--- a/Project2Report.docx
+++ b/Project2Report.docx
@@ -104,10 +104,7 @@
         <w:spacing w:line="360" w:lineRule="auto"/>
       </w:pPr>
       <w:r>
-        <w:t xml:space="preserve">Initialize </w:t>
-      </w:r>
-      <w:r>
-        <w:t xml:space="preserve">first vector element to 0, this is the base case. </w:t>
+        <w:t xml:space="preserve">Initialize first vector element to 0, this is the base case. </w:t>
       </w:r>
       <w:r>
         <w:rPr>
@@ -203,28 +200,7 @@
           <w:rStyle w:val="pl-c"/>
           <w:color w:val="FF0000"/>
         </w:rPr>
-        <w:t xml:space="preserve">if the change value is less than the coin set value then it </w:t>
-      </w:r>
-      <w:r>
-        <w:rPr>
-          <w:rStyle w:val="pl-c"/>
-          <w:color w:val="FF0000"/>
-        </w:rPr>
-        <w:t xml:space="preserve">does not get a mini-solution calculated and </w:t>
-      </w:r>
-      <w:r>
-        <w:rPr>
-          <w:rStyle w:val="pl-c"/>
-          <w:color w:val="FF0000"/>
-        </w:rPr>
-        <w:t>is ignored</w:t>
-      </w:r>
-      <w:r>
-        <w:rPr>
-          <w:rStyle w:val="pl-c"/>
-          <w:color w:val="FF0000"/>
-        </w:rPr>
-        <w:t>.</w:t>
+        <w:t>if the change value is less than the coin set value then it does not get a mini-solution calculated and is ignored.</w:t>
       </w:r>
     </w:p>
     <w:p>
@@ -300,37 +276,23 @@
           <w:rStyle w:val="pl-c"/>
           <w:color w:val="FF0000"/>
         </w:rPr>
-        <w:t>or replace existing coins in solution while adding t</w:t>
-      </w:r>
+        <w:t xml:space="preserve">or replace existing coins in solution while adding that coin (the subtracting coin set value number of elements while adding 1 coin with coin set value </w:t>
+      </w:r>
+      <w:proofErr w:type="spellStart"/>
       <w:r>
         <w:rPr>
           <w:rStyle w:val="pl-c"/>
           <w:color w:val="FF0000"/>
         </w:rPr>
-        <w:t xml:space="preserve">hat coin (the subtracting coin set value number of elements while adding 1 coin with coin set value </w:t>
-      </w:r>
-      <w:proofErr w:type="spellStart"/>
+        <w:t>demoniation</w:t>
+      </w:r>
+      <w:proofErr w:type="spellEnd"/>
       <w:r>
         <w:rPr>
           <w:rStyle w:val="pl-c"/>
           <w:color w:val="FF0000"/>
         </w:rPr>
-        <w:t>demoniation</w:t>
-      </w:r>
-      <w:proofErr w:type="spellEnd"/>
-      <w:r>
-        <w:rPr>
-          <w:rStyle w:val="pl-c"/>
-          <w:color w:val="FF0000"/>
-        </w:rPr>
-        <w:t>)</w:t>
-      </w:r>
-      <w:r>
-        <w:rPr>
-          <w:rStyle w:val="pl-c"/>
-          <w:color w:val="FF0000"/>
-        </w:rPr>
-        <w:t xml:space="preserve"> – depending on which returns the minimum value.</w:t>
+        <w:t>) – depending on which returns the minimum value.</w:t>
       </w:r>
     </w:p>
     <w:tbl>
@@ -361,7 +323,7 @@
             <w:pPr>
               <w:spacing w:after="0" w:line="240" w:lineRule="auto"/>
               <w:rPr>
-                <w:rFonts w:ascii="Times New Roman" w:eastAsia="Times New Roman" w:hAnsi="Times New Roman" w:cs="Times New Roman"/>
+                <w:rFonts w:eastAsia="Times New Roman" w:cs="Times New Roman"/>
                 <w:sz w:val="24"/>
                 <w:szCs w:val="24"/>
               </w:rPr>
@@ -401,8 +363,14 @@
     <w:p>
       <w:pPr>
         <w:pStyle w:val="Heading1"/>
+        <w:rPr>
+          <w:rFonts w:asciiTheme="minorHAnsi" w:hAnsiTheme="minorHAnsi"/>
+        </w:rPr>
       </w:pPr>
       <w:r>
+        <w:rPr>
+          <w:rFonts w:asciiTheme="minorHAnsi" w:hAnsiTheme="minorHAnsi"/>
+        </w:rPr>
         <w:t>Brute Force or Divide and Conquer Algorithm</w:t>
       </w:r>
     </w:p>
@@ -431,17 +399,23 @@
     <w:p>
       <w:pPr>
         <w:pStyle w:val="Heading2"/>
+        <w:rPr>
+          <w:rFonts w:asciiTheme="minorHAnsi" w:hAnsiTheme="minorHAnsi"/>
+        </w:rPr>
       </w:pPr>
       <w:proofErr w:type="spellStart"/>
       <w:r>
+        <w:rPr>
+          <w:rFonts w:asciiTheme="minorHAnsi" w:hAnsiTheme="minorHAnsi"/>
+        </w:rPr>
         <w:t>Psuedocode</w:t>
       </w:r>
       <w:proofErr w:type="spellEnd"/>
       <w:r>
-        <w:t xml:space="preserve"> for </w:t>
-      </w:r>
-      <w:r>
-        <w:t>Brute Force or Divide and Conquer Algorithm</w:t>
+        <w:rPr>
+          <w:rFonts w:asciiTheme="minorHAnsi" w:hAnsiTheme="minorHAnsi"/>
+        </w:rPr>
+        <w:t xml:space="preserve"> for Brute Force or Divide and Conquer Algorithm</w:t>
       </w:r>
     </w:p>
     <w:p>
@@ -454,31 +428,7 @@
         <w:rPr>
           <w:u w:val="single"/>
         </w:rPr>
-        <w:t xml:space="preserve">Main function </w:t>
-      </w:r>
-      <w:r>
-        <w:rPr>
-          <w:u w:val="single"/>
-        </w:rPr>
-        <w:t>for</w:t>
-      </w:r>
-      <w:r>
-        <w:rPr>
-          <w:u w:val="single"/>
-        </w:rPr>
-        <w:t xml:space="preserve"> </w:t>
-      </w:r>
-      <w:r>
-        <w:rPr>
-          <w:u w:val="single"/>
-        </w:rPr>
-        <w:t xml:space="preserve">returning main </w:t>
-      </w:r>
-      <w:r>
-        <w:rPr>
-          <w:u w:val="single"/>
-        </w:rPr>
-        <w:t xml:space="preserve">solution for minimum number of coins to make V change </w:t>
+        <w:t xml:space="preserve">Main function for returning main solution for minimum number of coins to make V change </w:t>
       </w:r>
     </w:p>
     <w:p>
@@ -673,1638 +623,141 @@
     </w:p>
     <w:p>
       <w:pPr>
+        <w:pStyle w:val="Heading1"/>
+        <w:rPr>
+          <w:rFonts w:asciiTheme="minorHAnsi" w:hAnsiTheme="minorHAnsi"/>
+        </w:rPr>
+      </w:pPr>
+      <w:r>
+        <w:rPr>
+          <w:rFonts w:asciiTheme="minorHAnsi" w:hAnsiTheme="minorHAnsi"/>
+        </w:rPr>
+        <w:lastRenderedPageBreak/>
+        <w:t>Dynamic Programming</w:t>
+      </w:r>
+      <w:r>
+        <w:rPr>
+          <w:rFonts w:asciiTheme="minorHAnsi" w:hAnsiTheme="minorHAnsi"/>
+        </w:rPr>
+        <w:t xml:space="preserve"> Algorithm</w:t>
+      </w:r>
+    </w:p>
+    <w:p>
+      <w:r>
+        <w:t>We are using the “</w:t>
+      </w:r>
+      <w:r>
+        <w:t>bottom up solution</w:t>
+      </w:r>
+      <w:r>
+        <w:t>”</w:t>
+      </w:r>
+      <w:r>
+        <w:t xml:space="preserve">, where we calculate smaller </w:t>
+      </w:r>
+      <w:proofErr w:type="spellStart"/>
+      <w:r>
+        <w:t>subproblems</w:t>
+      </w:r>
+      <w:proofErr w:type="spellEnd"/>
+      <w:r>
+        <w:t xml:space="preserve"> first and build them up to reach our final solution. </w:t>
+      </w:r>
+      <w:r>
+        <w:t xml:space="preserve">This allows us to </w:t>
+      </w:r>
+      <w:r>
+        <w:t xml:space="preserve">cache </w:t>
+      </w:r>
+      <w:proofErr w:type="spellStart"/>
+      <w:r>
+        <w:t>subproblem</w:t>
+      </w:r>
+      <w:proofErr w:type="spellEnd"/>
+      <w:r>
+        <w:t xml:space="preserve"> </w:t>
+      </w:r>
+      <w:r>
+        <w:t>results</w:t>
+      </w:r>
+      <w:r>
+        <w:t xml:space="preserve"> in a table</w:t>
+      </w:r>
+      <w:r>
+        <w:t xml:space="preserve"> and check before we call a certain element if we can use an existing </w:t>
+      </w:r>
+      <w:proofErr w:type="spellStart"/>
+      <w:r>
+        <w:t>ansser</w:t>
+      </w:r>
+      <w:proofErr w:type="spellEnd"/>
+      <w:r>
+        <w:t xml:space="preserve">, so that we only have to perform calculations for a given </w:t>
+      </w:r>
+      <w:r>
+        <w:t>element once</w:t>
+      </w:r>
+      <w:r>
+        <w:t xml:space="preserve">. This way we are finding the main solution in </w:t>
+      </w:r>
+      <w:proofErr w:type="spellStart"/>
+      <w:proofErr w:type="gramStart"/>
+      <w:r>
+        <w:t>a</w:t>
+      </w:r>
+      <w:proofErr w:type="spellEnd"/>
+      <w:proofErr w:type="gramEnd"/>
+      <w:r>
+        <w:t xml:space="preserve"> efficient way due to fact that this problem has overlapping </w:t>
+      </w:r>
+      <w:proofErr w:type="spellStart"/>
+      <w:r>
+        <w:t>subproblems</w:t>
+      </w:r>
+      <w:proofErr w:type="spellEnd"/>
+      <w:r>
+        <w:t xml:space="preserve"> and we are only calculating each </w:t>
+      </w:r>
+      <w:proofErr w:type="spellStart"/>
+      <w:r>
+        <w:t>subproblem</w:t>
+      </w:r>
+      <w:proofErr w:type="spellEnd"/>
+      <w:r>
+        <w:t xml:space="preserve"> once and </w:t>
+      </w:r>
+      <w:proofErr w:type="spellStart"/>
+      <w:r>
+        <w:t>resusing</w:t>
+      </w:r>
+      <w:proofErr w:type="spellEnd"/>
+      <w:r>
+        <w:t xml:space="preserve"> those answers in our build up phase</w:t>
+      </w:r>
+      <w:r>
+        <w:t>.</w:t>
+      </w:r>
+    </w:p>
+    <w:p>
+      <w:pPr>
         <w:pStyle w:val="Heading2"/>
-      </w:pPr>
-      <w:r>
-        <w:t xml:space="preserve">Source Code for </w:t>
-      </w:r>
-      <w:r>
-        <w:t>Brute Force or Divide and Conquer Algorithm</w:t>
-      </w:r>
-    </w:p>
-    <w:p>
-      <w:pPr>
-        <w:spacing w:line="360" w:lineRule="auto"/>
-      </w:pPr>
-      <w:r>
-        <w:t>/**************************************************************</w:t>
-      </w:r>
-    </w:p>
-    <w:p>
-      <w:pPr>
-        <w:spacing w:line="360" w:lineRule="auto"/>
-      </w:pPr>
-      <w:r>
-        <w:lastRenderedPageBreak/>
-        <w:t xml:space="preserve"> * *  Function name: change slow</w:t>
-      </w:r>
-    </w:p>
-    <w:p>
-      <w:pPr>
-        <w:spacing w:line="360" w:lineRule="auto"/>
-      </w:pPr>
-      <w:r>
-        <w:t xml:space="preserve"> * *  Parameters: Vector of coin set, </w:t>
-      </w:r>
-      <w:proofErr w:type="spellStart"/>
-      <w:r>
-        <w:t>int</w:t>
-      </w:r>
-      <w:proofErr w:type="spellEnd"/>
-      <w:r>
-        <w:t xml:space="preserve"> representing V, Vector of actual coins in set</w:t>
-      </w:r>
-    </w:p>
-    <w:p>
-      <w:pPr>
-        <w:spacing w:line="360" w:lineRule="auto"/>
-      </w:pPr>
-      <w:r>
-        <w:t xml:space="preserve"> * *  Brute force method </w:t>
-      </w:r>
-    </w:p>
-    <w:p>
-      <w:pPr>
-        <w:spacing w:line="360" w:lineRule="auto"/>
-      </w:pPr>
-      <w:r>
-        <w:t xml:space="preserve"> * *  Return value: minimum number coins to create V change</w:t>
-      </w:r>
-    </w:p>
-    <w:p>
-      <w:pPr>
-        <w:spacing w:line="360" w:lineRule="auto"/>
-      </w:pPr>
-      <w:r>
-        <w:t xml:space="preserve"> * *  Description: This algorithm can be viewed as divide-and-conquer, or as brute force.  </w:t>
-      </w:r>
-    </w:p>
-    <w:p>
-      <w:pPr>
-        <w:spacing w:line="360" w:lineRule="auto"/>
-      </w:pPr>
-      <w:r>
-        <w:t xml:space="preserve"> * *  This solution is very recursive and runs in exponential time.</w:t>
-      </w:r>
-    </w:p>
-    <w:p>
-      <w:pPr>
-        <w:spacing w:line="360" w:lineRule="auto"/>
-      </w:pPr>
-      <w:r>
-        <w:t xml:space="preserve"> * *  Credit: http://www.geeksforgeeks.org/find-minimum-number-of-coins-that-make-a-change/</w:t>
-      </w:r>
-    </w:p>
-    <w:p>
-      <w:pPr>
-        <w:spacing w:line="360" w:lineRule="auto"/>
-      </w:pPr>
-      <w:r>
-        <w:t xml:space="preserve"> * *  http://romanenco.com/coin-change-problem/</w:t>
-      </w:r>
-    </w:p>
-    <w:p>
-      <w:pPr>
-        <w:spacing w:line="360" w:lineRule="auto"/>
-      </w:pPr>
-      <w:r>
-        <w:t xml:space="preserve"> * ***************************************************************/</w:t>
-      </w:r>
-    </w:p>
-    <w:p>
-      <w:pPr>
-        <w:spacing w:line="360" w:lineRule="auto"/>
+        <w:rPr>
+          <w:rFonts w:asciiTheme="minorHAnsi" w:hAnsiTheme="minorHAnsi"/>
+        </w:rPr>
       </w:pPr>
       <w:proofErr w:type="spellStart"/>
       <w:r>
-        <w:t>int</w:t>
+        <w:rPr>
+          <w:rFonts w:asciiTheme="minorHAnsi" w:hAnsiTheme="minorHAnsi"/>
+        </w:rPr>
+        <w:t>Psuedocode</w:t>
       </w:r>
       <w:proofErr w:type="spellEnd"/>
       <w:r>
-        <w:t xml:space="preserve"> </w:t>
-      </w:r>
-      <w:proofErr w:type="spellStart"/>
-      <w:r>
-        <w:t>changeslow</w:t>
-      </w:r>
-      <w:proofErr w:type="spellEnd"/>
-      <w:r>
-        <w:t>(</w:t>
-      </w:r>
-      <w:proofErr w:type="spellStart"/>
-      <w:r>
-        <w:t>std</w:t>
-      </w:r>
-      <w:proofErr w:type="spellEnd"/>
-      <w:r>
-        <w:t>::vector&lt;</w:t>
-      </w:r>
-      <w:proofErr w:type="spellStart"/>
-      <w:r>
-        <w:t>int</w:t>
-      </w:r>
-      <w:proofErr w:type="spellEnd"/>
-      <w:r>
-        <w:t>&gt; &amp;</w:t>
-      </w:r>
-      <w:proofErr w:type="spellStart"/>
-      <w:r>
-        <w:t>coinSet</w:t>
-      </w:r>
-      <w:proofErr w:type="spellEnd"/>
-      <w:r>
-        <w:t xml:space="preserve">, </w:t>
-      </w:r>
-      <w:proofErr w:type="spellStart"/>
-      <w:r>
-        <w:t>int</w:t>
-      </w:r>
-      <w:proofErr w:type="spellEnd"/>
-      <w:r>
-        <w:t xml:space="preserve"> </w:t>
-      </w:r>
-      <w:proofErr w:type="spellStart"/>
-      <w:r>
-        <w:t>coinSetValue</w:t>
-      </w:r>
-      <w:proofErr w:type="spellEnd"/>
-      <w:r>
-        <w:t xml:space="preserve">, </w:t>
-      </w:r>
-      <w:proofErr w:type="spellStart"/>
-      <w:r>
-        <w:t>std</w:t>
-      </w:r>
-      <w:proofErr w:type="spellEnd"/>
-      <w:r>
-        <w:t>::vector&lt;</w:t>
-      </w:r>
-      <w:proofErr w:type="spellStart"/>
-      <w:r>
-        <w:t>int</w:t>
-      </w:r>
-      <w:proofErr w:type="spellEnd"/>
-      <w:r>
-        <w:t>&gt; &amp;</w:t>
-      </w:r>
-      <w:proofErr w:type="spellStart"/>
-      <w:r>
-        <w:t>actualCoinsUsed</w:t>
-      </w:r>
-      <w:proofErr w:type="spellEnd"/>
-      <w:r>
-        <w:t>)</w:t>
-      </w:r>
-    </w:p>
-    <w:p>
-      <w:pPr>
-        <w:spacing w:line="360" w:lineRule="auto"/>
-      </w:pPr>
-      <w:r>
-        <w:t>{</w:t>
-      </w:r>
-    </w:p>
-    <w:p>
-      <w:pPr>
-        <w:spacing w:line="360" w:lineRule="auto"/>
-      </w:pPr>
-      <w:r>
-        <w:t xml:space="preserve">   </w:t>
-      </w:r>
-      <w:r>
-        <w:tab/>
-        <w:t xml:space="preserve">/* CS </w:t>
-      </w:r>
-      <w:proofErr w:type="spellStart"/>
-      <w:r>
-        <w:t>struct</w:t>
-      </w:r>
-      <w:proofErr w:type="spellEnd"/>
-      <w:r>
-        <w:t xml:space="preserve"> consists of </w:t>
-      </w:r>
-      <w:proofErr w:type="spellStart"/>
-      <w:r>
-        <w:t>int</w:t>
-      </w:r>
-      <w:proofErr w:type="spellEnd"/>
-      <w:r>
-        <w:t xml:space="preserve"> representing coin set amount and </w:t>
-      </w:r>
-      <w:proofErr w:type="spellStart"/>
-      <w:r>
-        <w:t>int</w:t>
-      </w:r>
-      <w:proofErr w:type="spellEnd"/>
-      <w:r>
-        <w:t xml:space="preserve"> vector representing actual coins in a coin set */</w:t>
-      </w:r>
-    </w:p>
-    <w:p>
-      <w:pPr>
-        <w:spacing w:line="360" w:lineRule="auto"/>
-      </w:pPr>
-      <w:r>
-        <w:tab/>
-        <w:t xml:space="preserve">CS </w:t>
-      </w:r>
-      <w:proofErr w:type="spellStart"/>
-      <w:r>
-        <w:t>minimumCoinSet</w:t>
-      </w:r>
-      <w:proofErr w:type="spellEnd"/>
-      <w:r>
-        <w:t>;</w:t>
-      </w:r>
-    </w:p>
-    <w:p>
-      <w:pPr>
-        <w:spacing w:line="360" w:lineRule="auto"/>
-      </w:pPr>
-      <w:r>
-        <w:tab/>
-        <w:t>/* Create and initialize coin set objects representing current and minimum coin sets for use in helper function */</w:t>
-      </w:r>
-    </w:p>
-    <w:p>
-      <w:pPr>
-        <w:spacing w:line="360" w:lineRule="auto"/>
-      </w:pPr>
-      <w:r>
-        <w:tab/>
-        <w:t xml:space="preserve">for ( unsigned </w:t>
-      </w:r>
-      <w:proofErr w:type="spellStart"/>
-      <w:r>
-        <w:t>int</w:t>
-      </w:r>
-      <w:proofErr w:type="spellEnd"/>
-      <w:r>
-        <w:t xml:space="preserve"> </w:t>
-      </w:r>
-      <w:proofErr w:type="spellStart"/>
-      <w:r>
-        <w:t>i</w:t>
-      </w:r>
-      <w:proofErr w:type="spellEnd"/>
-      <w:r>
-        <w:t xml:space="preserve"> = 0; </w:t>
-      </w:r>
-      <w:proofErr w:type="spellStart"/>
-      <w:r>
-        <w:t>i</w:t>
-      </w:r>
-      <w:proofErr w:type="spellEnd"/>
-      <w:r>
-        <w:t xml:space="preserve"> &lt; </w:t>
-      </w:r>
-      <w:proofErr w:type="spellStart"/>
-      <w:r>
-        <w:t>coinSet.size</w:t>
-      </w:r>
-      <w:proofErr w:type="spellEnd"/>
-      <w:r>
-        <w:t xml:space="preserve">(); </w:t>
-      </w:r>
-      <w:proofErr w:type="spellStart"/>
-      <w:r>
-        <w:t>i</w:t>
-      </w:r>
-      <w:proofErr w:type="spellEnd"/>
-      <w:r>
-        <w:t>++ )</w:t>
-      </w:r>
-    </w:p>
-    <w:p>
-      <w:pPr>
-        <w:spacing w:line="360" w:lineRule="auto"/>
-      </w:pPr>
-      <w:r>
-        <w:tab/>
-        <w:t>{</w:t>
-      </w:r>
-    </w:p>
-    <w:p>
-      <w:pPr>
-        <w:spacing w:line="360" w:lineRule="auto"/>
-      </w:pPr>
-      <w:r>
-        <w:tab/>
-      </w:r>
-      <w:r>
-        <w:tab/>
-      </w:r>
-      <w:proofErr w:type="spellStart"/>
-      <w:r>
-        <w:t>minimumCoinSet.actualCoins.push_back</w:t>
-      </w:r>
-      <w:proofErr w:type="spellEnd"/>
-      <w:r>
-        <w:t>(0);</w:t>
-      </w:r>
-    </w:p>
-    <w:p>
-      <w:pPr>
-        <w:spacing w:line="360" w:lineRule="auto"/>
-      </w:pPr>
-      <w:r>
-        <w:tab/>
-        <w:t>}</w:t>
-      </w:r>
-    </w:p>
-    <w:p>
-      <w:pPr>
-        <w:spacing w:line="360" w:lineRule="auto"/>
-      </w:pPr>
-      <w:r>
-        <w:tab/>
-        <w:t>/* Initialize solution for minimum number of coins to make V change to infinity */</w:t>
-      </w:r>
-    </w:p>
-    <w:p>
-      <w:pPr>
-        <w:spacing w:line="360" w:lineRule="auto"/>
-      </w:pPr>
-      <w:r>
-        <w:tab/>
-      </w:r>
-      <w:proofErr w:type="spellStart"/>
-      <w:r>
-        <w:t>minimumCoinSet.numberCoins</w:t>
-      </w:r>
-      <w:proofErr w:type="spellEnd"/>
-      <w:r>
-        <w:t xml:space="preserve"> = INT_MAX;</w:t>
-      </w:r>
-      <w:r>
-        <w:tab/>
-        <w:t>//algorithm library has constant for max</w:t>
-      </w:r>
-    </w:p>
-    <w:p>
-      <w:pPr>
-        <w:spacing w:line="360" w:lineRule="auto"/>
-      </w:pPr>
-      <w:r>
-        <w:lastRenderedPageBreak/>
-        <w:tab/>
-        <w:t xml:space="preserve">CS </w:t>
-      </w:r>
-      <w:proofErr w:type="spellStart"/>
-      <w:r>
-        <w:t>currentCoinSet</w:t>
-      </w:r>
-      <w:proofErr w:type="spellEnd"/>
-      <w:r>
-        <w:t>;</w:t>
-      </w:r>
-    </w:p>
-    <w:p>
-      <w:pPr>
-        <w:spacing w:line="360" w:lineRule="auto"/>
-      </w:pPr>
-      <w:r>
-        <w:tab/>
-        <w:t xml:space="preserve">for ( unsigned </w:t>
-      </w:r>
-      <w:proofErr w:type="spellStart"/>
-      <w:r>
-        <w:t>int</w:t>
-      </w:r>
-      <w:proofErr w:type="spellEnd"/>
-      <w:r>
-        <w:t xml:space="preserve"> </w:t>
-      </w:r>
-      <w:proofErr w:type="spellStart"/>
-      <w:r>
-        <w:t>i</w:t>
-      </w:r>
-      <w:proofErr w:type="spellEnd"/>
-      <w:r>
-        <w:t xml:space="preserve"> = 0; </w:t>
-      </w:r>
-      <w:proofErr w:type="spellStart"/>
-      <w:r>
-        <w:t>i</w:t>
-      </w:r>
-      <w:proofErr w:type="spellEnd"/>
-      <w:r>
-        <w:t xml:space="preserve"> &lt; </w:t>
-      </w:r>
-      <w:proofErr w:type="spellStart"/>
-      <w:r>
-        <w:t>coinSet.size</w:t>
-      </w:r>
-      <w:proofErr w:type="spellEnd"/>
-      <w:r>
-        <w:t xml:space="preserve">(); </w:t>
-      </w:r>
-      <w:proofErr w:type="spellStart"/>
-      <w:r>
-        <w:t>i</w:t>
-      </w:r>
-      <w:proofErr w:type="spellEnd"/>
-      <w:r>
-        <w:t>++ )</w:t>
-      </w:r>
-    </w:p>
-    <w:p>
-      <w:pPr>
-        <w:spacing w:line="360" w:lineRule="auto"/>
-      </w:pPr>
-      <w:r>
-        <w:tab/>
-        <w:t>{</w:t>
-      </w:r>
-    </w:p>
-    <w:p>
-      <w:pPr>
-        <w:spacing w:line="360" w:lineRule="auto"/>
-      </w:pPr>
-      <w:r>
-        <w:tab/>
-      </w:r>
-      <w:r>
-        <w:tab/>
-      </w:r>
-      <w:proofErr w:type="spellStart"/>
-      <w:r>
-        <w:t>currentCoinSet.actualCoins.push_back</w:t>
-      </w:r>
-      <w:proofErr w:type="spellEnd"/>
-      <w:r>
-        <w:t>(0);</w:t>
-      </w:r>
-    </w:p>
-    <w:p>
-      <w:pPr>
-        <w:spacing w:line="360" w:lineRule="auto"/>
-      </w:pPr>
-      <w:r>
-        <w:tab/>
-        <w:t>}</w:t>
-      </w:r>
-    </w:p>
-    <w:p>
-      <w:pPr>
-        <w:spacing w:line="360" w:lineRule="auto"/>
-      </w:pPr>
-      <w:r>
-        <w:tab/>
-        <w:t xml:space="preserve">/* Since this coin set will be the current one being tested against the min, </w:t>
-      </w:r>
-      <w:proofErr w:type="spellStart"/>
-      <w:r>
-        <w:t>initalize</w:t>
-      </w:r>
-      <w:proofErr w:type="spellEnd"/>
-      <w:r>
-        <w:t xml:space="preserve"> it to 0 amount coins */</w:t>
-      </w:r>
-    </w:p>
-    <w:p>
-      <w:pPr>
-        <w:spacing w:line="360" w:lineRule="auto"/>
-      </w:pPr>
-      <w:r>
-        <w:tab/>
-      </w:r>
-      <w:proofErr w:type="spellStart"/>
-      <w:r>
-        <w:t>currentCoinSet.numberCoins</w:t>
-      </w:r>
-      <w:proofErr w:type="spellEnd"/>
-      <w:r>
-        <w:t xml:space="preserve"> = 0;</w:t>
-      </w:r>
-    </w:p>
-    <w:p>
-      <w:pPr>
-        <w:spacing w:line="360" w:lineRule="auto"/>
-      </w:pPr>
-      <w:r>
-        <w:tab/>
-        <w:t>/* Call recursive helper function to run brute force algorithm */</w:t>
-      </w:r>
-    </w:p>
-    <w:p>
-      <w:pPr>
-        <w:spacing w:line="360" w:lineRule="auto"/>
-      </w:pPr>
-      <w:r>
-        <w:tab/>
-      </w:r>
-      <w:proofErr w:type="spellStart"/>
-      <w:r>
-        <w:t>recursiveBrute</w:t>
-      </w:r>
-      <w:proofErr w:type="spellEnd"/>
-      <w:r>
-        <w:t xml:space="preserve">( </w:t>
-      </w:r>
-      <w:proofErr w:type="spellStart"/>
-      <w:r>
-        <w:t>coinSetValue</w:t>
-      </w:r>
-      <w:proofErr w:type="spellEnd"/>
-      <w:r>
-        <w:t xml:space="preserve">, </w:t>
-      </w:r>
-      <w:proofErr w:type="spellStart"/>
-      <w:r>
-        <w:t>coinSet</w:t>
-      </w:r>
-      <w:proofErr w:type="spellEnd"/>
-      <w:r>
-        <w:t xml:space="preserve">, </w:t>
-      </w:r>
-      <w:proofErr w:type="spellStart"/>
-      <w:r>
-        <w:t>minimumCoinSet</w:t>
-      </w:r>
-      <w:proofErr w:type="spellEnd"/>
-      <w:r>
-        <w:t xml:space="preserve">, </w:t>
-      </w:r>
-      <w:proofErr w:type="spellStart"/>
-      <w:r>
-        <w:t>currentCoinSet</w:t>
-      </w:r>
-      <w:proofErr w:type="spellEnd"/>
-      <w:r>
-        <w:t xml:space="preserve"> );</w:t>
-      </w:r>
-    </w:p>
-    <w:p>
-      <w:pPr>
-        <w:spacing w:line="360" w:lineRule="auto"/>
-      </w:pPr>
-      <w:r>
-        <w:tab/>
-        <w:t>/* Once the recursive helper function has returned the minimum solution, record the actual coins in the minimum solution coin set */</w:t>
-      </w:r>
-    </w:p>
-    <w:p>
-      <w:pPr>
-        <w:spacing w:line="360" w:lineRule="auto"/>
-      </w:pPr>
-      <w:r>
-        <w:tab/>
-        <w:t xml:space="preserve">for ( unsigned </w:t>
-      </w:r>
-      <w:proofErr w:type="spellStart"/>
-      <w:r>
-        <w:t>int</w:t>
-      </w:r>
-      <w:proofErr w:type="spellEnd"/>
-      <w:r>
-        <w:t xml:space="preserve"> </w:t>
-      </w:r>
-      <w:proofErr w:type="spellStart"/>
-      <w:r>
-        <w:t>i</w:t>
-      </w:r>
-      <w:proofErr w:type="spellEnd"/>
-      <w:r>
-        <w:t xml:space="preserve"> = 0; </w:t>
-      </w:r>
-      <w:proofErr w:type="spellStart"/>
-      <w:r>
-        <w:t>i</w:t>
-      </w:r>
-      <w:proofErr w:type="spellEnd"/>
-      <w:r>
-        <w:t xml:space="preserve"> &lt; </w:t>
-      </w:r>
-      <w:proofErr w:type="spellStart"/>
-      <w:r>
-        <w:t>coinSet.size</w:t>
-      </w:r>
-      <w:proofErr w:type="spellEnd"/>
-      <w:r>
-        <w:t xml:space="preserve">(); </w:t>
-      </w:r>
-      <w:proofErr w:type="spellStart"/>
-      <w:r>
-        <w:t>i</w:t>
-      </w:r>
-      <w:proofErr w:type="spellEnd"/>
-      <w:r>
-        <w:t>++ )</w:t>
-      </w:r>
-    </w:p>
-    <w:p>
-      <w:pPr>
-        <w:spacing w:line="360" w:lineRule="auto"/>
-      </w:pPr>
-      <w:r>
-        <w:tab/>
-        <w:t>{</w:t>
-      </w:r>
-    </w:p>
-    <w:p>
-      <w:pPr>
-        <w:spacing w:line="360" w:lineRule="auto"/>
-      </w:pPr>
-      <w:r>
-        <w:tab/>
-      </w:r>
-      <w:r>
-        <w:tab/>
-      </w:r>
-      <w:proofErr w:type="spellStart"/>
-      <w:r>
-        <w:t>actualCoinsUsed.push_back</w:t>
-      </w:r>
-      <w:proofErr w:type="spellEnd"/>
-      <w:r>
-        <w:t xml:space="preserve">( </w:t>
-      </w:r>
-      <w:proofErr w:type="spellStart"/>
-      <w:r>
-        <w:t>minimumCoinSet.actualCoins</w:t>
-      </w:r>
-      <w:proofErr w:type="spellEnd"/>
-      <w:r>
-        <w:t>[</w:t>
-      </w:r>
-      <w:proofErr w:type="spellStart"/>
-      <w:r>
-        <w:t>i</w:t>
-      </w:r>
-      <w:proofErr w:type="spellEnd"/>
-      <w:r>
-        <w:t>] );</w:t>
-      </w:r>
-    </w:p>
-    <w:p>
-      <w:pPr>
-        <w:spacing w:line="360" w:lineRule="auto"/>
-      </w:pPr>
-      <w:r>
-        <w:tab/>
-        <w:t>}</w:t>
-      </w:r>
-    </w:p>
-    <w:p>
-      <w:pPr>
-        <w:spacing w:line="360" w:lineRule="auto"/>
-      </w:pPr>
-      <w:r>
-        <w:tab/>
-        <w:t>/* Return the minimum number of coins to make V change */</w:t>
-      </w:r>
-    </w:p>
-    <w:p>
-      <w:pPr>
-        <w:spacing w:line="360" w:lineRule="auto"/>
-      </w:pPr>
-      <w:r>
-        <w:tab/>
-        <w:t xml:space="preserve">return </w:t>
-      </w:r>
-      <w:proofErr w:type="spellStart"/>
-      <w:r>
-        <w:t>minimumCoinSet.numberCoins</w:t>
-      </w:r>
-      <w:proofErr w:type="spellEnd"/>
-      <w:r>
-        <w:t>;</w:t>
-      </w:r>
-    </w:p>
-    <w:p>
-      <w:pPr>
-        <w:spacing w:line="360" w:lineRule="auto"/>
-      </w:pPr>
-    </w:p>
-    <w:p>
-      <w:pPr>
-        <w:spacing w:line="360" w:lineRule="auto"/>
-      </w:pPr>
-      <w:r>
-        <w:t>}</w:t>
-      </w:r>
-    </w:p>
-    <w:p>
-      <w:pPr>
-        <w:spacing w:line="360" w:lineRule="auto"/>
-      </w:pPr>
-    </w:p>
-    <w:p>
-      <w:pPr>
-        <w:spacing w:line="360" w:lineRule="auto"/>
-      </w:pPr>
-      <w:r>
-        <w:t>/**************************************************************</w:t>
-      </w:r>
-    </w:p>
-    <w:p>
-      <w:pPr>
-        <w:spacing w:line="360" w:lineRule="auto"/>
-      </w:pPr>
-      <w:r>
-        <w:lastRenderedPageBreak/>
-        <w:t xml:space="preserve"> * *  Function name: recursive brute</w:t>
-      </w:r>
-    </w:p>
-    <w:p>
-      <w:pPr>
-        <w:spacing w:line="360" w:lineRule="auto"/>
-      </w:pPr>
-      <w:r>
-        <w:t xml:space="preserve"> * *  Parameters: Vector of coin set, </w:t>
-      </w:r>
-      <w:proofErr w:type="spellStart"/>
-      <w:r>
-        <w:t>int</w:t>
-      </w:r>
-      <w:proofErr w:type="spellEnd"/>
-      <w:r>
-        <w:t xml:space="preserve"> representing V, coin set </w:t>
-      </w:r>
-      <w:proofErr w:type="spellStart"/>
-      <w:r>
-        <w:t>structs</w:t>
-      </w:r>
-      <w:proofErr w:type="spellEnd"/>
-      <w:r>
-        <w:t xml:space="preserve"> for current coin set and current min coin set</w:t>
-      </w:r>
-    </w:p>
-    <w:p>
-      <w:pPr>
-        <w:spacing w:line="360" w:lineRule="auto"/>
-      </w:pPr>
-      <w:r>
-        <w:t xml:space="preserve"> * *  Return value: Does not return as minimum coin set vector is recorded in the function</w:t>
-      </w:r>
-    </w:p>
-    <w:p>
-      <w:pPr>
-        <w:spacing w:line="360" w:lineRule="auto"/>
-      </w:pPr>
-      <w:r>
-        <w:t xml:space="preserve"> * *  Description: Recursive helper method that is called recursively based on </w:t>
-      </w:r>
-      <w:proofErr w:type="spellStart"/>
-      <w:r>
-        <w:t>psuedocode</w:t>
-      </w:r>
-      <w:proofErr w:type="spellEnd"/>
-      <w:r>
-        <w:t xml:space="preserve"> </w:t>
-      </w:r>
-    </w:p>
-    <w:p>
-      <w:pPr>
-        <w:spacing w:line="360" w:lineRule="auto"/>
-      </w:pPr>
-      <w:r>
-        <w:t xml:space="preserve"> * *  Credit: http://www.geeksforgeeks.org/find-minimum-number-of-coins-that-make-a-change/</w:t>
-      </w:r>
-    </w:p>
-    <w:p>
-      <w:pPr>
-        <w:spacing w:line="360" w:lineRule="auto"/>
-      </w:pPr>
-      <w:r>
-        <w:t xml:space="preserve"> * *  http://romanenco.com/coin-change-problem/</w:t>
-      </w:r>
-    </w:p>
-    <w:p>
-      <w:pPr>
-        <w:spacing w:line="360" w:lineRule="auto"/>
-      </w:pPr>
-      <w:r>
-        <w:t xml:space="preserve"> * ***************************************************************/</w:t>
-      </w:r>
-    </w:p>
-    <w:p>
-      <w:pPr>
-        <w:spacing w:line="360" w:lineRule="auto"/>
-      </w:pPr>
-      <w:r>
-        <w:t xml:space="preserve">void </w:t>
-      </w:r>
-      <w:proofErr w:type="spellStart"/>
-      <w:r>
-        <w:t>recursiveBrute</w:t>
-      </w:r>
-      <w:proofErr w:type="spellEnd"/>
-      <w:r>
-        <w:t>(</w:t>
-      </w:r>
-      <w:proofErr w:type="spellStart"/>
-      <w:r>
-        <w:t>int</w:t>
-      </w:r>
-      <w:proofErr w:type="spellEnd"/>
-      <w:r>
-        <w:t xml:space="preserve"> </w:t>
-      </w:r>
-      <w:proofErr w:type="spellStart"/>
-      <w:r>
-        <w:t>coinSetValue</w:t>
-      </w:r>
-      <w:proofErr w:type="spellEnd"/>
-      <w:r>
-        <w:t xml:space="preserve">, </w:t>
-      </w:r>
-      <w:proofErr w:type="spellStart"/>
-      <w:r>
-        <w:t>std</w:t>
-      </w:r>
-      <w:proofErr w:type="spellEnd"/>
-      <w:r>
-        <w:t>::vector&lt;</w:t>
-      </w:r>
-      <w:proofErr w:type="spellStart"/>
-      <w:r>
-        <w:t>in</w:t>
-      </w:r>
-      <w:r>
-        <w:t>t</w:t>
-      </w:r>
-      <w:proofErr w:type="spellEnd"/>
-      <w:r>
-        <w:t xml:space="preserve">&gt; </w:t>
-      </w:r>
-      <w:proofErr w:type="spellStart"/>
-      <w:r>
-        <w:t>coinSet</w:t>
-      </w:r>
-      <w:proofErr w:type="spellEnd"/>
-      <w:r>
-        <w:t>, CS &amp;</w:t>
-      </w:r>
-      <w:proofErr w:type="spellStart"/>
-      <w:r>
-        <w:t>minimumCoinSet,</w:t>
-      </w:r>
-      <w:r>
-        <w:t>CS</w:t>
-      </w:r>
-      <w:proofErr w:type="spellEnd"/>
-      <w:r>
-        <w:t xml:space="preserve"> </w:t>
-      </w:r>
-      <w:proofErr w:type="spellStart"/>
-      <w:r>
-        <w:t>currentCoinSet</w:t>
-      </w:r>
-      <w:proofErr w:type="spellEnd"/>
-      <w:r>
-        <w:t xml:space="preserve"> )</w:t>
-      </w:r>
-    </w:p>
-    <w:p>
-      <w:pPr>
-        <w:spacing w:line="360" w:lineRule="auto"/>
-      </w:pPr>
-      <w:r>
-        <w:t>{</w:t>
-      </w:r>
-    </w:p>
-    <w:p>
-      <w:pPr>
-        <w:spacing w:line="360" w:lineRule="auto"/>
-      </w:pPr>
-      <w:r>
-        <w:tab/>
-        <w:t>/* Base Case: We can make change using exactly one coin, then that is a minimum */</w:t>
-      </w:r>
-    </w:p>
-    <w:p>
-      <w:pPr>
-        <w:spacing w:line="360" w:lineRule="auto"/>
-      </w:pPr>
-      <w:r>
-        <w:tab/>
-        <w:t xml:space="preserve">if ( </w:t>
-      </w:r>
-      <w:proofErr w:type="spellStart"/>
-      <w:r>
-        <w:t>coinSetValue</w:t>
-      </w:r>
-      <w:proofErr w:type="spellEnd"/>
-      <w:r>
-        <w:t xml:space="preserve"> == 0 )</w:t>
-      </w:r>
-    </w:p>
-    <w:p>
-      <w:pPr>
-        <w:spacing w:line="360" w:lineRule="auto"/>
-      </w:pPr>
-      <w:r>
-        <w:tab/>
-        <w:t>{</w:t>
-      </w:r>
-    </w:p>
-    <w:p>
-      <w:pPr>
-        <w:spacing w:line="360" w:lineRule="auto"/>
-      </w:pPr>
-      <w:r>
-        <w:tab/>
-      </w:r>
-      <w:r>
-        <w:tab/>
-        <w:t>/* If there are less coins in current coin set than current min coin set */</w:t>
-      </w:r>
-    </w:p>
-    <w:p>
-      <w:pPr>
-        <w:spacing w:line="360" w:lineRule="auto"/>
-      </w:pPr>
-      <w:r>
-        <w:tab/>
-      </w:r>
-      <w:r>
-        <w:tab/>
-        <w:t xml:space="preserve">if ( </w:t>
-      </w:r>
-      <w:proofErr w:type="spellStart"/>
-      <w:r>
-        <w:t>currentCoinSet.numberCoins</w:t>
-      </w:r>
-      <w:proofErr w:type="spellEnd"/>
-      <w:r>
-        <w:t xml:space="preserve"> &lt; </w:t>
-      </w:r>
-      <w:proofErr w:type="spellStart"/>
-      <w:r>
-        <w:t>minimumCoinSet.numberCoins</w:t>
-      </w:r>
-      <w:proofErr w:type="spellEnd"/>
-      <w:r>
-        <w:t xml:space="preserve"> )</w:t>
-      </w:r>
-    </w:p>
-    <w:p>
-      <w:pPr>
-        <w:spacing w:line="360" w:lineRule="auto"/>
-      </w:pPr>
-      <w:r>
-        <w:tab/>
-      </w:r>
-      <w:r>
-        <w:tab/>
-        <w:t>{</w:t>
-      </w:r>
-    </w:p>
-    <w:p>
-      <w:pPr>
-        <w:spacing w:line="360" w:lineRule="auto"/>
-      </w:pPr>
-      <w:r>
-        <w:tab/>
-      </w:r>
-      <w:r>
-        <w:tab/>
-      </w:r>
-      <w:r>
-        <w:tab/>
-        <w:t>/* Then update the new min coin set with amount value and actual coin list */</w:t>
-      </w:r>
-    </w:p>
-    <w:p>
-      <w:pPr>
-        <w:spacing w:line="360" w:lineRule="auto"/>
-      </w:pPr>
-      <w:r>
-        <w:tab/>
-      </w:r>
-      <w:r>
-        <w:tab/>
-      </w:r>
-      <w:r>
-        <w:tab/>
-      </w:r>
-      <w:proofErr w:type="spellStart"/>
-      <w:r>
-        <w:t>minimumCoinSet.numberCoins</w:t>
-      </w:r>
-      <w:proofErr w:type="spellEnd"/>
-      <w:r>
-        <w:t xml:space="preserve"> = </w:t>
-      </w:r>
-      <w:proofErr w:type="spellStart"/>
-      <w:r>
-        <w:t>currentCoinSet.numberCoins</w:t>
-      </w:r>
-      <w:proofErr w:type="spellEnd"/>
-      <w:r>
-        <w:t>;</w:t>
-      </w:r>
-    </w:p>
-    <w:p>
-      <w:pPr>
-        <w:spacing w:line="360" w:lineRule="auto"/>
-      </w:pPr>
-      <w:r>
-        <w:tab/>
-      </w:r>
-      <w:r>
-        <w:tab/>
-      </w:r>
-      <w:r>
-        <w:tab/>
-      </w:r>
-      <w:proofErr w:type="spellStart"/>
-      <w:r>
-        <w:t>minimumCoinSet.actualCoins</w:t>
-      </w:r>
-      <w:proofErr w:type="spellEnd"/>
-      <w:r>
-        <w:t xml:space="preserve"> = </w:t>
-      </w:r>
-      <w:proofErr w:type="spellStart"/>
-      <w:r>
-        <w:t>currentCoinSet.actualCoins</w:t>
-      </w:r>
-      <w:proofErr w:type="spellEnd"/>
-      <w:r>
-        <w:t>;</w:t>
-      </w:r>
-    </w:p>
-    <w:p>
-      <w:pPr>
-        <w:spacing w:line="360" w:lineRule="auto"/>
-      </w:pPr>
-      <w:r>
-        <w:tab/>
-      </w:r>
-      <w:r>
-        <w:tab/>
-        <w:t>}</w:t>
-      </w:r>
-    </w:p>
-    <w:p>
-      <w:pPr>
-        <w:spacing w:line="360" w:lineRule="auto"/>
-      </w:pPr>
-      <w:r>
-        <w:tab/>
-      </w:r>
-      <w:r>
-        <w:tab/>
-        <w:t>return;</w:t>
-      </w:r>
-    </w:p>
-    <w:p>
-      <w:pPr>
-        <w:spacing w:line="360" w:lineRule="auto"/>
-      </w:pPr>
-      <w:r>
-        <w:tab/>
-        <w:t>}</w:t>
-      </w:r>
-    </w:p>
-    <w:p>
-      <w:pPr>
-        <w:spacing w:line="360" w:lineRule="auto"/>
-      </w:pPr>
-      <w:r>
-        <w:lastRenderedPageBreak/>
-        <w:tab/>
-        <w:t xml:space="preserve">/* If there are more coins in current set than minimum set then </w:t>
-      </w:r>
-      <w:proofErr w:type="spellStart"/>
-      <w:r>
-        <w:t>its</w:t>
-      </w:r>
-      <w:proofErr w:type="spellEnd"/>
-      <w:r>
-        <w:t xml:space="preserve"> not new min so return */</w:t>
-      </w:r>
-    </w:p>
-    <w:p>
-      <w:pPr>
-        <w:spacing w:line="360" w:lineRule="auto"/>
-      </w:pPr>
-      <w:r>
-        <w:tab/>
-        <w:t xml:space="preserve">if ( </w:t>
-      </w:r>
-      <w:proofErr w:type="spellStart"/>
-      <w:r>
-        <w:t>currentCoinSet.numberCoins</w:t>
-      </w:r>
-      <w:proofErr w:type="spellEnd"/>
-      <w:r>
-        <w:t xml:space="preserve"> &gt; </w:t>
-      </w:r>
-      <w:proofErr w:type="spellStart"/>
-      <w:r>
-        <w:t>minimumCoinSet.numberCoins</w:t>
-      </w:r>
-      <w:proofErr w:type="spellEnd"/>
-      <w:r>
-        <w:t xml:space="preserve"> )</w:t>
-      </w:r>
-    </w:p>
-    <w:p>
-      <w:pPr>
-        <w:spacing w:line="360" w:lineRule="auto"/>
-      </w:pPr>
-      <w:r>
-        <w:tab/>
-        <w:t>{</w:t>
-      </w:r>
-    </w:p>
-    <w:p>
-      <w:pPr>
-        <w:spacing w:line="360" w:lineRule="auto"/>
-      </w:pPr>
-      <w:r>
-        <w:tab/>
-      </w:r>
-      <w:r>
-        <w:tab/>
-        <w:t>return;</w:t>
-      </w:r>
-    </w:p>
-    <w:p>
-      <w:pPr>
-        <w:spacing w:line="360" w:lineRule="auto"/>
-      </w:pPr>
-      <w:r>
-        <w:tab/>
-        <w:t>}</w:t>
-      </w:r>
-    </w:p>
-    <w:p>
-      <w:pPr>
-        <w:spacing w:line="360" w:lineRule="auto"/>
-      </w:pPr>
-      <w:r>
-        <w:tab/>
-        <w:t xml:space="preserve">/*  Try every coin that has smaller value than V </w:t>
-      </w:r>
-    </w:p>
-    <w:p>
-      <w:pPr>
-        <w:spacing w:line="360" w:lineRule="auto"/>
-      </w:pPr>
-      <w:r>
-        <w:tab/>
-        <w:t xml:space="preserve">Find the minimum number of coins needed to make </w:t>
-      </w:r>
-      <w:proofErr w:type="spellStart"/>
-      <w:r>
-        <w:t>i</w:t>
-      </w:r>
-      <w:proofErr w:type="spellEnd"/>
-      <w:r>
-        <w:t xml:space="preserve"> cents  */</w:t>
-      </w:r>
-    </w:p>
-    <w:p>
-      <w:pPr>
-        <w:spacing w:line="360" w:lineRule="auto"/>
-      </w:pPr>
-      <w:r>
-        <w:tab/>
-        <w:t xml:space="preserve">for ( </w:t>
-      </w:r>
-      <w:proofErr w:type="spellStart"/>
-      <w:r>
-        <w:t>int</w:t>
-      </w:r>
-      <w:proofErr w:type="spellEnd"/>
-      <w:r>
-        <w:t xml:space="preserve"> j = </w:t>
-      </w:r>
-      <w:proofErr w:type="spellStart"/>
-      <w:r>
-        <w:t>coinSet.size</w:t>
-      </w:r>
-      <w:proofErr w:type="spellEnd"/>
-      <w:r>
-        <w:t>() - 1; j &gt;= 0; j-- )</w:t>
-      </w:r>
-    </w:p>
-    <w:p>
-      <w:pPr>
-        <w:spacing w:line="360" w:lineRule="auto"/>
-      </w:pPr>
-      <w:r>
-        <w:tab/>
-        <w:t>{</w:t>
-      </w:r>
-    </w:p>
-    <w:p>
-      <w:pPr>
-        <w:spacing w:line="360" w:lineRule="auto"/>
-      </w:pPr>
-      <w:r>
-        <w:tab/>
-      </w:r>
-      <w:r>
-        <w:tab/>
-        <w:t xml:space="preserve">/* If we haven't reached the K yet then we should keep recursively calling on K - </w:t>
-      </w:r>
-      <w:proofErr w:type="spellStart"/>
-      <w:r>
-        <w:t>i</w:t>
-      </w:r>
-      <w:proofErr w:type="spellEnd"/>
-      <w:r>
-        <w:t xml:space="preserve"> */</w:t>
-      </w:r>
-    </w:p>
-    <w:p>
-      <w:pPr>
-        <w:spacing w:line="360" w:lineRule="auto"/>
-      </w:pPr>
-      <w:r>
-        <w:tab/>
-      </w:r>
-      <w:r>
-        <w:tab/>
-        <w:t xml:space="preserve">if ( </w:t>
-      </w:r>
-      <w:proofErr w:type="spellStart"/>
-      <w:r>
-        <w:t>coinSetValue</w:t>
-      </w:r>
-      <w:proofErr w:type="spellEnd"/>
-      <w:r>
-        <w:t xml:space="preserve"> &gt;= </w:t>
-      </w:r>
-      <w:proofErr w:type="spellStart"/>
-      <w:r>
-        <w:t>coinSet</w:t>
-      </w:r>
-      <w:proofErr w:type="spellEnd"/>
-      <w:r>
-        <w:t>[j] )</w:t>
-      </w:r>
-    </w:p>
-    <w:p>
-      <w:pPr>
-        <w:spacing w:line="360" w:lineRule="auto"/>
-      </w:pPr>
-      <w:r>
-        <w:tab/>
-      </w:r>
-      <w:r>
-        <w:tab/>
-        <w:t>{</w:t>
-      </w:r>
-    </w:p>
-    <w:p>
-      <w:pPr>
-        <w:spacing w:line="360" w:lineRule="auto"/>
-      </w:pPr>
-      <w:r>
-        <w:t xml:space="preserve">              </w:t>
-      </w:r>
-      <w:r>
-        <w:t>/* With each mini-solution create a new coin set object and update its amount and coins used */</w:t>
-      </w:r>
-    </w:p>
-    <w:p>
-      <w:pPr>
-        <w:spacing w:line="360" w:lineRule="auto"/>
-      </w:pPr>
-      <w:r>
-        <w:tab/>
-      </w:r>
-      <w:r>
-        <w:tab/>
-      </w:r>
-      <w:r>
-        <w:tab/>
-        <w:t xml:space="preserve">CS </w:t>
-      </w:r>
-      <w:proofErr w:type="spellStart"/>
-      <w:r>
-        <w:t>newSet</w:t>
-      </w:r>
-      <w:proofErr w:type="spellEnd"/>
-      <w:r>
-        <w:t>;</w:t>
-      </w:r>
-    </w:p>
-    <w:p>
-      <w:pPr>
-        <w:spacing w:line="360" w:lineRule="auto"/>
-      </w:pPr>
-      <w:r>
-        <w:tab/>
-      </w:r>
-      <w:r>
-        <w:tab/>
-      </w:r>
-      <w:r>
-        <w:tab/>
-      </w:r>
-      <w:proofErr w:type="spellStart"/>
-      <w:r>
-        <w:t>newSet.numberCoins</w:t>
-      </w:r>
-      <w:proofErr w:type="spellEnd"/>
-      <w:r>
-        <w:t xml:space="preserve"> = </w:t>
-      </w:r>
-      <w:proofErr w:type="spellStart"/>
-      <w:r>
-        <w:t>currentCoinSet.numberCoins</w:t>
-      </w:r>
-      <w:proofErr w:type="spellEnd"/>
-      <w:r>
-        <w:t xml:space="preserve"> + 1;</w:t>
-      </w:r>
-    </w:p>
-    <w:p>
-      <w:pPr>
-        <w:spacing w:line="360" w:lineRule="auto"/>
-      </w:pPr>
-      <w:r>
-        <w:tab/>
-      </w:r>
-      <w:r>
-        <w:tab/>
-      </w:r>
-      <w:r>
-        <w:tab/>
-      </w:r>
-      <w:proofErr w:type="spellStart"/>
-      <w:r>
-        <w:t>newSet.actualCoins</w:t>
-      </w:r>
-      <w:proofErr w:type="spellEnd"/>
-      <w:r>
-        <w:t xml:space="preserve"> = </w:t>
-      </w:r>
-      <w:proofErr w:type="spellStart"/>
-      <w:r>
-        <w:t>currentCoinSet.actualCoins</w:t>
-      </w:r>
-      <w:proofErr w:type="spellEnd"/>
-      <w:r>
-        <w:t>;</w:t>
-      </w:r>
-    </w:p>
-    <w:p>
-      <w:pPr>
-        <w:spacing w:line="360" w:lineRule="auto"/>
-      </w:pPr>
-      <w:r>
-        <w:tab/>
-      </w:r>
-      <w:r>
-        <w:tab/>
-      </w:r>
-      <w:r>
-        <w:tab/>
-      </w:r>
-      <w:proofErr w:type="spellStart"/>
-      <w:r>
-        <w:t>newSet.actualCoins</w:t>
-      </w:r>
-      <w:proofErr w:type="spellEnd"/>
-      <w:r>
-        <w:t>[j]++;</w:t>
-      </w:r>
-    </w:p>
-    <w:p>
-      <w:pPr>
-        <w:spacing w:line="360" w:lineRule="auto"/>
-      </w:pPr>
-      <w:r>
-        <w:tab/>
-      </w:r>
-      <w:r>
-        <w:tab/>
-      </w:r>
-      <w:r>
-        <w:tab/>
-        <w:t xml:space="preserve">/* Find the minimum number of coins needed to make K - </w:t>
-      </w:r>
-      <w:proofErr w:type="spellStart"/>
-      <w:r>
-        <w:t>i</w:t>
-      </w:r>
-      <w:proofErr w:type="spellEnd"/>
-      <w:r>
-        <w:t xml:space="preserve"> cents  */</w:t>
-      </w:r>
-    </w:p>
-    <w:p>
-      <w:pPr>
-        <w:spacing w:line="360" w:lineRule="auto"/>
-      </w:pPr>
-      <w:r>
-        <w:tab/>
-      </w:r>
-      <w:r>
-        <w:tab/>
-      </w:r>
-      <w:r>
-        <w:tab/>
-      </w:r>
-      <w:proofErr w:type="spellStart"/>
-      <w:r>
-        <w:t>recursiveBrute</w:t>
-      </w:r>
-      <w:proofErr w:type="spellEnd"/>
-      <w:r>
-        <w:t xml:space="preserve">( </w:t>
-      </w:r>
-      <w:proofErr w:type="spellStart"/>
-      <w:r>
-        <w:t>coinSetValue</w:t>
-      </w:r>
-      <w:proofErr w:type="spellEnd"/>
-      <w:r>
-        <w:t xml:space="preserve"> - </w:t>
-      </w:r>
-      <w:proofErr w:type="spellStart"/>
-      <w:r>
-        <w:t>coinSet</w:t>
-      </w:r>
-      <w:proofErr w:type="spellEnd"/>
-      <w:r>
-        <w:t xml:space="preserve">[j], </w:t>
-      </w:r>
-      <w:proofErr w:type="spellStart"/>
-      <w:r>
-        <w:t>coinSet</w:t>
-      </w:r>
-      <w:proofErr w:type="spellEnd"/>
-      <w:r>
-        <w:t xml:space="preserve">, </w:t>
-      </w:r>
-      <w:proofErr w:type="spellStart"/>
-      <w:r>
-        <w:t>minimumCoinSet</w:t>
-      </w:r>
-      <w:proofErr w:type="spellEnd"/>
-      <w:r>
-        <w:t xml:space="preserve">, </w:t>
-      </w:r>
-      <w:proofErr w:type="spellStart"/>
-      <w:r>
-        <w:t>newSet</w:t>
-      </w:r>
-      <w:proofErr w:type="spellEnd"/>
-      <w:r>
-        <w:t>);</w:t>
-      </w:r>
-    </w:p>
-    <w:p>
-      <w:pPr>
-        <w:spacing w:line="360" w:lineRule="auto"/>
-      </w:pPr>
-      <w:r>
-        <w:tab/>
-      </w:r>
-      <w:r>
-        <w:tab/>
-        <w:t>}</w:t>
-      </w:r>
-    </w:p>
-    <w:p>
-      <w:pPr>
-        <w:spacing w:line="360" w:lineRule="auto"/>
-      </w:pPr>
-      <w:r>
-        <w:tab/>
-        <w:t>}</w:t>
-      </w:r>
-    </w:p>
-    <w:p>
-      <w:pPr>
-        <w:spacing w:line="360" w:lineRule="auto"/>
-      </w:pPr>
-      <w:r>
-        <w:t>}</w:t>
-      </w:r>
-    </w:p>
-    <w:p>
-      <w:pPr>
-        <w:pStyle w:val="Heading1"/>
-      </w:pPr>
-      <w:r>
-        <w:lastRenderedPageBreak/>
-        <w:t>Dynamic Programming</w:t>
-      </w:r>
-      <w:r>
-        <w:t xml:space="preserve"> Algorithm</w:t>
-      </w:r>
-    </w:p>
-    <w:p>
-      <w:r>
-        <w:t>We are using the “</w:t>
-      </w:r>
-      <w:r>
-        <w:t>bottom up solution</w:t>
-      </w:r>
-      <w:r>
-        <w:t>”</w:t>
-      </w:r>
-      <w:r>
-        <w:t xml:space="preserve">, where we calculate smaller </w:t>
-      </w:r>
-      <w:proofErr w:type="spellStart"/>
-      <w:r>
-        <w:t>subproblems</w:t>
-      </w:r>
-      <w:proofErr w:type="spellEnd"/>
-      <w:r>
-        <w:t xml:space="preserve"> first and build them up to reach our final solution. </w:t>
-      </w:r>
-      <w:r>
-        <w:t xml:space="preserve">This allows us to </w:t>
-      </w:r>
-      <w:r>
-        <w:t xml:space="preserve">cache </w:t>
-      </w:r>
-      <w:proofErr w:type="spellStart"/>
-      <w:r>
-        <w:t>subproblem</w:t>
-      </w:r>
-      <w:proofErr w:type="spellEnd"/>
-      <w:r>
-        <w:t xml:space="preserve"> </w:t>
-      </w:r>
-      <w:r>
-        <w:t>results</w:t>
-      </w:r>
-      <w:r>
-        <w:t xml:space="preserve"> in a table</w:t>
-      </w:r>
-      <w:r>
-        <w:t xml:space="preserve"> and check before we call a certain element if we can use an existing </w:t>
-      </w:r>
-      <w:proofErr w:type="spellStart"/>
-      <w:r>
-        <w:t>ansser</w:t>
-      </w:r>
-      <w:proofErr w:type="spellEnd"/>
-      <w:r>
-        <w:t xml:space="preserve">, so that we only have to perform calculations for a given </w:t>
-      </w:r>
-      <w:r>
-        <w:t>element once</w:t>
-      </w:r>
-      <w:r>
-        <w:t xml:space="preserve">. This way we are finding the main solution in </w:t>
-      </w:r>
-      <w:proofErr w:type="spellStart"/>
-      <w:proofErr w:type="gramStart"/>
-      <w:r>
-        <w:t>a</w:t>
-      </w:r>
-      <w:proofErr w:type="spellEnd"/>
-      <w:proofErr w:type="gramEnd"/>
-      <w:r>
-        <w:t xml:space="preserve"> efficient way due to fact that this problem has overlapping </w:t>
-      </w:r>
-      <w:proofErr w:type="spellStart"/>
-      <w:r>
-        <w:t>subproblems</w:t>
-      </w:r>
-      <w:proofErr w:type="spellEnd"/>
-      <w:r>
-        <w:t xml:space="preserve"> and we are only calculating each </w:t>
-      </w:r>
-      <w:proofErr w:type="spellStart"/>
-      <w:r>
-        <w:t>subproblem</w:t>
-      </w:r>
-      <w:proofErr w:type="spellEnd"/>
-      <w:r>
-        <w:t xml:space="preserve"> once and </w:t>
-      </w:r>
-      <w:proofErr w:type="spellStart"/>
-      <w:r>
-        <w:t>resusing</w:t>
-      </w:r>
-      <w:proofErr w:type="spellEnd"/>
-      <w:r>
-        <w:t xml:space="preserve"> those answers in our build up phase</w:t>
-      </w:r>
-      <w:r>
-        <w:t>.</w:t>
-      </w:r>
-    </w:p>
-    <w:p>
-      <w:pPr>
-        <w:pStyle w:val="Heading2"/>
-      </w:pPr>
-      <w:proofErr w:type="spellStart"/>
-      <w:r>
-        <w:t>Psuedocode</w:t>
-      </w:r>
-      <w:proofErr w:type="spellEnd"/>
-      <w:r>
-        <w:t xml:space="preserve"> for Dynamic Programming</w:t>
-      </w:r>
-      <w:r>
-        <w:t xml:space="preserve"> Algorithm</w:t>
+        <w:rPr>
+          <w:rFonts w:asciiTheme="minorHAnsi" w:hAnsiTheme="minorHAnsi"/>
+        </w:rPr>
+        <w:t xml:space="preserve"> for Dynamic Programming Algorithm</w:t>
       </w:r>
     </w:p>
     <w:p>
@@ -2474,7 +927,7 @@
             <w:pPr>
               <w:spacing w:after="0" w:line="240" w:lineRule="auto"/>
               <w:rPr>
-                <w:rFonts w:ascii="Times New Roman" w:eastAsia="Times New Roman" w:hAnsi="Times New Roman" w:cs="Times New Roman"/>
+                <w:rFonts w:eastAsia="Times New Roman" w:cs="Times New Roman"/>
                 <w:sz w:val="24"/>
                 <w:szCs w:val="24"/>
               </w:rPr>
@@ -2504,7 +957,7 @@
             <w:pPr>
               <w:spacing w:after="0" w:line="240" w:lineRule="auto"/>
               <w:rPr>
-                <w:rFonts w:ascii="Times New Roman" w:eastAsia="Times New Roman" w:hAnsi="Times New Roman" w:cs="Times New Roman"/>
+                <w:rFonts w:eastAsia="Times New Roman" w:cs="Times New Roman"/>
                 <w:sz w:val="24"/>
                 <w:szCs w:val="24"/>
               </w:rPr>
@@ -2517,7 +970,7 @@
       <w:pPr>
         <w:spacing w:after="0" w:line="240" w:lineRule="auto"/>
         <w:rPr>
-          <w:rFonts w:ascii="Times New Roman" w:eastAsia="Times New Roman" w:hAnsi="Times New Roman" w:cs="Times New Roman"/>
+          <w:rFonts w:eastAsia="Times New Roman" w:cs="Times New Roman"/>
           <w:vanish/>
           <w:sz w:val="24"/>
           <w:szCs w:val="24"/>
@@ -2553,7 +1006,7 @@
             <w:pPr>
               <w:spacing w:after="0" w:line="240" w:lineRule="auto"/>
               <w:rPr>
-                <w:rFonts w:ascii="Times New Roman" w:eastAsia="Times New Roman" w:hAnsi="Times New Roman" w:cs="Times New Roman"/>
+                <w:rFonts w:eastAsia="Times New Roman" w:cs="Times New Roman"/>
                 <w:sz w:val="24"/>
                 <w:szCs w:val="24"/>
               </w:rPr>
@@ -2564,2776 +1017,22 @@
     </w:tbl>
     <w:p>
       <w:pPr>
-        <w:spacing w:line="360" w:lineRule="auto"/>
-        <w:rPr>
-          <w:rFonts w:asciiTheme="majorHAnsi" w:eastAsiaTheme="majorEastAsia" w:hAnsiTheme="majorHAnsi" w:cstheme="majorBidi"/>
-          <w:b/>
-          <w:bCs/>
-          <w:color w:val="4F81BD" w:themeColor="accent1"/>
-          <w:sz w:val="26"/>
-          <w:szCs w:val="26"/>
+        <w:pStyle w:val="Heading1"/>
+        <w:rPr>
+          <w:rFonts w:asciiTheme="minorHAnsi" w:hAnsiTheme="minorHAnsi"/>
         </w:rPr>
       </w:pPr>
-    </w:p>
-    <w:p>
-      <w:pPr>
-        <w:spacing w:line="360" w:lineRule="auto"/>
-        <w:rPr>
-          <w:rFonts w:asciiTheme="majorHAnsi" w:eastAsiaTheme="majorEastAsia" w:hAnsiTheme="majorHAnsi" w:cstheme="majorBidi"/>
-          <w:b/>
-          <w:bCs/>
-          <w:color w:val="4F81BD" w:themeColor="accent1"/>
-          <w:sz w:val="26"/>
-          <w:szCs w:val="26"/>
-        </w:rPr>
-      </w:pPr>
-      <w:r>
-        <w:rPr>
-          <w:rFonts w:asciiTheme="majorHAnsi" w:eastAsiaTheme="majorEastAsia" w:hAnsiTheme="majorHAnsi" w:cstheme="majorBidi"/>
-          <w:b/>
-          <w:bCs/>
-          <w:color w:val="4F81BD" w:themeColor="accent1"/>
-          <w:sz w:val="26"/>
-          <w:szCs w:val="26"/>
-        </w:rPr>
-        <w:t>Source Code for Dynamic Programming Algorithm</w:t>
-      </w:r>
-    </w:p>
-    <w:tbl>
-      <w:tblPr>
-        <w:tblW w:w="0" w:type="auto"/>
-        <w:tblCellSpacing w:w="15" w:type="dxa"/>
-        <w:tblCellMar>
-          <w:top w:w="15" w:type="dxa"/>
-          <w:left w:w="15" w:type="dxa"/>
-          <w:bottom w:w="15" w:type="dxa"/>
-          <w:right w:w="15" w:type="dxa"/>
-        </w:tblCellMar>
-        <w:tblLook w:val="04A0" w:firstRow="1" w:lastRow="0" w:firstColumn="1" w:lastColumn="0" w:noHBand="0" w:noVBand="1"/>
-      </w:tblPr>
-      <w:tblGrid>
-        <w:gridCol w:w="9450"/>
-      </w:tblGrid>
-      <w:tr>
-        <w:trPr>
-          <w:tblCellSpacing w:w="15" w:type="dxa"/>
-        </w:trPr>
-        <w:tc>
-          <w:tcPr>
-            <w:tcW w:w="0" w:type="auto"/>
-            <w:vAlign w:val="center"/>
-            <w:hideMark/>
-          </w:tcPr>
-          <w:p>
-            <w:pPr>
-              <w:rPr>
-                <w:rFonts w:ascii="Times New Roman" w:eastAsia="Times New Roman" w:hAnsi="Times New Roman" w:cs="Times New Roman"/>
-                <w:sz w:val="24"/>
-                <w:szCs w:val="24"/>
-              </w:rPr>
-            </w:pPr>
-            <w:r>
-              <w:rPr>
-                <w:rFonts w:ascii="Times New Roman" w:eastAsia="Times New Roman" w:hAnsi="Times New Roman" w:cs="Times New Roman"/>
-                <w:sz w:val="24"/>
-                <w:szCs w:val="24"/>
-              </w:rPr>
-              <w:t>/*****************************************************************************</w:t>
-            </w:r>
-          </w:p>
-          <w:p>
-            <w:pPr>
-              <w:rPr>
-                <w:rFonts w:ascii="Times New Roman" w:eastAsia="Times New Roman" w:hAnsi="Times New Roman" w:cs="Times New Roman"/>
-                <w:sz w:val="24"/>
-                <w:szCs w:val="24"/>
-              </w:rPr>
-            </w:pPr>
-            <w:r>
-              <w:rPr>
-                <w:rFonts w:ascii="Times New Roman" w:eastAsia="Times New Roman" w:hAnsi="Times New Roman" w:cs="Times New Roman"/>
-                <w:sz w:val="24"/>
-                <w:szCs w:val="24"/>
-              </w:rPr>
-              <w:t xml:space="preserve"> * Description: </w:t>
-            </w:r>
-            <w:proofErr w:type="spellStart"/>
-            <w:r>
-              <w:rPr>
-                <w:rFonts w:ascii="Times New Roman" w:eastAsia="Times New Roman" w:hAnsi="Times New Roman" w:cs="Times New Roman"/>
-                <w:sz w:val="24"/>
-                <w:szCs w:val="24"/>
-              </w:rPr>
-              <w:t>dpChange</w:t>
-            </w:r>
-            <w:proofErr w:type="spellEnd"/>
-            <w:r>
-              <w:rPr>
-                <w:rFonts w:ascii="Times New Roman" w:eastAsia="Times New Roman" w:hAnsi="Times New Roman" w:cs="Times New Roman"/>
-                <w:sz w:val="24"/>
-                <w:szCs w:val="24"/>
-              </w:rPr>
-              <w:t xml:space="preserve"> uses dynamic programming approach to find the minimum number of coins</w:t>
-            </w:r>
-          </w:p>
-          <w:p>
-            <w:pPr>
-              <w:rPr>
-                <w:rFonts w:ascii="Times New Roman" w:eastAsia="Times New Roman" w:hAnsi="Times New Roman" w:cs="Times New Roman"/>
-                <w:sz w:val="24"/>
-                <w:szCs w:val="24"/>
-              </w:rPr>
-            </w:pPr>
-            <w:r>
-              <w:rPr>
-                <w:rFonts w:ascii="Times New Roman" w:eastAsia="Times New Roman" w:hAnsi="Times New Roman" w:cs="Times New Roman"/>
-                <w:sz w:val="24"/>
-                <w:szCs w:val="24"/>
-              </w:rPr>
-              <w:t xml:space="preserve"> * </w:t>
-            </w:r>
-            <w:proofErr w:type="gramStart"/>
-            <w:r>
-              <w:rPr>
-                <w:rFonts w:ascii="Times New Roman" w:eastAsia="Times New Roman" w:hAnsi="Times New Roman" w:cs="Times New Roman"/>
-                <w:sz w:val="24"/>
-                <w:szCs w:val="24"/>
-              </w:rPr>
-              <w:t>that</w:t>
-            </w:r>
-            <w:proofErr w:type="gramEnd"/>
-            <w:r>
-              <w:rPr>
-                <w:rFonts w:ascii="Times New Roman" w:eastAsia="Times New Roman" w:hAnsi="Times New Roman" w:cs="Times New Roman"/>
-                <w:sz w:val="24"/>
-                <w:szCs w:val="24"/>
-              </w:rPr>
-              <w:t xml:space="preserve"> sum to the value of </w:t>
-            </w:r>
-            <w:proofErr w:type="spellStart"/>
-            <w:r>
-              <w:rPr>
-                <w:rFonts w:ascii="Times New Roman" w:eastAsia="Times New Roman" w:hAnsi="Times New Roman" w:cs="Times New Roman"/>
-                <w:sz w:val="24"/>
-                <w:szCs w:val="24"/>
-              </w:rPr>
-              <w:t>makeChangeVal</w:t>
-            </w:r>
-            <w:proofErr w:type="spellEnd"/>
-            <w:r>
-              <w:rPr>
-                <w:rFonts w:ascii="Times New Roman" w:eastAsia="Times New Roman" w:hAnsi="Times New Roman" w:cs="Times New Roman"/>
-                <w:sz w:val="24"/>
-                <w:szCs w:val="24"/>
-              </w:rPr>
-              <w:t xml:space="preserve"> from the set of coins </w:t>
-            </w:r>
-            <w:proofErr w:type="spellStart"/>
-            <w:r>
-              <w:rPr>
-                <w:rFonts w:ascii="Times New Roman" w:eastAsia="Times New Roman" w:hAnsi="Times New Roman" w:cs="Times New Roman"/>
-                <w:sz w:val="24"/>
-                <w:szCs w:val="24"/>
-              </w:rPr>
-              <w:t>coinSet</w:t>
-            </w:r>
-            <w:proofErr w:type="spellEnd"/>
-            <w:r>
-              <w:rPr>
-                <w:rFonts w:ascii="Times New Roman" w:eastAsia="Times New Roman" w:hAnsi="Times New Roman" w:cs="Times New Roman"/>
-                <w:sz w:val="24"/>
-                <w:szCs w:val="24"/>
-              </w:rPr>
-              <w:t>.</w:t>
-            </w:r>
-          </w:p>
-          <w:p>
-            <w:pPr>
-              <w:rPr>
-                <w:rFonts w:ascii="Times New Roman" w:eastAsia="Times New Roman" w:hAnsi="Times New Roman" w:cs="Times New Roman"/>
-                <w:sz w:val="24"/>
-                <w:szCs w:val="24"/>
-              </w:rPr>
-            </w:pPr>
-            <w:r>
-              <w:rPr>
-                <w:rFonts w:ascii="Times New Roman" w:eastAsia="Times New Roman" w:hAnsi="Times New Roman" w:cs="Times New Roman"/>
-                <w:sz w:val="24"/>
-                <w:szCs w:val="24"/>
-              </w:rPr>
-              <w:t xml:space="preserve"> * </w:t>
-            </w:r>
-            <w:proofErr w:type="spellStart"/>
-            <w:r>
-              <w:rPr>
-                <w:rFonts w:ascii="Times New Roman" w:eastAsia="Times New Roman" w:hAnsi="Times New Roman" w:cs="Times New Roman"/>
-                <w:sz w:val="24"/>
-                <w:szCs w:val="24"/>
-              </w:rPr>
-              <w:t>Precondition:coinSet</w:t>
-            </w:r>
-            <w:proofErr w:type="spellEnd"/>
-            <w:r>
-              <w:rPr>
-                <w:rFonts w:ascii="Times New Roman" w:eastAsia="Times New Roman" w:hAnsi="Times New Roman" w:cs="Times New Roman"/>
-                <w:sz w:val="24"/>
-                <w:szCs w:val="24"/>
-              </w:rPr>
-              <w:t xml:space="preserve"> contains a set of integers, </w:t>
-            </w:r>
-            <w:proofErr w:type="spellStart"/>
-            <w:r>
-              <w:rPr>
-                <w:rFonts w:ascii="Times New Roman" w:eastAsia="Times New Roman" w:hAnsi="Times New Roman" w:cs="Times New Roman"/>
-                <w:sz w:val="24"/>
-                <w:szCs w:val="24"/>
-              </w:rPr>
-              <w:t>makeChangeVal</w:t>
-            </w:r>
-            <w:proofErr w:type="spellEnd"/>
-            <w:r>
-              <w:rPr>
-                <w:rFonts w:ascii="Times New Roman" w:eastAsia="Times New Roman" w:hAnsi="Times New Roman" w:cs="Times New Roman"/>
-                <w:sz w:val="24"/>
-                <w:szCs w:val="24"/>
-              </w:rPr>
-              <w:t xml:space="preserve"> is a number &gt; 0</w:t>
-            </w:r>
-          </w:p>
-          <w:p>
-            <w:pPr>
-              <w:rPr>
-                <w:rFonts w:ascii="Times New Roman" w:eastAsia="Times New Roman" w:hAnsi="Times New Roman" w:cs="Times New Roman"/>
-                <w:sz w:val="24"/>
-                <w:szCs w:val="24"/>
-              </w:rPr>
-            </w:pPr>
-            <w:r>
-              <w:rPr>
-                <w:rFonts w:ascii="Times New Roman" w:eastAsia="Times New Roman" w:hAnsi="Times New Roman" w:cs="Times New Roman"/>
-                <w:sz w:val="24"/>
-                <w:szCs w:val="24"/>
-              </w:rPr>
-              <w:lastRenderedPageBreak/>
-              <w:t xml:space="preserve"> * </w:t>
-            </w:r>
-            <w:proofErr w:type="spellStart"/>
-            <w:r>
-              <w:rPr>
-                <w:rFonts w:ascii="Times New Roman" w:eastAsia="Times New Roman" w:hAnsi="Times New Roman" w:cs="Times New Roman"/>
-                <w:sz w:val="24"/>
-                <w:szCs w:val="24"/>
-              </w:rPr>
-              <w:t>Postcondition</w:t>
-            </w:r>
-            <w:proofErr w:type="spellEnd"/>
-            <w:r>
-              <w:rPr>
-                <w:rFonts w:ascii="Times New Roman" w:eastAsia="Times New Roman" w:hAnsi="Times New Roman" w:cs="Times New Roman"/>
-                <w:sz w:val="24"/>
-                <w:szCs w:val="24"/>
-              </w:rPr>
-              <w:t xml:space="preserve">: The number of coins and the solution set is stored in the </w:t>
-            </w:r>
-            <w:proofErr w:type="spellStart"/>
-            <w:r>
-              <w:rPr>
-                <w:rFonts w:ascii="Times New Roman" w:eastAsia="Times New Roman" w:hAnsi="Times New Roman" w:cs="Times New Roman"/>
-                <w:sz w:val="24"/>
-                <w:szCs w:val="24"/>
-              </w:rPr>
-              <w:t>coinChange</w:t>
-            </w:r>
-            <w:proofErr w:type="spellEnd"/>
-            <w:r>
-              <w:rPr>
-                <w:rFonts w:ascii="Times New Roman" w:eastAsia="Times New Roman" w:hAnsi="Times New Roman" w:cs="Times New Roman"/>
-                <w:sz w:val="24"/>
-                <w:szCs w:val="24"/>
-              </w:rPr>
-              <w:t xml:space="preserve"> </w:t>
-            </w:r>
-            <w:proofErr w:type="spellStart"/>
-            <w:r>
-              <w:rPr>
-                <w:rFonts w:ascii="Times New Roman" w:eastAsia="Times New Roman" w:hAnsi="Times New Roman" w:cs="Times New Roman"/>
-                <w:sz w:val="24"/>
-                <w:szCs w:val="24"/>
-              </w:rPr>
-              <w:t>struct</w:t>
-            </w:r>
-            <w:proofErr w:type="spellEnd"/>
-          </w:p>
-          <w:p>
-            <w:pPr>
-              <w:rPr>
-                <w:rFonts w:ascii="Times New Roman" w:eastAsia="Times New Roman" w:hAnsi="Times New Roman" w:cs="Times New Roman"/>
-                <w:sz w:val="24"/>
-                <w:szCs w:val="24"/>
-              </w:rPr>
-            </w:pPr>
-            <w:r>
-              <w:rPr>
-                <w:rFonts w:ascii="Times New Roman" w:eastAsia="Times New Roman" w:hAnsi="Times New Roman" w:cs="Times New Roman"/>
-                <w:sz w:val="24"/>
-                <w:szCs w:val="24"/>
-              </w:rPr>
-              <w:t xml:space="preserve"> *                </w:t>
-            </w:r>
-            <w:proofErr w:type="gramStart"/>
-            <w:r>
-              <w:rPr>
-                <w:rFonts w:ascii="Times New Roman" w:eastAsia="Times New Roman" w:hAnsi="Times New Roman" w:cs="Times New Roman"/>
-                <w:sz w:val="24"/>
-                <w:szCs w:val="24"/>
-              </w:rPr>
-              <w:t>result</w:t>
-            </w:r>
-            <w:proofErr w:type="gramEnd"/>
-            <w:r>
-              <w:rPr>
-                <w:rFonts w:ascii="Times New Roman" w:eastAsia="Times New Roman" w:hAnsi="Times New Roman" w:cs="Times New Roman"/>
-                <w:sz w:val="24"/>
-                <w:szCs w:val="24"/>
-              </w:rPr>
-              <w:t>.</w:t>
-            </w:r>
-          </w:p>
-          <w:p>
-            <w:pPr>
-              <w:rPr>
-                <w:rFonts w:ascii="Times New Roman" w:eastAsia="Times New Roman" w:hAnsi="Times New Roman" w:cs="Times New Roman"/>
-                <w:sz w:val="24"/>
-                <w:szCs w:val="24"/>
-              </w:rPr>
-            </w:pPr>
-            <w:r>
-              <w:rPr>
-                <w:rFonts w:ascii="Times New Roman" w:eastAsia="Times New Roman" w:hAnsi="Times New Roman" w:cs="Times New Roman"/>
-                <w:sz w:val="24"/>
-                <w:szCs w:val="24"/>
-              </w:rPr>
-              <w:t xml:space="preserve"> * *****************************************************************************/</w:t>
-            </w:r>
-          </w:p>
-          <w:p>
-            <w:pPr>
-              <w:rPr>
-                <w:rFonts w:ascii="Times New Roman" w:eastAsia="Times New Roman" w:hAnsi="Times New Roman" w:cs="Times New Roman"/>
-                <w:sz w:val="24"/>
-                <w:szCs w:val="24"/>
-              </w:rPr>
-            </w:pPr>
-            <w:r>
-              <w:rPr>
-                <w:rFonts w:ascii="Times New Roman" w:eastAsia="Times New Roman" w:hAnsi="Times New Roman" w:cs="Times New Roman"/>
-                <w:sz w:val="24"/>
-                <w:szCs w:val="24"/>
-              </w:rPr>
-              <w:t xml:space="preserve">void </w:t>
-            </w:r>
-            <w:proofErr w:type="spellStart"/>
-            <w:r>
-              <w:rPr>
-                <w:rFonts w:ascii="Times New Roman" w:eastAsia="Times New Roman" w:hAnsi="Times New Roman" w:cs="Times New Roman"/>
-                <w:sz w:val="24"/>
-                <w:szCs w:val="24"/>
-              </w:rPr>
-              <w:t>Changedp</w:t>
-            </w:r>
-            <w:proofErr w:type="spellEnd"/>
-            <w:r>
-              <w:rPr>
-                <w:rFonts w:ascii="Times New Roman" w:eastAsia="Times New Roman" w:hAnsi="Times New Roman" w:cs="Times New Roman"/>
-                <w:sz w:val="24"/>
-                <w:szCs w:val="24"/>
-              </w:rPr>
-              <w:t>::</w:t>
-            </w:r>
-            <w:proofErr w:type="spellStart"/>
-            <w:r>
-              <w:rPr>
-                <w:rFonts w:ascii="Times New Roman" w:eastAsia="Times New Roman" w:hAnsi="Times New Roman" w:cs="Times New Roman"/>
-                <w:sz w:val="24"/>
-                <w:szCs w:val="24"/>
-              </w:rPr>
-              <w:t>dpChange</w:t>
-            </w:r>
-            <w:proofErr w:type="spellEnd"/>
-            <w:r>
-              <w:rPr>
-                <w:rFonts w:ascii="Times New Roman" w:eastAsia="Times New Roman" w:hAnsi="Times New Roman" w:cs="Times New Roman"/>
-                <w:sz w:val="24"/>
-                <w:szCs w:val="24"/>
-              </w:rPr>
-              <w:t>(</w:t>
-            </w:r>
-            <w:proofErr w:type="spellStart"/>
-            <w:r>
-              <w:rPr>
-                <w:rFonts w:ascii="Times New Roman" w:eastAsia="Times New Roman" w:hAnsi="Times New Roman" w:cs="Times New Roman"/>
-                <w:sz w:val="24"/>
-                <w:szCs w:val="24"/>
-              </w:rPr>
-              <w:t>std</w:t>
-            </w:r>
-            <w:proofErr w:type="spellEnd"/>
-            <w:r>
-              <w:rPr>
-                <w:rFonts w:ascii="Times New Roman" w:eastAsia="Times New Roman" w:hAnsi="Times New Roman" w:cs="Times New Roman"/>
-                <w:sz w:val="24"/>
-                <w:szCs w:val="24"/>
-              </w:rPr>
-              <w:t>::vector&lt;</w:t>
-            </w:r>
-            <w:proofErr w:type="spellStart"/>
-            <w:r>
-              <w:rPr>
-                <w:rFonts w:ascii="Times New Roman" w:eastAsia="Times New Roman" w:hAnsi="Times New Roman" w:cs="Times New Roman"/>
-                <w:sz w:val="24"/>
-                <w:szCs w:val="24"/>
-              </w:rPr>
-              <w:t>int</w:t>
-            </w:r>
-            <w:proofErr w:type="spellEnd"/>
-            <w:r>
-              <w:rPr>
-                <w:rFonts w:ascii="Times New Roman" w:eastAsia="Times New Roman" w:hAnsi="Times New Roman" w:cs="Times New Roman"/>
-                <w:sz w:val="24"/>
-                <w:szCs w:val="24"/>
-              </w:rPr>
-              <w:t>&gt; &amp;</w:t>
-            </w:r>
-            <w:proofErr w:type="spellStart"/>
-            <w:r>
-              <w:rPr>
-                <w:rFonts w:ascii="Times New Roman" w:eastAsia="Times New Roman" w:hAnsi="Times New Roman" w:cs="Times New Roman"/>
-                <w:sz w:val="24"/>
-                <w:szCs w:val="24"/>
-              </w:rPr>
-              <w:t>coinSet</w:t>
-            </w:r>
-            <w:proofErr w:type="spellEnd"/>
-            <w:r>
-              <w:rPr>
-                <w:rFonts w:ascii="Times New Roman" w:eastAsia="Times New Roman" w:hAnsi="Times New Roman" w:cs="Times New Roman"/>
-                <w:sz w:val="24"/>
-                <w:szCs w:val="24"/>
-              </w:rPr>
-              <w:t xml:space="preserve">, </w:t>
-            </w:r>
-            <w:proofErr w:type="spellStart"/>
-            <w:r>
-              <w:rPr>
-                <w:rFonts w:ascii="Times New Roman" w:eastAsia="Times New Roman" w:hAnsi="Times New Roman" w:cs="Times New Roman"/>
-                <w:sz w:val="24"/>
-                <w:szCs w:val="24"/>
-              </w:rPr>
-              <w:t>int</w:t>
-            </w:r>
-            <w:proofErr w:type="spellEnd"/>
-            <w:r>
-              <w:rPr>
-                <w:rFonts w:ascii="Times New Roman" w:eastAsia="Times New Roman" w:hAnsi="Times New Roman" w:cs="Times New Roman"/>
-                <w:sz w:val="24"/>
-                <w:szCs w:val="24"/>
-              </w:rPr>
-              <w:t xml:space="preserve"> </w:t>
-            </w:r>
-            <w:proofErr w:type="spellStart"/>
-            <w:r>
-              <w:rPr>
-                <w:rFonts w:ascii="Times New Roman" w:eastAsia="Times New Roman" w:hAnsi="Times New Roman" w:cs="Times New Roman"/>
-                <w:sz w:val="24"/>
-                <w:szCs w:val="24"/>
-              </w:rPr>
-              <w:t>makeChangeVal</w:t>
-            </w:r>
-            <w:proofErr w:type="spellEnd"/>
-            <w:r>
-              <w:rPr>
-                <w:rFonts w:ascii="Times New Roman" w:eastAsia="Times New Roman" w:hAnsi="Times New Roman" w:cs="Times New Roman"/>
-                <w:sz w:val="24"/>
-                <w:szCs w:val="24"/>
-              </w:rPr>
-              <w:t xml:space="preserve">, </w:t>
-            </w:r>
-            <w:proofErr w:type="spellStart"/>
-            <w:r>
-              <w:rPr>
-                <w:rFonts w:ascii="Times New Roman" w:eastAsia="Times New Roman" w:hAnsi="Times New Roman" w:cs="Times New Roman"/>
-                <w:sz w:val="24"/>
-                <w:szCs w:val="24"/>
-              </w:rPr>
-              <w:t>struct</w:t>
-            </w:r>
-            <w:proofErr w:type="spellEnd"/>
-            <w:r>
-              <w:rPr>
-                <w:rFonts w:ascii="Times New Roman" w:eastAsia="Times New Roman" w:hAnsi="Times New Roman" w:cs="Times New Roman"/>
-                <w:sz w:val="24"/>
-                <w:szCs w:val="24"/>
-              </w:rPr>
-              <w:t xml:space="preserve"> </w:t>
-            </w:r>
-            <w:proofErr w:type="spellStart"/>
-            <w:r>
-              <w:rPr>
-                <w:rFonts w:ascii="Times New Roman" w:eastAsia="Times New Roman" w:hAnsi="Times New Roman" w:cs="Times New Roman"/>
-                <w:sz w:val="24"/>
-                <w:szCs w:val="24"/>
-              </w:rPr>
-              <w:t>coinChange</w:t>
-            </w:r>
-            <w:proofErr w:type="spellEnd"/>
-            <w:r>
-              <w:rPr>
-                <w:rFonts w:ascii="Times New Roman" w:eastAsia="Times New Roman" w:hAnsi="Times New Roman" w:cs="Times New Roman"/>
-                <w:sz w:val="24"/>
-                <w:szCs w:val="24"/>
-              </w:rPr>
-              <w:t xml:space="preserve"> &amp;result){    </w:t>
-            </w:r>
-          </w:p>
-          <w:p>
-            <w:pPr>
-              <w:rPr>
-                <w:rFonts w:ascii="Times New Roman" w:eastAsia="Times New Roman" w:hAnsi="Times New Roman" w:cs="Times New Roman"/>
-                <w:sz w:val="24"/>
-                <w:szCs w:val="24"/>
-              </w:rPr>
-            </w:pPr>
-            <w:r>
-              <w:rPr>
-                <w:rFonts w:ascii="Times New Roman" w:eastAsia="Times New Roman" w:hAnsi="Times New Roman" w:cs="Times New Roman"/>
-                <w:sz w:val="24"/>
-                <w:szCs w:val="24"/>
-              </w:rPr>
-              <w:tab/>
-            </w:r>
-            <w:proofErr w:type="spellStart"/>
-            <w:r>
-              <w:rPr>
-                <w:rFonts w:ascii="Times New Roman" w:eastAsia="Times New Roman" w:hAnsi="Times New Roman" w:cs="Times New Roman"/>
-                <w:sz w:val="24"/>
-                <w:szCs w:val="24"/>
-              </w:rPr>
-              <w:t>std</w:t>
-            </w:r>
-            <w:proofErr w:type="spellEnd"/>
-            <w:r>
-              <w:rPr>
-                <w:rFonts w:ascii="Times New Roman" w:eastAsia="Times New Roman" w:hAnsi="Times New Roman" w:cs="Times New Roman"/>
-                <w:sz w:val="24"/>
-                <w:szCs w:val="24"/>
-              </w:rPr>
-              <w:t>::vector&lt;</w:t>
-            </w:r>
-            <w:proofErr w:type="spellStart"/>
-            <w:r>
-              <w:rPr>
-                <w:rFonts w:ascii="Times New Roman" w:eastAsia="Times New Roman" w:hAnsi="Times New Roman" w:cs="Times New Roman"/>
-                <w:sz w:val="24"/>
-                <w:szCs w:val="24"/>
-              </w:rPr>
-              <w:t>struct</w:t>
-            </w:r>
-            <w:proofErr w:type="spellEnd"/>
-            <w:r>
-              <w:rPr>
-                <w:rFonts w:ascii="Times New Roman" w:eastAsia="Times New Roman" w:hAnsi="Times New Roman" w:cs="Times New Roman"/>
-                <w:sz w:val="24"/>
-                <w:szCs w:val="24"/>
-              </w:rPr>
-              <w:t xml:space="preserve"> </w:t>
-            </w:r>
-            <w:proofErr w:type="spellStart"/>
-            <w:r>
-              <w:rPr>
-                <w:rFonts w:ascii="Times New Roman" w:eastAsia="Times New Roman" w:hAnsi="Times New Roman" w:cs="Times New Roman"/>
-                <w:sz w:val="24"/>
-                <w:szCs w:val="24"/>
-              </w:rPr>
-              <w:t>coinChange</w:t>
-            </w:r>
-            <w:proofErr w:type="spellEnd"/>
-            <w:r>
-              <w:rPr>
-                <w:rFonts w:ascii="Times New Roman" w:eastAsia="Times New Roman" w:hAnsi="Times New Roman" w:cs="Times New Roman"/>
-                <w:sz w:val="24"/>
-                <w:szCs w:val="24"/>
-              </w:rPr>
-              <w:t>&gt; values;</w:t>
-            </w:r>
-          </w:p>
-          <w:p>
-            <w:pPr>
-              <w:rPr>
-                <w:rFonts w:ascii="Times New Roman" w:eastAsia="Times New Roman" w:hAnsi="Times New Roman" w:cs="Times New Roman"/>
-                <w:sz w:val="24"/>
-                <w:szCs w:val="24"/>
-              </w:rPr>
-            </w:pPr>
-            <w:r>
-              <w:rPr>
-                <w:rFonts w:ascii="Times New Roman" w:eastAsia="Times New Roman" w:hAnsi="Times New Roman" w:cs="Times New Roman"/>
-                <w:sz w:val="24"/>
-                <w:szCs w:val="24"/>
-              </w:rPr>
-              <w:tab/>
-              <w:t xml:space="preserve">//load the values array with </w:t>
-            </w:r>
-            <w:proofErr w:type="spellStart"/>
-            <w:r>
-              <w:rPr>
-                <w:rFonts w:ascii="Times New Roman" w:eastAsia="Times New Roman" w:hAnsi="Times New Roman" w:cs="Times New Roman"/>
-                <w:sz w:val="24"/>
-                <w:szCs w:val="24"/>
-              </w:rPr>
-              <w:t>coinChange</w:t>
-            </w:r>
-            <w:proofErr w:type="spellEnd"/>
-            <w:r>
-              <w:rPr>
-                <w:rFonts w:ascii="Times New Roman" w:eastAsia="Times New Roman" w:hAnsi="Times New Roman" w:cs="Times New Roman"/>
-                <w:sz w:val="24"/>
-                <w:szCs w:val="24"/>
-              </w:rPr>
-              <w:t xml:space="preserve"> </w:t>
-            </w:r>
-            <w:proofErr w:type="spellStart"/>
-            <w:r>
-              <w:rPr>
-                <w:rFonts w:ascii="Times New Roman" w:eastAsia="Times New Roman" w:hAnsi="Times New Roman" w:cs="Times New Roman"/>
-                <w:sz w:val="24"/>
-                <w:szCs w:val="24"/>
-              </w:rPr>
-              <w:t>structs</w:t>
-            </w:r>
-            <w:proofErr w:type="spellEnd"/>
-            <w:r>
-              <w:rPr>
-                <w:rFonts w:ascii="Times New Roman" w:eastAsia="Times New Roman" w:hAnsi="Times New Roman" w:cs="Times New Roman"/>
-                <w:sz w:val="24"/>
-                <w:szCs w:val="24"/>
-              </w:rPr>
-              <w:t>:</w:t>
-            </w:r>
-          </w:p>
-          <w:p>
-            <w:pPr>
-              <w:rPr>
-                <w:rFonts w:ascii="Times New Roman" w:eastAsia="Times New Roman" w:hAnsi="Times New Roman" w:cs="Times New Roman"/>
-                <w:sz w:val="24"/>
-                <w:szCs w:val="24"/>
-              </w:rPr>
-            </w:pPr>
-            <w:r>
-              <w:rPr>
-                <w:rFonts w:ascii="Times New Roman" w:eastAsia="Times New Roman" w:hAnsi="Times New Roman" w:cs="Times New Roman"/>
-                <w:sz w:val="24"/>
-                <w:szCs w:val="24"/>
-              </w:rPr>
-              <w:tab/>
-              <w:t xml:space="preserve">//values will store the min </w:t>
-            </w:r>
-            <w:proofErr w:type="spellStart"/>
-            <w:r>
-              <w:rPr>
-                <w:rFonts w:ascii="Times New Roman" w:eastAsia="Times New Roman" w:hAnsi="Times New Roman" w:cs="Times New Roman"/>
-                <w:sz w:val="24"/>
-                <w:szCs w:val="24"/>
-              </w:rPr>
-              <w:t>num</w:t>
-            </w:r>
-            <w:proofErr w:type="spellEnd"/>
-            <w:r>
-              <w:rPr>
-                <w:rFonts w:ascii="Times New Roman" w:eastAsia="Times New Roman" w:hAnsi="Times New Roman" w:cs="Times New Roman"/>
-                <w:sz w:val="24"/>
-                <w:szCs w:val="24"/>
-              </w:rPr>
-              <w:t xml:space="preserve"> of coins needed to sum to value </w:t>
-            </w:r>
-            <w:proofErr w:type="spellStart"/>
-            <w:r>
-              <w:rPr>
-                <w:rFonts w:ascii="Times New Roman" w:eastAsia="Times New Roman" w:hAnsi="Times New Roman" w:cs="Times New Roman"/>
-                <w:sz w:val="24"/>
-                <w:szCs w:val="24"/>
-              </w:rPr>
-              <w:t>i</w:t>
-            </w:r>
-            <w:proofErr w:type="spellEnd"/>
-          </w:p>
-          <w:p>
-            <w:pPr>
-              <w:rPr>
-                <w:rFonts w:ascii="Times New Roman" w:eastAsia="Times New Roman" w:hAnsi="Times New Roman" w:cs="Times New Roman"/>
-                <w:sz w:val="24"/>
-                <w:szCs w:val="24"/>
-              </w:rPr>
-            </w:pPr>
-            <w:r>
-              <w:rPr>
-                <w:rFonts w:ascii="Times New Roman" w:eastAsia="Times New Roman" w:hAnsi="Times New Roman" w:cs="Times New Roman"/>
-                <w:sz w:val="24"/>
-                <w:szCs w:val="24"/>
-              </w:rPr>
-              <w:tab/>
-              <w:t>//initialize values to infinity to signify no coins</w:t>
-            </w:r>
-            <w:r>
-              <w:rPr>
-                <w:rFonts w:ascii="Times New Roman" w:eastAsia="Times New Roman" w:hAnsi="Times New Roman" w:cs="Times New Roman"/>
-                <w:sz w:val="24"/>
-                <w:szCs w:val="24"/>
-              </w:rPr>
-              <w:tab/>
-            </w:r>
-          </w:p>
-          <w:p>
-            <w:pPr>
-              <w:rPr>
-                <w:rFonts w:ascii="Times New Roman" w:eastAsia="Times New Roman" w:hAnsi="Times New Roman" w:cs="Times New Roman"/>
-                <w:sz w:val="24"/>
-                <w:szCs w:val="24"/>
-              </w:rPr>
-            </w:pPr>
-            <w:r>
-              <w:rPr>
-                <w:rFonts w:ascii="Times New Roman" w:eastAsia="Times New Roman" w:hAnsi="Times New Roman" w:cs="Times New Roman"/>
-                <w:sz w:val="24"/>
-                <w:szCs w:val="24"/>
-              </w:rPr>
-              <w:tab/>
-              <w:t>for(</w:t>
-            </w:r>
-            <w:proofErr w:type="spellStart"/>
-            <w:r>
-              <w:rPr>
-                <w:rFonts w:ascii="Times New Roman" w:eastAsia="Times New Roman" w:hAnsi="Times New Roman" w:cs="Times New Roman"/>
-                <w:sz w:val="24"/>
-                <w:szCs w:val="24"/>
-              </w:rPr>
-              <w:t>int</w:t>
-            </w:r>
-            <w:proofErr w:type="spellEnd"/>
-            <w:r>
-              <w:rPr>
-                <w:rFonts w:ascii="Times New Roman" w:eastAsia="Times New Roman" w:hAnsi="Times New Roman" w:cs="Times New Roman"/>
-                <w:sz w:val="24"/>
-                <w:szCs w:val="24"/>
-              </w:rPr>
-              <w:t xml:space="preserve"> </w:t>
-            </w:r>
-            <w:proofErr w:type="spellStart"/>
-            <w:r>
-              <w:rPr>
-                <w:rFonts w:ascii="Times New Roman" w:eastAsia="Times New Roman" w:hAnsi="Times New Roman" w:cs="Times New Roman"/>
-                <w:sz w:val="24"/>
-                <w:szCs w:val="24"/>
-              </w:rPr>
-              <w:t>i</w:t>
-            </w:r>
-            <w:proofErr w:type="spellEnd"/>
-            <w:r>
-              <w:rPr>
-                <w:rFonts w:ascii="Times New Roman" w:eastAsia="Times New Roman" w:hAnsi="Times New Roman" w:cs="Times New Roman"/>
-                <w:sz w:val="24"/>
-                <w:szCs w:val="24"/>
-              </w:rPr>
-              <w:t xml:space="preserve"> = 0; </w:t>
-            </w:r>
-            <w:proofErr w:type="spellStart"/>
-            <w:r>
-              <w:rPr>
-                <w:rFonts w:ascii="Times New Roman" w:eastAsia="Times New Roman" w:hAnsi="Times New Roman" w:cs="Times New Roman"/>
-                <w:sz w:val="24"/>
-                <w:szCs w:val="24"/>
-              </w:rPr>
-              <w:t>i</w:t>
-            </w:r>
-            <w:proofErr w:type="spellEnd"/>
-            <w:r>
-              <w:rPr>
-                <w:rFonts w:ascii="Times New Roman" w:eastAsia="Times New Roman" w:hAnsi="Times New Roman" w:cs="Times New Roman"/>
-                <w:sz w:val="24"/>
-                <w:szCs w:val="24"/>
-              </w:rPr>
-              <w:t xml:space="preserve"> &lt;= </w:t>
-            </w:r>
-            <w:proofErr w:type="spellStart"/>
-            <w:r>
-              <w:rPr>
-                <w:rFonts w:ascii="Times New Roman" w:eastAsia="Times New Roman" w:hAnsi="Times New Roman" w:cs="Times New Roman"/>
-                <w:sz w:val="24"/>
-                <w:szCs w:val="24"/>
-              </w:rPr>
-              <w:t>makeChangeVal</w:t>
-            </w:r>
-            <w:proofErr w:type="spellEnd"/>
-            <w:r>
-              <w:rPr>
-                <w:rFonts w:ascii="Times New Roman" w:eastAsia="Times New Roman" w:hAnsi="Times New Roman" w:cs="Times New Roman"/>
-                <w:sz w:val="24"/>
-                <w:szCs w:val="24"/>
-              </w:rPr>
-              <w:t>; ++</w:t>
-            </w:r>
-            <w:proofErr w:type="spellStart"/>
-            <w:r>
-              <w:rPr>
-                <w:rFonts w:ascii="Times New Roman" w:eastAsia="Times New Roman" w:hAnsi="Times New Roman" w:cs="Times New Roman"/>
-                <w:sz w:val="24"/>
-                <w:szCs w:val="24"/>
-              </w:rPr>
-              <w:t>i</w:t>
-            </w:r>
-            <w:proofErr w:type="spellEnd"/>
-            <w:r>
-              <w:rPr>
-                <w:rFonts w:ascii="Times New Roman" w:eastAsia="Times New Roman" w:hAnsi="Times New Roman" w:cs="Times New Roman"/>
-                <w:sz w:val="24"/>
-                <w:szCs w:val="24"/>
-              </w:rPr>
-              <w:t>){</w:t>
-            </w:r>
-          </w:p>
-          <w:p>
-            <w:pPr>
-              <w:rPr>
-                <w:rFonts w:ascii="Times New Roman" w:eastAsia="Times New Roman" w:hAnsi="Times New Roman" w:cs="Times New Roman"/>
-                <w:sz w:val="24"/>
-                <w:szCs w:val="24"/>
-              </w:rPr>
-            </w:pPr>
-            <w:r>
-              <w:rPr>
-                <w:rFonts w:ascii="Times New Roman" w:eastAsia="Times New Roman" w:hAnsi="Times New Roman" w:cs="Times New Roman"/>
-                <w:sz w:val="24"/>
-                <w:szCs w:val="24"/>
-              </w:rPr>
-              <w:tab/>
-            </w:r>
-            <w:r>
-              <w:rPr>
-                <w:rFonts w:ascii="Times New Roman" w:eastAsia="Times New Roman" w:hAnsi="Times New Roman" w:cs="Times New Roman"/>
-                <w:sz w:val="24"/>
-                <w:szCs w:val="24"/>
-              </w:rPr>
-              <w:tab/>
-            </w:r>
-            <w:proofErr w:type="spellStart"/>
-            <w:r>
-              <w:rPr>
-                <w:rFonts w:ascii="Times New Roman" w:eastAsia="Times New Roman" w:hAnsi="Times New Roman" w:cs="Times New Roman"/>
-                <w:sz w:val="24"/>
-                <w:szCs w:val="24"/>
-              </w:rPr>
-              <w:t>struct</w:t>
-            </w:r>
-            <w:proofErr w:type="spellEnd"/>
-            <w:r>
-              <w:rPr>
-                <w:rFonts w:ascii="Times New Roman" w:eastAsia="Times New Roman" w:hAnsi="Times New Roman" w:cs="Times New Roman"/>
-                <w:sz w:val="24"/>
-                <w:szCs w:val="24"/>
-              </w:rPr>
-              <w:t xml:space="preserve"> </w:t>
-            </w:r>
-            <w:proofErr w:type="spellStart"/>
-            <w:r>
-              <w:rPr>
-                <w:rFonts w:ascii="Times New Roman" w:eastAsia="Times New Roman" w:hAnsi="Times New Roman" w:cs="Times New Roman"/>
-                <w:sz w:val="24"/>
-                <w:szCs w:val="24"/>
-              </w:rPr>
-              <w:t>coinChange</w:t>
-            </w:r>
-            <w:proofErr w:type="spellEnd"/>
-            <w:r>
-              <w:rPr>
-                <w:rFonts w:ascii="Times New Roman" w:eastAsia="Times New Roman" w:hAnsi="Times New Roman" w:cs="Times New Roman"/>
-                <w:sz w:val="24"/>
-                <w:szCs w:val="24"/>
-              </w:rPr>
-              <w:t xml:space="preserve"> value;</w:t>
-            </w:r>
-          </w:p>
-          <w:p>
-            <w:pPr>
-              <w:rPr>
-                <w:rFonts w:ascii="Times New Roman" w:eastAsia="Times New Roman" w:hAnsi="Times New Roman" w:cs="Times New Roman"/>
-                <w:sz w:val="24"/>
-                <w:szCs w:val="24"/>
-              </w:rPr>
-            </w:pPr>
-            <w:r>
-              <w:rPr>
-                <w:rFonts w:ascii="Times New Roman" w:eastAsia="Times New Roman" w:hAnsi="Times New Roman" w:cs="Times New Roman"/>
-                <w:sz w:val="24"/>
-                <w:szCs w:val="24"/>
-              </w:rPr>
-              <w:tab/>
-            </w:r>
-            <w:r>
-              <w:rPr>
-                <w:rFonts w:ascii="Times New Roman" w:eastAsia="Times New Roman" w:hAnsi="Times New Roman" w:cs="Times New Roman"/>
-                <w:sz w:val="24"/>
-                <w:szCs w:val="24"/>
-              </w:rPr>
-              <w:tab/>
-            </w:r>
-            <w:proofErr w:type="spellStart"/>
-            <w:r>
-              <w:rPr>
-                <w:rFonts w:ascii="Times New Roman" w:eastAsia="Times New Roman" w:hAnsi="Times New Roman" w:cs="Times New Roman"/>
-                <w:sz w:val="24"/>
-                <w:szCs w:val="24"/>
-              </w:rPr>
-              <w:t>values.push_back</w:t>
-            </w:r>
-            <w:proofErr w:type="spellEnd"/>
-            <w:r>
-              <w:rPr>
-                <w:rFonts w:ascii="Times New Roman" w:eastAsia="Times New Roman" w:hAnsi="Times New Roman" w:cs="Times New Roman"/>
-                <w:sz w:val="24"/>
-                <w:szCs w:val="24"/>
-              </w:rPr>
-              <w:t>(value);</w:t>
-            </w:r>
-          </w:p>
-          <w:p>
-            <w:pPr>
-              <w:rPr>
-                <w:rFonts w:ascii="Times New Roman" w:eastAsia="Times New Roman" w:hAnsi="Times New Roman" w:cs="Times New Roman"/>
-                <w:sz w:val="24"/>
-                <w:szCs w:val="24"/>
-              </w:rPr>
-            </w:pPr>
-            <w:r>
-              <w:rPr>
-                <w:rFonts w:ascii="Times New Roman" w:eastAsia="Times New Roman" w:hAnsi="Times New Roman" w:cs="Times New Roman"/>
-                <w:sz w:val="24"/>
-                <w:szCs w:val="24"/>
-              </w:rPr>
-              <w:tab/>
-            </w:r>
-            <w:r>
-              <w:rPr>
-                <w:rFonts w:ascii="Times New Roman" w:eastAsia="Times New Roman" w:hAnsi="Times New Roman" w:cs="Times New Roman"/>
-                <w:sz w:val="24"/>
-                <w:szCs w:val="24"/>
-              </w:rPr>
-              <w:tab/>
-              <w:t>values.at(</w:t>
-            </w:r>
-            <w:proofErr w:type="spellStart"/>
-            <w:r>
-              <w:rPr>
-                <w:rFonts w:ascii="Times New Roman" w:eastAsia="Times New Roman" w:hAnsi="Times New Roman" w:cs="Times New Roman"/>
-                <w:sz w:val="24"/>
-                <w:szCs w:val="24"/>
-              </w:rPr>
-              <w:t>i</w:t>
-            </w:r>
-            <w:proofErr w:type="spellEnd"/>
-            <w:r>
-              <w:rPr>
-                <w:rFonts w:ascii="Times New Roman" w:eastAsia="Times New Roman" w:hAnsi="Times New Roman" w:cs="Times New Roman"/>
-                <w:sz w:val="24"/>
-                <w:szCs w:val="24"/>
-              </w:rPr>
-              <w:t xml:space="preserve">).coins = </w:t>
-            </w:r>
-            <w:proofErr w:type="spellStart"/>
-            <w:r>
-              <w:rPr>
-                <w:rFonts w:ascii="Times New Roman" w:eastAsia="Times New Roman" w:hAnsi="Times New Roman" w:cs="Times New Roman"/>
-                <w:sz w:val="24"/>
-                <w:szCs w:val="24"/>
-              </w:rPr>
-              <w:t>std</w:t>
-            </w:r>
-            <w:proofErr w:type="spellEnd"/>
-            <w:r>
-              <w:rPr>
-                <w:rFonts w:ascii="Times New Roman" w:eastAsia="Times New Roman" w:hAnsi="Times New Roman" w:cs="Times New Roman"/>
-                <w:sz w:val="24"/>
-                <w:szCs w:val="24"/>
-              </w:rPr>
-              <w:t>::</w:t>
-            </w:r>
-            <w:proofErr w:type="spellStart"/>
-            <w:r>
-              <w:rPr>
-                <w:rFonts w:ascii="Times New Roman" w:eastAsia="Times New Roman" w:hAnsi="Times New Roman" w:cs="Times New Roman"/>
-                <w:sz w:val="24"/>
-                <w:szCs w:val="24"/>
-              </w:rPr>
-              <w:t>numeric_limits</w:t>
-            </w:r>
-            <w:proofErr w:type="spellEnd"/>
-            <w:r>
-              <w:rPr>
-                <w:rFonts w:ascii="Times New Roman" w:eastAsia="Times New Roman" w:hAnsi="Times New Roman" w:cs="Times New Roman"/>
-                <w:sz w:val="24"/>
-                <w:szCs w:val="24"/>
-              </w:rPr>
-              <w:t>&lt;</w:t>
-            </w:r>
-            <w:proofErr w:type="spellStart"/>
-            <w:r>
-              <w:rPr>
-                <w:rFonts w:ascii="Times New Roman" w:eastAsia="Times New Roman" w:hAnsi="Times New Roman" w:cs="Times New Roman"/>
-                <w:sz w:val="24"/>
-                <w:szCs w:val="24"/>
-              </w:rPr>
-              <w:t>int</w:t>
-            </w:r>
-            <w:proofErr w:type="spellEnd"/>
-            <w:r>
-              <w:rPr>
-                <w:rFonts w:ascii="Times New Roman" w:eastAsia="Times New Roman" w:hAnsi="Times New Roman" w:cs="Times New Roman"/>
-                <w:sz w:val="24"/>
-                <w:szCs w:val="24"/>
-              </w:rPr>
-              <w:t>&gt;::max();</w:t>
-            </w:r>
-          </w:p>
-          <w:p>
-            <w:pPr>
-              <w:rPr>
-                <w:rFonts w:ascii="Times New Roman" w:eastAsia="Times New Roman" w:hAnsi="Times New Roman" w:cs="Times New Roman"/>
-                <w:sz w:val="24"/>
-                <w:szCs w:val="24"/>
-              </w:rPr>
-            </w:pPr>
-          </w:p>
-          <w:p>
-            <w:pPr>
-              <w:rPr>
-                <w:rFonts w:ascii="Times New Roman" w:eastAsia="Times New Roman" w:hAnsi="Times New Roman" w:cs="Times New Roman"/>
-                <w:sz w:val="24"/>
-                <w:szCs w:val="24"/>
-              </w:rPr>
-            </w:pPr>
-            <w:r>
-              <w:rPr>
-                <w:rFonts w:ascii="Times New Roman" w:eastAsia="Times New Roman" w:hAnsi="Times New Roman" w:cs="Times New Roman"/>
-                <w:sz w:val="24"/>
-                <w:szCs w:val="24"/>
-              </w:rPr>
-              <w:tab/>
-            </w:r>
-            <w:r>
-              <w:rPr>
-                <w:rFonts w:ascii="Times New Roman" w:eastAsia="Times New Roman" w:hAnsi="Times New Roman" w:cs="Times New Roman"/>
-                <w:sz w:val="24"/>
-                <w:szCs w:val="24"/>
-              </w:rPr>
-              <w:tab/>
-              <w:t xml:space="preserve">//initialize each result </w:t>
-            </w:r>
-            <w:proofErr w:type="spellStart"/>
-            <w:r>
-              <w:rPr>
-                <w:rFonts w:ascii="Times New Roman" w:eastAsia="Times New Roman" w:hAnsi="Times New Roman" w:cs="Times New Roman"/>
-                <w:sz w:val="24"/>
-                <w:szCs w:val="24"/>
-              </w:rPr>
-              <w:t>vec</w:t>
-            </w:r>
-            <w:proofErr w:type="spellEnd"/>
-            <w:r>
-              <w:rPr>
-                <w:rFonts w:ascii="Times New Roman" w:eastAsia="Times New Roman" w:hAnsi="Times New Roman" w:cs="Times New Roman"/>
-                <w:sz w:val="24"/>
-                <w:szCs w:val="24"/>
-              </w:rPr>
-              <w:t xml:space="preserve"> to show zero coins</w:t>
-            </w:r>
-          </w:p>
-          <w:p>
-            <w:pPr>
-              <w:rPr>
-                <w:rFonts w:ascii="Times New Roman" w:eastAsia="Times New Roman" w:hAnsi="Times New Roman" w:cs="Times New Roman"/>
-                <w:sz w:val="24"/>
-                <w:szCs w:val="24"/>
-              </w:rPr>
-            </w:pPr>
-            <w:r>
-              <w:rPr>
-                <w:rFonts w:ascii="Times New Roman" w:eastAsia="Times New Roman" w:hAnsi="Times New Roman" w:cs="Times New Roman"/>
-                <w:sz w:val="24"/>
-                <w:szCs w:val="24"/>
-              </w:rPr>
-              <w:tab/>
-            </w:r>
-            <w:r>
-              <w:rPr>
-                <w:rFonts w:ascii="Times New Roman" w:eastAsia="Times New Roman" w:hAnsi="Times New Roman" w:cs="Times New Roman"/>
-                <w:sz w:val="24"/>
-                <w:szCs w:val="24"/>
-              </w:rPr>
-              <w:tab/>
-              <w:t>for(</w:t>
-            </w:r>
-            <w:proofErr w:type="spellStart"/>
-            <w:r>
-              <w:rPr>
-                <w:rFonts w:ascii="Times New Roman" w:eastAsia="Times New Roman" w:hAnsi="Times New Roman" w:cs="Times New Roman"/>
-                <w:sz w:val="24"/>
-                <w:szCs w:val="24"/>
-              </w:rPr>
-              <w:t>int</w:t>
-            </w:r>
-            <w:proofErr w:type="spellEnd"/>
-            <w:r>
-              <w:rPr>
-                <w:rFonts w:ascii="Times New Roman" w:eastAsia="Times New Roman" w:hAnsi="Times New Roman" w:cs="Times New Roman"/>
-                <w:sz w:val="24"/>
-                <w:szCs w:val="24"/>
-              </w:rPr>
-              <w:t xml:space="preserve"> x = 0; x &lt; </w:t>
-            </w:r>
-            <w:proofErr w:type="spellStart"/>
-            <w:r>
-              <w:rPr>
-                <w:rFonts w:ascii="Times New Roman" w:eastAsia="Times New Roman" w:hAnsi="Times New Roman" w:cs="Times New Roman"/>
-                <w:sz w:val="24"/>
-                <w:szCs w:val="24"/>
-              </w:rPr>
-              <w:t>coinSet.size</w:t>
-            </w:r>
-            <w:proofErr w:type="spellEnd"/>
-            <w:r>
-              <w:rPr>
-                <w:rFonts w:ascii="Times New Roman" w:eastAsia="Times New Roman" w:hAnsi="Times New Roman" w:cs="Times New Roman"/>
-                <w:sz w:val="24"/>
-                <w:szCs w:val="24"/>
-              </w:rPr>
-              <w:t>(); ++x){</w:t>
-            </w:r>
-          </w:p>
-          <w:p>
-            <w:pPr>
-              <w:rPr>
-                <w:rFonts w:ascii="Times New Roman" w:eastAsia="Times New Roman" w:hAnsi="Times New Roman" w:cs="Times New Roman"/>
-                <w:sz w:val="24"/>
-                <w:szCs w:val="24"/>
-              </w:rPr>
-            </w:pPr>
-            <w:r>
-              <w:rPr>
-                <w:rFonts w:ascii="Times New Roman" w:eastAsia="Times New Roman" w:hAnsi="Times New Roman" w:cs="Times New Roman"/>
-                <w:sz w:val="24"/>
-                <w:szCs w:val="24"/>
-              </w:rPr>
-              <w:tab/>
-            </w:r>
-            <w:r>
-              <w:rPr>
-                <w:rFonts w:ascii="Times New Roman" w:eastAsia="Times New Roman" w:hAnsi="Times New Roman" w:cs="Times New Roman"/>
-                <w:sz w:val="24"/>
-                <w:szCs w:val="24"/>
-              </w:rPr>
-              <w:tab/>
-            </w:r>
-            <w:r>
-              <w:rPr>
-                <w:rFonts w:ascii="Times New Roman" w:eastAsia="Times New Roman" w:hAnsi="Times New Roman" w:cs="Times New Roman"/>
-                <w:sz w:val="24"/>
-                <w:szCs w:val="24"/>
-              </w:rPr>
-              <w:tab/>
-              <w:t>values.at(</w:t>
-            </w:r>
-            <w:proofErr w:type="spellStart"/>
-            <w:r>
-              <w:rPr>
-                <w:rFonts w:ascii="Times New Roman" w:eastAsia="Times New Roman" w:hAnsi="Times New Roman" w:cs="Times New Roman"/>
-                <w:sz w:val="24"/>
-                <w:szCs w:val="24"/>
-              </w:rPr>
-              <w:t>i</w:t>
-            </w:r>
-            <w:proofErr w:type="spellEnd"/>
-            <w:r>
-              <w:rPr>
-                <w:rFonts w:ascii="Times New Roman" w:eastAsia="Times New Roman" w:hAnsi="Times New Roman" w:cs="Times New Roman"/>
-                <w:sz w:val="24"/>
-                <w:szCs w:val="24"/>
-              </w:rPr>
-              <w:t>).</w:t>
-            </w:r>
-            <w:proofErr w:type="spellStart"/>
-            <w:r>
-              <w:rPr>
-                <w:rFonts w:ascii="Times New Roman" w:eastAsia="Times New Roman" w:hAnsi="Times New Roman" w:cs="Times New Roman"/>
-                <w:sz w:val="24"/>
-                <w:szCs w:val="24"/>
-              </w:rPr>
-              <w:t>resultVec.push_back</w:t>
-            </w:r>
-            <w:proofErr w:type="spellEnd"/>
-            <w:r>
-              <w:rPr>
-                <w:rFonts w:ascii="Times New Roman" w:eastAsia="Times New Roman" w:hAnsi="Times New Roman" w:cs="Times New Roman"/>
-                <w:sz w:val="24"/>
-                <w:szCs w:val="24"/>
-              </w:rPr>
-              <w:t>(0);</w:t>
-            </w:r>
-          </w:p>
-          <w:p>
-            <w:pPr>
-              <w:rPr>
-                <w:rFonts w:ascii="Times New Roman" w:eastAsia="Times New Roman" w:hAnsi="Times New Roman" w:cs="Times New Roman"/>
-                <w:sz w:val="24"/>
-                <w:szCs w:val="24"/>
-              </w:rPr>
-            </w:pPr>
-            <w:r>
-              <w:rPr>
-                <w:rFonts w:ascii="Times New Roman" w:eastAsia="Times New Roman" w:hAnsi="Times New Roman" w:cs="Times New Roman"/>
-                <w:sz w:val="24"/>
-                <w:szCs w:val="24"/>
-              </w:rPr>
-              <w:tab/>
-            </w:r>
-            <w:r>
-              <w:rPr>
-                <w:rFonts w:ascii="Times New Roman" w:eastAsia="Times New Roman" w:hAnsi="Times New Roman" w:cs="Times New Roman"/>
-                <w:sz w:val="24"/>
-                <w:szCs w:val="24"/>
-              </w:rPr>
-              <w:tab/>
-              <w:t>}</w:t>
-            </w:r>
-          </w:p>
-          <w:p>
-            <w:pPr>
-              <w:rPr>
-                <w:rFonts w:ascii="Times New Roman" w:eastAsia="Times New Roman" w:hAnsi="Times New Roman" w:cs="Times New Roman"/>
-                <w:sz w:val="24"/>
-                <w:szCs w:val="24"/>
-              </w:rPr>
-            </w:pPr>
-            <w:r>
-              <w:rPr>
-                <w:rFonts w:ascii="Times New Roman" w:eastAsia="Times New Roman" w:hAnsi="Times New Roman" w:cs="Times New Roman"/>
-                <w:sz w:val="24"/>
-                <w:szCs w:val="24"/>
-              </w:rPr>
-              <w:tab/>
-              <w:t>}</w:t>
-            </w:r>
-          </w:p>
-          <w:p>
-            <w:pPr>
-              <w:rPr>
-                <w:rFonts w:ascii="Times New Roman" w:eastAsia="Times New Roman" w:hAnsi="Times New Roman" w:cs="Times New Roman"/>
-                <w:sz w:val="24"/>
-                <w:szCs w:val="24"/>
-              </w:rPr>
-            </w:pPr>
-            <w:r>
-              <w:rPr>
-                <w:rFonts w:ascii="Times New Roman" w:eastAsia="Times New Roman" w:hAnsi="Times New Roman" w:cs="Times New Roman"/>
-                <w:sz w:val="24"/>
-                <w:szCs w:val="24"/>
-              </w:rPr>
-              <w:tab/>
-              <w:t>//</w:t>
-            </w:r>
-            <w:proofErr w:type="spellStart"/>
-            <w:r>
-              <w:rPr>
-                <w:rFonts w:ascii="Times New Roman" w:eastAsia="Times New Roman" w:hAnsi="Times New Roman" w:cs="Times New Roman"/>
-                <w:sz w:val="24"/>
-                <w:szCs w:val="24"/>
-              </w:rPr>
-              <w:t>intialize</w:t>
-            </w:r>
-            <w:proofErr w:type="spellEnd"/>
-            <w:r>
-              <w:rPr>
-                <w:rFonts w:ascii="Times New Roman" w:eastAsia="Times New Roman" w:hAnsi="Times New Roman" w:cs="Times New Roman"/>
-                <w:sz w:val="24"/>
-                <w:szCs w:val="24"/>
-              </w:rPr>
-              <w:t xml:space="preserve"> 0 value to 0</w:t>
-            </w:r>
-          </w:p>
-          <w:p>
-            <w:pPr>
-              <w:rPr>
-                <w:rFonts w:ascii="Times New Roman" w:eastAsia="Times New Roman" w:hAnsi="Times New Roman" w:cs="Times New Roman"/>
-                <w:sz w:val="24"/>
-                <w:szCs w:val="24"/>
-              </w:rPr>
-            </w:pPr>
-            <w:r>
-              <w:rPr>
-                <w:rFonts w:ascii="Times New Roman" w:eastAsia="Times New Roman" w:hAnsi="Times New Roman" w:cs="Times New Roman"/>
-                <w:sz w:val="24"/>
-                <w:szCs w:val="24"/>
-              </w:rPr>
-              <w:tab/>
-              <w:t>values.at(0).coins = 0;</w:t>
-            </w:r>
-          </w:p>
-          <w:p>
-            <w:pPr>
-              <w:rPr>
-                <w:rFonts w:ascii="Times New Roman" w:eastAsia="Times New Roman" w:hAnsi="Times New Roman" w:cs="Times New Roman"/>
-                <w:sz w:val="24"/>
-                <w:szCs w:val="24"/>
-              </w:rPr>
-            </w:pPr>
-            <w:r>
-              <w:rPr>
-                <w:rFonts w:ascii="Times New Roman" w:eastAsia="Times New Roman" w:hAnsi="Times New Roman" w:cs="Times New Roman"/>
-                <w:sz w:val="24"/>
-                <w:szCs w:val="24"/>
-              </w:rPr>
-              <w:tab/>
-              <w:t xml:space="preserve">//outer loop iterates through the values of the change up to the </w:t>
-            </w:r>
-            <w:proofErr w:type="spellStart"/>
-            <w:r>
-              <w:rPr>
-                <w:rFonts w:ascii="Times New Roman" w:eastAsia="Times New Roman" w:hAnsi="Times New Roman" w:cs="Times New Roman"/>
-                <w:sz w:val="24"/>
-                <w:szCs w:val="24"/>
-              </w:rPr>
-              <w:t>makeChangeVal</w:t>
-            </w:r>
-            <w:proofErr w:type="spellEnd"/>
-          </w:p>
-          <w:p>
-            <w:pPr>
-              <w:rPr>
-                <w:rFonts w:ascii="Times New Roman" w:eastAsia="Times New Roman" w:hAnsi="Times New Roman" w:cs="Times New Roman"/>
-                <w:sz w:val="24"/>
-                <w:szCs w:val="24"/>
-              </w:rPr>
-            </w:pPr>
-            <w:r>
-              <w:rPr>
-                <w:rFonts w:ascii="Times New Roman" w:eastAsia="Times New Roman" w:hAnsi="Times New Roman" w:cs="Times New Roman"/>
-                <w:sz w:val="24"/>
-                <w:szCs w:val="24"/>
-              </w:rPr>
-              <w:tab/>
-              <w:t>for(</w:t>
-            </w:r>
-            <w:proofErr w:type="spellStart"/>
-            <w:r>
-              <w:rPr>
-                <w:rFonts w:ascii="Times New Roman" w:eastAsia="Times New Roman" w:hAnsi="Times New Roman" w:cs="Times New Roman"/>
-                <w:sz w:val="24"/>
-                <w:szCs w:val="24"/>
-              </w:rPr>
-              <w:t>int</w:t>
-            </w:r>
-            <w:proofErr w:type="spellEnd"/>
-            <w:r>
-              <w:rPr>
-                <w:rFonts w:ascii="Times New Roman" w:eastAsia="Times New Roman" w:hAnsi="Times New Roman" w:cs="Times New Roman"/>
-                <w:sz w:val="24"/>
-                <w:szCs w:val="24"/>
-              </w:rPr>
-              <w:t xml:space="preserve"> change = 0; change &lt; </w:t>
-            </w:r>
-            <w:proofErr w:type="spellStart"/>
-            <w:r>
-              <w:rPr>
-                <w:rFonts w:ascii="Times New Roman" w:eastAsia="Times New Roman" w:hAnsi="Times New Roman" w:cs="Times New Roman"/>
-                <w:sz w:val="24"/>
-                <w:szCs w:val="24"/>
-              </w:rPr>
-              <w:t>values.size</w:t>
-            </w:r>
-            <w:proofErr w:type="spellEnd"/>
-            <w:r>
-              <w:rPr>
-                <w:rFonts w:ascii="Times New Roman" w:eastAsia="Times New Roman" w:hAnsi="Times New Roman" w:cs="Times New Roman"/>
-                <w:sz w:val="24"/>
-                <w:szCs w:val="24"/>
-              </w:rPr>
-              <w:t>(); ++change){</w:t>
-            </w:r>
-          </w:p>
-          <w:p>
-            <w:pPr>
-              <w:rPr>
-                <w:rFonts w:ascii="Times New Roman" w:eastAsia="Times New Roman" w:hAnsi="Times New Roman" w:cs="Times New Roman"/>
-                <w:sz w:val="24"/>
-                <w:szCs w:val="24"/>
-              </w:rPr>
-            </w:pPr>
-            <w:r>
-              <w:rPr>
-                <w:rFonts w:ascii="Times New Roman" w:eastAsia="Times New Roman" w:hAnsi="Times New Roman" w:cs="Times New Roman"/>
-                <w:sz w:val="24"/>
-                <w:szCs w:val="24"/>
-              </w:rPr>
-              <w:tab/>
-            </w:r>
-            <w:r>
-              <w:rPr>
-                <w:rFonts w:ascii="Times New Roman" w:eastAsia="Times New Roman" w:hAnsi="Times New Roman" w:cs="Times New Roman"/>
-                <w:sz w:val="24"/>
-                <w:szCs w:val="24"/>
-              </w:rPr>
-              <w:tab/>
-              <w:t xml:space="preserve">//inner loop iterates through the coin set and finds the fewest </w:t>
-            </w:r>
-            <w:proofErr w:type="spellStart"/>
-            <w:r>
-              <w:rPr>
-                <w:rFonts w:ascii="Times New Roman" w:eastAsia="Times New Roman" w:hAnsi="Times New Roman" w:cs="Times New Roman"/>
-                <w:sz w:val="24"/>
-                <w:szCs w:val="24"/>
-              </w:rPr>
-              <w:t>num</w:t>
-            </w:r>
-            <w:proofErr w:type="spellEnd"/>
-            <w:r>
-              <w:rPr>
-                <w:rFonts w:ascii="Times New Roman" w:eastAsia="Times New Roman" w:hAnsi="Times New Roman" w:cs="Times New Roman"/>
-                <w:sz w:val="24"/>
-                <w:szCs w:val="24"/>
-              </w:rPr>
-              <w:t xml:space="preserve"> of coins to </w:t>
-            </w:r>
-            <w:r>
-              <w:rPr>
-                <w:rFonts w:ascii="Times New Roman" w:eastAsia="Times New Roman" w:hAnsi="Times New Roman" w:cs="Times New Roman"/>
-                <w:sz w:val="24"/>
-                <w:szCs w:val="24"/>
-              </w:rPr>
-              <w:t xml:space="preserve">   </w:t>
-            </w:r>
-            <w:r>
-              <w:rPr>
-                <w:rFonts w:ascii="Times New Roman" w:eastAsia="Times New Roman" w:hAnsi="Times New Roman" w:cs="Times New Roman"/>
-                <w:sz w:val="24"/>
-                <w:szCs w:val="24"/>
-              </w:rPr>
-              <w:t xml:space="preserve">make change </w:t>
-            </w:r>
-          </w:p>
-          <w:p>
-            <w:pPr>
-              <w:rPr>
-                <w:rFonts w:ascii="Times New Roman" w:eastAsia="Times New Roman" w:hAnsi="Times New Roman" w:cs="Times New Roman"/>
-                <w:sz w:val="24"/>
-                <w:szCs w:val="24"/>
-              </w:rPr>
-            </w:pPr>
-            <w:r>
-              <w:rPr>
-                <w:rFonts w:ascii="Times New Roman" w:eastAsia="Times New Roman" w:hAnsi="Times New Roman" w:cs="Times New Roman"/>
-                <w:sz w:val="24"/>
-                <w:szCs w:val="24"/>
-              </w:rPr>
-              <w:lastRenderedPageBreak/>
-              <w:tab/>
-            </w:r>
-            <w:r>
-              <w:rPr>
-                <w:rFonts w:ascii="Times New Roman" w:eastAsia="Times New Roman" w:hAnsi="Times New Roman" w:cs="Times New Roman"/>
-                <w:sz w:val="24"/>
-                <w:szCs w:val="24"/>
-              </w:rPr>
-              <w:tab/>
-              <w:t xml:space="preserve">//for the change value. </w:t>
-            </w:r>
-          </w:p>
-          <w:p>
-            <w:pPr>
-              <w:rPr>
-                <w:rFonts w:ascii="Times New Roman" w:eastAsia="Times New Roman" w:hAnsi="Times New Roman" w:cs="Times New Roman"/>
-                <w:sz w:val="24"/>
-                <w:szCs w:val="24"/>
-              </w:rPr>
-            </w:pPr>
-            <w:r>
-              <w:rPr>
-                <w:rFonts w:ascii="Times New Roman" w:eastAsia="Times New Roman" w:hAnsi="Times New Roman" w:cs="Times New Roman"/>
-                <w:sz w:val="24"/>
-                <w:szCs w:val="24"/>
-              </w:rPr>
-              <w:tab/>
-            </w:r>
-            <w:r>
-              <w:rPr>
-                <w:rFonts w:ascii="Times New Roman" w:eastAsia="Times New Roman" w:hAnsi="Times New Roman" w:cs="Times New Roman"/>
-                <w:sz w:val="24"/>
-                <w:szCs w:val="24"/>
-              </w:rPr>
-              <w:tab/>
-              <w:t>for(</w:t>
-            </w:r>
-            <w:proofErr w:type="spellStart"/>
-            <w:r>
-              <w:rPr>
-                <w:rFonts w:ascii="Times New Roman" w:eastAsia="Times New Roman" w:hAnsi="Times New Roman" w:cs="Times New Roman"/>
-                <w:sz w:val="24"/>
-                <w:szCs w:val="24"/>
-              </w:rPr>
-              <w:t>int</w:t>
-            </w:r>
-            <w:proofErr w:type="spellEnd"/>
-            <w:r>
-              <w:rPr>
-                <w:rFonts w:ascii="Times New Roman" w:eastAsia="Times New Roman" w:hAnsi="Times New Roman" w:cs="Times New Roman"/>
-                <w:sz w:val="24"/>
-                <w:szCs w:val="24"/>
-              </w:rPr>
-              <w:t xml:space="preserve"> x = 0; x &lt; </w:t>
-            </w:r>
-            <w:proofErr w:type="spellStart"/>
-            <w:r>
-              <w:rPr>
-                <w:rFonts w:ascii="Times New Roman" w:eastAsia="Times New Roman" w:hAnsi="Times New Roman" w:cs="Times New Roman"/>
-                <w:sz w:val="24"/>
-                <w:szCs w:val="24"/>
-              </w:rPr>
-              <w:t>coinSet.size</w:t>
-            </w:r>
-            <w:proofErr w:type="spellEnd"/>
-            <w:r>
-              <w:rPr>
-                <w:rFonts w:ascii="Times New Roman" w:eastAsia="Times New Roman" w:hAnsi="Times New Roman" w:cs="Times New Roman"/>
-                <w:sz w:val="24"/>
-                <w:szCs w:val="24"/>
-              </w:rPr>
-              <w:t>(); ++x){</w:t>
-            </w:r>
-          </w:p>
-          <w:p>
-            <w:pPr>
-              <w:rPr>
-                <w:rFonts w:ascii="Times New Roman" w:eastAsia="Times New Roman" w:hAnsi="Times New Roman" w:cs="Times New Roman"/>
-                <w:sz w:val="24"/>
-                <w:szCs w:val="24"/>
-              </w:rPr>
-            </w:pPr>
-            <w:r>
-              <w:rPr>
-                <w:rFonts w:ascii="Times New Roman" w:eastAsia="Times New Roman" w:hAnsi="Times New Roman" w:cs="Times New Roman"/>
-                <w:sz w:val="24"/>
-                <w:szCs w:val="24"/>
-              </w:rPr>
-              <w:tab/>
-            </w:r>
-            <w:r>
-              <w:rPr>
-                <w:rFonts w:ascii="Times New Roman" w:eastAsia="Times New Roman" w:hAnsi="Times New Roman" w:cs="Times New Roman"/>
-                <w:sz w:val="24"/>
-                <w:szCs w:val="24"/>
-              </w:rPr>
-              <w:tab/>
-            </w:r>
-            <w:r>
-              <w:rPr>
-                <w:rFonts w:ascii="Times New Roman" w:eastAsia="Times New Roman" w:hAnsi="Times New Roman" w:cs="Times New Roman"/>
-                <w:sz w:val="24"/>
-                <w:szCs w:val="24"/>
-              </w:rPr>
-              <w:tab/>
-              <w:t xml:space="preserve">//store fewest </w:t>
-            </w:r>
-            <w:proofErr w:type="spellStart"/>
-            <w:r>
-              <w:rPr>
-                <w:rFonts w:ascii="Times New Roman" w:eastAsia="Times New Roman" w:hAnsi="Times New Roman" w:cs="Times New Roman"/>
-                <w:sz w:val="24"/>
-                <w:szCs w:val="24"/>
-              </w:rPr>
-              <w:t>num</w:t>
-            </w:r>
-            <w:proofErr w:type="spellEnd"/>
-            <w:r>
-              <w:rPr>
-                <w:rFonts w:ascii="Times New Roman" w:eastAsia="Times New Roman" w:hAnsi="Times New Roman" w:cs="Times New Roman"/>
-                <w:sz w:val="24"/>
-                <w:szCs w:val="24"/>
-              </w:rPr>
-              <w:t xml:space="preserve"> of coins required to make change in values array</w:t>
-            </w:r>
-          </w:p>
-          <w:p>
-            <w:pPr>
-              <w:rPr>
-                <w:rFonts w:ascii="Times New Roman" w:eastAsia="Times New Roman" w:hAnsi="Times New Roman" w:cs="Times New Roman"/>
-                <w:sz w:val="24"/>
-                <w:szCs w:val="24"/>
-              </w:rPr>
-            </w:pPr>
-            <w:r>
-              <w:rPr>
-                <w:rFonts w:ascii="Times New Roman" w:eastAsia="Times New Roman" w:hAnsi="Times New Roman" w:cs="Times New Roman"/>
-                <w:sz w:val="24"/>
-                <w:szCs w:val="24"/>
-              </w:rPr>
-              <w:tab/>
-            </w:r>
-            <w:r>
-              <w:rPr>
-                <w:rFonts w:ascii="Times New Roman" w:eastAsia="Times New Roman" w:hAnsi="Times New Roman" w:cs="Times New Roman"/>
-                <w:sz w:val="24"/>
-                <w:szCs w:val="24"/>
-              </w:rPr>
-              <w:tab/>
-            </w:r>
-            <w:r>
-              <w:rPr>
-                <w:rFonts w:ascii="Times New Roman" w:eastAsia="Times New Roman" w:hAnsi="Times New Roman" w:cs="Times New Roman"/>
-                <w:sz w:val="24"/>
-                <w:szCs w:val="24"/>
-              </w:rPr>
-              <w:tab/>
-              <w:t>if(change &gt;= coinSet.at(x)){</w:t>
-            </w:r>
-          </w:p>
-          <w:p>
-            <w:pPr>
-              <w:rPr>
-                <w:rFonts w:ascii="Times New Roman" w:eastAsia="Times New Roman" w:hAnsi="Times New Roman" w:cs="Times New Roman"/>
-                <w:sz w:val="24"/>
-                <w:szCs w:val="24"/>
-              </w:rPr>
-            </w:pPr>
-            <w:r>
-              <w:rPr>
-                <w:rFonts w:ascii="Times New Roman" w:eastAsia="Times New Roman" w:hAnsi="Times New Roman" w:cs="Times New Roman"/>
-                <w:sz w:val="24"/>
-                <w:szCs w:val="24"/>
-              </w:rPr>
-              <w:tab/>
-            </w:r>
-            <w:r>
-              <w:rPr>
-                <w:rFonts w:ascii="Times New Roman" w:eastAsia="Times New Roman" w:hAnsi="Times New Roman" w:cs="Times New Roman"/>
-                <w:sz w:val="24"/>
-                <w:szCs w:val="24"/>
-              </w:rPr>
-              <w:tab/>
-            </w:r>
-            <w:r>
-              <w:rPr>
-                <w:rFonts w:ascii="Times New Roman" w:eastAsia="Times New Roman" w:hAnsi="Times New Roman" w:cs="Times New Roman"/>
-                <w:sz w:val="24"/>
-                <w:szCs w:val="24"/>
-              </w:rPr>
-              <w:tab/>
-            </w:r>
-            <w:r>
-              <w:rPr>
-                <w:rFonts w:ascii="Times New Roman" w:eastAsia="Times New Roman" w:hAnsi="Times New Roman" w:cs="Times New Roman"/>
-                <w:sz w:val="24"/>
-                <w:szCs w:val="24"/>
-              </w:rPr>
-              <w:tab/>
-              <w:t>if(values.at(change - coinSet.at(x)).coins + 1 &lt;= values.at(change).coins){</w:t>
-            </w:r>
-          </w:p>
-          <w:p>
-            <w:pPr>
-              <w:rPr>
-                <w:rFonts w:ascii="Times New Roman" w:eastAsia="Times New Roman" w:hAnsi="Times New Roman" w:cs="Times New Roman"/>
-                <w:sz w:val="24"/>
-                <w:szCs w:val="24"/>
-              </w:rPr>
-            </w:pPr>
-            <w:r>
-              <w:rPr>
-                <w:rFonts w:ascii="Times New Roman" w:eastAsia="Times New Roman" w:hAnsi="Times New Roman" w:cs="Times New Roman"/>
-                <w:sz w:val="24"/>
-                <w:szCs w:val="24"/>
-              </w:rPr>
-              <w:tab/>
-            </w:r>
-            <w:r>
-              <w:rPr>
-                <w:rFonts w:ascii="Times New Roman" w:eastAsia="Times New Roman" w:hAnsi="Times New Roman" w:cs="Times New Roman"/>
-                <w:sz w:val="24"/>
-                <w:szCs w:val="24"/>
-              </w:rPr>
-              <w:tab/>
-            </w:r>
-            <w:r>
-              <w:rPr>
-                <w:rFonts w:ascii="Times New Roman" w:eastAsia="Times New Roman" w:hAnsi="Times New Roman" w:cs="Times New Roman"/>
-                <w:sz w:val="24"/>
-                <w:szCs w:val="24"/>
-              </w:rPr>
-              <w:tab/>
-            </w:r>
-            <w:r>
-              <w:rPr>
-                <w:rFonts w:ascii="Times New Roman" w:eastAsia="Times New Roman" w:hAnsi="Times New Roman" w:cs="Times New Roman"/>
-                <w:sz w:val="24"/>
-                <w:szCs w:val="24"/>
-              </w:rPr>
-              <w:tab/>
-            </w:r>
-            <w:r>
-              <w:rPr>
-                <w:rFonts w:ascii="Times New Roman" w:eastAsia="Times New Roman" w:hAnsi="Times New Roman" w:cs="Times New Roman"/>
-                <w:sz w:val="24"/>
-                <w:szCs w:val="24"/>
-              </w:rPr>
-              <w:tab/>
-              <w:t>//found a better solution for this problem so save it in values array</w:t>
-            </w:r>
-          </w:p>
-          <w:p>
-            <w:pPr>
-              <w:rPr>
-                <w:rFonts w:ascii="Times New Roman" w:eastAsia="Times New Roman" w:hAnsi="Times New Roman" w:cs="Times New Roman"/>
-                <w:sz w:val="24"/>
-                <w:szCs w:val="24"/>
-              </w:rPr>
-            </w:pPr>
-            <w:r>
-              <w:rPr>
-                <w:rFonts w:ascii="Times New Roman" w:eastAsia="Times New Roman" w:hAnsi="Times New Roman" w:cs="Times New Roman"/>
-                <w:sz w:val="24"/>
-                <w:szCs w:val="24"/>
-              </w:rPr>
-              <w:tab/>
-            </w:r>
-            <w:r>
-              <w:rPr>
-                <w:rFonts w:ascii="Times New Roman" w:eastAsia="Times New Roman" w:hAnsi="Times New Roman" w:cs="Times New Roman"/>
-                <w:sz w:val="24"/>
-                <w:szCs w:val="24"/>
-              </w:rPr>
-              <w:tab/>
-            </w:r>
-            <w:r>
-              <w:rPr>
-                <w:rFonts w:ascii="Times New Roman" w:eastAsia="Times New Roman" w:hAnsi="Times New Roman" w:cs="Times New Roman"/>
-                <w:sz w:val="24"/>
-                <w:szCs w:val="24"/>
-              </w:rPr>
-              <w:tab/>
-            </w:r>
-            <w:r>
-              <w:rPr>
-                <w:rFonts w:ascii="Times New Roman" w:eastAsia="Times New Roman" w:hAnsi="Times New Roman" w:cs="Times New Roman"/>
-                <w:sz w:val="24"/>
-                <w:szCs w:val="24"/>
-              </w:rPr>
-              <w:tab/>
-            </w:r>
-            <w:r>
-              <w:rPr>
-                <w:rFonts w:ascii="Times New Roman" w:eastAsia="Times New Roman" w:hAnsi="Times New Roman" w:cs="Times New Roman"/>
-                <w:sz w:val="24"/>
-                <w:szCs w:val="24"/>
-              </w:rPr>
-              <w:tab/>
-              <w:t>for(</w:t>
-            </w:r>
-            <w:proofErr w:type="spellStart"/>
-            <w:r>
-              <w:rPr>
-                <w:rFonts w:ascii="Times New Roman" w:eastAsia="Times New Roman" w:hAnsi="Times New Roman" w:cs="Times New Roman"/>
-                <w:sz w:val="24"/>
-                <w:szCs w:val="24"/>
-              </w:rPr>
-              <w:t>int</w:t>
-            </w:r>
-            <w:proofErr w:type="spellEnd"/>
-            <w:r>
-              <w:rPr>
-                <w:rFonts w:ascii="Times New Roman" w:eastAsia="Times New Roman" w:hAnsi="Times New Roman" w:cs="Times New Roman"/>
-                <w:sz w:val="24"/>
-                <w:szCs w:val="24"/>
-              </w:rPr>
-              <w:t xml:space="preserve"> </w:t>
-            </w:r>
-            <w:proofErr w:type="spellStart"/>
-            <w:r>
-              <w:rPr>
-                <w:rFonts w:ascii="Times New Roman" w:eastAsia="Times New Roman" w:hAnsi="Times New Roman" w:cs="Times New Roman"/>
-                <w:sz w:val="24"/>
-                <w:szCs w:val="24"/>
-              </w:rPr>
-              <w:t>i</w:t>
-            </w:r>
-            <w:proofErr w:type="spellEnd"/>
-            <w:r>
-              <w:rPr>
-                <w:rFonts w:ascii="Times New Roman" w:eastAsia="Times New Roman" w:hAnsi="Times New Roman" w:cs="Times New Roman"/>
-                <w:sz w:val="24"/>
-                <w:szCs w:val="24"/>
-              </w:rPr>
-              <w:t xml:space="preserve"> = 0; </w:t>
-            </w:r>
-            <w:proofErr w:type="spellStart"/>
-            <w:r>
-              <w:rPr>
-                <w:rFonts w:ascii="Times New Roman" w:eastAsia="Times New Roman" w:hAnsi="Times New Roman" w:cs="Times New Roman"/>
-                <w:sz w:val="24"/>
-                <w:szCs w:val="24"/>
-              </w:rPr>
-              <w:t>i</w:t>
-            </w:r>
-            <w:proofErr w:type="spellEnd"/>
-            <w:r>
-              <w:rPr>
-                <w:rFonts w:ascii="Times New Roman" w:eastAsia="Times New Roman" w:hAnsi="Times New Roman" w:cs="Times New Roman"/>
-                <w:sz w:val="24"/>
-                <w:szCs w:val="24"/>
-              </w:rPr>
-              <w:t xml:space="preserve"> &lt; </w:t>
-            </w:r>
-            <w:proofErr w:type="spellStart"/>
-            <w:r>
-              <w:rPr>
-                <w:rFonts w:ascii="Times New Roman" w:eastAsia="Times New Roman" w:hAnsi="Times New Roman" w:cs="Times New Roman"/>
-                <w:sz w:val="24"/>
-                <w:szCs w:val="24"/>
-              </w:rPr>
-              <w:t>coinSet.size</w:t>
-            </w:r>
-            <w:proofErr w:type="spellEnd"/>
-            <w:r>
-              <w:rPr>
-                <w:rFonts w:ascii="Times New Roman" w:eastAsia="Times New Roman" w:hAnsi="Times New Roman" w:cs="Times New Roman"/>
-                <w:sz w:val="24"/>
-                <w:szCs w:val="24"/>
-              </w:rPr>
-              <w:t>(); ++</w:t>
-            </w:r>
-            <w:proofErr w:type="spellStart"/>
-            <w:r>
-              <w:rPr>
-                <w:rFonts w:ascii="Times New Roman" w:eastAsia="Times New Roman" w:hAnsi="Times New Roman" w:cs="Times New Roman"/>
-                <w:sz w:val="24"/>
-                <w:szCs w:val="24"/>
-              </w:rPr>
-              <w:t>i</w:t>
-            </w:r>
-            <w:proofErr w:type="spellEnd"/>
-            <w:r>
-              <w:rPr>
-                <w:rFonts w:ascii="Times New Roman" w:eastAsia="Times New Roman" w:hAnsi="Times New Roman" w:cs="Times New Roman"/>
-                <w:sz w:val="24"/>
-                <w:szCs w:val="24"/>
-              </w:rPr>
-              <w:t>){</w:t>
-            </w:r>
-            <w:r>
-              <w:rPr>
-                <w:rFonts w:ascii="Times New Roman" w:eastAsia="Times New Roman" w:hAnsi="Times New Roman" w:cs="Times New Roman"/>
-                <w:sz w:val="24"/>
-                <w:szCs w:val="24"/>
-              </w:rPr>
-              <w:tab/>
-            </w:r>
-            <w:r>
-              <w:rPr>
-                <w:rFonts w:ascii="Times New Roman" w:eastAsia="Times New Roman" w:hAnsi="Times New Roman" w:cs="Times New Roman"/>
-                <w:sz w:val="24"/>
-                <w:szCs w:val="24"/>
-              </w:rPr>
-              <w:tab/>
-            </w:r>
-            <w:r>
-              <w:rPr>
-                <w:rFonts w:ascii="Times New Roman" w:eastAsia="Times New Roman" w:hAnsi="Times New Roman" w:cs="Times New Roman"/>
-                <w:sz w:val="24"/>
-                <w:szCs w:val="24"/>
-              </w:rPr>
-              <w:tab/>
-            </w:r>
-            <w:r>
-              <w:rPr>
-                <w:rFonts w:ascii="Times New Roman" w:eastAsia="Times New Roman" w:hAnsi="Times New Roman" w:cs="Times New Roman"/>
-                <w:sz w:val="24"/>
-                <w:szCs w:val="24"/>
-              </w:rPr>
-              <w:tab/>
-            </w:r>
-            <w:r>
-              <w:rPr>
-                <w:rFonts w:ascii="Times New Roman" w:eastAsia="Times New Roman" w:hAnsi="Times New Roman" w:cs="Times New Roman"/>
-                <w:sz w:val="24"/>
-                <w:szCs w:val="24"/>
-              </w:rPr>
-              <w:tab/>
-            </w:r>
-            <w:r>
-              <w:rPr>
-                <w:rFonts w:ascii="Times New Roman" w:eastAsia="Times New Roman" w:hAnsi="Times New Roman" w:cs="Times New Roman"/>
-                <w:sz w:val="24"/>
-                <w:szCs w:val="24"/>
-              </w:rPr>
-              <w:tab/>
-            </w:r>
-            <w:r>
-              <w:rPr>
-                <w:rFonts w:ascii="Times New Roman" w:eastAsia="Times New Roman" w:hAnsi="Times New Roman" w:cs="Times New Roman"/>
-                <w:sz w:val="24"/>
-                <w:szCs w:val="24"/>
-              </w:rPr>
-              <w:tab/>
-            </w:r>
-            <w:r>
-              <w:rPr>
-                <w:rFonts w:ascii="Times New Roman" w:eastAsia="Times New Roman" w:hAnsi="Times New Roman" w:cs="Times New Roman"/>
-                <w:sz w:val="24"/>
-                <w:szCs w:val="24"/>
-              </w:rPr>
-              <w:tab/>
-            </w:r>
-            <w:r>
-              <w:rPr>
-                <w:rFonts w:ascii="Times New Roman" w:eastAsia="Times New Roman" w:hAnsi="Times New Roman" w:cs="Times New Roman"/>
-                <w:sz w:val="24"/>
-                <w:szCs w:val="24"/>
-              </w:rPr>
-              <w:tab/>
-            </w:r>
-            <w:r>
-              <w:rPr>
-                <w:rFonts w:ascii="Times New Roman" w:eastAsia="Times New Roman" w:hAnsi="Times New Roman" w:cs="Times New Roman"/>
-                <w:sz w:val="24"/>
-                <w:szCs w:val="24"/>
-              </w:rPr>
-              <w:tab/>
-            </w:r>
-            <w:r>
-              <w:rPr>
-                <w:rFonts w:ascii="Times New Roman" w:eastAsia="Times New Roman" w:hAnsi="Times New Roman" w:cs="Times New Roman"/>
-                <w:sz w:val="24"/>
-                <w:szCs w:val="24"/>
-              </w:rPr>
-              <w:tab/>
-            </w:r>
-            <w:r>
-              <w:rPr>
-                <w:rFonts w:ascii="Times New Roman" w:eastAsia="Times New Roman" w:hAnsi="Times New Roman" w:cs="Times New Roman"/>
-                <w:sz w:val="24"/>
-                <w:szCs w:val="24"/>
-              </w:rPr>
-              <w:tab/>
-              <w:t>values.at(change).resultVec.at(</w:t>
-            </w:r>
-            <w:proofErr w:type="spellStart"/>
-            <w:r>
-              <w:rPr>
-                <w:rFonts w:ascii="Times New Roman" w:eastAsia="Times New Roman" w:hAnsi="Times New Roman" w:cs="Times New Roman"/>
-                <w:sz w:val="24"/>
-                <w:szCs w:val="24"/>
-              </w:rPr>
-              <w:t>i</w:t>
-            </w:r>
-            <w:proofErr w:type="spellEnd"/>
-            <w:r>
-              <w:rPr>
-                <w:rFonts w:ascii="Times New Roman" w:eastAsia="Times New Roman" w:hAnsi="Times New Roman" w:cs="Times New Roman"/>
-                <w:sz w:val="24"/>
-                <w:szCs w:val="24"/>
-              </w:rPr>
-              <w:t>) = values.at(change - coinSet.at(x)).resultVec.at(</w:t>
-            </w:r>
-            <w:proofErr w:type="spellStart"/>
-            <w:r>
-              <w:rPr>
-                <w:rFonts w:ascii="Times New Roman" w:eastAsia="Times New Roman" w:hAnsi="Times New Roman" w:cs="Times New Roman"/>
-                <w:sz w:val="24"/>
-                <w:szCs w:val="24"/>
-              </w:rPr>
-              <w:t>i</w:t>
-            </w:r>
-            <w:proofErr w:type="spellEnd"/>
-            <w:r>
-              <w:rPr>
-                <w:rFonts w:ascii="Times New Roman" w:eastAsia="Times New Roman" w:hAnsi="Times New Roman" w:cs="Times New Roman"/>
-                <w:sz w:val="24"/>
-                <w:szCs w:val="24"/>
-              </w:rPr>
-              <w:t>);</w:t>
-            </w:r>
-            <w:r>
-              <w:rPr>
-                <w:rFonts w:ascii="Times New Roman" w:eastAsia="Times New Roman" w:hAnsi="Times New Roman" w:cs="Times New Roman"/>
-                <w:sz w:val="24"/>
-                <w:szCs w:val="24"/>
-              </w:rPr>
-              <w:tab/>
-            </w:r>
-            <w:r>
-              <w:rPr>
-                <w:rFonts w:ascii="Times New Roman" w:eastAsia="Times New Roman" w:hAnsi="Times New Roman" w:cs="Times New Roman"/>
-                <w:sz w:val="24"/>
-                <w:szCs w:val="24"/>
-              </w:rPr>
-              <w:tab/>
-            </w:r>
-            <w:r>
-              <w:rPr>
-                <w:rFonts w:ascii="Times New Roman" w:eastAsia="Times New Roman" w:hAnsi="Times New Roman" w:cs="Times New Roman"/>
-                <w:sz w:val="24"/>
-                <w:szCs w:val="24"/>
-              </w:rPr>
-              <w:tab/>
-            </w:r>
-            <w:r>
-              <w:rPr>
-                <w:rFonts w:ascii="Times New Roman" w:eastAsia="Times New Roman" w:hAnsi="Times New Roman" w:cs="Times New Roman"/>
-                <w:sz w:val="24"/>
-                <w:szCs w:val="24"/>
-              </w:rPr>
-              <w:tab/>
-            </w:r>
-            <w:r>
-              <w:rPr>
-                <w:rFonts w:ascii="Times New Roman" w:eastAsia="Times New Roman" w:hAnsi="Times New Roman" w:cs="Times New Roman"/>
-                <w:sz w:val="24"/>
-                <w:szCs w:val="24"/>
-              </w:rPr>
-              <w:tab/>
-            </w:r>
-            <w:r>
-              <w:rPr>
-                <w:rFonts w:ascii="Times New Roman" w:eastAsia="Times New Roman" w:hAnsi="Times New Roman" w:cs="Times New Roman"/>
-                <w:sz w:val="24"/>
-                <w:szCs w:val="24"/>
-              </w:rPr>
-              <w:tab/>
-            </w:r>
-            <w:r>
-              <w:rPr>
-                <w:rFonts w:ascii="Times New Roman" w:eastAsia="Times New Roman" w:hAnsi="Times New Roman" w:cs="Times New Roman"/>
-                <w:sz w:val="24"/>
-                <w:szCs w:val="24"/>
-              </w:rPr>
-              <w:tab/>
-            </w:r>
-            <w:r>
-              <w:rPr>
-                <w:rFonts w:ascii="Times New Roman" w:eastAsia="Times New Roman" w:hAnsi="Times New Roman" w:cs="Times New Roman"/>
-                <w:sz w:val="24"/>
-                <w:szCs w:val="24"/>
-              </w:rPr>
-              <w:tab/>
-            </w:r>
-            <w:r>
-              <w:rPr>
-                <w:rFonts w:ascii="Times New Roman" w:eastAsia="Times New Roman" w:hAnsi="Times New Roman" w:cs="Times New Roman"/>
-                <w:sz w:val="24"/>
-                <w:szCs w:val="24"/>
-              </w:rPr>
-              <w:tab/>
-            </w:r>
-            <w:r>
-              <w:rPr>
-                <w:rFonts w:ascii="Times New Roman" w:eastAsia="Times New Roman" w:hAnsi="Times New Roman" w:cs="Times New Roman"/>
-                <w:sz w:val="24"/>
-                <w:szCs w:val="24"/>
-              </w:rPr>
-              <w:tab/>
-            </w:r>
-            <w:r>
-              <w:rPr>
-                <w:rFonts w:ascii="Times New Roman" w:eastAsia="Times New Roman" w:hAnsi="Times New Roman" w:cs="Times New Roman"/>
-                <w:sz w:val="24"/>
-                <w:szCs w:val="24"/>
-              </w:rPr>
-              <w:tab/>
-            </w:r>
-            <w:r>
-              <w:rPr>
-                <w:rFonts w:ascii="Times New Roman" w:eastAsia="Times New Roman" w:hAnsi="Times New Roman" w:cs="Times New Roman"/>
-                <w:sz w:val="24"/>
-                <w:szCs w:val="24"/>
-              </w:rPr>
-              <w:tab/>
-              <w:t>}</w:t>
-            </w:r>
-          </w:p>
-          <w:p>
-            <w:pPr>
-              <w:rPr>
-                <w:rFonts w:ascii="Times New Roman" w:eastAsia="Times New Roman" w:hAnsi="Times New Roman" w:cs="Times New Roman"/>
-                <w:sz w:val="24"/>
-                <w:szCs w:val="24"/>
-              </w:rPr>
-            </w:pPr>
-            <w:r>
-              <w:rPr>
-                <w:rFonts w:ascii="Times New Roman" w:eastAsia="Times New Roman" w:hAnsi="Times New Roman" w:cs="Times New Roman"/>
-                <w:sz w:val="24"/>
-                <w:szCs w:val="24"/>
-              </w:rPr>
-              <w:tab/>
-            </w:r>
-            <w:r>
-              <w:rPr>
-                <w:rFonts w:ascii="Times New Roman" w:eastAsia="Times New Roman" w:hAnsi="Times New Roman" w:cs="Times New Roman"/>
-                <w:sz w:val="24"/>
-                <w:szCs w:val="24"/>
-              </w:rPr>
-              <w:tab/>
-            </w:r>
-            <w:r>
-              <w:rPr>
-                <w:rFonts w:ascii="Times New Roman" w:eastAsia="Times New Roman" w:hAnsi="Times New Roman" w:cs="Times New Roman"/>
-                <w:sz w:val="24"/>
-                <w:szCs w:val="24"/>
-              </w:rPr>
-              <w:tab/>
-            </w:r>
-            <w:r>
-              <w:rPr>
-                <w:rFonts w:ascii="Times New Roman" w:eastAsia="Times New Roman" w:hAnsi="Times New Roman" w:cs="Times New Roman"/>
-                <w:sz w:val="24"/>
-                <w:szCs w:val="24"/>
-              </w:rPr>
-              <w:tab/>
-            </w:r>
-            <w:r>
-              <w:rPr>
-                <w:rFonts w:ascii="Times New Roman" w:eastAsia="Times New Roman" w:hAnsi="Times New Roman" w:cs="Times New Roman"/>
-                <w:sz w:val="24"/>
-                <w:szCs w:val="24"/>
-              </w:rPr>
-              <w:tab/>
-              <w:t>//now add the coin just found</w:t>
-            </w:r>
-          </w:p>
-          <w:p>
-            <w:pPr>
-              <w:rPr>
-                <w:rFonts w:ascii="Times New Roman" w:eastAsia="Times New Roman" w:hAnsi="Times New Roman" w:cs="Times New Roman"/>
-                <w:sz w:val="24"/>
-                <w:szCs w:val="24"/>
-              </w:rPr>
-            </w:pPr>
-            <w:r>
-              <w:rPr>
-                <w:rFonts w:ascii="Times New Roman" w:eastAsia="Times New Roman" w:hAnsi="Times New Roman" w:cs="Times New Roman"/>
-                <w:sz w:val="24"/>
-                <w:szCs w:val="24"/>
-              </w:rPr>
-              <w:tab/>
-            </w:r>
-            <w:r>
-              <w:rPr>
-                <w:rFonts w:ascii="Times New Roman" w:eastAsia="Times New Roman" w:hAnsi="Times New Roman" w:cs="Times New Roman"/>
-                <w:sz w:val="24"/>
-                <w:szCs w:val="24"/>
-              </w:rPr>
-              <w:tab/>
-            </w:r>
-            <w:r>
-              <w:rPr>
-                <w:rFonts w:ascii="Times New Roman" w:eastAsia="Times New Roman" w:hAnsi="Times New Roman" w:cs="Times New Roman"/>
-                <w:sz w:val="24"/>
-                <w:szCs w:val="24"/>
-              </w:rPr>
-              <w:tab/>
-            </w:r>
-            <w:r>
-              <w:rPr>
-                <w:rFonts w:ascii="Times New Roman" w:eastAsia="Times New Roman" w:hAnsi="Times New Roman" w:cs="Times New Roman"/>
-                <w:sz w:val="24"/>
-                <w:szCs w:val="24"/>
-              </w:rPr>
-              <w:tab/>
-            </w:r>
-            <w:r>
-              <w:rPr>
-                <w:rFonts w:ascii="Times New Roman" w:eastAsia="Times New Roman" w:hAnsi="Times New Roman" w:cs="Times New Roman"/>
-                <w:sz w:val="24"/>
-                <w:szCs w:val="24"/>
-              </w:rPr>
-              <w:tab/>
-              <w:t>++values.at(change).resultVec.at(x);</w:t>
-            </w:r>
-          </w:p>
-          <w:p>
-            <w:pPr>
-              <w:rPr>
-                <w:rFonts w:ascii="Times New Roman" w:eastAsia="Times New Roman" w:hAnsi="Times New Roman" w:cs="Times New Roman"/>
-                <w:sz w:val="24"/>
-                <w:szCs w:val="24"/>
-              </w:rPr>
-            </w:pPr>
-            <w:r>
-              <w:rPr>
-                <w:rFonts w:ascii="Times New Roman" w:eastAsia="Times New Roman" w:hAnsi="Times New Roman" w:cs="Times New Roman"/>
-                <w:sz w:val="24"/>
-                <w:szCs w:val="24"/>
-              </w:rPr>
-              <w:tab/>
-            </w:r>
-            <w:r>
-              <w:rPr>
-                <w:rFonts w:ascii="Times New Roman" w:eastAsia="Times New Roman" w:hAnsi="Times New Roman" w:cs="Times New Roman"/>
-                <w:sz w:val="24"/>
-                <w:szCs w:val="24"/>
-              </w:rPr>
-              <w:tab/>
-            </w:r>
-            <w:r>
-              <w:rPr>
-                <w:rFonts w:ascii="Times New Roman" w:eastAsia="Times New Roman" w:hAnsi="Times New Roman" w:cs="Times New Roman"/>
-                <w:sz w:val="24"/>
-                <w:szCs w:val="24"/>
-              </w:rPr>
-              <w:tab/>
-            </w:r>
-            <w:r>
-              <w:rPr>
-                <w:rFonts w:ascii="Times New Roman" w:eastAsia="Times New Roman" w:hAnsi="Times New Roman" w:cs="Times New Roman"/>
-                <w:sz w:val="24"/>
-                <w:szCs w:val="24"/>
-              </w:rPr>
-              <w:tab/>
-              <w:t>}</w:t>
-            </w:r>
-          </w:p>
-          <w:p>
-            <w:pPr>
-              <w:rPr>
-                <w:rFonts w:ascii="Times New Roman" w:eastAsia="Times New Roman" w:hAnsi="Times New Roman" w:cs="Times New Roman"/>
-                <w:sz w:val="24"/>
-                <w:szCs w:val="24"/>
-              </w:rPr>
-            </w:pPr>
-            <w:r>
-              <w:rPr>
-                <w:rFonts w:ascii="Times New Roman" w:eastAsia="Times New Roman" w:hAnsi="Times New Roman" w:cs="Times New Roman"/>
-                <w:sz w:val="24"/>
-                <w:szCs w:val="24"/>
-              </w:rPr>
-              <w:tab/>
-            </w:r>
-            <w:r>
-              <w:rPr>
-                <w:rFonts w:ascii="Times New Roman" w:eastAsia="Times New Roman" w:hAnsi="Times New Roman" w:cs="Times New Roman"/>
-                <w:sz w:val="24"/>
-                <w:szCs w:val="24"/>
-              </w:rPr>
-              <w:tab/>
-            </w:r>
-            <w:r>
-              <w:rPr>
-                <w:rFonts w:ascii="Times New Roman" w:eastAsia="Times New Roman" w:hAnsi="Times New Roman" w:cs="Times New Roman"/>
-                <w:sz w:val="24"/>
-                <w:szCs w:val="24"/>
-              </w:rPr>
-              <w:tab/>
-            </w:r>
-            <w:r>
-              <w:rPr>
-                <w:rFonts w:ascii="Times New Roman" w:eastAsia="Times New Roman" w:hAnsi="Times New Roman" w:cs="Times New Roman"/>
-                <w:sz w:val="24"/>
-                <w:szCs w:val="24"/>
-              </w:rPr>
-              <w:tab/>
-              <w:t xml:space="preserve">values.at(change).coins = </w:t>
-            </w:r>
-            <w:proofErr w:type="spellStart"/>
-            <w:r>
-              <w:rPr>
-                <w:rFonts w:ascii="Times New Roman" w:eastAsia="Times New Roman" w:hAnsi="Times New Roman" w:cs="Times New Roman"/>
-                <w:sz w:val="24"/>
-                <w:szCs w:val="24"/>
-              </w:rPr>
-              <w:t>std</w:t>
-            </w:r>
-            <w:proofErr w:type="spellEnd"/>
-            <w:r>
-              <w:rPr>
-                <w:rFonts w:ascii="Times New Roman" w:eastAsia="Times New Roman" w:hAnsi="Times New Roman" w:cs="Times New Roman"/>
-                <w:sz w:val="24"/>
-                <w:szCs w:val="24"/>
-              </w:rPr>
-              <w:t>::min(values.at(change).coins, values.at(change - coinSet.at(x)).coins + 1);</w:t>
-            </w:r>
-          </w:p>
-          <w:p>
-            <w:pPr>
-              <w:rPr>
-                <w:rFonts w:ascii="Times New Roman" w:eastAsia="Times New Roman" w:hAnsi="Times New Roman" w:cs="Times New Roman"/>
-                <w:sz w:val="24"/>
-                <w:szCs w:val="24"/>
-              </w:rPr>
-            </w:pPr>
-            <w:r>
-              <w:rPr>
-                <w:rFonts w:ascii="Times New Roman" w:eastAsia="Times New Roman" w:hAnsi="Times New Roman" w:cs="Times New Roman"/>
-                <w:sz w:val="24"/>
-                <w:szCs w:val="24"/>
-              </w:rPr>
-              <w:tab/>
-            </w:r>
-            <w:r>
-              <w:rPr>
-                <w:rFonts w:ascii="Times New Roman" w:eastAsia="Times New Roman" w:hAnsi="Times New Roman" w:cs="Times New Roman"/>
-                <w:sz w:val="24"/>
-                <w:szCs w:val="24"/>
-              </w:rPr>
-              <w:tab/>
-            </w:r>
-            <w:r>
-              <w:rPr>
-                <w:rFonts w:ascii="Times New Roman" w:eastAsia="Times New Roman" w:hAnsi="Times New Roman" w:cs="Times New Roman"/>
-                <w:sz w:val="24"/>
-                <w:szCs w:val="24"/>
-              </w:rPr>
-              <w:tab/>
-              <w:t>}</w:t>
-            </w:r>
-          </w:p>
-          <w:p>
-            <w:pPr>
-              <w:rPr>
-                <w:rFonts w:ascii="Times New Roman" w:eastAsia="Times New Roman" w:hAnsi="Times New Roman" w:cs="Times New Roman"/>
-                <w:sz w:val="24"/>
-                <w:szCs w:val="24"/>
-              </w:rPr>
-            </w:pPr>
-            <w:r>
-              <w:rPr>
-                <w:rFonts w:ascii="Times New Roman" w:eastAsia="Times New Roman" w:hAnsi="Times New Roman" w:cs="Times New Roman"/>
-                <w:sz w:val="24"/>
-                <w:szCs w:val="24"/>
-              </w:rPr>
-              <w:tab/>
-            </w:r>
-            <w:r>
-              <w:rPr>
-                <w:rFonts w:ascii="Times New Roman" w:eastAsia="Times New Roman" w:hAnsi="Times New Roman" w:cs="Times New Roman"/>
-                <w:sz w:val="24"/>
-                <w:szCs w:val="24"/>
-              </w:rPr>
-              <w:tab/>
-              <w:t>}</w:t>
-            </w:r>
-          </w:p>
-          <w:p>
-            <w:pPr>
-              <w:rPr>
-                <w:rFonts w:ascii="Times New Roman" w:eastAsia="Times New Roman" w:hAnsi="Times New Roman" w:cs="Times New Roman"/>
-                <w:sz w:val="24"/>
-                <w:szCs w:val="24"/>
-              </w:rPr>
-            </w:pPr>
-            <w:r>
-              <w:rPr>
-                <w:rFonts w:ascii="Times New Roman" w:eastAsia="Times New Roman" w:hAnsi="Times New Roman" w:cs="Times New Roman"/>
-                <w:sz w:val="24"/>
-                <w:szCs w:val="24"/>
-              </w:rPr>
-              <w:tab/>
-              <w:t>}</w:t>
-            </w:r>
-          </w:p>
-          <w:p>
-            <w:pPr>
-              <w:rPr>
-                <w:rFonts w:ascii="Times New Roman" w:eastAsia="Times New Roman" w:hAnsi="Times New Roman" w:cs="Times New Roman"/>
-                <w:sz w:val="24"/>
-                <w:szCs w:val="24"/>
-              </w:rPr>
-            </w:pPr>
-            <w:r>
-              <w:rPr>
-                <w:rFonts w:ascii="Times New Roman" w:eastAsia="Times New Roman" w:hAnsi="Times New Roman" w:cs="Times New Roman"/>
-                <w:sz w:val="24"/>
-                <w:szCs w:val="24"/>
-              </w:rPr>
-              <w:tab/>
-              <w:t xml:space="preserve">//finished so set the result and return </w:t>
-            </w:r>
-          </w:p>
-          <w:p>
-            <w:pPr>
-              <w:rPr>
-                <w:rFonts w:ascii="Times New Roman" w:eastAsia="Times New Roman" w:hAnsi="Times New Roman" w:cs="Times New Roman"/>
-                <w:sz w:val="24"/>
-                <w:szCs w:val="24"/>
-              </w:rPr>
-            </w:pPr>
-            <w:r>
-              <w:rPr>
-                <w:rFonts w:ascii="Times New Roman" w:eastAsia="Times New Roman" w:hAnsi="Times New Roman" w:cs="Times New Roman"/>
-                <w:sz w:val="24"/>
-                <w:szCs w:val="24"/>
-              </w:rPr>
-              <w:t xml:space="preserve">    </w:t>
-            </w:r>
-            <w:r>
-              <w:rPr>
-                <w:rFonts w:ascii="Times New Roman" w:eastAsia="Times New Roman" w:hAnsi="Times New Roman" w:cs="Times New Roman"/>
-                <w:sz w:val="24"/>
-                <w:szCs w:val="24"/>
-              </w:rPr>
-              <w:t xml:space="preserve">       </w:t>
-            </w:r>
-            <w:r>
-              <w:rPr>
-                <w:rFonts w:ascii="Times New Roman" w:eastAsia="Times New Roman" w:hAnsi="Times New Roman" w:cs="Times New Roman"/>
-                <w:sz w:val="24"/>
-                <w:szCs w:val="24"/>
-              </w:rPr>
-              <w:t xml:space="preserve">//Result is stored in last value of values vector </w:t>
-            </w:r>
-            <w:proofErr w:type="spellStart"/>
-            <w:r>
-              <w:rPr>
-                <w:rFonts w:ascii="Times New Roman" w:eastAsia="Times New Roman" w:hAnsi="Times New Roman" w:cs="Times New Roman"/>
-                <w:sz w:val="24"/>
-                <w:szCs w:val="24"/>
-              </w:rPr>
-              <w:t>coinChange</w:t>
-            </w:r>
-            <w:proofErr w:type="spellEnd"/>
-            <w:r>
-              <w:rPr>
-                <w:rFonts w:ascii="Times New Roman" w:eastAsia="Times New Roman" w:hAnsi="Times New Roman" w:cs="Times New Roman"/>
-                <w:sz w:val="24"/>
-                <w:szCs w:val="24"/>
-              </w:rPr>
-              <w:t xml:space="preserve"> </w:t>
-            </w:r>
-            <w:proofErr w:type="spellStart"/>
-            <w:r>
-              <w:rPr>
-                <w:rFonts w:ascii="Times New Roman" w:eastAsia="Times New Roman" w:hAnsi="Times New Roman" w:cs="Times New Roman"/>
-                <w:sz w:val="24"/>
-                <w:szCs w:val="24"/>
-              </w:rPr>
-              <w:t>struct</w:t>
-            </w:r>
-            <w:proofErr w:type="spellEnd"/>
-          </w:p>
-          <w:p>
-            <w:pPr>
-              <w:rPr>
-                <w:rFonts w:ascii="Times New Roman" w:eastAsia="Times New Roman" w:hAnsi="Times New Roman" w:cs="Times New Roman"/>
-                <w:sz w:val="24"/>
-                <w:szCs w:val="24"/>
-              </w:rPr>
-            </w:pPr>
-            <w:r>
-              <w:rPr>
-                <w:rFonts w:ascii="Times New Roman" w:eastAsia="Times New Roman" w:hAnsi="Times New Roman" w:cs="Times New Roman"/>
-                <w:sz w:val="24"/>
-                <w:szCs w:val="24"/>
-              </w:rPr>
-              <w:tab/>
-            </w:r>
-            <w:proofErr w:type="spellStart"/>
-            <w:r>
-              <w:rPr>
-                <w:rFonts w:ascii="Times New Roman" w:eastAsia="Times New Roman" w:hAnsi="Times New Roman" w:cs="Times New Roman"/>
-                <w:sz w:val="24"/>
-                <w:szCs w:val="24"/>
-              </w:rPr>
-              <w:t>result.coins</w:t>
-            </w:r>
-            <w:proofErr w:type="spellEnd"/>
-            <w:r>
-              <w:rPr>
-                <w:rFonts w:ascii="Times New Roman" w:eastAsia="Times New Roman" w:hAnsi="Times New Roman" w:cs="Times New Roman"/>
-                <w:sz w:val="24"/>
-                <w:szCs w:val="24"/>
-              </w:rPr>
-              <w:t xml:space="preserve"> = values.at(</w:t>
-            </w:r>
-            <w:proofErr w:type="spellStart"/>
-            <w:r>
-              <w:rPr>
-                <w:rFonts w:ascii="Times New Roman" w:eastAsia="Times New Roman" w:hAnsi="Times New Roman" w:cs="Times New Roman"/>
-                <w:sz w:val="24"/>
-                <w:szCs w:val="24"/>
-              </w:rPr>
-              <w:t>makeChangeVal</w:t>
-            </w:r>
-            <w:proofErr w:type="spellEnd"/>
-            <w:r>
-              <w:rPr>
-                <w:rFonts w:ascii="Times New Roman" w:eastAsia="Times New Roman" w:hAnsi="Times New Roman" w:cs="Times New Roman"/>
-                <w:sz w:val="24"/>
-                <w:szCs w:val="24"/>
-              </w:rPr>
-              <w:t>).coins;</w:t>
-            </w:r>
-          </w:p>
-          <w:p>
-            <w:pPr>
-              <w:rPr>
-                <w:rFonts w:ascii="Times New Roman" w:eastAsia="Times New Roman" w:hAnsi="Times New Roman" w:cs="Times New Roman"/>
-                <w:sz w:val="24"/>
-                <w:szCs w:val="24"/>
-              </w:rPr>
-            </w:pPr>
-            <w:r>
-              <w:rPr>
-                <w:rFonts w:ascii="Times New Roman" w:eastAsia="Times New Roman" w:hAnsi="Times New Roman" w:cs="Times New Roman"/>
-                <w:sz w:val="24"/>
-                <w:szCs w:val="24"/>
-              </w:rPr>
-              <w:tab/>
-              <w:t>for(</w:t>
-            </w:r>
-            <w:proofErr w:type="spellStart"/>
-            <w:r>
-              <w:rPr>
-                <w:rFonts w:ascii="Times New Roman" w:eastAsia="Times New Roman" w:hAnsi="Times New Roman" w:cs="Times New Roman"/>
-                <w:sz w:val="24"/>
-                <w:szCs w:val="24"/>
-              </w:rPr>
-              <w:t>int</w:t>
-            </w:r>
-            <w:proofErr w:type="spellEnd"/>
-            <w:r>
-              <w:rPr>
-                <w:rFonts w:ascii="Times New Roman" w:eastAsia="Times New Roman" w:hAnsi="Times New Roman" w:cs="Times New Roman"/>
-                <w:sz w:val="24"/>
-                <w:szCs w:val="24"/>
-              </w:rPr>
-              <w:t xml:space="preserve"> </w:t>
-            </w:r>
-            <w:proofErr w:type="spellStart"/>
-            <w:r>
-              <w:rPr>
-                <w:rFonts w:ascii="Times New Roman" w:eastAsia="Times New Roman" w:hAnsi="Times New Roman" w:cs="Times New Roman"/>
-                <w:sz w:val="24"/>
-                <w:szCs w:val="24"/>
-              </w:rPr>
-              <w:t>i</w:t>
-            </w:r>
-            <w:proofErr w:type="spellEnd"/>
-            <w:r>
-              <w:rPr>
-                <w:rFonts w:ascii="Times New Roman" w:eastAsia="Times New Roman" w:hAnsi="Times New Roman" w:cs="Times New Roman"/>
-                <w:sz w:val="24"/>
-                <w:szCs w:val="24"/>
-              </w:rPr>
-              <w:t xml:space="preserve"> = 0; </w:t>
-            </w:r>
-            <w:proofErr w:type="spellStart"/>
-            <w:r>
-              <w:rPr>
-                <w:rFonts w:ascii="Times New Roman" w:eastAsia="Times New Roman" w:hAnsi="Times New Roman" w:cs="Times New Roman"/>
-                <w:sz w:val="24"/>
-                <w:szCs w:val="24"/>
-              </w:rPr>
-              <w:t>i</w:t>
-            </w:r>
-            <w:proofErr w:type="spellEnd"/>
-            <w:r>
-              <w:rPr>
-                <w:rFonts w:ascii="Times New Roman" w:eastAsia="Times New Roman" w:hAnsi="Times New Roman" w:cs="Times New Roman"/>
-                <w:sz w:val="24"/>
-                <w:szCs w:val="24"/>
-              </w:rPr>
-              <w:t xml:space="preserve"> &lt; </w:t>
-            </w:r>
-            <w:proofErr w:type="spellStart"/>
-            <w:r>
-              <w:rPr>
-                <w:rFonts w:ascii="Times New Roman" w:eastAsia="Times New Roman" w:hAnsi="Times New Roman" w:cs="Times New Roman"/>
-                <w:sz w:val="24"/>
-                <w:szCs w:val="24"/>
-              </w:rPr>
-              <w:t>coinSet.size</w:t>
-            </w:r>
-            <w:proofErr w:type="spellEnd"/>
-            <w:r>
-              <w:rPr>
-                <w:rFonts w:ascii="Times New Roman" w:eastAsia="Times New Roman" w:hAnsi="Times New Roman" w:cs="Times New Roman"/>
-                <w:sz w:val="24"/>
-                <w:szCs w:val="24"/>
-              </w:rPr>
-              <w:t>(); ++</w:t>
-            </w:r>
-            <w:proofErr w:type="spellStart"/>
-            <w:r>
-              <w:rPr>
-                <w:rFonts w:ascii="Times New Roman" w:eastAsia="Times New Roman" w:hAnsi="Times New Roman" w:cs="Times New Roman"/>
-                <w:sz w:val="24"/>
-                <w:szCs w:val="24"/>
-              </w:rPr>
-              <w:t>i</w:t>
-            </w:r>
-            <w:proofErr w:type="spellEnd"/>
-            <w:r>
-              <w:rPr>
-                <w:rFonts w:ascii="Times New Roman" w:eastAsia="Times New Roman" w:hAnsi="Times New Roman" w:cs="Times New Roman"/>
-                <w:sz w:val="24"/>
-                <w:szCs w:val="24"/>
-              </w:rPr>
-              <w:t>){</w:t>
-            </w:r>
-            <w:r>
-              <w:rPr>
-                <w:rFonts w:ascii="Times New Roman" w:eastAsia="Times New Roman" w:hAnsi="Times New Roman" w:cs="Times New Roman"/>
-                <w:sz w:val="24"/>
-                <w:szCs w:val="24"/>
-              </w:rPr>
-              <w:tab/>
-            </w:r>
-          </w:p>
-          <w:p>
-            <w:pPr>
-              <w:rPr>
-                <w:rFonts w:ascii="Times New Roman" w:eastAsia="Times New Roman" w:hAnsi="Times New Roman" w:cs="Times New Roman"/>
-                <w:sz w:val="24"/>
-                <w:szCs w:val="24"/>
-              </w:rPr>
-            </w:pPr>
-            <w:r>
-              <w:rPr>
-                <w:rFonts w:ascii="Times New Roman" w:eastAsia="Times New Roman" w:hAnsi="Times New Roman" w:cs="Times New Roman"/>
-                <w:sz w:val="24"/>
-                <w:szCs w:val="24"/>
-              </w:rPr>
-              <w:tab/>
-            </w:r>
-            <w:r>
-              <w:rPr>
-                <w:rFonts w:ascii="Times New Roman" w:eastAsia="Times New Roman" w:hAnsi="Times New Roman" w:cs="Times New Roman"/>
-                <w:sz w:val="24"/>
-                <w:szCs w:val="24"/>
-              </w:rPr>
-              <w:tab/>
-              <w:t>result.resultVec.push_back(values.at(makeChangeVal).resultVec.at(i));</w:t>
-            </w:r>
-          </w:p>
-          <w:p>
-            <w:pPr>
-              <w:rPr>
-                <w:rFonts w:ascii="Times New Roman" w:eastAsia="Times New Roman" w:hAnsi="Times New Roman" w:cs="Times New Roman"/>
-                <w:sz w:val="24"/>
-                <w:szCs w:val="24"/>
-              </w:rPr>
-            </w:pPr>
-            <w:r>
-              <w:rPr>
-                <w:rFonts w:ascii="Times New Roman" w:eastAsia="Times New Roman" w:hAnsi="Times New Roman" w:cs="Times New Roman"/>
-                <w:sz w:val="24"/>
-                <w:szCs w:val="24"/>
-              </w:rPr>
-              <w:tab/>
-              <w:t>}</w:t>
-            </w:r>
-          </w:p>
-          <w:p>
-            <w:pPr>
-              <w:rPr>
-                <w:rFonts w:ascii="Times New Roman" w:eastAsia="Times New Roman" w:hAnsi="Times New Roman" w:cs="Times New Roman"/>
-                <w:sz w:val="24"/>
-                <w:szCs w:val="24"/>
-              </w:rPr>
-            </w:pPr>
-            <w:r>
-              <w:rPr>
-                <w:rFonts w:ascii="Times New Roman" w:eastAsia="Times New Roman" w:hAnsi="Times New Roman" w:cs="Times New Roman"/>
-                <w:sz w:val="24"/>
-                <w:szCs w:val="24"/>
-              </w:rPr>
-              <w:t>}</w:t>
-            </w:r>
-          </w:p>
-        </w:tc>
-      </w:tr>
-      <w:tr>
-        <w:trPr>
-          <w:tblCellSpacing w:w="15" w:type="dxa"/>
-        </w:trPr>
-        <w:tc>
-          <w:tcPr>
-            <w:tcW w:w="0" w:type="auto"/>
-            <w:vAlign w:val="center"/>
-            <w:hideMark/>
-          </w:tcPr>
-          <w:p>
-            <w:pPr>
-              <w:spacing w:after="0" w:line="240" w:lineRule="auto"/>
-              <w:rPr>
-                <w:rFonts w:ascii="Times New Roman" w:eastAsia="Times New Roman" w:hAnsi="Times New Roman" w:cs="Times New Roman"/>
-                <w:sz w:val="24"/>
-                <w:szCs w:val="24"/>
-              </w:rPr>
-            </w:pPr>
-          </w:p>
-        </w:tc>
-      </w:tr>
-      <w:tr>
-        <w:trPr>
-          <w:tblCellSpacing w:w="15" w:type="dxa"/>
-        </w:trPr>
-        <w:tc>
-          <w:tcPr>
-            <w:tcW w:w="0" w:type="auto"/>
-            <w:vAlign w:val="center"/>
-            <w:hideMark/>
-          </w:tcPr>
-          <w:p>
-            <w:pPr>
-              <w:spacing w:after="0" w:line="240" w:lineRule="auto"/>
-              <w:rPr>
-                <w:rFonts w:ascii="Times New Roman" w:eastAsia="Times New Roman" w:hAnsi="Times New Roman" w:cs="Times New Roman"/>
-                <w:sz w:val="24"/>
-                <w:szCs w:val="24"/>
-              </w:rPr>
-            </w:pPr>
-          </w:p>
-        </w:tc>
-      </w:tr>
-      <w:tr>
-        <w:trPr>
-          <w:tblCellSpacing w:w="15" w:type="dxa"/>
-        </w:trPr>
-        <w:tc>
-          <w:tcPr>
-            <w:tcW w:w="0" w:type="auto"/>
-            <w:vAlign w:val="center"/>
-            <w:hideMark/>
-          </w:tcPr>
-          <w:p>
-            <w:pPr>
-              <w:spacing w:after="0" w:line="240" w:lineRule="auto"/>
-              <w:rPr>
-                <w:rFonts w:ascii="Times New Roman" w:eastAsia="Times New Roman" w:hAnsi="Times New Roman" w:cs="Times New Roman"/>
-                <w:sz w:val="24"/>
-                <w:szCs w:val="24"/>
-              </w:rPr>
-            </w:pPr>
-          </w:p>
-        </w:tc>
-      </w:tr>
-    </w:tbl>
-    <w:p>
-      <w:pPr>
-        <w:pStyle w:val="Heading1"/>
-      </w:pPr>
-      <w:r>
+      <w:r>
+        <w:rPr>
+          <w:rFonts w:asciiTheme="minorHAnsi" w:hAnsiTheme="minorHAnsi"/>
+        </w:rPr>
         <w:t>G</w:t>
       </w:r>
       <w:r>
-        <w:t>reedy</w:t>
-      </w:r>
-      <w:r>
-        <w:t xml:space="preserve"> Algorithm</w:t>
+        <w:rPr>
+          <w:rFonts w:asciiTheme="minorHAnsi" w:hAnsiTheme="minorHAnsi"/>
+        </w:rPr>
+        <w:t>reedy Algorithm</w:t>
       </w:r>
     </w:p>
     <w:p>
@@ -5380,17 +1079,23 @@
     <w:p>
       <w:pPr>
         <w:pStyle w:val="Heading2"/>
+        <w:rPr>
+          <w:rFonts w:asciiTheme="minorHAnsi" w:hAnsiTheme="minorHAnsi"/>
+        </w:rPr>
       </w:pPr>
       <w:proofErr w:type="spellStart"/>
       <w:r>
+        <w:rPr>
+          <w:rFonts w:asciiTheme="minorHAnsi" w:hAnsiTheme="minorHAnsi"/>
+        </w:rPr>
         <w:t>Psuedocode</w:t>
       </w:r>
       <w:proofErr w:type="spellEnd"/>
       <w:r>
-        <w:t xml:space="preserve"> for Greedy </w:t>
-      </w:r>
-      <w:r>
-        <w:t>Algorithm</w:t>
+        <w:rPr>
+          <w:rFonts w:asciiTheme="minorHAnsi" w:hAnsiTheme="minorHAnsi"/>
+        </w:rPr>
+        <w:t xml:space="preserve"> for Greedy Algorithm</w:t>
       </w:r>
     </w:p>
     <w:p>
@@ -5416,13 +1121,11 @@
           <w:sz w:val="20"/>
           <w:szCs w:val="20"/>
         </w:rPr>
+        <w:lastRenderedPageBreak/>
         <w:tab/>
       </w:r>
       <w:r>
-        <w:t>while the current change value is greater than 0</w:t>
-      </w:r>
-      <w:r>
-        <w:t xml:space="preserve"> we can keep going</w:t>
+        <w:t>while the current change value is greater than 0 we can keep going</w:t>
       </w:r>
     </w:p>
     <w:p>
@@ -5464,10 +1167,7 @@
       </w:r>
       <w:proofErr w:type="spellEnd"/>
       <w:r>
-        <w:t xml:space="preserve"> </w:t>
-      </w:r>
-      <w:r>
-        <w:t>coin count for that element vector[</w:t>
+        <w:t xml:space="preserve"> coin count for that element vector[</w:t>
       </w:r>
       <w:proofErr w:type="spellStart"/>
       <w:r>
@@ -5495,16 +1195,7 @@
       </w:r>
       <w:proofErr w:type="spellEnd"/>
       <w:r>
-        <w:t xml:space="preserve">], </w:t>
-      </w:r>
-      <w:r>
-        <w:t>while current change value greater than or equal to</w:t>
-      </w:r>
-      <w:r>
-        <w:t xml:space="preserve"> vector</w:t>
-      </w:r>
-      <w:r>
-        <w:t>[</w:t>
+        <w:t>], while current change value greater than or equal to vector[</w:t>
       </w:r>
       <w:proofErr w:type="spellStart"/>
       <w:r>
@@ -5522,10 +1213,7 @@
       </w:pPr>
       <w:r>
         <w:tab/>
-        <w:t xml:space="preserve">Increment </w:t>
-      </w:r>
-      <w:r>
-        <w:t>coin count for vector[</w:t>
+        <w:t>Increment coin count for vector[</w:t>
       </w:r>
       <w:proofErr w:type="spellStart"/>
       <w:r>
@@ -5543,13 +1231,7 @@
       </w:pPr>
       <w:r>
         <w:tab/>
-        <w:t xml:space="preserve">Subtract </w:t>
-      </w:r>
-      <w:r>
-        <w:t>vector</w:t>
-      </w:r>
-      <w:r>
-        <w:t>[</w:t>
+        <w:t>Subtract vector[</w:t>
       </w:r>
       <w:proofErr w:type="spellStart"/>
       <w:r>
@@ -5577,22 +1259,7 @@
       </w:r>
       <w:proofErr w:type="spellEnd"/>
       <w:r>
-        <w:t xml:space="preserve"> element of </w:t>
-      </w:r>
-      <w:r>
-        <w:t xml:space="preserve">coin </w:t>
-      </w:r>
-      <w:r>
-        <w:t>set object</w:t>
-      </w:r>
-      <w:r>
-        <w:t xml:space="preserve"> with </w:t>
-      </w:r>
-      <w:r>
-        <w:t>coin count vector</w:t>
-      </w:r>
-      <w:r>
-        <w:t>[</w:t>
+        <w:t xml:space="preserve"> element of coin set object with coin count vector[</w:t>
       </w:r>
       <w:proofErr w:type="spellStart"/>
       <w:r>
@@ -5623,14 +1290,8 @@
       </w:r>
     </w:p>
     <w:p>
-      <w:pPr>
-        <w:pStyle w:val="Heading2"/>
-      </w:pPr>
-      <w:r>
-        <w:t>Source Code for Greedy</w:t>
-      </w:r>
-      <w:r>
-        <w:t xml:space="preserve"> Algorithm</w:t>
+      <w:r>
+        <w:br w:type="page"/>
       </w:r>
     </w:p>
     <w:p>
@@ -5638,7 +1299,8 @@
         <w:spacing w:line="360" w:lineRule="auto"/>
       </w:pPr>
       <w:r>
-        <w:t>/**************************************************************</w:t>
+        <w:lastRenderedPageBreak/>
+        <w:t xml:space="preserve">3. </w:t>
       </w:r>
     </w:p>
     <w:p>
@@ -5646,846 +1308,11 @@
         <w:spacing w:line="360" w:lineRule="auto"/>
       </w:pPr>
       <w:r>
-        <w:t xml:space="preserve"> * *  Function name: change greedy </w:t>
-      </w:r>
-    </w:p>
-    <w:p>
-      <w:pPr>
-        <w:spacing w:line="360" w:lineRule="auto"/>
-      </w:pPr>
-      <w:r>
-        <w:t xml:space="preserve"> * *  Parameters: Vector of coin set, </w:t>
-      </w:r>
-      <w:proofErr w:type="spellStart"/>
-      <w:r>
-        <w:t>int</w:t>
-      </w:r>
-      <w:proofErr w:type="spellEnd"/>
-      <w:r>
-        <w:t xml:space="preserve"> representing V, Vector of coin counts</w:t>
-      </w:r>
-    </w:p>
-    <w:p>
-      <w:pPr>
-        <w:spacing w:line="360" w:lineRule="auto"/>
-      </w:pPr>
-      <w:r>
-        <w:t xml:space="preserve"> * *  Return value: Returns sum of coin count values representing minimum coins to make V change </w:t>
-      </w:r>
-    </w:p>
-    <w:p>
-      <w:pPr>
-        <w:spacing w:line="360" w:lineRule="auto"/>
-      </w:pPr>
-      <w:r>
-        <w:lastRenderedPageBreak/>
-        <w:t xml:space="preserve"> * *  Description: Another approach to coin change problem is the greedy approach.  This implementation is called </w:t>
-      </w:r>
-      <w:proofErr w:type="spellStart"/>
-      <w:r>
-        <w:t>changegreedy</w:t>
-      </w:r>
-      <w:proofErr w:type="spellEnd"/>
-      <w:r>
-        <w:t xml:space="preserve">.  </w:t>
-      </w:r>
-    </w:p>
-    <w:p>
-      <w:pPr>
-        <w:spacing w:line="360" w:lineRule="auto"/>
-      </w:pPr>
-      <w:r>
-        <w:t xml:space="preserve"> * *  This is also “naive” since it may not be optimal. </w:t>
-      </w:r>
-    </w:p>
-    <w:p>
-      <w:pPr>
-        <w:spacing w:line="360" w:lineRule="auto"/>
-      </w:pPr>
-      <w:r>
-        <w:t xml:space="preserve"> * *  Credits: http://everythingcomputerscience.com/algorithms/Greedy_Algorithm.html</w:t>
-      </w:r>
-    </w:p>
-    <w:p>
-      <w:pPr>
-        <w:spacing w:line="360" w:lineRule="auto"/>
-      </w:pPr>
-      <w:r>
-        <w:t xml:space="preserve"> * *  http://stackoverflow.com/questions/13557979/why-does-the-greedy-coin-change-algorithm-not-work-for-some-coin-sets</w:t>
-      </w:r>
-    </w:p>
-    <w:p>
-      <w:pPr>
-        <w:spacing w:line="360" w:lineRule="auto"/>
-      </w:pPr>
-      <w:r>
-        <w:t xml:space="preserve"> * *  https://www.quora.com/What-is-an-intuitive-explanation-of-greedy-algorithms</w:t>
-      </w:r>
-    </w:p>
-    <w:p>
-      <w:pPr>
-        <w:spacing w:line="360" w:lineRule="auto"/>
-      </w:pPr>
-      <w:r>
-        <w:t xml:space="preserve"> * *  https://www.youtube.com/watch?v=AUIgt5y5Eyo</w:t>
-      </w:r>
-    </w:p>
-    <w:p>
-      <w:pPr>
-        <w:spacing w:line="360" w:lineRule="auto"/>
-      </w:pPr>
-      <w:r>
-        <w:t xml:space="preserve"> * ***************************************************************/</w:t>
-      </w:r>
-    </w:p>
-    <w:p>
-      <w:pPr>
-        <w:spacing w:line="360" w:lineRule="auto"/>
-      </w:pPr>
-      <w:proofErr w:type="spellStart"/>
-      <w:r>
-        <w:t>int</w:t>
-      </w:r>
-      <w:proofErr w:type="spellEnd"/>
-      <w:r>
-        <w:t xml:space="preserve"> </w:t>
-      </w:r>
-      <w:proofErr w:type="spellStart"/>
-      <w:r>
-        <w:t>changegreedy</w:t>
-      </w:r>
-      <w:proofErr w:type="spellEnd"/>
-      <w:r>
-        <w:t>(</w:t>
-      </w:r>
-      <w:proofErr w:type="spellStart"/>
-      <w:r>
-        <w:t>std</w:t>
-      </w:r>
-      <w:proofErr w:type="spellEnd"/>
-      <w:r>
-        <w:t>::vector&lt;</w:t>
-      </w:r>
-      <w:proofErr w:type="spellStart"/>
-      <w:r>
-        <w:t>int</w:t>
-      </w:r>
-      <w:proofErr w:type="spellEnd"/>
-      <w:r>
-        <w:t>&gt; &amp;</w:t>
-      </w:r>
-      <w:proofErr w:type="spellStart"/>
-      <w:r>
-        <w:t>coinSet</w:t>
-      </w:r>
-      <w:proofErr w:type="spellEnd"/>
-      <w:r>
-        <w:t xml:space="preserve">, </w:t>
-      </w:r>
-      <w:proofErr w:type="spellStart"/>
-      <w:r>
-        <w:t>int</w:t>
-      </w:r>
-      <w:proofErr w:type="spellEnd"/>
-      <w:r>
-        <w:t xml:space="preserve"> </w:t>
-      </w:r>
-      <w:proofErr w:type="spellStart"/>
-      <w:r>
-        <w:t>coinSetValue</w:t>
-      </w:r>
-      <w:proofErr w:type="spellEnd"/>
-      <w:r>
-        <w:t xml:space="preserve">, </w:t>
-      </w:r>
-      <w:proofErr w:type="spellStart"/>
-      <w:r>
-        <w:t>std</w:t>
-      </w:r>
-      <w:proofErr w:type="spellEnd"/>
-      <w:r>
-        <w:t>::vector&lt;</w:t>
-      </w:r>
-      <w:proofErr w:type="spellStart"/>
-      <w:r>
-        <w:t>int</w:t>
-      </w:r>
-      <w:proofErr w:type="spellEnd"/>
-      <w:r>
-        <w:t>&gt; &amp;</w:t>
-      </w:r>
-      <w:proofErr w:type="spellStart"/>
-      <w:r>
-        <w:t>coinCount</w:t>
-      </w:r>
-      <w:proofErr w:type="spellEnd"/>
-      <w:r>
-        <w:t>)</w:t>
-      </w:r>
-    </w:p>
-    <w:p>
-      <w:pPr>
-        <w:spacing w:line="360" w:lineRule="auto"/>
-      </w:pPr>
-      <w:r>
-        <w:t>{</w:t>
-      </w:r>
-    </w:p>
-    <w:p>
-      <w:pPr>
-        <w:spacing w:line="360" w:lineRule="auto"/>
-      </w:pPr>
-      <w:r>
-        <w:tab/>
-      </w:r>
-      <w:proofErr w:type="spellStart"/>
-      <w:r>
-        <w:t>int</w:t>
-      </w:r>
-      <w:proofErr w:type="spellEnd"/>
-      <w:r>
-        <w:t xml:space="preserve"> sum = 0;</w:t>
-      </w:r>
-    </w:p>
-    <w:p>
-      <w:pPr>
-        <w:spacing w:line="360" w:lineRule="auto"/>
-      </w:pPr>
-      <w:r>
-        <w:tab/>
-        <w:t>/* Create and initialize coin set object representing minimum coin count for each coin set element */</w:t>
-      </w:r>
-    </w:p>
-    <w:p>
-      <w:pPr>
-        <w:spacing w:line="360" w:lineRule="auto"/>
-      </w:pPr>
-      <w:r>
-        <w:tab/>
-        <w:t xml:space="preserve">for( unsigned </w:t>
-      </w:r>
-      <w:proofErr w:type="spellStart"/>
-      <w:r>
-        <w:t>int</w:t>
-      </w:r>
-      <w:proofErr w:type="spellEnd"/>
-      <w:r>
-        <w:t xml:space="preserve"> </w:t>
-      </w:r>
-      <w:proofErr w:type="spellStart"/>
-      <w:r>
-        <w:t>i</w:t>
-      </w:r>
-      <w:proofErr w:type="spellEnd"/>
-      <w:r>
-        <w:t xml:space="preserve"> = 0; </w:t>
-      </w:r>
-      <w:proofErr w:type="spellStart"/>
-      <w:r>
-        <w:t>i</w:t>
-      </w:r>
-      <w:proofErr w:type="spellEnd"/>
-      <w:r>
-        <w:t xml:space="preserve"> &lt; </w:t>
-      </w:r>
-      <w:proofErr w:type="spellStart"/>
-      <w:r>
-        <w:t>coinSet.size</w:t>
-      </w:r>
-      <w:proofErr w:type="spellEnd"/>
-      <w:r>
-        <w:t xml:space="preserve">(); </w:t>
-      </w:r>
-      <w:proofErr w:type="spellStart"/>
-      <w:r>
-        <w:t>i</w:t>
-      </w:r>
-      <w:proofErr w:type="spellEnd"/>
-      <w:r>
-        <w:t>++ )</w:t>
-      </w:r>
-    </w:p>
-    <w:p>
-      <w:pPr>
-        <w:spacing w:line="360" w:lineRule="auto"/>
-      </w:pPr>
-      <w:r>
-        <w:tab/>
-      </w:r>
-      <w:r>
-        <w:tab/>
-      </w:r>
-      <w:proofErr w:type="spellStart"/>
-      <w:r>
-        <w:t>coinCount.push_back</w:t>
-      </w:r>
-      <w:proofErr w:type="spellEnd"/>
-      <w:r>
-        <w:t>(0);</w:t>
-      </w:r>
-    </w:p>
-    <w:p>
-      <w:pPr>
-        <w:spacing w:line="360" w:lineRule="auto"/>
-      </w:pPr>
-      <w:r>
-        <w:tab/>
-        <w:t>/* while change value is greater than 0 we can keep going */</w:t>
-      </w:r>
-    </w:p>
-    <w:p>
-      <w:pPr>
-        <w:spacing w:line="360" w:lineRule="auto"/>
-      </w:pPr>
-      <w:r>
-        <w:tab/>
-        <w:t xml:space="preserve">while ( </w:t>
-      </w:r>
-      <w:proofErr w:type="spellStart"/>
-      <w:r>
-        <w:t>coinSetValue</w:t>
-      </w:r>
-      <w:proofErr w:type="spellEnd"/>
-      <w:r>
-        <w:t xml:space="preserve"> &gt; 0 )</w:t>
-      </w:r>
-    </w:p>
-    <w:p>
-      <w:pPr>
-        <w:spacing w:line="360" w:lineRule="auto"/>
-      </w:pPr>
-      <w:r>
-        <w:tab/>
-        <w:t>{</w:t>
-      </w:r>
-    </w:p>
-    <w:p>
-      <w:pPr>
-        <w:spacing w:line="360" w:lineRule="auto"/>
-      </w:pPr>
-      <w:r>
-        <w:tab/>
-      </w:r>
-      <w:r>
-        <w:tab/>
-        <w:t>/* for each next greatest element (starting from end since this data input is ascending)vector[</w:t>
-      </w:r>
-      <w:proofErr w:type="spellStart"/>
-      <w:r>
-        <w:t>i</w:t>
-      </w:r>
-      <w:proofErr w:type="spellEnd"/>
-      <w:r>
-        <w:t xml:space="preserve">] </w:t>
-      </w:r>
-      <w:proofErr w:type="spellStart"/>
-      <w:r>
-        <w:t>initalize</w:t>
-      </w:r>
-      <w:proofErr w:type="spellEnd"/>
-      <w:r>
-        <w:t xml:space="preserve"> coin count for that element vector[</w:t>
-      </w:r>
-      <w:proofErr w:type="spellStart"/>
-      <w:r>
-        <w:t>i</w:t>
-      </w:r>
-      <w:proofErr w:type="spellEnd"/>
-      <w:r>
-        <w:t>]  */</w:t>
-      </w:r>
-    </w:p>
-    <w:p>
-      <w:pPr>
-        <w:spacing w:line="360" w:lineRule="auto"/>
-      </w:pPr>
-      <w:r>
-        <w:tab/>
-      </w:r>
-      <w:r>
-        <w:tab/>
-        <w:t xml:space="preserve">for (long </w:t>
-      </w:r>
-      <w:proofErr w:type="spellStart"/>
-      <w:r>
-        <w:t>i</w:t>
-      </w:r>
-      <w:proofErr w:type="spellEnd"/>
-      <w:r>
-        <w:t xml:space="preserve"> = </w:t>
-      </w:r>
-      <w:proofErr w:type="spellStart"/>
-      <w:r>
-        <w:t>coinSet.size</w:t>
-      </w:r>
-      <w:proofErr w:type="spellEnd"/>
-      <w:r>
-        <w:t xml:space="preserve">() - 1; </w:t>
-      </w:r>
-      <w:proofErr w:type="spellStart"/>
-      <w:r>
-        <w:t>i</w:t>
-      </w:r>
-      <w:proofErr w:type="spellEnd"/>
-      <w:r>
-        <w:t xml:space="preserve"> &gt;= 0; </w:t>
-      </w:r>
-      <w:proofErr w:type="spellStart"/>
-      <w:r>
-        <w:t>i</w:t>
-      </w:r>
-      <w:proofErr w:type="spellEnd"/>
-      <w:r>
-        <w:t>--)</w:t>
-      </w:r>
-    </w:p>
-    <w:p>
-      <w:pPr>
-        <w:spacing w:line="360" w:lineRule="auto"/>
-      </w:pPr>
-      <w:r>
-        <w:tab/>
-      </w:r>
-      <w:r>
-        <w:tab/>
-        <w:t>{</w:t>
-      </w:r>
-    </w:p>
-    <w:p>
-      <w:pPr>
-        <w:spacing w:line="360" w:lineRule="auto"/>
-      </w:pPr>
-      <w:r>
-        <w:lastRenderedPageBreak/>
-        <w:tab/>
-      </w:r>
-      <w:r>
-        <w:tab/>
-      </w:r>
-      <w:r>
-        <w:tab/>
-      </w:r>
-      <w:proofErr w:type="spellStart"/>
-      <w:r>
-        <w:t>int</w:t>
-      </w:r>
-      <w:proofErr w:type="spellEnd"/>
-      <w:r>
-        <w:t xml:space="preserve"> </w:t>
-      </w:r>
-      <w:proofErr w:type="spellStart"/>
-      <w:r>
-        <w:t>tempcoincount</w:t>
-      </w:r>
-      <w:proofErr w:type="spellEnd"/>
-      <w:r>
-        <w:t xml:space="preserve"> = 0;</w:t>
-      </w:r>
-    </w:p>
-    <w:p>
-      <w:pPr>
-        <w:spacing w:line="360" w:lineRule="auto"/>
-      </w:pPr>
-      <w:r>
-        <w:tab/>
-      </w:r>
-      <w:r>
-        <w:tab/>
-      </w:r>
-      <w:r>
-        <w:tab/>
-        <w:t>/* For each element vector[</w:t>
-      </w:r>
-      <w:proofErr w:type="spellStart"/>
-      <w:r>
-        <w:t>i</w:t>
-      </w:r>
-      <w:proofErr w:type="spellEnd"/>
-      <w:r>
-        <w:t>], while current change value greater than or equal to vector[</w:t>
-      </w:r>
-      <w:proofErr w:type="spellStart"/>
-      <w:r>
-        <w:t>i</w:t>
-      </w:r>
-      <w:proofErr w:type="spellEnd"/>
-      <w:r>
-        <w:t>]*/</w:t>
-      </w:r>
-    </w:p>
-    <w:p>
-      <w:pPr>
-        <w:spacing w:line="360" w:lineRule="auto"/>
-      </w:pPr>
-      <w:r>
-        <w:tab/>
-      </w:r>
-      <w:r>
-        <w:tab/>
-      </w:r>
-      <w:r>
-        <w:tab/>
-        <w:t xml:space="preserve">while ( </w:t>
-      </w:r>
-      <w:proofErr w:type="spellStart"/>
-      <w:r>
-        <w:t>coinSetValue</w:t>
-      </w:r>
-      <w:proofErr w:type="spellEnd"/>
-      <w:r>
-        <w:t xml:space="preserve"> &gt;= </w:t>
-      </w:r>
-      <w:proofErr w:type="spellStart"/>
-      <w:r>
-        <w:t>coinSet</w:t>
-      </w:r>
-      <w:proofErr w:type="spellEnd"/>
-      <w:r>
-        <w:t>[</w:t>
-      </w:r>
-      <w:proofErr w:type="spellStart"/>
-      <w:r>
-        <w:t>i</w:t>
-      </w:r>
-      <w:proofErr w:type="spellEnd"/>
-      <w:r>
-        <w:t>] )</w:t>
-      </w:r>
-    </w:p>
-    <w:p>
-      <w:pPr>
-        <w:spacing w:line="360" w:lineRule="auto"/>
-      </w:pPr>
-      <w:r>
-        <w:tab/>
-      </w:r>
-      <w:r>
-        <w:tab/>
-      </w:r>
-      <w:r>
-        <w:tab/>
-        <w:t>{</w:t>
-      </w:r>
-    </w:p>
-    <w:p>
-      <w:pPr>
-        <w:spacing w:line="360" w:lineRule="auto"/>
-      </w:pPr>
-      <w:r>
-        <w:tab/>
-      </w:r>
-      <w:r>
-        <w:tab/>
-      </w:r>
-      <w:r>
-        <w:tab/>
-      </w:r>
-      <w:r>
-        <w:tab/>
-        <w:t>/* Increment coin count for vector[</w:t>
-      </w:r>
-      <w:proofErr w:type="spellStart"/>
-      <w:r>
-        <w:t>i</w:t>
-      </w:r>
-      <w:proofErr w:type="spellEnd"/>
-      <w:r>
-        <w:t>] and subtract vector[</w:t>
-      </w:r>
-      <w:proofErr w:type="spellStart"/>
-      <w:r>
-        <w:t>i</w:t>
-      </w:r>
-      <w:proofErr w:type="spellEnd"/>
-      <w:r>
-        <w:t>] from current change value */</w:t>
-      </w:r>
-    </w:p>
-    <w:p>
-      <w:pPr>
-        <w:spacing w:line="360" w:lineRule="auto"/>
-      </w:pPr>
-      <w:r>
-        <w:tab/>
-      </w:r>
-      <w:r>
-        <w:tab/>
-      </w:r>
-      <w:r>
-        <w:tab/>
-      </w:r>
-      <w:r>
-        <w:tab/>
-      </w:r>
-      <w:proofErr w:type="spellStart"/>
-      <w:r>
-        <w:t>tempcoincount</w:t>
-      </w:r>
-      <w:proofErr w:type="spellEnd"/>
-      <w:r>
-        <w:t>++;</w:t>
-      </w:r>
-    </w:p>
-    <w:p>
-      <w:pPr>
-        <w:spacing w:line="360" w:lineRule="auto"/>
-      </w:pPr>
-      <w:r>
-        <w:tab/>
-      </w:r>
-      <w:r>
-        <w:tab/>
-      </w:r>
-      <w:r>
-        <w:tab/>
-      </w:r>
-      <w:r>
-        <w:tab/>
-      </w:r>
-      <w:proofErr w:type="spellStart"/>
-      <w:r>
-        <w:t>coinSetValue</w:t>
-      </w:r>
-      <w:proofErr w:type="spellEnd"/>
-      <w:r>
-        <w:t xml:space="preserve"> -= </w:t>
-      </w:r>
-      <w:proofErr w:type="spellStart"/>
-      <w:r>
-        <w:t>coinSet</w:t>
-      </w:r>
-      <w:proofErr w:type="spellEnd"/>
-      <w:r>
-        <w:t>[</w:t>
-      </w:r>
-      <w:proofErr w:type="spellStart"/>
-      <w:r>
-        <w:t>i</w:t>
-      </w:r>
-      <w:proofErr w:type="spellEnd"/>
-      <w:r>
-        <w:t>];</w:t>
-      </w:r>
-    </w:p>
-    <w:p>
-      <w:pPr>
-        <w:spacing w:line="360" w:lineRule="auto"/>
-      </w:pPr>
-      <w:r>
-        <w:tab/>
-      </w:r>
-      <w:r>
-        <w:tab/>
-      </w:r>
-      <w:r>
-        <w:tab/>
-        <w:t>}</w:t>
-      </w:r>
-    </w:p>
-    <w:p>
-      <w:pPr>
-        <w:spacing w:line="360" w:lineRule="auto"/>
-      </w:pPr>
-      <w:r>
-        <w:tab/>
-      </w:r>
-      <w:r>
-        <w:tab/>
-      </w:r>
-      <w:r>
-        <w:tab/>
-        <w:t xml:space="preserve">/* Update </w:t>
-      </w:r>
-      <w:proofErr w:type="spellStart"/>
-      <w:r>
-        <w:t>i</w:t>
-      </w:r>
-      <w:proofErr w:type="spellEnd"/>
-      <w:r>
-        <w:t xml:space="preserve"> element of coin set object with coin count vector[</w:t>
-      </w:r>
-      <w:proofErr w:type="spellStart"/>
-      <w:r>
-        <w:t>i</w:t>
-      </w:r>
-      <w:proofErr w:type="spellEnd"/>
-      <w:r>
-        <w:t>] */</w:t>
-      </w:r>
-      <w:r>
-        <w:tab/>
-      </w:r>
-      <w:r>
-        <w:tab/>
-      </w:r>
-      <w:r>
-        <w:tab/>
-      </w:r>
-    </w:p>
-    <w:p>
-      <w:pPr>
-        <w:spacing w:line="360" w:lineRule="auto"/>
-      </w:pPr>
-      <w:r>
-        <w:tab/>
-      </w:r>
-      <w:r>
-        <w:tab/>
-      </w:r>
-      <w:r>
-        <w:tab/>
-        <w:t>coinCount.at(</w:t>
-      </w:r>
-      <w:proofErr w:type="spellStart"/>
-      <w:r>
-        <w:t>i</w:t>
-      </w:r>
-      <w:proofErr w:type="spellEnd"/>
-      <w:r>
-        <w:t xml:space="preserve">) = </w:t>
-      </w:r>
-      <w:proofErr w:type="spellStart"/>
-      <w:r>
-        <w:t>tempcoincount</w:t>
-      </w:r>
-      <w:proofErr w:type="spellEnd"/>
-      <w:r>
-        <w:t>;</w:t>
-      </w:r>
-    </w:p>
-    <w:p>
-      <w:pPr>
-        <w:spacing w:line="360" w:lineRule="auto"/>
-      </w:pPr>
-      <w:r>
-        <w:tab/>
-      </w:r>
-      <w:r>
-        <w:tab/>
-        <w:t>}</w:t>
-      </w:r>
-    </w:p>
-    <w:p>
-      <w:pPr>
-        <w:spacing w:line="360" w:lineRule="auto"/>
-      </w:pPr>
-      <w:r>
-        <w:tab/>
-        <w:t>}</w:t>
-      </w:r>
-    </w:p>
-    <w:p>
-      <w:pPr>
-        <w:spacing w:line="360" w:lineRule="auto"/>
-      </w:pPr>
-      <w:r>
-        <w:tab/>
-        <w:t>/* Loop through coin set object to sum up values of coin counts for vector elements */</w:t>
-      </w:r>
-    </w:p>
-    <w:p>
-      <w:pPr>
-        <w:spacing w:line="360" w:lineRule="auto"/>
-      </w:pPr>
-      <w:r>
-        <w:tab/>
-        <w:t xml:space="preserve">for ( unsigned </w:t>
-      </w:r>
-      <w:proofErr w:type="spellStart"/>
-      <w:r>
-        <w:t>int</w:t>
-      </w:r>
-      <w:proofErr w:type="spellEnd"/>
-      <w:r>
-        <w:t xml:space="preserve"> j = 0; j &lt; </w:t>
-      </w:r>
-      <w:proofErr w:type="spellStart"/>
-      <w:r>
-        <w:t>coinCount.size</w:t>
-      </w:r>
-      <w:proofErr w:type="spellEnd"/>
-      <w:r>
-        <w:t xml:space="preserve">(); </w:t>
-      </w:r>
-      <w:proofErr w:type="spellStart"/>
-      <w:r>
-        <w:t>j++</w:t>
-      </w:r>
-      <w:proofErr w:type="spellEnd"/>
-      <w:r>
-        <w:t xml:space="preserve"> )</w:t>
-      </w:r>
-    </w:p>
-    <w:p>
-      <w:pPr>
-        <w:spacing w:line="360" w:lineRule="auto"/>
-      </w:pPr>
-      <w:r>
-        <w:tab/>
-      </w:r>
-      <w:r>
-        <w:tab/>
-        <w:t xml:space="preserve">sum += </w:t>
-      </w:r>
-      <w:proofErr w:type="spellStart"/>
-      <w:r>
-        <w:t>coinCount</w:t>
-      </w:r>
-      <w:proofErr w:type="spellEnd"/>
-      <w:r>
-        <w:t>[j];</w:t>
-      </w:r>
-    </w:p>
-    <w:p>
-      <w:pPr>
-        <w:spacing w:line="360" w:lineRule="auto"/>
-      </w:pPr>
-      <w:r>
-        <w:tab/>
-        <w:t>/* sum of coin count values is minimum coins to make V change */</w:t>
-      </w:r>
-    </w:p>
-    <w:p>
-      <w:pPr>
-        <w:spacing w:line="360" w:lineRule="auto"/>
-      </w:pPr>
-      <w:r>
-        <w:tab/>
-        <w:t>return sum;</w:t>
-      </w:r>
-    </w:p>
-    <w:p>
-      <w:pPr>
-        <w:spacing w:line="360" w:lineRule="auto"/>
-      </w:pPr>
-      <w:r>
-        <w:t>}</w:t>
-      </w:r>
-    </w:p>
-    <w:p>
-      <w:pPr>
-        <w:spacing w:line="360" w:lineRule="auto"/>
-      </w:pPr>
-    </w:p>
-    <w:p>
-      <w:pPr>
-        <w:spacing w:line="360" w:lineRule="auto"/>
-      </w:pPr>
-      <w:r>
-        <w:t xml:space="preserve">3. </w:t>
-      </w:r>
-    </w:p>
-    <w:p>
-      <w:pPr>
-        <w:spacing w:line="360" w:lineRule="auto"/>
-      </w:pPr>
-      <w:r>
         <w:rPr>
           <w:noProof/>
         </w:rPr>
-        <w:lastRenderedPageBreak/>
         <w:drawing>
-          <wp:inline distT="0" distB="0" distL="0" distR="0" wp14:anchorId="374DD7A1" wp14:editId="40561268">
+          <wp:inline distT="0" distB="0" distL="0" distR="0" wp14:anchorId="3AE67A0B" wp14:editId="36E4D01D">
             <wp:extent cx="5623560" cy="5966460"/>
             <wp:effectExtent l="0" t="0" r="0" b="0"/>
             <wp:docPr id="4" name="Picture 4"/>
@@ -6524,52 +1351,37 @@
     <w:p>
       <w:pPr>
         <w:spacing w:line="360" w:lineRule="auto"/>
+        <w:rPr>
+          <w:noProof/>
+        </w:rPr>
       </w:pPr>
+      <w:r>
+        <w:t>4</w:t>
+      </w:r>
+      <w:r>
+        <w:rPr>
+          <w:noProof/>
+        </w:rPr>
+        <w:t xml:space="preserve"> </w:t>
+      </w:r>
     </w:p>
     <w:p>
       <w:pPr>
         <w:spacing w:line="360" w:lineRule="auto"/>
+        <w:rPr>
+          <w:noProof/>
+        </w:rPr>
       </w:pPr>
+      <w:r>
+        <w:rPr>
+          <w:noProof/>
+        </w:rPr>
+        <w:t xml:space="preserve">For A of [2010, 2015, 2020, …, 2200] and V equal to [1, 5, 10, 25, 50], changegreedy and changedp returned the same minimum number of coins needed to make change for each value of A. </w:t>
+      </w:r>
     </w:p>
     <w:p>
       <w:pPr>
         <w:spacing w:line="360" w:lineRule="auto"/>
-      </w:pPr>
-    </w:p>
-    <w:p>
-      <w:pPr>
-        <w:spacing w:line="360" w:lineRule="auto"/>
-        <w:rPr>
-          <w:noProof/>
-        </w:rPr>
-      </w:pPr>
-      <w:r>
-        <w:t>4</w:t>
-      </w:r>
-      <w:r>
-        <w:rPr>
-          <w:noProof/>
-        </w:rPr>
-        <w:t xml:space="preserve"> </w:t>
-      </w:r>
-    </w:p>
-    <w:p>
-      <w:pPr>
-        <w:spacing w:line="360" w:lineRule="auto"/>
-        <w:rPr>
-          <w:noProof/>
-        </w:rPr>
-      </w:pPr>
-      <w:r>
-        <w:rPr>
-          <w:noProof/>
-        </w:rPr>
-        <w:t xml:space="preserve">For A of [2010, 2015, 2020, …, 2200] and V equal to [1, 5, 10, 25, 50], changegreedy and changedp returned the same minimum number of coins needed to make change for each value of A. </w:t>
-      </w:r>
-    </w:p>
-    <w:p>
-      <w:pPr>
-        <w:spacing w:line="360" w:lineRule="auto"/>
         <w:rPr>
           <w:noProof/>
         </w:rPr>
@@ -6580,7 +1392,7 @@
         </w:rPr>
         <w:lastRenderedPageBreak/>
         <w:drawing>
-          <wp:inline distT="0" distB="0" distL="0" distR="0" wp14:anchorId="4C6E39C9" wp14:editId="3BABA115">
+          <wp:inline distT="0" distB="0" distL="0" distR="0" wp14:anchorId="0310B364" wp14:editId="32BEC86A">
             <wp:extent cx="5943600" cy="3404870"/>
             <wp:effectExtent l="0" t="0" r="0" b="5080"/>
             <wp:docPr id="3" name="Picture 3"/>
@@ -6627,74 +1439,20 @@
         <w:rPr>
           <w:noProof/>
         </w:rPr>
-        <w:t xml:space="preserve">The largest A completable in a reasonable amount of time for changeslow was 450 for V of [1, 5, 10, 25, 50]. </w:t>
+        <w:t>The largest A completable in a reasonable amount of time for changeslow was 450 for V of [1, 5, 10, 25, 50]. For A of [50, 100, …, 450] and V equal to [1, 5, 10, 25, 50], changeslow, changegreedy and changedp returned the same minimum number of coins needed to make change for each value of A.</w:t>
       </w:r>
       <w:r>
         <w:rPr>
           <w:noProof/>
         </w:rPr>
-        <w:t>For A of [</w:t>
+        <w:t xml:space="preserve"> </w:t>
       </w:r>
       <w:r>
         <w:rPr>
           <w:noProof/>
         </w:rPr>
-        <w:t>50</w:t>
-      </w:r>
-      <w:r>
-        <w:rPr>
-          <w:noProof/>
-        </w:rPr>
-        <w:t xml:space="preserve">, </w:t>
-      </w:r>
-      <w:r>
-        <w:rPr>
-          <w:noProof/>
-        </w:rPr>
-        <w:t>100</w:t>
-      </w:r>
-      <w:r>
-        <w:rPr>
-          <w:noProof/>
-        </w:rPr>
-        <w:t xml:space="preserve">, </w:t>
-      </w:r>
-      <w:r>
-        <w:rPr>
-          <w:noProof/>
-        </w:rPr>
-        <w:t>…, 45</w:t>
-      </w:r>
-      <w:r>
-        <w:rPr>
-          <w:noProof/>
-        </w:rPr>
-        <w:t xml:space="preserve">0] and V equal to [1, 5, 10, 25, 50], </w:t>
-      </w:r>
-      <w:r>
-        <w:rPr>
-          <w:noProof/>
-        </w:rPr>
-        <w:t xml:space="preserve">changeslow, </w:t>
-      </w:r>
-      <w:r>
-        <w:rPr>
-          <w:noProof/>
-        </w:rPr>
-        <w:t>changegreedy and changedp returned the same minimum number of coins needed to make change for each value of A.</w:t>
-      </w:r>
-      <w:r>
-        <w:rPr>
-          <w:noProof/>
-        </w:rPr>
-        <w:t xml:space="preserve"> </w:t>
-      </w:r>
-      <w:r>
-        <w:rPr>
-          <w:noProof/>
-        </w:rPr>
         <w:drawing>
-          <wp:inline distT="0" distB="0" distL="0" distR="0" wp14:anchorId="746400B5" wp14:editId="208A324B">
+          <wp:inline distT="0" distB="0" distL="0" distR="0" wp14:anchorId="5C1B501E" wp14:editId="1EDD75ED">
             <wp:extent cx="5943600" cy="2801620"/>
             <wp:effectExtent l="0" t="0" r="0" b="0"/>
             <wp:docPr id="1" name="Picture 1"/>
@@ -6812,37 +1570,13 @@
         <w:rPr>
           <w:noProof/>
         </w:rPr>
-        <w:t xml:space="preserve">] and </w:t>
+        <w:t xml:space="preserve">] and V1 = [1, 2, 6, 12, 24, 48, 60] changegreedy and changedp had different results for minimum number of coins required to make change for each value of A. </w:t>
       </w:r>
       <w:r>
         <w:rPr>
           <w:noProof/>
         </w:rPr>
-        <w:t>V1 = [1, 2, 6, 12, 24, 48, 60]</w:t>
-      </w:r>
-      <w:r>
-        <w:rPr>
-          <w:noProof/>
-        </w:rPr>
-        <w:t xml:space="preserve"> changegreedy and changedp had different results for minimum number of coins required to make change for each value of A. </w:t>
-      </w:r>
-      <w:r>
-        <w:rPr>
-          <w:noProof/>
-        </w:rPr>
-        <w:t xml:space="preserve">Change Greedy does not choose the optimal solution for values such as from A in [10000, …., 10007] and A in [10057, …., 10067] in this trial for </w:t>
-      </w:r>
-      <w:r>
-        <w:rPr>
-          <w:noProof/>
-        </w:rPr>
-        <w:t>V1 = [1, 2, 6, 12, 24, 48, 60]</w:t>
-      </w:r>
-      <w:r>
-        <w:rPr>
-          <w:noProof/>
-        </w:rPr>
-        <w:t>. So the greedy algorithm will choose suboptimal solution for about 10 consecutive values of A every interval of around 60. This makes sense because the greedy algorithm can choose too many of</w:t>
+        <w:t>Change Greedy does not choose the optimal solution for values such as from A in [10000, …., 10007] and A in [10057, …., 10067] in this trial for V1 = [1, 2, 6, 12, 24, 48, 60]. So the greedy algorithm will choose suboptimal solution for about 10 consecutive values of A every interval of around 60. This makes sense because the greedy algorithm can choose too many of</w:t>
       </w:r>
       <w:r>
         <w:rPr>
@@ -6863,7 +1597,7 @@
           <w:noProof/>
         </w:rPr>
         <w:drawing>
-          <wp:inline distT="0" distB="0" distL="0" distR="0" wp14:anchorId="38B4722C" wp14:editId="1CF180D2">
+          <wp:inline distT="0" distB="0" distL="0" distR="0" wp14:anchorId="3101D592" wp14:editId="2E6B1F07">
             <wp:extent cx="5943600" cy="3437890"/>
             <wp:effectExtent l="0" t="0" r="0" b="0"/>
             <wp:docPr id="2" name="Picture 2"/>
@@ -6911,67 +1645,31 @@
         <w:rPr>
           <w:noProof/>
         </w:rPr>
-        <w:t>For A of [2000,2001</w:t>
+        <w:t>For A of [2000,2001, …, 2200] and V1 = [1, 2, 6, 12, 24, 48, 60] changegreedy does not choose the optimal solution for values such as from A in [</w:t>
       </w:r>
       <w:r>
         <w:rPr>
           <w:noProof/>
         </w:rPr>
-        <w:t xml:space="preserve">, …, </w:t>
+        <w:t>2016, …., 2027</w:t>
       </w:r>
       <w:r>
         <w:rPr>
           <w:noProof/>
         </w:rPr>
-        <w:t xml:space="preserve">2200] and </w:t>
+        <w:t xml:space="preserve">] </w:t>
       </w:r>
       <w:r>
         <w:rPr>
           <w:noProof/>
         </w:rPr>
-        <w:t>V1 = [1, 2, 6, 12, 24, 48, 60]</w:t>
+        <w:t xml:space="preserve">and afterwards from A in [2027, …, 2077] it picks the optimal solution </w:t>
       </w:r>
       <w:r>
         <w:rPr>
           <w:noProof/>
         </w:rPr>
-        <w:t xml:space="preserve"> changegreedy does not choose the optimal solution for values such as from A in [</w:t>
-      </w:r>
-      <w:r>
-        <w:rPr>
-          <w:noProof/>
-        </w:rPr>
-        <w:t>2016, …., 2027</w:t>
-      </w:r>
-      <w:r>
-        <w:rPr>
-          <w:noProof/>
-        </w:rPr>
-        <w:t xml:space="preserve">] </w:t>
-      </w:r>
-      <w:r>
-        <w:rPr>
-          <w:noProof/>
-        </w:rPr>
-        <w:t xml:space="preserve">and afterwards from A in [2027, …, 2077] it picks the optimal solution </w:t>
-      </w:r>
-      <w:r>
-        <w:rPr>
-          <w:noProof/>
-        </w:rPr>
-        <w:t xml:space="preserve">in this trial for </w:t>
-      </w:r>
-      <w:r>
-        <w:rPr>
-          <w:noProof/>
-        </w:rPr>
-        <w:t>V1 = [1, 2, 6, 12, 24, 48, 60]</w:t>
-      </w:r>
-      <w:r>
-        <w:rPr>
-          <w:noProof/>
-        </w:rPr>
-        <w:t>.</w:t>
+        <w:t>in this trial for V1 = [1, 2, 6, 12, 24, 48, 60].</w:t>
       </w:r>
       <w:r>
         <w:rPr>
@@ -6997,41 +1695,13 @@
           <w:noProof/>
           <w:u w:val="single"/>
         </w:rPr>
-        <w:t xml:space="preserve"> A </w:t>
+        <w:t xml:space="preserve"> A every interval of around 60 for V1 = [1, 2, 6, 12, 24, 48, 60] regardless of data set A when each term in A is increasing by 1. </w:t>
       </w:r>
       <w:r>
         <w:rPr>
           <w:noProof/>
           <w:u w:val="single"/>
         </w:rPr>
-        <w:t xml:space="preserve">every interval of around 60 for </w:t>
-      </w:r>
-      <w:r>
-        <w:rPr>
-          <w:noProof/>
-          <w:u w:val="single"/>
-        </w:rPr>
-        <w:t>V1 = [1, 2, 6, 12, 24, 48, 60] regardless of data set A</w:t>
-      </w:r>
-      <w:r>
-        <w:rPr>
-          <w:noProof/>
-          <w:u w:val="single"/>
-        </w:rPr>
-        <w:t xml:space="preserve"> when each term in A is increasing by 1</w:t>
-      </w:r>
-      <w:r>
-        <w:rPr>
-          <w:noProof/>
-          <w:u w:val="single"/>
-        </w:rPr>
-        <w:t xml:space="preserve">. </w:t>
-      </w:r>
-      <w:r>
-        <w:rPr>
-          <w:noProof/>
-          <w:u w:val="single"/>
-        </w:rPr>
         <w:t>Looking at the data in V1, it is increasing by 1, then 4, then 6 and since the set is not condensed the algorithms do not produce same results.</w:t>
       </w:r>
     </w:p>
@@ -7056,7 +1726,7 @@
         </w:rPr>
         <w:lastRenderedPageBreak/>
         <w:drawing>
-          <wp:inline distT="0" distB="0" distL="0" distR="0" wp14:anchorId="53494839" wp14:editId="54A1B1D7">
+          <wp:inline distT="0" distB="0" distL="0" distR="0" wp14:anchorId="5E9212FA" wp14:editId="24EEECF2">
             <wp:extent cx="5039143" cy="3075709"/>
             <wp:effectExtent l="0" t="0" r="0" b="0"/>
             <wp:docPr id="8" name="Picture 8"/>
@@ -7103,31 +1773,7 @@
         <w:rPr>
           <w:noProof/>
         </w:rPr>
-        <w:t>For A of [50,100,</w:t>
-      </w:r>
-      <w:r>
-        <w:rPr>
-          <w:noProof/>
-        </w:rPr>
-        <w:t xml:space="preserve"> …, </w:t>
-      </w:r>
-      <w:r>
-        <w:rPr>
-          <w:noProof/>
-        </w:rPr>
-        <w:t xml:space="preserve">350] and </w:t>
-      </w:r>
-      <w:r>
-        <w:rPr>
-          <w:noProof/>
-        </w:rPr>
-        <w:t>V1 = [1, 2, 6, 12, 24, 48, 60]</w:t>
-      </w:r>
-      <w:r>
-        <w:rPr>
-          <w:noProof/>
-        </w:rPr>
-        <w:t xml:space="preserve"> we see that changeslow and changedp are the return the same values but changegreedy does not always choose the optimal solution. Here we see for values such as from A in [50, …, 150] and [300, …, 400]  that greedy algorithm will choose suboptimal solution for about 100 consecutive values of A every interval of around 150. So again the greedy algorithm is periodically picking the suboptimal solutions, except with different intervals and different ranges for various sets of A.</w:t>
+        <w:t>For A of [50,100, …, 350] and V1 = [1, 2, 6, 12, 24, 48, 60] we see that changeslow and changedp are the return the same values but changegreedy does not always choose the optimal solution. Here we see for values such as from A in [50, …, 150] and [300, …, 400]  that greedy algorithm will choose suboptimal solution for about 100 consecutive values of A every interval of around 150. So again the greedy algorithm is periodically picking the suboptimal solutions, except with different intervals and different ranges for various sets of A.</w:t>
       </w:r>
     </w:p>
     <w:p>
@@ -7142,7 +1788,7 @@
           <w:noProof/>
         </w:rPr>
         <w:drawing>
-          <wp:inline distT="0" distB="0" distL="0" distR="0" wp14:anchorId="111B8EB0" wp14:editId="5B771B33">
+          <wp:inline distT="0" distB="0" distL="0" distR="0" wp14:anchorId="7D04B782" wp14:editId="3900EDE3">
             <wp:extent cx="4998027" cy="3040467"/>
             <wp:effectExtent l="0" t="0" r="0" b="7620"/>
             <wp:docPr id="9" name="Picture 9"/>
@@ -7204,31 +1850,7 @@
         <w:rPr>
           <w:noProof/>
         </w:rPr>
-        <w:t>For A of [10000</w:t>
-      </w:r>
-      <w:r>
-        <w:rPr>
-          <w:noProof/>
-        </w:rPr>
-        <w:t xml:space="preserve">, </w:t>
-      </w:r>
-      <w:r>
-        <w:rPr>
-          <w:noProof/>
-        </w:rPr>
-        <w:t>1000</w:t>
-      </w:r>
-      <w:r>
-        <w:rPr>
-          <w:noProof/>
-        </w:rPr>
-        <w:t xml:space="preserve">1, …, </w:t>
-      </w:r>
-      <w:r>
-        <w:rPr>
-          <w:noProof/>
-        </w:rPr>
-        <w:t xml:space="preserve">10100] and V2 = [1, 6, 13, 37, 150] changegreedy and changedp had different results for minimum number of coins required to make change for each value of A. Change Greedy does not choose the optimal solution for values such as from A in [10003, …., 10005], </w:t>
+        <w:t xml:space="preserve">For A of [10000, 10001, …, 10100] and V2 = [1, 6, 13, 37, 150] changegreedy and changedp had different results for minimum number of coins required to make change for each value of A. Change Greedy does not choose the optimal solution for values such as from A in [10003, …., 10005], </w:t>
       </w:r>
       <w:r>
         <w:rPr>
@@ -7282,7 +1904,7 @@
           <w:noProof/>
         </w:rPr>
         <w:drawing>
-          <wp:inline distT="0" distB="0" distL="0" distR="0" wp14:anchorId="73E18A55" wp14:editId="3B7D2E38">
+          <wp:inline distT="0" distB="0" distL="0" distR="0" wp14:anchorId="73B2FA73" wp14:editId="343EF794">
             <wp:extent cx="6299858" cy="2572442"/>
             <wp:effectExtent l="0" t="0" r="5715" b="0"/>
             <wp:docPr id="10" name="Picture 10"/>
@@ -7329,31 +1951,7 @@
         <w:rPr>
           <w:noProof/>
         </w:rPr>
-        <w:t>For A of [2000,2001</w:t>
-      </w:r>
-      <w:r>
-        <w:rPr>
-          <w:noProof/>
-        </w:rPr>
-        <w:t xml:space="preserve">, …, </w:t>
-      </w:r>
-      <w:r>
-        <w:rPr>
-          <w:noProof/>
-        </w:rPr>
-        <w:t xml:space="preserve">2200] and </w:t>
-      </w:r>
-      <w:r>
-        <w:rPr>
-          <w:noProof/>
-        </w:rPr>
-        <w:t>V2 = [1, 6, 13, 37, 150]</w:t>
-      </w:r>
-      <w:r>
-        <w:rPr>
-          <w:noProof/>
-        </w:rPr>
-        <w:t xml:space="preserve"> changegreedy does not choose the optimal solution for values such as from A in [2004, …., 2006</w:t>
+        <w:t>For A of [2000,2001, …, 2200] and V2 = [1, 6, 13, 37, 150] changegreedy does not choose the optimal solution for values such as from A in [2004, …., 2006</w:t>
       </w:r>
       <w:r>
         <w:rPr>
@@ -7419,7 +2017,7 @@
         </w:rPr>
         <w:lastRenderedPageBreak/>
         <w:drawing>
-          <wp:inline distT="0" distB="0" distL="0" distR="0" wp14:anchorId="2C5BBAAD" wp14:editId="0C6E044F">
+          <wp:inline distT="0" distB="0" distL="0" distR="0" wp14:anchorId="6EACAE85" wp14:editId="71B028A3">
             <wp:extent cx="6300355" cy="3496159"/>
             <wp:effectExtent l="0" t="0" r="5715" b="9525"/>
             <wp:docPr id="7" name="Picture 7"/>
@@ -7486,7 +2084,7 @@
           <w:noProof/>
         </w:rPr>
         <w:drawing>
-          <wp:inline distT="0" distB="0" distL="0" distR="0" wp14:anchorId="710D5A8F" wp14:editId="109CD1F0">
+          <wp:inline distT="0" distB="0" distL="0" distR="0" wp14:anchorId="0E13ECE1" wp14:editId="2D732A5D">
             <wp:extent cx="5943600" cy="3175000"/>
             <wp:effectExtent l="0" t="0" r="0" b="6350"/>
             <wp:docPr id="11" name="Picture 11"/>
@@ -7542,31 +2140,7 @@
         <w:rPr>
           <w:noProof/>
         </w:rPr>
-        <w:t xml:space="preserve">For A of </w:t>
-      </w:r>
-      <w:r>
-        <w:rPr>
-          <w:noProof/>
-        </w:rPr>
-        <w:t>[2000, 2001, 2002, …, 2200]</w:t>
-      </w:r>
-      <w:r>
-        <w:rPr>
-          <w:noProof/>
-        </w:rPr>
-        <w:t xml:space="preserve"> and V = [</w:t>
-      </w:r>
-      <w:r>
-        <w:rPr>
-          <w:noProof/>
-        </w:rPr>
-        <w:t>1, 2, 4, 6, 8, 10, 12, …, 30</w:t>
-      </w:r>
-      <w:r>
-        <w:rPr>
-          <w:noProof/>
-        </w:rPr>
-        <w:t>] changegreedy and changedp had same results for minimum number of coins required to make change for each value of A. This may be due to the fact that numbers in V are much more condensed than in other data sets (only increase from 1-2 consecutively), rather than in other sets where each number varies around the range of 5-20. This denseness of data may cause results for algorithms to be the same.</w:t>
+        <w:t>For A of [2000, 2001, 2002, …, 2200] and V = [1, 2, 4, 6, 8, 10, 12, …, 30] changegreedy and changedp had same results for minimum number of coins required to make change for each value of A. This may be due to the fact that numbers in V are much more condensed than in other data sets (only increase from 1-2 consecutively), rather than in other sets where each number varies around the range of 5-20. This denseness of data may cause results for algorithms to be the same.</w:t>
       </w:r>
     </w:p>
     <w:p>
@@ -7578,7 +2152,7 @@
           <w:noProof/>
         </w:rPr>
         <w:drawing>
-          <wp:inline distT="0" distB="0" distL="0" distR="0" wp14:anchorId="1F60D4CB" wp14:editId="2F8D2938">
+          <wp:inline distT="0" distB="0" distL="0" distR="0" wp14:anchorId="362CF539" wp14:editId="75C85176">
             <wp:extent cx="5943600" cy="3147695"/>
             <wp:effectExtent l="0" t="0" r="0" b="0"/>
             <wp:docPr id="13" name="Picture 13"/>
@@ -7673,7 +2247,7 @@
         </w:rPr>
         <w:lastRenderedPageBreak/>
         <w:drawing>
-          <wp:inline distT="0" distB="0" distL="0" distR="0" wp14:anchorId="1BA775FD" wp14:editId="22F90A05">
+          <wp:inline distT="0" distB="0" distL="0" distR="0" wp14:anchorId="20EA2031" wp14:editId="50E1C919">
             <wp:extent cx="5943600" cy="3660775"/>
             <wp:effectExtent l="0" t="0" r="0" b="0"/>
             <wp:docPr id="14" name="Picture 14"/>
@@ -7723,10 +2297,7 @@
       </w:r>
       <w:proofErr w:type="gramStart"/>
       <w:r>
-        <w:t>Θ</w:t>
-      </w:r>
-      <w:r>
-        <w:t>(</w:t>
+        <w:t>Θ(</w:t>
       </w:r>
       <w:proofErr w:type="gramEnd"/>
       <w:r>
@@ -7734,10 +2305,7 @@
       </w:r>
       <w:proofErr w:type="gramStart"/>
       <w:r>
-        <w:t xml:space="preserve">be  </w:t>
-      </w:r>
-      <w:r>
-        <w:t>Θ</w:t>
+        <w:t>be  Θ</w:t>
       </w:r>
       <w:proofErr w:type="gramEnd"/>
       <w:r>
@@ -7764,7 +2332,7 @@
         </w:rPr>
         <w:lastRenderedPageBreak/>
         <w:drawing>
-          <wp:inline distT="0" distB="0" distL="0" distR="0" wp14:anchorId="26ADDEB5" wp14:editId="419023DA">
+          <wp:inline distT="0" distB="0" distL="0" distR="0" wp14:anchorId="00ECA0FF" wp14:editId="10E9131B">
             <wp:extent cx="4037162" cy="2579298"/>
             <wp:effectExtent l="0" t="0" r="20955" b="12065"/>
             <wp:docPr id="18" name="Chart 18"/>
@@ -7784,7 +2352,7 @@
           <w:noProof/>
         </w:rPr>
         <w:drawing>
-          <wp:inline distT="0" distB="0" distL="0" distR="0" wp14:anchorId="0C537450" wp14:editId="72890DA1">
+          <wp:inline distT="0" distB="0" distL="0" distR="0" wp14:anchorId="588EBCB0" wp14:editId="76E99505">
             <wp:extent cx="4097547" cy="2570672"/>
             <wp:effectExtent l="0" t="0" r="17780" b="20320"/>
             <wp:docPr id="19" name="Chart 19"/>
@@ -7804,7 +2372,7 @@
           <w:noProof/>
         </w:rPr>
         <w:drawing>
-          <wp:inline distT="0" distB="0" distL="0" distR="0" wp14:anchorId="1EE8CADB" wp14:editId="15074CE4">
+          <wp:inline distT="0" distB="0" distL="0" distR="0" wp14:anchorId="7A06EAAE" wp14:editId="76661DCD">
             <wp:extent cx="4201064" cy="2501660"/>
             <wp:effectExtent l="0" t="0" r="9525" b="13335"/>
             <wp:docPr id="20" name="Chart 20"/>
@@ -7825,7 +2393,7 @@
         </w:rPr>
         <w:lastRenderedPageBreak/>
         <w:drawing>
-          <wp:inline distT="0" distB="0" distL="0" distR="0" wp14:anchorId="390B0EDC" wp14:editId="2E20BDC6">
+          <wp:inline distT="0" distB="0" distL="0" distR="0" wp14:anchorId="469246C5" wp14:editId="74B1D2CC">
             <wp:extent cx="4339087" cy="2596551"/>
             <wp:effectExtent l="0" t="0" r="23495" b="13335"/>
             <wp:docPr id="21" name="Chart 21"/>
@@ -7845,7 +2413,7 @@
           <w:noProof/>
         </w:rPr>
         <w:drawing>
-          <wp:inline distT="0" distB="0" distL="0" distR="0" wp14:anchorId="7E6CDB16" wp14:editId="6115C2D8">
+          <wp:inline distT="0" distB="0" distL="0" distR="0" wp14:anchorId="64F0D724" wp14:editId="067A63A9">
             <wp:extent cx="4339087" cy="2648310"/>
             <wp:effectExtent l="0" t="0" r="23495" b="19050"/>
             <wp:docPr id="22" name="Chart 22"/>
@@ -7865,7 +2433,7 @@
           <w:noProof/>
         </w:rPr>
         <w:drawing>
-          <wp:inline distT="0" distB="0" distL="0" distR="0" wp14:anchorId="79A71650" wp14:editId="6FEB2B1C">
+          <wp:inline distT="0" distB="0" distL="0" distR="0" wp14:anchorId="204E0D3C" wp14:editId="6D5E6B2B">
             <wp:extent cx="4261449" cy="2570672"/>
             <wp:effectExtent l="0" t="0" r="25400" b="20320"/>
             <wp:docPr id="23" name="Chart 23"/>
@@ -7886,7 +2454,7 @@
         </w:rPr>
         <w:lastRenderedPageBreak/>
         <w:drawing>
-          <wp:inline distT="0" distB="0" distL="0" distR="0" wp14:anchorId="5116B61B" wp14:editId="2C799D78">
+          <wp:inline distT="0" distB="0" distL="0" distR="0" wp14:anchorId="5A424F8C" wp14:editId="3CF2A286">
             <wp:extent cx="4209691" cy="2518913"/>
             <wp:effectExtent l="0" t="0" r="19685" b="15240"/>
             <wp:docPr id="24" name="Chart 24"/>
@@ -7906,7 +2474,7 @@
           <w:noProof/>
         </w:rPr>
         <w:drawing>
-          <wp:inline distT="0" distB="0" distL="0" distR="0" wp14:anchorId="71CCF01C" wp14:editId="35156C17">
+          <wp:inline distT="0" distB="0" distL="0" distR="0" wp14:anchorId="4351C167" wp14:editId="32755446">
             <wp:extent cx="4295955" cy="2656936"/>
             <wp:effectExtent l="0" t="0" r="9525" b="10160"/>
             <wp:docPr id="25" name="Chart 25"/>
@@ -7926,7 +2494,7 @@
           <w:noProof/>
         </w:rPr>
         <w:drawing>
-          <wp:inline distT="0" distB="0" distL="0" distR="0" wp14:anchorId="3A8EA412" wp14:editId="61EFAE2E">
+          <wp:inline distT="0" distB="0" distL="0" distR="0" wp14:anchorId="5A2EE2AF" wp14:editId="53BB4AEF">
             <wp:extent cx="4295955" cy="2665562"/>
             <wp:effectExtent l="0" t="0" r="9525" b="20955"/>
             <wp:docPr id="26" name="Chart 26"/>
@@ -7947,7 +2515,7 @@
         </w:rPr>
         <w:lastRenderedPageBreak/>
         <w:drawing>
-          <wp:inline distT="0" distB="0" distL="0" distR="0" wp14:anchorId="216864A7" wp14:editId="7CAB9666">
+          <wp:inline distT="0" distB="0" distL="0" distR="0" wp14:anchorId="53369A39" wp14:editId="70C77005">
             <wp:extent cx="4252823" cy="2536166"/>
             <wp:effectExtent l="0" t="0" r="14605" b="17145"/>
             <wp:docPr id="27" name="Chart 27"/>
@@ -7967,7 +2535,7 @@
           <w:noProof/>
         </w:rPr>
         <w:drawing>
-          <wp:inline distT="0" distB="0" distL="0" distR="0" wp14:anchorId="7FD27FD2" wp14:editId="19763EA5">
+          <wp:inline distT="0" distB="0" distL="0" distR="0" wp14:anchorId="2E215E90" wp14:editId="51357F9F">
             <wp:extent cx="4252823" cy="2415396"/>
             <wp:effectExtent l="0" t="0" r="14605" b="23495"/>
             <wp:docPr id="28" name="Chart 28"/>
@@ -7987,7 +2555,7 @@
           <w:noProof/>
         </w:rPr>
         <w:drawing>
-          <wp:inline distT="0" distB="0" distL="0" distR="0" wp14:anchorId="730EB972" wp14:editId="26AAF44A">
+          <wp:inline distT="0" distB="0" distL="0" distR="0" wp14:anchorId="0C6DD147" wp14:editId="6C025473">
             <wp:extent cx="4252823" cy="2587924"/>
             <wp:effectExtent l="0" t="0" r="14605" b="22225"/>
             <wp:docPr id="29" name="Chart 29"/>
@@ -8004,13 +2572,13 @@
     <w:p>
       <w:pPr>
         <w:rPr>
-          <w:rFonts w:ascii="Calibri" w:eastAsia="Times New Roman" w:hAnsi="Calibri" w:cs="Times New Roman"/>
+          <w:rFonts w:eastAsia="Times New Roman" w:cs="Times New Roman"/>
           <w:color w:val="000000"/>
         </w:rPr>
       </w:pPr>
       <w:r>
         <w:rPr>
-          <w:rFonts w:ascii="Calibri" w:eastAsia="Times New Roman" w:hAnsi="Calibri" w:cs="Times New Roman"/>
+          <w:rFonts w:eastAsia="Times New Roman" w:cs="Times New Roman"/>
           <w:color w:val="000000"/>
         </w:rPr>
         <w:br w:type="page"/>
@@ -8020,14 +2588,14 @@
       <w:pPr>
         <w:spacing w:after="80" w:line="240" w:lineRule="auto"/>
         <w:rPr>
-          <w:rFonts w:ascii="Times New Roman" w:eastAsia="Times New Roman" w:hAnsi="Times New Roman" w:cs="Times New Roman"/>
+          <w:rFonts w:eastAsia="Times New Roman" w:cs="Times New Roman"/>
           <w:sz w:val="24"/>
           <w:szCs w:val="24"/>
         </w:rPr>
       </w:pPr>
       <w:r>
         <w:rPr>
-          <w:rFonts w:ascii="Calibri" w:eastAsia="Times New Roman" w:hAnsi="Calibri" w:cs="Times New Roman"/>
+          <w:rFonts w:eastAsia="Times New Roman" w:cs="Times New Roman"/>
           <w:color w:val="000000"/>
         </w:rPr>
         <w:lastRenderedPageBreak/>
@@ -8038,14 +2606,14 @@
       <w:pPr>
         <w:spacing w:after="80" w:line="240" w:lineRule="auto"/>
         <w:rPr>
-          <w:rFonts w:ascii="Times New Roman" w:eastAsia="Times New Roman" w:hAnsi="Times New Roman" w:cs="Times New Roman"/>
+          <w:rFonts w:eastAsia="Times New Roman" w:cs="Times New Roman"/>
           <w:sz w:val="24"/>
           <w:szCs w:val="24"/>
         </w:rPr>
       </w:pPr>
       <w:r>
         <w:rPr>
-          <w:rFonts w:ascii="Calibri" w:eastAsia="Times New Roman" w:hAnsi="Calibri" w:cs="Times New Roman"/>
+          <w:rFonts w:eastAsia="Times New Roman" w:cs="Times New Roman"/>
           <w:color w:val="000000"/>
         </w:rPr>
         <w:t>Use the data from questions 4-6 and any new data you have generated.  Plot running times as a function of number of denominations (i.e. V</w:t>
@@ -8053,7 +2621,7 @@
       <w:proofErr w:type="gramStart"/>
       <w:r>
         <w:rPr>
-          <w:rFonts w:ascii="Calibri" w:eastAsia="Times New Roman" w:hAnsi="Calibri" w:cs="Times New Roman"/>
+          <w:rFonts w:eastAsia="Times New Roman" w:cs="Times New Roman"/>
           <w:color w:val="000000"/>
         </w:rPr>
         <w:t>=[</w:t>
@@ -8061,7 +2629,7 @@
       <w:proofErr w:type="gramEnd"/>
       <w:r>
         <w:rPr>
-          <w:rFonts w:ascii="Calibri" w:eastAsia="Times New Roman" w:hAnsi="Calibri" w:cs="Times New Roman"/>
+          <w:rFonts w:eastAsia="Times New Roman" w:cs="Times New Roman"/>
           <w:color w:val="000000"/>
         </w:rPr>
         <w:t xml:space="preserve">1, 10, 25, 50] has four different denominations so n=4).  Does the size of </w:t>
@@ -8069,7 +2637,7 @@
       <w:proofErr w:type="spellStart"/>
       <w:r>
         <w:rPr>
-          <w:rFonts w:ascii="Calibri" w:eastAsia="Times New Roman" w:hAnsi="Calibri" w:cs="Times New Roman"/>
+          <w:rFonts w:eastAsia="Times New Roman" w:cs="Times New Roman"/>
           <w:color w:val="000000"/>
         </w:rPr>
         <w:t>n</w:t>
@@ -8077,7 +2645,7 @@
       <w:proofErr w:type="spellEnd"/>
       <w:r>
         <w:rPr>
-          <w:rFonts w:ascii="Calibri" w:eastAsia="Times New Roman" w:hAnsi="Calibri" w:cs="Times New Roman"/>
+          <w:rFonts w:eastAsia="Times New Roman" w:cs="Times New Roman"/>
           <w:color w:val="000000"/>
         </w:rPr>
         <w:t xml:space="preserve"> influence the running times of any of the algorithms?</w:t>
@@ -8087,19 +2655,19 @@
       <w:pPr>
         <w:spacing w:after="80" w:line="240" w:lineRule="auto"/>
         <w:rPr>
-          <w:rFonts w:ascii="Times New Roman" w:eastAsia="Times New Roman" w:hAnsi="Times New Roman" w:cs="Times New Roman"/>
+          <w:rFonts w:eastAsia="Times New Roman" w:cs="Times New Roman"/>
           <w:sz w:val="24"/>
           <w:szCs w:val="24"/>
         </w:rPr>
       </w:pPr>
       <w:r>
         <w:rPr>
-          <w:rFonts w:ascii="Calibri" w:eastAsia="Times New Roman" w:hAnsi="Calibri" w:cs="Times New Roman"/>
+          <w:rFonts w:eastAsia="Times New Roman" w:cs="Times New Roman"/>
           <w:noProof/>
           <w:color w:val="000000"/>
         </w:rPr>
         <w:drawing>
-          <wp:inline distT="0" distB="0" distL="0" distR="0">
+          <wp:inline distT="0" distB="0" distL="0" distR="0" wp14:anchorId="306EC0CE" wp14:editId="23E7706F">
             <wp:extent cx="5943600" cy="6400800"/>
             <wp:effectExtent l="0" t="0" r="0" b="0"/>
             <wp:docPr id="17" name="Picture 17" descr="https://lh6.googleusercontent.com/6hxUtswBB4H16nX9cRIBKDgML0hx24KzlcLxHKZM-47N03xAxYsa3xbotc3QbCp9HhXdaM_MkwI3a6ceL3i13qyI8k_cb3QdbOykXdW_iZ0NjN1q71pFqLccTdCTh3BjnAUjglpq5AFDwfZK"/>
@@ -8152,7 +2720,7 @@
       <w:pPr>
         <w:spacing w:after="0" w:line="240" w:lineRule="auto"/>
         <w:rPr>
-          <w:rFonts w:ascii="Times New Roman" w:eastAsia="Times New Roman" w:hAnsi="Times New Roman" w:cs="Times New Roman"/>
+          <w:rFonts w:eastAsia="Times New Roman" w:cs="Times New Roman"/>
           <w:sz w:val="24"/>
           <w:szCs w:val="24"/>
         </w:rPr>
@@ -8162,14 +2730,14 @@
       <w:pPr>
         <w:spacing w:after="80" w:line="240" w:lineRule="auto"/>
         <w:rPr>
-          <w:rFonts w:ascii="Times New Roman" w:eastAsia="Times New Roman" w:hAnsi="Times New Roman" w:cs="Times New Roman"/>
+          <w:rFonts w:eastAsia="Times New Roman" w:cs="Times New Roman"/>
           <w:sz w:val="24"/>
           <w:szCs w:val="24"/>
         </w:rPr>
       </w:pPr>
       <w:r>
         <w:rPr>
-          <w:rFonts w:ascii="Calibri" w:eastAsia="Times New Roman" w:hAnsi="Calibri" w:cs="Times New Roman"/>
+          <w:rFonts w:eastAsia="Times New Roman" w:cs="Times New Roman"/>
           <w:color w:val="000000"/>
         </w:rPr>
         <w:t xml:space="preserve">For the graph Greedy Algorithm – Time </w:t>
@@ -8177,7 +2745,7 @@
       <w:proofErr w:type="gramStart"/>
       <w:r>
         <w:rPr>
-          <w:rFonts w:ascii="Calibri" w:eastAsia="Times New Roman" w:hAnsi="Calibri" w:cs="Times New Roman"/>
+          <w:rFonts w:eastAsia="Times New Roman" w:cs="Times New Roman"/>
           <w:color w:val="000000"/>
         </w:rPr>
         <w:t>As A</w:t>
@@ -8185,14 +2753,14 @@
       <w:proofErr w:type="gramEnd"/>
       <w:r>
         <w:rPr>
-          <w:rFonts w:ascii="Calibri" w:eastAsia="Times New Roman" w:hAnsi="Calibri" w:cs="Times New Roman"/>
+          <w:rFonts w:eastAsia="Times New Roman" w:cs="Times New Roman"/>
           <w:color w:val="000000"/>
         </w:rPr>
         <w:t xml:space="preserve"> Function of Coin Set Size it is shown that the run time increases linearly with the size of the coin set size.   This makes sense because the greedy algorithm works by repeatedly iterating through the coin set and subtracting the largest value in the coin set that is &lt;= to the remaining V from V.  So as the coin set grows the time to iterate through the set grows </w:t>
       </w:r>
       <w:r>
         <w:rPr>
-          <w:rFonts w:ascii="Calibri" w:eastAsia="Times New Roman" w:hAnsi="Calibri" w:cs="Times New Roman"/>
+          <w:rFonts w:eastAsia="Times New Roman" w:cs="Times New Roman"/>
           <w:color w:val="000000"/>
         </w:rPr>
         <w:lastRenderedPageBreak/>
@@ -8201,7 +2769,7 @@
       <w:proofErr w:type="spellStart"/>
       <w:r>
         <w:rPr>
-          <w:rFonts w:ascii="Calibri" w:eastAsia="Times New Roman" w:hAnsi="Calibri" w:cs="Times New Roman"/>
+          <w:rFonts w:eastAsia="Times New Roman" w:cs="Times New Roman"/>
           <w:color w:val="000000"/>
         </w:rPr>
         <w:t>coinset</w:t>
@@ -8209,7 +2777,7 @@
       <w:proofErr w:type="spellEnd"/>
       <w:r>
         <w:rPr>
-          <w:rFonts w:ascii="Calibri" w:eastAsia="Times New Roman" w:hAnsi="Calibri" w:cs="Times New Roman"/>
+          <w:rFonts w:eastAsia="Times New Roman" w:cs="Times New Roman"/>
           <w:color w:val="000000"/>
         </w:rPr>
         <w:t xml:space="preserve"> values get larger than the value V to make change for, the algorithm does not breaking out of the loop when it realizes V is less than the remaining coins in the coin set.</w:t>
@@ -8219,7 +2787,7 @@
       <w:pPr>
         <w:spacing w:after="0" w:line="240" w:lineRule="auto"/>
         <w:rPr>
-          <w:rFonts w:ascii="Times New Roman" w:eastAsia="Times New Roman" w:hAnsi="Times New Roman" w:cs="Times New Roman"/>
+          <w:rFonts w:eastAsia="Times New Roman" w:cs="Times New Roman"/>
           <w:sz w:val="24"/>
           <w:szCs w:val="24"/>
         </w:rPr>
@@ -8229,19 +2797,19 @@
       <w:pPr>
         <w:spacing w:after="80" w:line="240" w:lineRule="auto"/>
         <w:rPr>
-          <w:rFonts w:ascii="Times New Roman" w:eastAsia="Times New Roman" w:hAnsi="Times New Roman" w:cs="Times New Roman"/>
+          <w:rFonts w:eastAsia="Times New Roman" w:cs="Times New Roman"/>
           <w:sz w:val="24"/>
           <w:szCs w:val="24"/>
         </w:rPr>
       </w:pPr>
       <w:r>
         <w:rPr>
-          <w:rFonts w:ascii="Calibri" w:eastAsia="Times New Roman" w:hAnsi="Calibri" w:cs="Times New Roman"/>
+          <w:rFonts w:eastAsia="Times New Roman" w:cs="Times New Roman"/>
           <w:noProof/>
           <w:color w:val="000000"/>
         </w:rPr>
         <w:drawing>
-          <wp:inline distT="0" distB="0" distL="0" distR="0">
+          <wp:inline distT="0" distB="0" distL="0" distR="0" wp14:anchorId="00D124C0" wp14:editId="727B85BB">
             <wp:extent cx="5638800" cy="7076440"/>
             <wp:effectExtent l="0" t="0" r="0" b="0"/>
             <wp:docPr id="16" name="Picture 16" descr="https://lh5.googleusercontent.com/daZYvQ8e9ByfKqHGAEhEokstZg3YG-M_9TBEj0SnECHBkUKyeNsmbMMV8wARDbMMS0jC-tl9Q6RgLHLcVh_lCNjlQ01ke2uRknYTERtS0xZAoPtculmqIzPiWYhUrxhHq_fnNvCAVOKhLiOU"/>
@@ -8294,7 +2862,7 @@
       <w:pPr>
         <w:spacing w:after="0" w:line="240" w:lineRule="auto"/>
         <w:rPr>
-          <w:rFonts w:ascii="Times New Roman" w:eastAsia="Times New Roman" w:hAnsi="Times New Roman" w:cs="Times New Roman"/>
+          <w:rFonts w:eastAsia="Times New Roman" w:cs="Times New Roman"/>
           <w:sz w:val="24"/>
           <w:szCs w:val="24"/>
         </w:rPr>
@@ -8304,14 +2872,14 @@
       <w:pPr>
         <w:spacing w:after="80" w:line="240" w:lineRule="auto"/>
         <w:rPr>
-          <w:rFonts w:ascii="Times New Roman" w:eastAsia="Times New Roman" w:hAnsi="Times New Roman" w:cs="Times New Roman"/>
+          <w:rFonts w:eastAsia="Times New Roman" w:cs="Times New Roman"/>
           <w:sz w:val="24"/>
           <w:szCs w:val="24"/>
         </w:rPr>
       </w:pPr>
       <w:r>
         <w:rPr>
-          <w:rFonts w:ascii="Calibri" w:eastAsia="Times New Roman" w:hAnsi="Calibri" w:cs="Times New Roman"/>
+          <w:rFonts w:eastAsia="Times New Roman" w:cs="Times New Roman"/>
           <w:color w:val="000000"/>
         </w:rPr>
         <w:lastRenderedPageBreak/>
@@ -8320,7 +2888,7 @@
       <w:proofErr w:type="gramStart"/>
       <w:r>
         <w:rPr>
-          <w:rFonts w:ascii="Calibri" w:eastAsia="Times New Roman" w:hAnsi="Calibri" w:cs="Times New Roman"/>
+          <w:rFonts w:eastAsia="Times New Roman" w:cs="Times New Roman"/>
           <w:color w:val="000000"/>
         </w:rPr>
         <w:t>As A</w:t>
@@ -8328,7 +2896,7 @@
       <w:proofErr w:type="gramEnd"/>
       <w:r>
         <w:rPr>
-          <w:rFonts w:ascii="Calibri" w:eastAsia="Times New Roman" w:hAnsi="Calibri" w:cs="Times New Roman"/>
+          <w:rFonts w:eastAsia="Times New Roman" w:cs="Times New Roman"/>
           <w:color w:val="000000"/>
         </w:rPr>
         <w:t xml:space="preserve"> Function of Coin Set Size it is shown that the run time increases </w:t>
@@ -8336,7 +2904,7 @@
       <w:proofErr w:type="spellStart"/>
       <w:r>
         <w:rPr>
-          <w:rFonts w:ascii="Calibri" w:eastAsia="Times New Roman" w:hAnsi="Calibri" w:cs="Times New Roman"/>
+          <w:rFonts w:eastAsia="Times New Roman" w:cs="Times New Roman"/>
           <w:color w:val="000000"/>
         </w:rPr>
         <w:t>quadratically</w:t>
@@ -8344,7 +2912,7 @@
       <w:proofErr w:type="spellEnd"/>
       <w:r>
         <w:rPr>
-          <w:rFonts w:ascii="Calibri" w:eastAsia="Times New Roman" w:hAnsi="Calibri" w:cs="Times New Roman"/>
+          <w:rFonts w:eastAsia="Times New Roman" w:cs="Times New Roman"/>
           <w:color w:val="000000"/>
         </w:rPr>
         <w:t xml:space="preserve"> as the size of the coin set size increases.  </w:t>
@@ -8352,7 +2920,7 @@
       <w:proofErr w:type="gramStart"/>
       <w:r>
         <w:rPr>
-          <w:rFonts w:ascii="Calibri" w:eastAsia="Times New Roman" w:hAnsi="Calibri" w:cs="Times New Roman"/>
+          <w:rFonts w:eastAsia="Times New Roman" w:cs="Times New Roman"/>
           <w:color w:val="000000"/>
         </w:rPr>
         <w:t>This also make</w:t>
@@ -8360,7 +2928,7 @@
       <w:proofErr w:type="gramEnd"/>
       <w:r>
         <w:rPr>
-          <w:rFonts w:ascii="Calibri" w:eastAsia="Times New Roman" w:hAnsi="Calibri" w:cs="Times New Roman"/>
+          <w:rFonts w:eastAsia="Times New Roman" w:cs="Times New Roman"/>
           <w:color w:val="000000"/>
         </w:rPr>
         <w:t xml:space="preserve"> sense because the </w:t>
@@ -8368,7 +2936,7 @@
       <w:proofErr w:type="spellStart"/>
       <w:r>
         <w:rPr>
-          <w:rFonts w:ascii="Calibri" w:eastAsia="Times New Roman" w:hAnsi="Calibri" w:cs="Times New Roman"/>
+          <w:rFonts w:eastAsia="Times New Roman" w:cs="Times New Roman"/>
           <w:color w:val="000000"/>
         </w:rPr>
         <w:t>changedp</w:t>
@@ -8376,7 +2944,7 @@
       <w:proofErr w:type="spellEnd"/>
       <w:r>
         <w:rPr>
-          <w:rFonts w:ascii="Calibri" w:eastAsia="Times New Roman" w:hAnsi="Calibri" w:cs="Times New Roman"/>
+          <w:rFonts w:eastAsia="Times New Roman" w:cs="Times New Roman"/>
           <w:color w:val="000000"/>
         </w:rPr>
         <w:t xml:space="preserve"> algorithm works be iterating through the coin set once for every value of V (value to make change for).  If n is the total time to run the algorithm </w:t>
@@ -8384,7 +2952,7 @@
       <w:proofErr w:type="gramStart"/>
       <w:r>
         <w:rPr>
-          <w:rFonts w:ascii="Calibri" w:eastAsia="Times New Roman" w:hAnsi="Calibri" w:cs="Times New Roman"/>
+          <w:rFonts w:eastAsia="Times New Roman" w:cs="Times New Roman"/>
           <w:color w:val="000000"/>
         </w:rPr>
         <w:t>then  n</w:t>
@@ -8392,7 +2960,7 @@
       <w:proofErr w:type="gramEnd"/>
       <w:r>
         <w:rPr>
-          <w:rFonts w:ascii="Calibri" w:eastAsia="Times New Roman" w:hAnsi="Calibri" w:cs="Times New Roman"/>
+          <w:rFonts w:eastAsia="Times New Roman" w:cs="Times New Roman"/>
           <w:color w:val="000000"/>
         </w:rPr>
         <w:t xml:space="preserve"> = (</w:t>
@@ -8400,7 +2968,7 @@
       <w:proofErr w:type="spellStart"/>
       <w:r>
         <w:rPr>
-          <w:rFonts w:ascii="Calibri" w:eastAsia="Times New Roman" w:hAnsi="Calibri" w:cs="Times New Roman"/>
+          <w:rFonts w:eastAsia="Times New Roman" w:cs="Times New Roman"/>
           <w:color w:val="000000"/>
         </w:rPr>
         <w:t>coinSet.size</w:t>
@@ -8408,7 +2976,7 @@
       <w:proofErr w:type="spellEnd"/>
       <w:r>
         <w:rPr>
-          <w:rFonts w:ascii="Calibri" w:eastAsia="Times New Roman" w:hAnsi="Calibri" w:cs="Times New Roman"/>
+          <w:rFonts w:eastAsia="Times New Roman" w:cs="Times New Roman"/>
           <w:color w:val="000000"/>
         </w:rPr>
         <w:t>) x (V) + C.  Since V in the graph above is 2011 then it is always larger than the sizes of the coin sets tested, which produced the quadratic curve.  However once the coin set size get much larger than V then the runtime will depend more on the coin set size and produce a linear graph.</w:t>
@@ -8418,19 +2986,19 @@
       <w:pPr>
         <w:spacing w:after="80" w:line="240" w:lineRule="auto"/>
         <w:rPr>
-          <w:rFonts w:ascii="Times New Roman" w:eastAsia="Times New Roman" w:hAnsi="Times New Roman" w:cs="Times New Roman"/>
+          <w:rFonts w:eastAsia="Times New Roman" w:cs="Times New Roman"/>
           <w:sz w:val="24"/>
           <w:szCs w:val="24"/>
         </w:rPr>
       </w:pPr>
       <w:r>
         <w:rPr>
-          <w:rFonts w:ascii="Calibri" w:eastAsia="Times New Roman" w:hAnsi="Calibri" w:cs="Times New Roman"/>
+          <w:rFonts w:eastAsia="Times New Roman" w:cs="Times New Roman"/>
           <w:noProof/>
           <w:color w:val="000000"/>
         </w:rPr>
         <w:drawing>
-          <wp:inline distT="0" distB="0" distL="0" distR="0">
+          <wp:inline distT="0" distB="0" distL="0" distR="0" wp14:anchorId="07C648AE" wp14:editId="5CDEEFE2">
             <wp:extent cx="5638800" cy="5704840"/>
             <wp:effectExtent l="0" t="0" r="0" b="0"/>
             <wp:docPr id="15" name="Picture 15" descr="https://lh3.googleusercontent.com/7D16FDWS8IaN8kVZXc4qVGrluJgYpFYjSvBKSn479zcZEE9uiyxqcDQmuJQ6xnKg0Grwlz6LUpIpSPkmpQMW_dC_5tqSIQw-j8KW8MTdkJpDSzIRoAt2w0a5UDhzs3AQGS7mfmR63eTzFde4"/>
@@ -8483,14 +3051,14 @@
       <w:pPr>
         <w:spacing w:after="0" w:line="240" w:lineRule="auto"/>
         <w:rPr>
-          <w:rFonts w:ascii="Times New Roman" w:eastAsia="Times New Roman" w:hAnsi="Times New Roman" w:cs="Times New Roman"/>
+          <w:rFonts w:eastAsia="Times New Roman" w:cs="Times New Roman"/>
           <w:sz w:val="24"/>
           <w:szCs w:val="24"/>
         </w:rPr>
       </w:pPr>
       <w:r>
         <w:rPr>
-          <w:rFonts w:ascii="Times New Roman" w:eastAsia="Times New Roman" w:hAnsi="Times New Roman" w:cs="Times New Roman"/>
+          <w:rFonts w:eastAsia="Times New Roman" w:cs="Times New Roman"/>
           <w:sz w:val="24"/>
           <w:szCs w:val="24"/>
         </w:rPr>
@@ -8498,7 +3066,7 @@
       </w:r>
       <w:r>
         <w:rPr>
-          <w:rFonts w:ascii="Times New Roman" w:eastAsia="Times New Roman" w:hAnsi="Times New Roman" w:cs="Times New Roman"/>
+          <w:rFonts w:eastAsia="Times New Roman" w:cs="Times New Roman"/>
           <w:noProof/>
           <w:sz w:val="24"/>
           <w:szCs w:val="24"/>
@@ -8506,7 +3074,7 @@
         <mc:AlternateContent>
           <mc:Choice Requires="wps">
             <w:drawing>
-              <wp:inline distT="0" distB="0" distL="0" distR="0">
+              <wp:inline distT="0" distB="0" distL="0" distR="0" wp14:anchorId="6FA5A58A" wp14:editId="40CC8350">
                 <wp:extent cx="4676140" cy="789940"/>
                 <wp:effectExtent l="0" t="0" r="0" b="0"/>
                 <wp:docPr id="12" name="Rectangle 12" descr="https://docs.google.com/a/oregonstate.edu/drawings/d/s8MnZQS4TEjUyYKTVcNRivA/image?w=491&amp;h=83&amp;rev=1&amp;ac=1"/>
@@ -8575,14 +3143,14 @@
       <w:pPr>
         <w:spacing w:after="80" w:line="240" w:lineRule="auto"/>
         <w:rPr>
-          <w:rFonts w:ascii="Times New Roman" w:eastAsia="Times New Roman" w:hAnsi="Times New Roman" w:cs="Times New Roman"/>
+          <w:rFonts w:eastAsia="Times New Roman" w:cs="Times New Roman"/>
           <w:sz w:val="24"/>
           <w:szCs w:val="24"/>
         </w:rPr>
       </w:pPr>
       <w:r>
         <w:rPr>
-          <w:rFonts w:ascii="Calibri" w:eastAsia="Times New Roman" w:hAnsi="Calibri" w:cs="Times New Roman"/>
+          <w:rFonts w:eastAsia="Times New Roman" w:cs="Times New Roman"/>
           <w:color w:val="000000"/>
         </w:rPr>
         <w:lastRenderedPageBreak/>
@@ -8591,7 +3159,7 @@
       <w:proofErr w:type="gramStart"/>
       <w:r>
         <w:rPr>
-          <w:rFonts w:ascii="Calibri" w:eastAsia="Times New Roman" w:hAnsi="Calibri" w:cs="Times New Roman"/>
+          <w:rFonts w:eastAsia="Times New Roman" w:cs="Times New Roman"/>
           <w:color w:val="000000"/>
         </w:rPr>
         <w:t>As A</w:t>
@@ -8599,7 +3167,7 @@
       <w:proofErr w:type="gramEnd"/>
       <w:r>
         <w:rPr>
-          <w:rFonts w:ascii="Calibri" w:eastAsia="Times New Roman" w:hAnsi="Calibri" w:cs="Times New Roman"/>
+          <w:rFonts w:eastAsia="Times New Roman" w:cs="Times New Roman"/>
           <w:color w:val="000000"/>
         </w:rPr>
         <w:t xml:space="preserve"> Function of Coin Set Size it is shown that the run time increases as a cubic polynomial function as the size of the coin set size increases.  The recursive brute force algorithm works by finding every result that produces a valid solution to the problem and then comparing that solution to the best solution found so far.  The time the algorithm can finish the problem in is related to the number of recursive calls needed to solve the problem.  The recursion works by iterating through the coin set and recursively calling the function again for V- coin if the coin &lt;= V.  Which gives a recursion relation of </w:t>
@@ -8607,7 +3175,7 @@
       <w:proofErr w:type="gramStart"/>
       <w:r>
         <w:rPr>
-          <w:rFonts w:ascii="Calibri" w:eastAsia="Times New Roman" w:hAnsi="Calibri" w:cs="Times New Roman"/>
+          <w:rFonts w:eastAsia="Times New Roman" w:cs="Times New Roman"/>
           <w:color w:val="000000"/>
         </w:rPr>
         <w:t>T(</w:t>
@@ -8615,7 +3183,7 @@
       <w:proofErr w:type="gramEnd"/>
       <w:r>
         <w:rPr>
-          <w:rFonts w:ascii="Calibri" w:eastAsia="Times New Roman" w:hAnsi="Calibri" w:cs="Times New Roman"/>
+          <w:rFonts w:eastAsia="Times New Roman" w:cs="Times New Roman"/>
           <w:color w:val="000000"/>
         </w:rPr>
         <w:t xml:space="preserve">n) = </w:t>
@@ -8623,7 +3191,7 @@
       <w:proofErr w:type="spellStart"/>
       <w:r>
         <w:rPr>
-          <w:rFonts w:ascii="Calibri" w:eastAsia="Times New Roman" w:hAnsi="Calibri" w:cs="Times New Roman"/>
+          <w:rFonts w:eastAsia="Times New Roman" w:cs="Times New Roman"/>
           <w:color w:val="000000"/>
         </w:rPr>
         <w:t>coinSetSize</w:t>
@@ -8631,7 +3199,7 @@
       <w:proofErr w:type="spellEnd"/>
       <w:r>
         <w:rPr>
-          <w:rFonts w:ascii="Calibri" w:eastAsia="Times New Roman" w:hAnsi="Calibri" w:cs="Times New Roman"/>
+          <w:rFonts w:eastAsia="Times New Roman" w:cs="Times New Roman"/>
           <w:color w:val="000000"/>
         </w:rPr>
         <w:t xml:space="preserve"> * T(n - coins ).  So as the coin values approach the value of V then fewer recursive calls are made to solve the problem.  As the size of the coins set increases then normally the values of the coin get larger, and the function performs better as the coin values approach V.  If V is always much larger than the coin values then the extra coins in the coin set will dramatically slow down the algorithm since the number of recursive calls made is directly related to the </w:t>
@@ -8639,7 +3207,7 @@
       <w:proofErr w:type="spellStart"/>
       <w:r>
         <w:rPr>
-          <w:rFonts w:ascii="Calibri" w:eastAsia="Times New Roman" w:hAnsi="Calibri" w:cs="Times New Roman"/>
+          <w:rFonts w:eastAsia="Times New Roman" w:cs="Times New Roman"/>
           <w:color w:val="000000"/>
         </w:rPr>
         <w:t>coinSetSize</w:t>
@@ -8647,7 +3215,7 @@
       <w:proofErr w:type="spellEnd"/>
       <w:r>
         <w:rPr>
-          <w:rFonts w:ascii="Calibri" w:eastAsia="Times New Roman" w:hAnsi="Calibri" w:cs="Times New Roman"/>
+          <w:rFonts w:eastAsia="Times New Roman" w:cs="Times New Roman"/>
           <w:color w:val="000000"/>
         </w:rPr>
         <w:t xml:space="preserve">, and the </w:t>
@@ -8655,7 +3223,7 @@
       <w:proofErr w:type="spellStart"/>
       <w:r>
         <w:rPr>
-          <w:rFonts w:ascii="Calibri" w:eastAsia="Times New Roman" w:hAnsi="Calibri" w:cs="Times New Roman"/>
+          <w:rFonts w:eastAsia="Times New Roman" w:cs="Times New Roman"/>
           <w:color w:val="000000"/>
         </w:rPr>
         <w:t>coinValues</w:t>
@@ -8663,7 +3231,7 @@
       <w:proofErr w:type="spellEnd"/>
       <w:r>
         <w:rPr>
-          <w:rFonts w:ascii="Calibri" w:eastAsia="Times New Roman" w:hAnsi="Calibri" w:cs="Times New Roman"/>
+          <w:rFonts w:eastAsia="Times New Roman" w:cs="Times New Roman"/>
           <w:color w:val="000000"/>
         </w:rPr>
         <w:t xml:space="preserve"> will not reduce the size of n very quickly, which gives exponential runtime.</w:t>
@@ -8673,7 +3241,7 @@
       <w:pPr>
         <w:spacing w:after="0" w:line="240" w:lineRule="auto"/>
         <w:rPr>
-          <w:rFonts w:ascii="Times New Roman" w:eastAsia="Times New Roman" w:hAnsi="Times New Roman" w:cs="Times New Roman"/>
+          <w:rFonts w:eastAsia="Times New Roman" w:cs="Times New Roman"/>
           <w:sz w:val="24"/>
           <w:szCs w:val="24"/>
         </w:rPr>
@@ -8683,14 +3251,14 @@
       <w:pPr>
         <w:spacing w:after="80" w:line="240" w:lineRule="auto"/>
         <w:rPr>
-          <w:rFonts w:ascii="Times New Roman" w:eastAsia="Times New Roman" w:hAnsi="Times New Roman" w:cs="Times New Roman"/>
+          <w:rFonts w:eastAsia="Times New Roman" w:cs="Times New Roman"/>
           <w:sz w:val="24"/>
           <w:szCs w:val="24"/>
         </w:rPr>
       </w:pPr>
       <w:r>
         <w:rPr>
-          <w:rFonts w:ascii="Calibri" w:eastAsia="Times New Roman" w:hAnsi="Calibri" w:cs="Times New Roman"/>
+          <w:rFonts w:eastAsia="Times New Roman" w:cs="Times New Roman"/>
           <w:color w:val="000000"/>
         </w:rPr>
         <w:t>9. Suppose you are living in a country where coins have values that are powers of p,   V = [1, 3, 9, 27]. How do you think the dynamic programming and greedy approaches would compare? Explain.  </w:t>
@@ -8700,14 +3268,14 @@
       <w:pPr>
         <w:spacing w:after="80" w:line="240" w:lineRule="auto"/>
         <w:rPr>
-          <w:rFonts w:ascii="Times New Roman" w:eastAsia="Times New Roman" w:hAnsi="Times New Roman" w:cs="Times New Roman"/>
+          <w:rFonts w:eastAsia="Times New Roman" w:cs="Times New Roman"/>
           <w:sz w:val="24"/>
           <w:szCs w:val="24"/>
         </w:rPr>
       </w:pPr>
       <w:r>
         <w:rPr>
-          <w:rFonts w:ascii="Calibri" w:eastAsia="Times New Roman" w:hAnsi="Calibri" w:cs="Times New Roman"/>
+          <w:rFonts w:eastAsia="Times New Roman" w:cs="Times New Roman"/>
           <w:color w:val="000000"/>
         </w:rPr>
         <w:t xml:space="preserve">Since the values in the set share a greatest common factor, which is 3 and each higher value is a product of 3 * a lower value, then the greedy algorithm will give the correct min value to make change for any value of V.  The dynamic </w:t>
@@ -8715,7 +3283,7 @@
       <w:proofErr w:type="gramStart"/>
       <w:r>
         <w:rPr>
-          <w:rFonts w:ascii="Calibri" w:eastAsia="Times New Roman" w:hAnsi="Calibri" w:cs="Times New Roman"/>
+          <w:rFonts w:eastAsia="Times New Roman" w:cs="Times New Roman"/>
           <w:color w:val="000000"/>
         </w:rPr>
         <w:t>programming  algorithm</w:t>
@@ -8723,7 +3291,7 @@
       <w:proofErr w:type="gramEnd"/>
       <w:r>
         <w:rPr>
-          <w:rFonts w:ascii="Calibri" w:eastAsia="Times New Roman" w:hAnsi="Calibri" w:cs="Times New Roman"/>
+          <w:rFonts w:eastAsia="Times New Roman" w:cs="Times New Roman"/>
           <w:color w:val="000000"/>
         </w:rPr>
         <w:t xml:space="preserve"> will also always give the correct solution to the problem but will run much slower than the greedy algorithm.  For this set of coins it would be better to use the greedy algorithm.</w:t>
@@ -8733,7 +3301,7 @@
       <w:pPr>
         <w:spacing w:after="0" w:line="240" w:lineRule="auto"/>
         <w:rPr>
-          <w:rFonts w:ascii="Times New Roman" w:eastAsia="Times New Roman" w:hAnsi="Times New Roman" w:cs="Times New Roman"/>
+          <w:rFonts w:eastAsia="Times New Roman" w:cs="Times New Roman"/>
           <w:sz w:val="24"/>
           <w:szCs w:val="24"/>
         </w:rPr>
@@ -8743,14 +3311,14 @@
       <w:pPr>
         <w:spacing w:after="80" w:line="240" w:lineRule="auto"/>
         <w:rPr>
-          <w:rFonts w:ascii="Times New Roman" w:eastAsia="Times New Roman" w:hAnsi="Times New Roman" w:cs="Times New Roman"/>
+          <w:rFonts w:eastAsia="Times New Roman" w:cs="Times New Roman"/>
           <w:sz w:val="24"/>
           <w:szCs w:val="24"/>
         </w:rPr>
       </w:pPr>
       <w:r>
         <w:rPr>
-          <w:rFonts w:ascii="Calibri" w:eastAsia="Times New Roman" w:hAnsi="Calibri" w:cs="Times New Roman"/>
+          <w:rFonts w:eastAsia="Times New Roman" w:cs="Times New Roman"/>
           <w:color w:val="000000"/>
         </w:rPr>
         <w:t>10.  Under what conditions does the greedy algorithm produce an optimal solution? Explain.</w:t>
@@ -8758,67 +3326,51 @@
     </w:p>
     <w:p>
       <w:pPr>
-        <w:spacing w:after="80" w:line="240" w:lineRule="auto"/>
-        <w:rPr>
-          <w:rFonts w:ascii="Times New Roman" w:eastAsia="Times New Roman" w:hAnsi="Times New Roman" w:cs="Times New Roman"/>
-          <w:sz w:val="24"/>
-          <w:szCs w:val="24"/>
+        <w:spacing w:line="240" w:lineRule="auto"/>
+        <w:rPr>
+          <w:rFonts w:eastAsia="Times New Roman" w:cs="Times New Roman"/>
+          <w:color w:val="000000"/>
         </w:rPr>
       </w:pPr>
       <w:r>
         <w:rPr>
-          <w:rFonts w:ascii="Calibri" w:eastAsia="Times New Roman" w:hAnsi="Calibri" w:cs="Times New Roman"/>
+          <w:rFonts w:eastAsia="Times New Roman" w:cs="Times New Roman"/>
           <w:color w:val="000000"/>
         </w:rPr>
-        <w:t>The greedy algorithm is the optimal solution to the coin change problem when the set of coins is such th</w:t>
-      </w:r>
-      <w:r>
-        <w:rPr>
-          <w:rFonts w:ascii="Calibri" w:eastAsia="Times New Roman" w:hAnsi="Calibri" w:cs="Times New Roman"/>
-          <w:color w:val="000000"/>
-        </w:rPr>
-        <w:t xml:space="preserve">at any greater coin in the set </w:t>
+        <w:t>The greedy algorithm is the optima l solution to the coin change probl</w:t>
       </w:r>
       <w:bookmarkStart w:id="0" w:name="_GoBack"/>
       <w:bookmarkEnd w:id="0"/>
       <w:r>
         <w:rPr>
-          <w:rFonts w:ascii="Calibri" w:eastAsia="Times New Roman" w:hAnsi="Calibri" w:cs="Times New Roman"/>
+          <w:rFonts w:eastAsia="Times New Roman" w:cs="Times New Roman"/>
           <w:color w:val="000000"/>
         </w:rPr>
-        <w:t xml:space="preserve">can be produced by some number x times a lower value coin .  For example the coin set {1, 5, 15, 30} 1 x 5 = 5, 1 x 15 = 15 1 x 30 = 30, 3 x 5 = 5, 6 x 5 = 30, 2 x 15 = 30.  There no quicker solution to make change for a value greater the 30 that doesn’t use the 30 cent piece.  However for the coin set {1, 3, </w:t>
+        <w:t xml:space="preserve">em when the set of coins is such that the algorithm can produce the value V using the minimum number of coins.  One set that gives this situation is a coin set where any greater coin in the </w:t>
       </w:r>
       <w:proofErr w:type="gramStart"/>
       <w:r>
         <w:rPr>
-          <w:rFonts w:ascii="Calibri" w:eastAsia="Times New Roman" w:hAnsi="Calibri" w:cs="Times New Roman"/>
+          <w:rFonts w:eastAsia="Times New Roman" w:cs="Times New Roman"/>
           <w:color w:val="000000"/>
         </w:rPr>
-        <w:t>9 ,</w:t>
+        <w:t>set  can</w:t>
       </w:r>
       <w:proofErr w:type="gramEnd"/>
       <w:r>
         <w:rPr>
-          <w:rFonts w:ascii="Calibri" w:eastAsia="Times New Roman" w:hAnsi="Calibri" w:cs="Times New Roman"/>
+          <w:rFonts w:eastAsia="Times New Roman" w:cs="Times New Roman"/>
           <w:color w:val="000000"/>
         </w:rPr>
-        <w:t xml:space="preserve"> 15} 15/9 does not produce a integer, which means the greedy algorithm is not a valid solution for all values of V.</w:t>
-      </w:r>
-    </w:p>
-    <w:p>
-      <w:pPr>
-        <w:spacing w:line="360" w:lineRule="auto"/>
-      </w:pPr>
-    </w:p>
-    <w:p>
-      <w:pPr>
-        <w:spacing w:line="360" w:lineRule="auto"/>
-      </w:pPr>
-    </w:p>
-    <w:p>
-      <w:pPr>
-        <w:spacing w:line="360" w:lineRule="auto"/>
-      </w:pPr>
+        <w:t xml:space="preserve"> be produced by some number x times a lower value coin .  For example the coin set {1, 5, 15, 30} 1 x 5 = 5, 1 x 15 = 15 1 x 30 = 30, 3 x 5 = 5, 6 x 5 = 30, 2 x 15 = 30.  There no quicker solution to make change for a value greater the 30 that d</w:t>
+      </w:r>
+      <w:r>
+        <w:rPr>
+          <w:rFonts w:eastAsia="Times New Roman" w:cs="Times New Roman"/>
+          <w:color w:val="000000"/>
+        </w:rPr>
+        <w:t xml:space="preserve">oesn’t use the 30 cent piece.  </w:t>
+      </w:r>
     </w:p>
     <w:p>
       <w:pPr>
@@ -10585,11 +5137,11 @@
           <c:showPercent val="0"/>
           <c:showBubbleSize val="0"/>
         </c:dLbls>
-        <c:axId val="118556928"/>
-        <c:axId val="129999232"/>
+        <c:axId val="192972288"/>
+        <c:axId val="192974208"/>
       </c:scatterChart>
       <c:valAx>
-        <c:axId val="118556928"/>
+        <c:axId val="192972288"/>
         <c:scaling>
           <c:orientation val="minMax"/>
         </c:scaling>
@@ -10622,12 +5174,12 @@
         <c:majorTickMark val="none"/>
         <c:minorTickMark val="none"/>
         <c:tickLblPos val="nextTo"/>
-        <c:crossAx val="129999232"/>
+        <c:crossAx val="192974208"/>
         <c:crosses val="autoZero"/>
         <c:crossBetween val="midCat"/>
       </c:valAx>
       <c:valAx>
-        <c:axId val="129999232"/>
+        <c:axId val="192974208"/>
         <c:scaling>
           <c:orientation val="minMax"/>
         </c:scaling>
@@ -10656,7 +5208,7 @@
         <c:majorTickMark val="none"/>
         <c:minorTickMark val="none"/>
         <c:tickLblPos val="nextTo"/>
-        <c:crossAx val="118556928"/>
+        <c:crossAx val="192972288"/>
         <c:crosses val="autoZero"/>
         <c:crossBetween val="midCat"/>
       </c:valAx>
@@ -11366,11 +5918,11 @@
           <c:showPercent val="0"/>
           <c:showBubbleSize val="0"/>
         </c:dLbls>
-        <c:axId val="139405568"/>
-        <c:axId val="139415936"/>
+        <c:axId val="197149824"/>
+        <c:axId val="197151744"/>
       </c:scatterChart>
       <c:valAx>
-        <c:axId val="139405568"/>
+        <c:axId val="197149824"/>
         <c:scaling>
           <c:orientation val="minMax"/>
         </c:scaling>
@@ -11403,12 +5955,12 @@
         <c:majorTickMark val="none"/>
         <c:minorTickMark val="none"/>
         <c:tickLblPos val="nextTo"/>
-        <c:crossAx val="139415936"/>
+        <c:crossAx val="197151744"/>
         <c:crosses val="autoZero"/>
         <c:crossBetween val="midCat"/>
       </c:valAx>
       <c:valAx>
-        <c:axId val="139415936"/>
+        <c:axId val="197151744"/>
         <c:scaling>
           <c:orientation val="minMax"/>
         </c:scaling>
@@ -11437,7 +5989,7 @@
         <c:majorTickMark val="none"/>
         <c:minorTickMark val="none"/>
         <c:tickLblPos val="nextTo"/>
-        <c:crossAx val="139405568"/>
+        <c:crossAx val="197149824"/>
         <c:crosses val="autoZero"/>
         <c:crossBetween val="midCat"/>
       </c:valAx>
@@ -11727,11 +6279,11 @@
           <c:showPercent val="0"/>
           <c:showBubbleSize val="0"/>
         </c:dLbls>
-        <c:axId val="139478144"/>
-        <c:axId val="139480064"/>
+        <c:axId val="197337472"/>
+        <c:axId val="197339392"/>
       </c:scatterChart>
       <c:valAx>
-        <c:axId val="139478144"/>
+        <c:axId val="197337472"/>
         <c:scaling>
           <c:orientation val="minMax"/>
         </c:scaling>
@@ -11764,12 +6316,12 @@
         <c:majorTickMark val="none"/>
         <c:minorTickMark val="none"/>
         <c:tickLblPos val="nextTo"/>
-        <c:crossAx val="139480064"/>
+        <c:crossAx val="197339392"/>
         <c:crosses val="autoZero"/>
         <c:crossBetween val="midCat"/>
       </c:valAx>
       <c:valAx>
-        <c:axId val="139480064"/>
+        <c:axId val="197339392"/>
         <c:scaling>
           <c:orientation val="minMax"/>
         </c:scaling>
@@ -11798,7 +6350,7 @@
         <c:majorTickMark val="none"/>
         <c:minorTickMark val="none"/>
         <c:tickLblPos val="nextTo"/>
-        <c:crossAx val="139478144"/>
+        <c:crossAx val="197337472"/>
         <c:crosses val="autoZero"/>
         <c:crossBetween val="midCat"/>
       </c:valAx>
@@ -12162,11 +6714,11 @@
           <c:showPercent val="0"/>
           <c:showBubbleSize val="0"/>
         </c:dLbls>
-        <c:axId val="139538432"/>
-        <c:axId val="139540352"/>
+        <c:axId val="201927680"/>
+        <c:axId val="201933952"/>
       </c:scatterChart>
       <c:valAx>
-        <c:axId val="139538432"/>
+        <c:axId val="201927680"/>
         <c:scaling>
           <c:orientation val="minMax"/>
         </c:scaling>
@@ -12199,12 +6751,12 @@
         <c:majorTickMark val="none"/>
         <c:minorTickMark val="none"/>
         <c:tickLblPos val="nextTo"/>
-        <c:crossAx val="139540352"/>
+        <c:crossAx val="201933952"/>
         <c:crosses val="autoZero"/>
         <c:crossBetween val="midCat"/>
       </c:valAx>
       <c:valAx>
-        <c:axId val="139540352"/>
+        <c:axId val="201933952"/>
         <c:scaling>
           <c:orientation val="minMax"/>
         </c:scaling>
@@ -12233,7 +6785,7 @@
         <c:majorTickMark val="none"/>
         <c:minorTickMark val="none"/>
         <c:tickLblPos val="nextTo"/>
-        <c:crossAx val="139538432"/>
+        <c:crossAx val="201927680"/>
         <c:crosses val="autoZero"/>
         <c:crossBetween val="midCat"/>
       </c:valAx>
@@ -12514,11 +7066,11 @@
           <c:showPercent val="0"/>
           <c:showBubbleSize val="0"/>
         </c:dLbls>
-        <c:axId val="130016384"/>
-        <c:axId val="130018304"/>
+        <c:axId val="190656896"/>
+        <c:axId val="190658816"/>
       </c:scatterChart>
       <c:valAx>
-        <c:axId val="130016384"/>
+        <c:axId val="190656896"/>
         <c:scaling>
           <c:orientation val="minMax"/>
         </c:scaling>
@@ -12551,12 +7103,12 @@
         <c:majorTickMark val="none"/>
         <c:minorTickMark val="none"/>
         <c:tickLblPos val="nextTo"/>
-        <c:crossAx val="130018304"/>
+        <c:crossAx val="190658816"/>
         <c:crosses val="autoZero"/>
         <c:crossBetween val="midCat"/>
       </c:valAx>
       <c:valAx>
-        <c:axId val="130018304"/>
+        <c:axId val="190658816"/>
         <c:scaling>
           <c:orientation val="minMax"/>
         </c:scaling>
@@ -12585,7 +7137,7 @@
         <c:majorTickMark val="none"/>
         <c:minorTickMark val="none"/>
         <c:tickLblPos val="nextTo"/>
-        <c:crossAx val="130016384"/>
+        <c:crossAx val="190656896"/>
         <c:crosses val="autoZero"/>
         <c:crossBetween val="midCat"/>
       </c:valAx>
@@ -12744,11 +7296,11 @@
           <c:showPercent val="0"/>
           <c:showBubbleSize val="0"/>
         </c:dLbls>
-        <c:axId val="130305024"/>
-        <c:axId val="130417792"/>
+        <c:axId val="190687488"/>
+        <c:axId val="190722432"/>
       </c:scatterChart>
       <c:valAx>
-        <c:axId val="130305024"/>
+        <c:axId val="190687488"/>
         <c:scaling>
           <c:orientation val="minMax"/>
         </c:scaling>
@@ -12781,12 +7333,12 @@
         <c:majorTickMark val="none"/>
         <c:minorTickMark val="none"/>
         <c:tickLblPos val="nextTo"/>
-        <c:crossAx val="130417792"/>
+        <c:crossAx val="190722432"/>
         <c:crosses val="autoZero"/>
         <c:crossBetween val="midCat"/>
       </c:valAx>
       <c:valAx>
-        <c:axId val="130417792"/>
+        <c:axId val="190722432"/>
         <c:scaling>
           <c:orientation val="minMax"/>
         </c:scaling>
@@ -12815,7 +7367,7 @@
         <c:majorTickMark val="none"/>
         <c:minorTickMark val="none"/>
         <c:tickLblPos val="nextTo"/>
-        <c:crossAx val="130305024"/>
+        <c:crossAx val="190687488"/>
         <c:crosses val="autoZero"/>
         <c:crossBetween val="midCat"/>
       </c:valAx>
@@ -13525,11 +8077,11 @@
           <c:showPercent val="0"/>
           <c:showBubbleSize val="0"/>
         </c:dLbls>
-        <c:axId val="130451328"/>
-        <c:axId val="130469888"/>
+        <c:axId val="190760064"/>
+        <c:axId val="190761984"/>
       </c:scatterChart>
       <c:valAx>
-        <c:axId val="130451328"/>
+        <c:axId val="190760064"/>
         <c:scaling>
           <c:orientation val="minMax"/>
         </c:scaling>
@@ -13562,12 +8114,12 @@
         <c:majorTickMark val="none"/>
         <c:minorTickMark val="none"/>
         <c:tickLblPos val="nextTo"/>
-        <c:crossAx val="130469888"/>
+        <c:crossAx val="190761984"/>
         <c:crosses val="autoZero"/>
         <c:crossBetween val="midCat"/>
       </c:valAx>
       <c:valAx>
-        <c:axId val="130469888"/>
+        <c:axId val="190761984"/>
         <c:scaling>
           <c:orientation val="minMax"/>
         </c:scaling>
@@ -13596,7 +8148,7 @@
         <c:majorTickMark val="none"/>
         <c:minorTickMark val="none"/>
         <c:tickLblPos val="nextTo"/>
-        <c:crossAx val="130451328"/>
+        <c:crossAx val="190760064"/>
         <c:crosses val="autoZero"/>
         <c:crossBetween val="midCat"/>
       </c:valAx>
@@ -13886,11 +8438,11 @@
           <c:showPercent val="0"/>
           <c:showBubbleSize val="0"/>
         </c:dLbls>
-        <c:axId val="135402240"/>
-        <c:axId val="135404160"/>
+        <c:axId val="193421312"/>
+        <c:axId val="193423232"/>
       </c:scatterChart>
       <c:valAx>
-        <c:axId val="135402240"/>
+        <c:axId val="193421312"/>
         <c:scaling>
           <c:orientation val="minMax"/>
         </c:scaling>
@@ -13923,12 +8475,12 @@
         <c:majorTickMark val="none"/>
         <c:minorTickMark val="none"/>
         <c:tickLblPos val="nextTo"/>
-        <c:crossAx val="135404160"/>
+        <c:crossAx val="193423232"/>
         <c:crosses val="autoZero"/>
         <c:crossBetween val="midCat"/>
       </c:valAx>
       <c:valAx>
-        <c:axId val="135404160"/>
+        <c:axId val="193423232"/>
         <c:scaling>
           <c:orientation val="minMax"/>
         </c:scaling>
@@ -13957,7 +8509,7 @@
         <c:majorTickMark val="none"/>
         <c:minorTickMark val="none"/>
         <c:tickLblPos val="nextTo"/>
-        <c:crossAx val="135402240"/>
+        <c:crossAx val="193421312"/>
         <c:crosses val="autoZero"/>
         <c:crossBetween val="midCat"/>
       </c:valAx>
@@ -14317,11 +8869,11 @@
           <c:showPercent val="0"/>
           <c:showBubbleSize val="0"/>
         </c:dLbls>
-        <c:axId val="135445888"/>
-        <c:axId val="135476736"/>
+        <c:axId val="38500992"/>
+        <c:axId val="193438464"/>
       </c:scatterChart>
       <c:valAx>
-        <c:axId val="135445888"/>
+        <c:axId val="38500992"/>
         <c:scaling>
           <c:orientation val="minMax"/>
         </c:scaling>
@@ -14354,12 +8906,12 @@
         <c:majorTickMark val="none"/>
         <c:minorTickMark val="none"/>
         <c:tickLblPos val="nextTo"/>
-        <c:crossAx val="135476736"/>
+        <c:crossAx val="193438464"/>
         <c:crosses val="autoZero"/>
         <c:crossBetween val="midCat"/>
       </c:valAx>
       <c:valAx>
-        <c:axId val="135476736"/>
+        <c:axId val="193438464"/>
         <c:scaling>
           <c:orientation val="minMax"/>
         </c:scaling>
@@ -14388,7 +8940,7 @@
         <c:majorTickMark val="none"/>
         <c:minorTickMark val="none"/>
         <c:tickLblPos val="nextTo"/>
-        <c:crossAx val="135445888"/>
+        <c:crossAx val="38500992"/>
         <c:crosses val="autoZero"/>
         <c:crossBetween val="midCat"/>
       </c:valAx>
@@ -15098,11 +9650,11 @@
           <c:showPercent val="0"/>
           <c:showBubbleSize val="0"/>
         </c:dLbls>
-        <c:axId val="135493888"/>
-        <c:axId val="135496064"/>
+        <c:axId val="193676800"/>
+        <c:axId val="193678720"/>
       </c:scatterChart>
       <c:valAx>
-        <c:axId val="135493888"/>
+        <c:axId val="193676800"/>
         <c:scaling>
           <c:orientation val="minMax"/>
         </c:scaling>
@@ -15135,12 +9687,12 @@
         <c:majorTickMark val="none"/>
         <c:minorTickMark val="none"/>
         <c:tickLblPos val="nextTo"/>
-        <c:crossAx val="135496064"/>
+        <c:crossAx val="193678720"/>
         <c:crosses val="autoZero"/>
         <c:crossBetween val="midCat"/>
       </c:valAx>
       <c:valAx>
-        <c:axId val="135496064"/>
+        <c:axId val="193678720"/>
         <c:scaling>
           <c:orientation val="minMax"/>
         </c:scaling>
@@ -15169,7 +9721,7 @@
         <c:majorTickMark val="none"/>
         <c:minorTickMark val="none"/>
         <c:tickLblPos val="nextTo"/>
-        <c:crossAx val="135493888"/>
+        <c:crossAx val="193676800"/>
         <c:crosses val="autoZero"/>
         <c:crossBetween val="midCat"/>
       </c:valAx>
@@ -15459,11 +10011,11 @@
           <c:showPercent val="0"/>
           <c:showBubbleSize val="0"/>
         </c:dLbls>
-        <c:axId val="137798784"/>
-        <c:axId val="137800704"/>
+        <c:axId val="194195840"/>
+        <c:axId val="194197760"/>
       </c:scatterChart>
       <c:valAx>
-        <c:axId val="137798784"/>
+        <c:axId val="194195840"/>
         <c:scaling>
           <c:orientation val="minMax"/>
         </c:scaling>
@@ -15496,12 +10048,12 @@
         <c:majorTickMark val="none"/>
         <c:minorTickMark val="none"/>
         <c:tickLblPos val="nextTo"/>
-        <c:crossAx val="137800704"/>
+        <c:crossAx val="194197760"/>
         <c:crosses val="autoZero"/>
         <c:crossBetween val="midCat"/>
       </c:valAx>
       <c:valAx>
-        <c:axId val="137800704"/>
+        <c:axId val="194197760"/>
         <c:scaling>
           <c:orientation val="minMax"/>
         </c:scaling>
@@ -15530,7 +10082,7 @@
         <c:majorTickMark val="none"/>
         <c:minorTickMark val="none"/>
         <c:tickLblPos val="nextTo"/>
-        <c:crossAx val="137798784"/>
+        <c:crossAx val="194195840"/>
         <c:crosses val="autoZero"/>
         <c:crossBetween val="midCat"/>
       </c:valAx>
@@ -16076,11 +10628,11 @@
           <c:showPercent val="0"/>
           <c:showBubbleSize val="0"/>
         </c:dLbls>
-        <c:axId val="138021888"/>
-        <c:axId val="138073216"/>
+        <c:axId val="194234624"/>
+        <c:axId val="196891008"/>
       </c:scatterChart>
       <c:valAx>
-        <c:axId val="138021888"/>
+        <c:axId val="194234624"/>
         <c:scaling>
           <c:orientation val="minMax"/>
         </c:scaling>
@@ -16113,12 +10665,12 @@
         <c:majorTickMark val="none"/>
         <c:minorTickMark val="none"/>
         <c:tickLblPos val="nextTo"/>
-        <c:crossAx val="138073216"/>
+        <c:crossAx val="196891008"/>
         <c:crosses val="autoZero"/>
         <c:crossBetween val="midCat"/>
       </c:valAx>
       <c:valAx>
-        <c:axId val="138073216"/>
+        <c:axId val="196891008"/>
         <c:scaling>
           <c:orientation val="minMax"/>
         </c:scaling>
@@ -16147,7 +10699,7 @@
         <c:majorTickMark val="none"/>
         <c:minorTickMark val="none"/>
         <c:tickLblPos val="nextTo"/>
-        <c:crossAx val="138021888"/>
+        <c:crossAx val="194234624"/>
         <c:crosses val="autoZero"/>
         <c:crossBetween val="midCat"/>
       </c:valAx>

--- a/Project2Report.docx
+++ b/Project2Report.docx
@@ -9,73 +9,7 @@
     </w:p>
     <w:p>
       <w:r>
-        <w:t xml:space="preserve">We are using the “bottom up solution”, where we calculate smaller </w:t>
-      </w:r>
-      <w:proofErr w:type="spellStart"/>
-      <w:r>
-        <w:t>subproblems</w:t>
-      </w:r>
-      <w:proofErr w:type="spellEnd"/>
-      <w:r>
-        <w:t xml:space="preserve"> first and build them up to reach our final solution. This allows us to cache </w:t>
-      </w:r>
-      <w:proofErr w:type="spellStart"/>
-      <w:r>
-        <w:t>subproblem</w:t>
-      </w:r>
-      <w:proofErr w:type="spellEnd"/>
-      <w:r>
-        <w:t xml:space="preserve"> results in a table from left to right and check before we call a certain element if we can use an existing </w:t>
-      </w:r>
-      <w:proofErr w:type="spellStart"/>
-      <w:r>
-        <w:t>ansser</w:t>
-      </w:r>
-      <w:proofErr w:type="spellEnd"/>
-      <w:r>
-        <w:t xml:space="preserve">, so that we only have to perform calculations for a given element once. This way we are finding the main solution in </w:t>
-      </w:r>
-      <w:proofErr w:type="spellStart"/>
-      <w:proofErr w:type="gramStart"/>
-      <w:r>
-        <w:t>a</w:t>
-      </w:r>
-      <w:proofErr w:type="spellEnd"/>
-      <w:proofErr w:type="gramEnd"/>
-      <w:r>
-        <w:t xml:space="preserve"> efficient way due to fact that this problem has overlapping </w:t>
-      </w:r>
-      <w:proofErr w:type="spellStart"/>
-      <w:r>
-        <w:t>subproblems</w:t>
-      </w:r>
-      <w:proofErr w:type="spellEnd"/>
-      <w:r>
-        <w:t xml:space="preserve"> and we are only calculating each </w:t>
-      </w:r>
-      <w:proofErr w:type="spellStart"/>
-      <w:r>
-        <w:t>subproblem</w:t>
-      </w:r>
-      <w:proofErr w:type="spellEnd"/>
-      <w:r>
-        <w:t xml:space="preserve"> once and </w:t>
-      </w:r>
-      <w:proofErr w:type="spellStart"/>
-      <w:r>
-        <w:t>resusing</w:t>
-      </w:r>
-      <w:proofErr w:type="spellEnd"/>
-      <w:r>
-        <w:t xml:space="preserve"> those answers in our build up phase. This is the steps </w:t>
-      </w:r>
-      <w:proofErr w:type="spellStart"/>
-      <w:r>
-        <w:t>changedp</w:t>
-      </w:r>
-      <w:proofErr w:type="spellEnd"/>
-      <w:r>
-        <w:t xml:space="preserve"> we will take to fill in the table:</w:t>
+        <w:t>We are using the “bottom up solution”, where we calculate smaller subproblems first and build them up to reach our final solution. This allows us to cache subproblem results in a table from left to right and check before we call a certain element if we can use an existing ansser, so that we only have to perform calculations for a given element once. This way we are finding the main solution in a efficient way due to fact that this problem has overlapping subproblems and we are only calculating each subproblem once and resusing those answers in our build up phase. This is the steps changedp we will take to fill in the table:</w:t>
       </w:r>
     </w:p>
     <w:p>
@@ -83,13 +17,8 @@
         <w:spacing w:line="360" w:lineRule="auto"/>
       </w:pPr>
       <w:r>
-        <w:t xml:space="preserve">First create a vector to store minimum number of coins needed to sum to each change value </w:t>
-      </w:r>
-      <w:proofErr w:type="spellStart"/>
-      <w:r>
-        <w:t>i</w:t>
-      </w:r>
-      <w:proofErr w:type="spellEnd"/>
+        <w:t>First create a vector to store minimum number of coins needed to sum to each change value i</w:t>
+      </w:r>
     </w:p>
     <w:p>
       <w:pPr>
@@ -110,21 +39,7 @@
         <w:rPr>
           <w:color w:val="FF0000"/>
         </w:rPr>
-        <w:t>This corresponds to cell 0</w:t>
-      </w:r>
-      <w:proofErr w:type="gramStart"/>
-      <w:r>
-        <w:rPr>
-          <w:color w:val="FF0000"/>
-        </w:rPr>
-        <w:t>,0</w:t>
-      </w:r>
-      <w:proofErr w:type="gramEnd"/>
-      <w:r>
-        <w:rPr>
-          <w:color w:val="FF0000"/>
-        </w:rPr>
-        <w:t xml:space="preserve"> in our table</w:t>
+        <w:t>This corresponds to cell 0,0 in our table</w:t>
       </w:r>
     </w:p>
     <w:p>
@@ -216,21 +131,7 @@
         <w:rPr>
           <w:rStyle w:val="pl-c"/>
         </w:rPr>
-        <w:t xml:space="preserve">Take the minimum of mini-solution for j and mini-solution for j - current coin set element value + 1, where mini-solution is the minimum number of required </w:t>
-      </w:r>
-      <w:proofErr w:type="gramStart"/>
-      <w:r>
-        <w:rPr>
-          <w:rStyle w:val="pl-c"/>
-        </w:rPr>
-        <w:t>to make</w:t>
-      </w:r>
-      <w:proofErr w:type="gramEnd"/>
-      <w:r>
-        <w:rPr>
-          <w:rStyle w:val="pl-c"/>
-        </w:rPr>
-        <w:t xml:space="preserve"> change for respective change value</w:t>
+        <w:t>Take the minimum of mini-solution for j and mini-solution for j - current coin set element value + 1, where mini-solution is the minimum number of required to make change for respective change value</w:t>
       </w:r>
       <w:r>
         <w:rPr>
@@ -243,56 +144,24 @@
           <w:rStyle w:val="pl-c"/>
           <w:color w:val="FF0000"/>
         </w:rPr>
-        <w:t xml:space="preserve">In our table, considering that the change value is greater than </w:t>
-      </w:r>
-      <w:proofErr w:type="gramStart"/>
-      <w:r>
+        <w:t>In our table, considering that the change value is greater than coin set value we will either add that coin set value</w:t>
+      </w:r>
+    </w:p>
+    <w:p>
+      <w:pPr>
+        <w:spacing w:line="360" w:lineRule="auto"/>
+        <w:ind w:left="2160"/>
         <w:rPr>
           <w:rStyle w:val="pl-c"/>
           <w:color w:val="FF0000"/>
         </w:rPr>
-        <w:t>coin</w:t>
-      </w:r>
-      <w:proofErr w:type="gramEnd"/>
+      </w:pPr>
       <w:r>
         <w:rPr>
           <w:rStyle w:val="pl-c"/>
           <w:color w:val="FF0000"/>
         </w:rPr>
-        <w:t xml:space="preserve"> set value we will either add that coin set value</w:t>
-      </w:r>
-    </w:p>
-    <w:p>
-      <w:pPr>
-        <w:spacing w:line="360" w:lineRule="auto"/>
-        <w:ind w:left="2160"/>
-        <w:rPr>
-          <w:rStyle w:val="pl-c"/>
-          <w:color w:val="FF0000"/>
-        </w:rPr>
-      </w:pPr>
-      <w:r>
-        <w:rPr>
-          <w:rStyle w:val="pl-c"/>
-          <w:color w:val="FF0000"/>
-        </w:rPr>
-        <w:t xml:space="preserve">or replace existing coins in solution while adding that coin (the subtracting coin set value number of elements while adding 1 coin with coin set value </w:t>
-      </w:r>
-      <w:proofErr w:type="spellStart"/>
-      <w:r>
-        <w:rPr>
-          <w:rStyle w:val="pl-c"/>
-          <w:color w:val="FF0000"/>
-        </w:rPr>
-        <w:t>demoniation</w:t>
-      </w:r>
-      <w:proofErr w:type="spellEnd"/>
-      <w:r>
-        <w:rPr>
-          <w:rStyle w:val="pl-c"/>
-          <w:color w:val="FF0000"/>
-        </w:rPr>
-        <w:t>) – depending on which returns the minimum value.</w:t>
+        <w:t>or replace existing coins in solution while adding that coin (the subtracting coin set value number of elements while adding 1 coin with coin set value demoniation) – depending on which returns the minimum value.</w:t>
       </w:r>
     </w:p>
     <w:tbl>
@@ -329,13 +198,8 @@
               </w:rPr>
             </w:pPr>
             <w:r>
-              <w:t xml:space="preserve">At the end of double for loop processing, main solution will be minimum mini-solution and so return the minimum number of coins needed to sum to each change value </w:t>
+              <w:t>At the end of double for loop processing, main solution will be minimum mini-solution and so return the minimum number of coins needed to sum to each change value i</w:t>
             </w:r>
-            <w:proofErr w:type="spellStart"/>
-            <w:r>
-              <w:t>i</w:t>
-            </w:r>
-            <w:proofErr w:type="spellEnd"/>
             <w:r>
               <w:t xml:space="preserve">. </w:t>
             </w:r>
@@ -382,15 +246,7 @@
         <w:t>found by taking the minimum of</w:t>
       </w:r>
       <w:r>
-        <w:t xml:space="preserve"> these mini-solutions. Translated into a formula </w:t>
-      </w:r>
-      <w:proofErr w:type="gramStart"/>
-      <w:r>
-        <w:t>C[</w:t>
-      </w:r>
-      <w:proofErr w:type="gramEnd"/>
-      <w:r>
-        <w:t xml:space="preserve">A] = 1 + C[A-x] where 1 is the solution in terms of A and C[A-x] is the mini-solutions. </w:t>
+        <w:t xml:space="preserve"> these mini-solutions. Translated into a formula C[A] = 1 + C[A-x] where 1 is the solution in terms of A and C[A-x] is the mini-solutions. </w:t>
       </w:r>
       <w:r>
         <w:t xml:space="preserve"> </w:t>
@@ -403,19 +259,11 @@
           <w:rFonts w:asciiTheme="minorHAnsi" w:hAnsiTheme="minorHAnsi"/>
         </w:rPr>
       </w:pPr>
-      <w:proofErr w:type="spellStart"/>
       <w:r>
         <w:rPr>
           <w:rFonts w:asciiTheme="minorHAnsi" w:hAnsiTheme="minorHAnsi"/>
         </w:rPr>
-        <w:t>Psuedocode</w:t>
-      </w:r>
-      <w:proofErr w:type="spellEnd"/>
-      <w:r>
-        <w:rPr>
-          <w:rFonts w:asciiTheme="minorHAnsi" w:hAnsiTheme="minorHAnsi"/>
-        </w:rPr>
-        <w:t xml:space="preserve"> for Brute Force or Divide and Conquer Algorithm</w:t>
+        <w:t>Psuedocode for Brute Force or Divide and Conquer Algorithm</w:t>
       </w:r>
     </w:p>
     <w:p>
@@ -483,49 +331,7 @@
         <w:rPr>
           <w:u w:val="single"/>
         </w:rPr>
-        <w:t xml:space="preserve">Recursive helper function for finding mini-solutions for minimum </w:t>
-      </w:r>
-      <w:proofErr w:type="spellStart"/>
-      <w:r>
-        <w:rPr>
-          <w:u w:val="single"/>
-        </w:rPr>
-        <w:t>numer</w:t>
-      </w:r>
-      <w:proofErr w:type="spellEnd"/>
-      <w:r>
-        <w:rPr>
-          <w:u w:val="single"/>
-        </w:rPr>
-        <w:t xml:space="preserve"> of coins to make </w:t>
-      </w:r>
-      <w:proofErr w:type="spellStart"/>
-      <w:r>
-        <w:rPr>
-          <w:u w:val="single"/>
-        </w:rPr>
-        <w:t>i</w:t>
-      </w:r>
-      <w:proofErr w:type="spellEnd"/>
-      <w:r>
-        <w:rPr>
-          <w:u w:val="single"/>
-        </w:rPr>
-        <w:t xml:space="preserve"> change where </w:t>
-      </w:r>
-      <w:proofErr w:type="spellStart"/>
-      <w:r>
-        <w:rPr>
-          <w:u w:val="single"/>
-        </w:rPr>
-        <w:t>i</w:t>
-      </w:r>
-      <w:proofErr w:type="spellEnd"/>
-      <w:r>
-        <w:rPr>
-          <w:u w:val="single"/>
-        </w:rPr>
-        <w:t xml:space="preserve"> &lt; V</w:t>
+        <w:t>Recursive helper function for finding mini-solutions for minimum numer of coins to make i change where i &lt; V</w:t>
       </w:r>
     </w:p>
     <w:p>
@@ -541,23 +347,7 @@
         <w:spacing w:line="360" w:lineRule="auto"/>
       </w:pPr>
       <w:r>
-        <w:t xml:space="preserve">Constant comparison: If V &lt; </w:t>
-      </w:r>
-      <w:proofErr w:type="spellStart"/>
-      <w:r>
-        <w:t>i</w:t>
-      </w:r>
-      <w:proofErr w:type="spellEnd"/>
-      <w:r>
-        <w:t xml:space="preserve">, then </w:t>
-      </w:r>
-      <w:proofErr w:type="spellStart"/>
-      <w:r>
-        <w:t>i</w:t>
-      </w:r>
-      <w:proofErr w:type="spellEnd"/>
-      <w:r>
-        <w:t xml:space="preserve"> cannot be used</w:t>
+        <w:t>Constant comparison: If V &lt; i, then i cannot be used</w:t>
       </w:r>
     </w:p>
     <w:p>
@@ -565,23 +355,7 @@
         <w:spacing w:line="360" w:lineRule="auto"/>
       </w:pPr>
       <w:r>
-        <w:t xml:space="preserve">Recursive case:  If V &gt;= </w:t>
-      </w:r>
-      <w:proofErr w:type="spellStart"/>
-      <w:r>
-        <w:t>i</w:t>
-      </w:r>
-      <w:proofErr w:type="spellEnd"/>
-      <w:r>
-        <w:t xml:space="preserve">, then </w:t>
-      </w:r>
-      <w:proofErr w:type="spellStart"/>
-      <w:r>
-        <w:t>i</w:t>
-      </w:r>
-      <w:proofErr w:type="spellEnd"/>
-      <w:r>
-        <w:t xml:space="preserve"> can possibly be used</w:t>
+        <w:t>Recursive case:  If V &gt;= i, then i can possibly be used</w:t>
       </w:r>
     </w:p>
     <w:p>
@@ -590,15 +364,7 @@
       </w:pPr>
       <w:r>
         <w:tab/>
-        <w:t xml:space="preserve">Recursively find minimum number of coins needed to make V – </w:t>
-      </w:r>
-      <w:proofErr w:type="spellStart"/>
-      <w:r>
-        <w:t>i</w:t>
-      </w:r>
-      <w:proofErr w:type="spellEnd"/>
-      <w:r>
-        <w:t xml:space="preserve"> change</w:t>
+        <w:t>Recursively find minimum number of coins needed to make V – i change</w:t>
       </w:r>
     </w:p>
     <w:p>
@@ -653,15 +419,7 @@
         <w:t>”</w:t>
       </w:r>
       <w:r>
-        <w:t xml:space="preserve">, where we calculate smaller </w:t>
-      </w:r>
-      <w:proofErr w:type="spellStart"/>
-      <w:r>
-        <w:t>subproblems</w:t>
-      </w:r>
-      <w:proofErr w:type="spellEnd"/>
-      <w:r>
-        <w:t xml:space="preserve"> first and build them up to reach our final solution. </w:t>
+        <w:t xml:space="preserve">, where we calculate smaller subproblems first and build them up to reach our final solution. </w:t>
       </w:r>
       <w:r>
         <w:t xml:space="preserve">This allows us to </w:t>
@@ -669,13 +427,8 @@
       <w:r>
         <w:t xml:space="preserve">cache </w:t>
       </w:r>
-      <w:proofErr w:type="spellStart"/>
-      <w:r>
-        <w:t>subproblem</w:t>
-      </w:r>
-      <w:proofErr w:type="spellEnd"/>
-      <w:r>
-        <w:t xml:space="preserve"> </w:t>
+      <w:r>
+        <w:t xml:space="preserve">subproblem </w:t>
       </w:r>
       <w:r>
         <w:t>results</w:t>
@@ -684,55 +437,16 @@
         <w:t xml:space="preserve"> in a table</w:t>
       </w:r>
       <w:r>
-        <w:t xml:space="preserve"> and check before we call a certain element if we can use an existing </w:t>
-      </w:r>
-      <w:proofErr w:type="spellStart"/>
-      <w:r>
-        <w:t>ansser</w:t>
-      </w:r>
-      <w:proofErr w:type="spellEnd"/>
-      <w:r>
-        <w:t xml:space="preserve">, so that we only have to perform calculations for a given </w:t>
+        <w:t xml:space="preserve"> and check before we call a certain element if we can use an existing ansser, so that we only have to perform calculations for a given </w:t>
       </w:r>
       <w:r>
         <w:t>element once</w:t>
       </w:r>
       <w:r>
-        <w:t xml:space="preserve">. This way we are finding the main solution in </w:t>
-      </w:r>
-      <w:proofErr w:type="spellStart"/>
-      <w:proofErr w:type="gramStart"/>
-      <w:r>
-        <w:t>a</w:t>
-      </w:r>
-      <w:proofErr w:type="spellEnd"/>
-      <w:proofErr w:type="gramEnd"/>
-      <w:r>
-        <w:t xml:space="preserve"> efficient way due to fact that this problem has overlapping </w:t>
-      </w:r>
-      <w:proofErr w:type="spellStart"/>
-      <w:r>
-        <w:t>subproblems</w:t>
-      </w:r>
-      <w:proofErr w:type="spellEnd"/>
-      <w:r>
-        <w:t xml:space="preserve"> and we are only calculating each </w:t>
-      </w:r>
-      <w:proofErr w:type="spellStart"/>
-      <w:r>
-        <w:t>subproblem</w:t>
-      </w:r>
-      <w:proofErr w:type="spellEnd"/>
-      <w:r>
-        <w:t xml:space="preserve"> once and </w:t>
-      </w:r>
-      <w:proofErr w:type="spellStart"/>
-      <w:r>
-        <w:t>resusing</w:t>
-      </w:r>
-      <w:proofErr w:type="spellEnd"/>
-      <w:r>
-        <w:t xml:space="preserve"> those answers in our build up phase</w:t>
+        <w:t>. This way we are finding the main solution in a efficient way due to fact that this problem has overlapping subproblems</w:t>
+      </w:r>
+      <w:r>
+        <w:t xml:space="preserve"> and we are only calculating each subproblem once and resusing those answers in our build up phase</w:t>
       </w:r>
       <w:r>
         <w:t>.</w:t>
@@ -745,19 +459,11 @@
           <w:rFonts w:asciiTheme="minorHAnsi" w:hAnsiTheme="minorHAnsi"/>
         </w:rPr>
       </w:pPr>
-      <w:proofErr w:type="spellStart"/>
       <w:r>
         <w:rPr>
           <w:rFonts w:asciiTheme="minorHAnsi" w:hAnsiTheme="minorHAnsi"/>
         </w:rPr>
-        <w:t>Psuedocode</w:t>
-      </w:r>
-      <w:proofErr w:type="spellEnd"/>
-      <w:r>
-        <w:rPr>
-          <w:rFonts w:asciiTheme="minorHAnsi" w:hAnsiTheme="minorHAnsi"/>
-        </w:rPr>
-        <w:t xml:space="preserve"> for Dynamic Programming Algorithm</w:t>
+        <w:t>Psuedocode for Dynamic Programming Algorithm</w:t>
       </w:r>
     </w:p>
     <w:p>
@@ -765,13 +471,8 @@
         <w:spacing w:line="360" w:lineRule="auto"/>
       </w:pPr>
       <w:r>
-        <w:t xml:space="preserve">First create a vector to store minimum number of coins needed to sum to each change value </w:t>
-      </w:r>
-      <w:proofErr w:type="spellStart"/>
-      <w:r>
-        <w:t>i</w:t>
-      </w:r>
-      <w:proofErr w:type="spellEnd"/>
+        <w:t>First create a vector to store minimum number of coins needed to sum to each change value i</w:t>
+      </w:r>
     </w:p>
     <w:p>
       <w:pPr>
@@ -785,19 +486,9 @@
       <w:pPr>
         <w:spacing w:line="360" w:lineRule="auto"/>
       </w:pPr>
-      <w:proofErr w:type="spellStart"/>
-      <w:r>
-        <w:t>Inititialize</w:t>
-      </w:r>
-      <w:proofErr w:type="spellEnd"/>
-      <w:r>
-        <w:t xml:space="preserve"> first vector element to 0, this is the case </w:t>
-      </w:r>
-      <w:proofErr w:type="spellStart"/>
-      <w:r>
-        <w:t>case</w:t>
-      </w:r>
-      <w:proofErr w:type="spellEnd"/>
+      <w:r>
+        <w:t>Inititialize first vector element to 0, this is the case case</w:t>
+      </w:r>
     </w:p>
     <w:p>
       <w:pPr>
@@ -882,21 +573,7 @@
         <w:rPr>
           <w:rStyle w:val="pl-c"/>
         </w:rPr>
-        <w:t xml:space="preserve">Take the minimum of mini-solution for j and mini-solution for j - current coin set element value + 1, where mini-solution is the minimum number of required </w:t>
-      </w:r>
-      <w:proofErr w:type="gramStart"/>
-      <w:r>
-        <w:rPr>
-          <w:rStyle w:val="pl-c"/>
-        </w:rPr>
-        <w:t>to make</w:t>
-      </w:r>
-      <w:proofErr w:type="gramEnd"/>
-      <w:r>
-        <w:rPr>
-          <w:rStyle w:val="pl-c"/>
-        </w:rPr>
-        <w:t xml:space="preserve"> change for respective change value</w:t>
+        <w:t>Take the minimum of mini-solution for j and mini-solution for j - current coin set element value + 1, where mini-solution is the minimum number of required to make change for respective change value</w:t>
       </w:r>
     </w:p>
     <w:tbl>
@@ -933,13 +610,8 @@
               </w:rPr>
             </w:pPr>
             <w:r>
-              <w:t xml:space="preserve">At the end of double for loop processing, main solution will be minimum mini-solution and so return the minimum number of coins needed to sum to each change value </w:t>
+              <w:t>At the end of double for loop processing, main solution will be minimum mini-solution and so return the minimum number of coins needed to sum to each change value i</w:t>
             </w:r>
-            <w:proofErr w:type="spellStart"/>
-            <w:r>
-              <w:t>i</w:t>
-            </w:r>
-            <w:proofErr w:type="spellEnd"/>
           </w:p>
         </w:tc>
       </w:tr>
@@ -1083,19 +755,11 @@
           <w:rFonts w:asciiTheme="minorHAnsi" w:hAnsiTheme="minorHAnsi"/>
         </w:rPr>
       </w:pPr>
-      <w:proofErr w:type="spellStart"/>
       <w:r>
         <w:rPr>
           <w:rFonts w:asciiTheme="minorHAnsi" w:hAnsiTheme="minorHAnsi"/>
         </w:rPr>
-        <w:t>Psuedocode</w:t>
-      </w:r>
-      <w:proofErr w:type="spellEnd"/>
-      <w:r>
-        <w:rPr>
-          <w:rFonts w:asciiTheme="minorHAnsi" w:hAnsiTheme="minorHAnsi"/>
-        </w:rPr>
-        <w:t xml:space="preserve"> for Greedy Algorithm</w:t>
+        <w:t>Psuedocode for Greedy Algorithm</w:t>
       </w:r>
     </w:p>
     <w:p>
@@ -1134,15 +798,7 @@
       </w:pPr>
       <w:r>
         <w:tab/>
-        <w:t>for each element vector[</w:t>
-      </w:r>
-      <w:proofErr w:type="spellStart"/>
-      <w:r>
-        <w:t>i</w:t>
-      </w:r>
-      <w:proofErr w:type="spellEnd"/>
-      <w:r>
-        <w:t xml:space="preserve">] from </w:t>
+        <w:t xml:space="preserve">for each element vector[i] from </w:t>
       </w:r>
       <w:r>
         <w:t>greatest to smallest (since input data ascending)</w:t>
@@ -1160,22 +816,7 @@
       </w:r>
       <w:r>
         <w:tab/>
-      </w:r>
-      <w:proofErr w:type="spellStart"/>
-      <w:r>
-        <w:t>Initalize</w:t>
-      </w:r>
-      <w:proofErr w:type="spellEnd"/>
-      <w:r>
-        <w:t xml:space="preserve"> coin count for that element vector[</w:t>
-      </w:r>
-      <w:proofErr w:type="spellStart"/>
-      <w:r>
-        <w:t>i</w:t>
-      </w:r>
-      <w:proofErr w:type="spellEnd"/>
-      <w:r>
-        <w:t>]</w:t>
+        <w:t>Initalize coin count for that element vector[i]</w:t>
       </w:r>
       <w:r>
         <w:tab/>
@@ -1187,23 +828,7 @@
         <w:ind w:left="720" w:firstLine="720"/>
       </w:pPr>
       <w:r>
-        <w:t>For each element vector[</w:t>
-      </w:r>
-      <w:proofErr w:type="spellStart"/>
-      <w:r>
-        <w:t>i</w:t>
-      </w:r>
-      <w:proofErr w:type="spellEnd"/>
-      <w:r>
-        <w:t>], while current change value greater than or equal to vector[</w:t>
-      </w:r>
-      <w:proofErr w:type="spellStart"/>
-      <w:r>
-        <w:t>i</w:t>
-      </w:r>
-      <w:proofErr w:type="spellEnd"/>
-      <w:r>
-        <w:t>]</w:t>
+        <w:t>For each element vector[i], while current change value greater than or equal to vector[i]</w:t>
       </w:r>
     </w:p>
     <w:p>
@@ -1213,15 +838,7 @@
       </w:pPr>
       <w:r>
         <w:tab/>
-        <w:t>Increment coin count for vector[</w:t>
-      </w:r>
-      <w:proofErr w:type="spellStart"/>
-      <w:r>
-        <w:t>i</w:t>
-      </w:r>
-      <w:proofErr w:type="spellEnd"/>
-      <w:r>
-        <w:t>]</w:t>
+        <w:t>Increment coin count for vector[i]</w:t>
       </w:r>
     </w:p>
     <w:p>
@@ -1231,15 +848,7 @@
       </w:pPr>
       <w:r>
         <w:tab/>
-        <w:t>Subtract vector[</w:t>
-      </w:r>
-      <w:proofErr w:type="spellStart"/>
-      <w:r>
-        <w:t>i</w:t>
-      </w:r>
-      <w:proofErr w:type="spellEnd"/>
-      <w:r>
-        <w:t>] from current change value</w:t>
+        <w:t>Subtract vector[i] from current change value</w:t>
       </w:r>
     </w:p>
     <w:p>
@@ -1251,23 +860,7 @@
       </w:r>
       <w:r>
         <w:tab/>
-        <w:t xml:space="preserve">Update </w:t>
-      </w:r>
-      <w:proofErr w:type="spellStart"/>
-      <w:r>
-        <w:t>i</w:t>
-      </w:r>
-      <w:proofErr w:type="spellEnd"/>
-      <w:r>
-        <w:t xml:space="preserve"> element of coin set object with coin count vector[</w:t>
-      </w:r>
-      <w:proofErr w:type="spellStart"/>
-      <w:r>
-        <w:t>i</w:t>
-      </w:r>
-      <w:proofErr w:type="spellEnd"/>
-      <w:r>
-        <w:t>]</w:t>
+        <w:t>Update i element of coin set object with coin count vector[i]</w:t>
       </w:r>
     </w:p>
     <w:p>
@@ -2058,15 +1651,7 @@
         <w:spacing w:line="360" w:lineRule="auto"/>
       </w:pPr>
       <w:r>
-        <w:t xml:space="preserve">In this chart, the </w:t>
-      </w:r>
-      <w:proofErr w:type="spellStart"/>
-      <w:r>
-        <w:t>changeslow</w:t>
-      </w:r>
-      <w:proofErr w:type="spellEnd"/>
-      <w:r>
-        <w:t xml:space="preserve">, </w:t>
+        <w:t xml:space="preserve">In this chart, the changeslow, </w:t>
       </w:r>
       <w:r>
         <w:rPr>
@@ -2196,15 +1781,7 @@
         </w:rPr>
       </w:pPr>
       <w:r>
-        <w:t xml:space="preserve">In this chart, the </w:t>
-      </w:r>
-      <w:proofErr w:type="spellStart"/>
-      <w:r>
-        <w:t>changeslow</w:t>
-      </w:r>
-      <w:proofErr w:type="spellEnd"/>
-      <w:r>
-        <w:t xml:space="preserve">, </w:t>
+        <w:t xml:space="preserve">In this chart, the changeslow, </w:t>
       </w:r>
       <w:r>
         <w:rPr>
@@ -2293,36 +1870,12 @@
     </w:p>
     <w:p>
       <w:r>
-        <w:t xml:space="preserve">The greedy algorithm is by far the most efficient being 11 orders of magnitude more efficient than the dynamic program, which is </w:t>
-      </w:r>
-      <w:proofErr w:type="gramStart"/>
-      <w:r>
-        <w:t>Θ(</w:t>
-      </w:r>
-      <w:proofErr w:type="gramEnd"/>
-      <w:r>
-        <w:t xml:space="preserve">AV). The greedy algorithm is supposed to </w:t>
-      </w:r>
-      <w:proofErr w:type="gramStart"/>
-      <w:r>
-        <w:t>be  Θ</w:t>
-      </w:r>
-      <w:proofErr w:type="gramEnd"/>
-      <w:r>
-        <w:t>(N) where N is some number less than A. Still, the magnitude of difference between the two algorithms should not be so big according to the theoretical assumptions of this test. I think that there is something else going on with the implementations with the algorithms resulting in such a wide difference in performance. Both greedy and dynamic programs seem to follow a linear form in relation to the size of A.</w:t>
-      </w:r>
-    </w:p>
-    <w:p>
-      <w:r>
-        <w:t xml:space="preserve">The running times of the brute force algorithm depends highly upon the size of the </w:t>
-      </w:r>
-      <w:proofErr w:type="spellStart"/>
-      <w:r>
-        <w:t>coinset</w:t>
-      </w:r>
-      <w:proofErr w:type="spellEnd"/>
-      <w:r>
-        <w:t>, V. The point of inflection, where the running times quickly reach infinite, occurs much earlier when there are more than 5 coin values in set V at A = 40. The point of inflection for 5 or less coin values in set V is around 60.</w:t>
+        <w:t>The greedy algorithm is by far the most efficient being 11 orders of magnitude more efficient than the dynamic program, which is Θ(AV). The greedy algorithm is supposed to be  Θ(N) where N is some number less than A. Still, the magnitude of difference between the two algorithms should not be so big according to the theoretical assumptions of this test. I think that there is something else going on with the implementations with the algorithms resulting in such a wide difference in performance. Both greedy and dynamic programs seem to follow a linear form in relation to the size of A.</w:t>
+      </w:r>
+    </w:p>
+    <w:p>
+      <w:r>
+        <w:t>The running times of the brute force algorithm depends highly upon the size of the coinset, V. The point of inflection, where the running times quickly reach infinite, occurs much earlier when there are more than 5 coin values in set V at A = 40. The point of inflection for 5 or less coin values in set V is around 60.</w:t>
       </w:r>
     </w:p>
     <w:p>
@@ -2616,39 +2169,7 @@
           <w:rFonts w:eastAsia="Times New Roman" w:cs="Times New Roman"/>
           <w:color w:val="000000"/>
         </w:rPr>
-        <w:t>Use the data from questions 4-6 and any new data you have generated.  Plot running times as a function of number of denominations (i.e. V</w:t>
-      </w:r>
-      <w:proofErr w:type="gramStart"/>
-      <w:r>
-        <w:rPr>
-          <w:rFonts w:eastAsia="Times New Roman" w:cs="Times New Roman"/>
-          <w:color w:val="000000"/>
-        </w:rPr>
-        <w:t>=[</w:t>
-      </w:r>
-      <w:proofErr w:type="gramEnd"/>
-      <w:r>
-        <w:rPr>
-          <w:rFonts w:eastAsia="Times New Roman" w:cs="Times New Roman"/>
-          <w:color w:val="000000"/>
-        </w:rPr>
-        <w:t xml:space="preserve">1, 10, 25, 50] has four different denominations so n=4).  Does the size of </w:t>
-      </w:r>
-      <w:proofErr w:type="spellStart"/>
-      <w:r>
-        <w:rPr>
-          <w:rFonts w:eastAsia="Times New Roman" w:cs="Times New Roman"/>
-          <w:color w:val="000000"/>
-        </w:rPr>
-        <w:t>n</w:t>
-      </w:r>
-      <w:proofErr w:type="spellEnd"/>
-      <w:r>
-        <w:rPr>
-          <w:rFonts w:eastAsia="Times New Roman" w:cs="Times New Roman"/>
-          <w:color w:val="000000"/>
-        </w:rPr>
-        <w:t xml:space="preserve"> influence the running times of any of the algorithms?</w:t>
+        <w:t>Use the data from questions 4-6 and any new data you have generated.  Plot running times as a function of number of denominations (i.e. V=[1, 10, 25, 50] has four different denominations so n=4).  Does the size of n influence the running times of any of the algorithms?</w:t>
       </w:r>
     </w:p>
     <w:p>
@@ -2740,47 +2261,15 @@
           <w:rFonts w:eastAsia="Times New Roman" w:cs="Times New Roman"/>
           <w:color w:val="000000"/>
         </w:rPr>
-        <w:t xml:space="preserve">For the graph Greedy Algorithm – Time </w:t>
-      </w:r>
-      <w:proofErr w:type="gramStart"/>
+        <w:t xml:space="preserve">For the graph Greedy Algorithm – Time As A Function of Coin Set Size it is shown that the run time increases linearly with the size of the coin set size.   This makes sense because the greedy algorithm works by repeatedly iterating through the coin set and subtracting the largest value in the coin set that is &lt;= to the remaining V from V.  So as the coin set grows the time to iterate through the set grows </w:t>
+      </w:r>
       <w:r>
         <w:rPr>
           <w:rFonts w:eastAsia="Times New Roman" w:cs="Times New Roman"/>
           <w:color w:val="000000"/>
         </w:rPr>
-        <w:t>As A</w:t>
-      </w:r>
-      <w:proofErr w:type="gramEnd"/>
-      <w:r>
-        <w:rPr>
-          <w:rFonts w:eastAsia="Times New Roman" w:cs="Times New Roman"/>
-          <w:color w:val="000000"/>
-        </w:rPr>
-        <w:t xml:space="preserve"> Function of Coin Set Size it is shown that the run time increases linearly with the size of the coin set size.   This makes sense because the greedy algorithm works by repeatedly iterating through the coin set and subtracting the largest value in the coin set that is &lt;= to the remaining V from V.  So as the coin set grows the time to iterate through the set grows </w:t>
-      </w:r>
-      <w:r>
-        <w:rPr>
-          <w:rFonts w:eastAsia="Times New Roman" w:cs="Times New Roman"/>
-          <w:color w:val="000000"/>
-        </w:rPr>
         <w:lastRenderedPageBreak/>
-        <w:t xml:space="preserve">linearly.  This linear relationship is dependent on the situation when the </w:t>
-      </w:r>
-      <w:proofErr w:type="spellStart"/>
-      <w:r>
-        <w:rPr>
-          <w:rFonts w:eastAsia="Times New Roman" w:cs="Times New Roman"/>
-          <w:color w:val="000000"/>
-        </w:rPr>
-        <w:t>coinset</w:t>
-      </w:r>
-      <w:proofErr w:type="spellEnd"/>
-      <w:r>
-        <w:rPr>
-          <w:rFonts w:eastAsia="Times New Roman" w:cs="Times New Roman"/>
-          <w:color w:val="000000"/>
-        </w:rPr>
-        <w:t xml:space="preserve"> values get larger than the value V to make change for, the algorithm does not breaking out of the loop when it realizes V is less than the remaining coins in the coin set.</w:t>
+        <w:t>linearly.  This linear relationship is dependent on the situation when the coinset values get larger than the value V to make change for, the algorithm does not breaking out of the loop when it realizes V is less than the remaining coins in the coin set.</w:t>
       </w:r>
     </w:p>
     <w:p>
@@ -2883,103 +2372,7 @@
           <w:color w:val="000000"/>
         </w:rPr>
         <w:lastRenderedPageBreak/>
-        <w:t xml:space="preserve">For the graph Dynamic Programming – Time </w:t>
-      </w:r>
-      <w:proofErr w:type="gramStart"/>
-      <w:r>
-        <w:rPr>
-          <w:rFonts w:eastAsia="Times New Roman" w:cs="Times New Roman"/>
-          <w:color w:val="000000"/>
-        </w:rPr>
-        <w:t>As A</w:t>
-      </w:r>
-      <w:proofErr w:type="gramEnd"/>
-      <w:r>
-        <w:rPr>
-          <w:rFonts w:eastAsia="Times New Roman" w:cs="Times New Roman"/>
-          <w:color w:val="000000"/>
-        </w:rPr>
-        <w:t xml:space="preserve"> Function of Coin Set Size it is shown that the run time increases </w:t>
-      </w:r>
-      <w:proofErr w:type="spellStart"/>
-      <w:r>
-        <w:rPr>
-          <w:rFonts w:eastAsia="Times New Roman" w:cs="Times New Roman"/>
-          <w:color w:val="000000"/>
-        </w:rPr>
-        <w:t>quadratically</w:t>
-      </w:r>
-      <w:proofErr w:type="spellEnd"/>
-      <w:r>
-        <w:rPr>
-          <w:rFonts w:eastAsia="Times New Roman" w:cs="Times New Roman"/>
-          <w:color w:val="000000"/>
-        </w:rPr>
-        <w:t xml:space="preserve"> as the size of the coin set size increases.  </w:t>
-      </w:r>
-      <w:proofErr w:type="gramStart"/>
-      <w:r>
-        <w:rPr>
-          <w:rFonts w:eastAsia="Times New Roman" w:cs="Times New Roman"/>
-          <w:color w:val="000000"/>
-        </w:rPr>
-        <w:t>This also make</w:t>
-      </w:r>
-      <w:proofErr w:type="gramEnd"/>
-      <w:r>
-        <w:rPr>
-          <w:rFonts w:eastAsia="Times New Roman" w:cs="Times New Roman"/>
-          <w:color w:val="000000"/>
-        </w:rPr>
-        <w:t xml:space="preserve"> sense because the </w:t>
-      </w:r>
-      <w:proofErr w:type="spellStart"/>
-      <w:r>
-        <w:rPr>
-          <w:rFonts w:eastAsia="Times New Roman" w:cs="Times New Roman"/>
-          <w:color w:val="000000"/>
-        </w:rPr>
-        <w:t>changedp</w:t>
-      </w:r>
-      <w:proofErr w:type="spellEnd"/>
-      <w:r>
-        <w:rPr>
-          <w:rFonts w:eastAsia="Times New Roman" w:cs="Times New Roman"/>
-          <w:color w:val="000000"/>
-        </w:rPr>
-        <w:t xml:space="preserve"> algorithm works be iterating through the coin set once for every value of V (value to make change for).  If n is the total time to run the algorithm </w:t>
-      </w:r>
-      <w:proofErr w:type="gramStart"/>
-      <w:r>
-        <w:rPr>
-          <w:rFonts w:eastAsia="Times New Roman" w:cs="Times New Roman"/>
-          <w:color w:val="000000"/>
-        </w:rPr>
-        <w:t>then  n</w:t>
-      </w:r>
-      <w:proofErr w:type="gramEnd"/>
-      <w:r>
-        <w:rPr>
-          <w:rFonts w:eastAsia="Times New Roman" w:cs="Times New Roman"/>
-          <w:color w:val="000000"/>
-        </w:rPr>
-        <w:t xml:space="preserve"> = (</w:t>
-      </w:r>
-      <w:proofErr w:type="spellStart"/>
-      <w:r>
-        <w:rPr>
-          <w:rFonts w:eastAsia="Times New Roman" w:cs="Times New Roman"/>
-          <w:color w:val="000000"/>
-        </w:rPr>
-        <w:t>coinSet.size</w:t>
-      </w:r>
-      <w:proofErr w:type="spellEnd"/>
-      <w:r>
-        <w:rPr>
-          <w:rFonts w:eastAsia="Times New Roman" w:cs="Times New Roman"/>
-          <w:color w:val="000000"/>
-        </w:rPr>
-        <w:t>) x (V) + C.  Since V in the graph above is 2011 then it is always larger than the sizes of the coin sets tested, which produced the quadratic curve.  However once the coin set size get much larger than V then the runtime will depend more on the coin set size and produce a linear graph.</w:t>
+        <w:t>For the graph Dynamic Programming – Time As A Function of Coin Set Size it is shown that the run time increases quadratically as the size of the coin set size increases.  This also make sense because the changedp algorithm works be iterating through the coin set once for every value of V (value to make change for).  If n is the total time to run the algorithm then  n = (coinSet.size) x (V) + C.  Since V in the graph above is 2011 then it is always larger than the sizes of the coin sets tested, which produced the quadratic curve.  However once the coin set size get much larger than V then the runtime will depend more on the coin set size and produce a linear graph.</w:t>
       </w:r>
     </w:p>
     <w:p>
@@ -3154,87 +2547,7 @@
           <w:color w:val="000000"/>
         </w:rPr>
         <w:lastRenderedPageBreak/>
-        <w:t xml:space="preserve">For the graph Brute Force – Time </w:t>
-      </w:r>
-      <w:proofErr w:type="gramStart"/>
-      <w:r>
-        <w:rPr>
-          <w:rFonts w:eastAsia="Times New Roman" w:cs="Times New Roman"/>
-          <w:color w:val="000000"/>
-        </w:rPr>
-        <w:t>As A</w:t>
-      </w:r>
-      <w:proofErr w:type="gramEnd"/>
-      <w:r>
-        <w:rPr>
-          <w:rFonts w:eastAsia="Times New Roman" w:cs="Times New Roman"/>
-          <w:color w:val="000000"/>
-        </w:rPr>
-        <w:t xml:space="preserve"> Function of Coin Set Size it is shown that the run time increases as a cubic polynomial function as the size of the coin set size increases.  The recursive brute force algorithm works by finding every result that produces a valid solution to the problem and then comparing that solution to the best solution found so far.  The time the algorithm can finish the problem in is related to the number of recursive calls needed to solve the problem.  The recursion works by iterating through the coin set and recursively calling the function again for V- coin if the coin &lt;= V.  Which gives a recursion relation of </w:t>
-      </w:r>
-      <w:proofErr w:type="gramStart"/>
-      <w:r>
-        <w:rPr>
-          <w:rFonts w:eastAsia="Times New Roman" w:cs="Times New Roman"/>
-          <w:color w:val="000000"/>
-        </w:rPr>
-        <w:t>T(</w:t>
-      </w:r>
-      <w:proofErr w:type="gramEnd"/>
-      <w:r>
-        <w:rPr>
-          <w:rFonts w:eastAsia="Times New Roman" w:cs="Times New Roman"/>
-          <w:color w:val="000000"/>
-        </w:rPr>
-        <w:t xml:space="preserve">n) = </w:t>
-      </w:r>
-      <w:proofErr w:type="spellStart"/>
-      <w:r>
-        <w:rPr>
-          <w:rFonts w:eastAsia="Times New Roman" w:cs="Times New Roman"/>
-          <w:color w:val="000000"/>
-        </w:rPr>
-        <w:t>coinSetSize</w:t>
-      </w:r>
-      <w:proofErr w:type="spellEnd"/>
-      <w:r>
-        <w:rPr>
-          <w:rFonts w:eastAsia="Times New Roman" w:cs="Times New Roman"/>
-          <w:color w:val="000000"/>
-        </w:rPr>
-        <w:t xml:space="preserve"> * T(n - coins ).  So as the coin values approach the value of V then fewer recursive calls are made to solve the problem.  As the size of the coins set increases then normally the values of the coin get larger, and the function performs better as the coin values approach V.  If V is always much larger than the coin values then the extra coins in the coin set will dramatically slow down the algorithm since the number of recursive calls made is directly related to the </w:t>
-      </w:r>
-      <w:proofErr w:type="spellStart"/>
-      <w:r>
-        <w:rPr>
-          <w:rFonts w:eastAsia="Times New Roman" w:cs="Times New Roman"/>
-          <w:color w:val="000000"/>
-        </w:rPr>
-        <w:t>coinSetSize</w:t>
-      </w:r>
-      <w:proofErr w:type="spellEnd"/>
-      <w:r>
-        <w:rPr>
-          <w:rFonts w:eastAsia="Times New Roman" w:cs="Times New Roman"/>
-          <w:color w:val="000000"/>
-        </w:rPr>
-        <w:t xml:space="preserve">, and the </w:t>
-      </w:r>
-      <w:proofErr w:type="spellStart"/>
-      <w:r>
-        <w:rPr>
-          <w:rFonts w:eastAsia="Times New Roman" w:cs="Times New Roman"/>
-          <w:color w:val="000000"/>
-        </w:rPr>
-        <w:t>coinValues</w:t>
-      </w:r>
-      <w:proofErr w:type="spellEnd"/>
-      <w:r>
-        <w:rPr>
-          <w:rFonts w:eastAsia="Times New Roman" w:cs="Times New Roman"/>
-          <w:color w:val="000000"/>
-        </w:rPr>
-        <w:t xml:space="preserve"> will not reduce the size of n very quickly, which gives exponential runtime.</w:t>
+        <w:t>For the graph Brute Force – Time As A Function of Coin Set Size it is shown that the run time increases as a cubic polynomial function as the size of the coin set size increases.  The recursive brute force algorithm works by finding every result that produces a valid solution to the problem and then comparing that solution to the best solution found so far.  The time the algorithm can finish the problem in is related to the number of recursive calls needed to solve the problem.  The recursion works by iterating through the coin set and recursively calling the function again for V- coin if the coin &lt;= V.  Which gives a recursion relation of T(n) = coinSetSize * T(n - coins ).  So as the coin values approach the value of V then fewer recursive calls are made to solve the problem.  As the size of the coins set increases then normally the values of the coin get larger, and the function performs better as the coin values approach V.  If V is always much larger than the coin values then the extra coins in the coin set will dramatically slow down the algorithm since the number of recursive calls made is directly related to the coinSetSize, and the coinValues will not reduce the size of n very quickly, which gives exponential runtime.</w:t>
       </w:r>
     </w:p>
     <w:p>
@@ -3278,23 +2591,7 @@
           <w:rFonts w:eastAsia="Times New Roman" w:cs="Times New Roman"/>
           <w:color w:val="000000"/>
         </w:rPr>
-        <w:t xml:space="preserve">Since the values in the set share a greatest common factor, which is 3 and each higher value is a product of 3 * a lower value, then the greedy algorithm will give the correct min value to make change for any value of V.  The dynamic </w:t>
-      </w:r>
-      <w:proofErr w:type="gramStart"/>
-      <w:r>
-        <w:rPr>
-          <w:rFonts w:eastAsia="Times New Roman" w:cs="Times New Roman"/>
-          <w:color w:val="000000"/>
-        </w:rPr>
-        <w:t>programming  algorithm</w:t>
-      </w:r>
-      <w:proofErr w:type="gramEnd"/>
-      <w:r>
-        <w:rPr>
-          <w:rFonts w:eastAsia="Times New Roman" w:cs="Times New Roman"/>
-          <w:color w:val="000000"/>
-        </w:rPr>
-        <w:t xml:space="preserve"> will also always give the correct solution to the problem but will run much slower than the greedy algorithm.  For this set of coins it would be better to use the greedy algorithm.</w:t>
+        <w:t>Since the values in the set share a greatest common factor, which is 3 and each higher value is a product of 3 * a lower value, then the greedy algorithm will give the correct min value to make change for any value of V.  The dynamic programming  algorithm will also always give the correct solution to the problem but will run much slower than the greedy algorithm.  For this set of coins it would be better to use the greedy algorithm.</w:t>
       </w:r>
     </w:p>
     <w:p>
@@ -3337,7 +2634,14 @@
           <w:rFonts w:eastAsia="Times New Roman" w:cs="Times New Roman"/>
           <w:color w:val="000000"/>
         </w:rPr>
-        <w:t>The greedy algorithm is the optima l solution to the coin change probl</w:t>
+        <w:t xml:space="preserve">The greedy algorithm is the optima l solution to the coin change problem when the set of coins is such that the algorithm can produce the value V using the minimum number of coins.  One set that gives this situation is a coin set where any greater coin in the set  can be produced by some number x times a lower value coin .  For example the coin set {1, 5, 15, 30} 1 x 5 = 5, 1 x 15 = 15 1 x 30 = 30, 3 x 5 = </w:t>
+      </w:r>
+      <w:r>
+        <w:rPr>
+          <w:rFonts w:eastAsia="Times New Roman" w:cs="Times New Roman"/>
+          <w:color w:val="000000"/>
+        </w:rPr>
+        <w:t>1</w:t>
       </w:r>
       <w:bookmarkStart w:id="0" w:name="_GoBack"/>
       <w:bookmarkEnd w:id="0"/>
@@ -3346,23 +2650,7 @@
           <w:rFonts w:eastAsia="Times New Roman" w:cs="Times New Roman"/>
           <w:color w:val="000000"/>
         </w:rPr>
-        <w:t xml:space="preserve">em when the set of coins is such that the algorithm can produce the value V using the minimum number of coins.  One set that gives this situation is a coin set where any greater coin in the </w:t>
-      </w:r>
-      <w:proofErr w:type="gramStart"/>
-      <w:r>
-        <w:rPr>
-          <w:rFonts w:eastAsia="Times New Roman" w:cs="Times New Roman"/>
-          <w:color w:val="000000"/>
-        </w:rPr>
-        <w:t>set  can</w:t>
-      </w:r>
-      <w:proofErr w:type="gramEnd"/>
-      <w:r>
-        <w:rPr>
-          <w:rFonts w:eastAsia="Times New Roman" w:cs="Times New Roman"/>
-          <w:color w:val="000000"/>
-        </w:rPr>
-        <w:t xml:space="preserve"> be produced by some number x times a lower value coin .  For example the coin set {1, 5, 15, 30} 1 x 5 = 5, 1 x 15 = 15 1 x 30 = 30, 3 x 5 = 5, 6 x 5 = 30, 2 x 15 = 30.  There no quicker solution to make change for a value greater the 30 that d</w:t>
+        <w:t>5, 6 x 5 = 30, 2 x 15 = 30.  There no quicker solution to make change for a value greater the 30 that d</w:t>
       </w:r>
       <w:r>
         <w:rPr>
@@ -5137,11 +4425,11 @@
           <c:showPercent val="0"/>
           <c:showBubbleSize val="0"/>
         </c:dLbls>
-        <c:axId val="192972288"/>
-        <c:axId val="192974208"/>
+        <c:axId val="190862848"/>
+        <c:axId val="190864768"/>
       </c:scatterChart>
       <c:valAx>
-        <c:axId val="192972288"/>
+        <c:axId val="190862848"/>
         <c:scaling>
           <c:orientation val="minMax"/>
         </c:scaling>
@@ -5174,12 +4462,12 @@
         <c:majorTickMark val="none"/>
         <c:minorTickMark val="none"/>
         <c:tickLblPos val="nextTo"/>
-        <c:crossAx val="192974208"/>
+        <c:crossAx val="190864768"/>
         <c:crosses val="autoZero"/>
         <c:crossBetween val="midCat"/>
       </c:valAx>
       <c:valAx>
-        <c:axId val="192974208"/>
+        <c:axId val="190864768"/>
         <c:scaling>
           <c:orientation val="minMax"/>
         </c:scaling>
@@ -5208,7 +4496,7 @@
         <c:majorTickMark val="none"/>
         <c:minorTickMark val="none"/>
         <c:tickLblPos val="nextTo"/>
-        <c:crossAx val="192972288"/>
+        <c:crossAx val="190862848"/>
         <c:crosses val="autoZero"/>
         <c:crossBetween val="midCat"/>
       </c:valAx>
@@ -5918,11 +5206,11 @@
           <c:showPercent val="0"/>
           <c:showBubbleSize val="0"/>
         </c:dLbls>
-        <c:axId val="197149824"/>
-        <c:axId val="197151744"/>
+        <c:axId val="193676416"/>
+        <c:axId val="193678336"/>
       </c:scatterChart>
       <c:valAx>
-        <c:axId val="197149824"/>
+        <c:axId val="193676416"/>
         <c:scaling>
           <c:orientation val="minMax"/>
         </c:scaling>
@@ -5955,12 +5243,12 @@
         <c:majorTickMark val="none"/>
         <c:minorTickMark val="none"/>
         <c:tickLblPos val="nextTo"/>
-        <c:crossAx val="197151744"/>
+        <c:crossAx val="193678336"/>
         <c:crosses val="autoZero"/>
         <c:crossBetween val="midCat"/>
       </c:valAx>
       <c:valAx>
-        <c:axId val="197151744"/>
+        <c:axId val="193678336"/>
         <c:scaling>
           <c:orientation val="minMax"/>
         </c:scaling>
@@ -5989,7 +5277,7 @@
         <c:majorTickMark val="none"/>
         <c:minorTickMark val="none"/>
         <c:tickLblPos val="nextTo"/>
-        <c:crossAx val="197149824"/>
+        <c:crossAx val="193676416"/>
         <c:crosses val="autoZero"/>
         <c:crossBetween val="midCat"/>
       </c:valAx>
@@ -6279,11 +5567,11 @@
           <c:showPercent val="0"/>
           <c:showBubbleSize val="0"/>
         </c:dLbls>
-        <c:axId val="197337472"/>
-        <c:axId val="197339392"/>
+        <c:axId val="194056576"/>
+        <c:axId val="194058496"/>
       </c:scatterChart>
       <c:valAx>
-        <c:axId val="197337472"/>
+        <c:axId val="194056576"/>
         <c:scaling>
           <c:orientation val="minMax"/>
         </c:scaling>
@@ -6316,12 +5604,12 @@
         <c:majorTickMark val="none"/>
         <c:minorTickMark val="none"/>
         <c:tickLblPos val="nextTo"/>
-        <c:crossAx val="197339392"/>
+        <c:crossAx val="194058496"/>
         <c:crosses val="autoZero"/>
         <c:crossBetween val="midCat"/>
       </c:valAx>
       <c:valAx>
-        <c:axId val="197339392"/>
+        <c:axId val="194058496"/>
         <c:scaling>
           <c:orientation val="minMax"/>
         </c:scaling>
@@ -6350,7 +5638,7 @@
         <c:majorTickMark val="none"/>
         <c:minorTickMark val="none"/>
         <c:tickLblPos val="nextTo"/>
-        <c:crossAx val="197337472"/>
+        <c:crossAx val="194056576"/>
         <c:crosses val="autoZero"/>
         <c:crossBetween val="midCat"/>
       </c:valAx>
@@ -6714,11 +6002,11 @@
           <c:showPercent val="0"/>
           <c:showBubbleSize val="0"/>
         </c:dLbls>
-        <c:axId val="201927680"/>
-        <c:axId val="201933952"/>
+        <c:axId val="194108416"/>
+        <c:axId val="194192512"/>
       </c:scatterChart>
       <c:valAx>
-        <c:axId val="201927680"/>
+        <c:axId val="194108416"/>
         <c:scaling>
           <c:orientation val="minMax"/>
         </c:scaling>
@@ -6751,12 +6039,12 @@
         <c:majorTickMark val="none"/>
         <c:minorTickMark val="none"/>
         <c:tickLblPos val="nextTo"/>
-        <c:crossAx val="201933952"/>
+        <c:crossAx val="194192512"/>
         <c:crosses val="autoZero"/>
         <c:crossBetween val="midCat"/>
       </c:valAx>
       <c:valAx>
-        <c:axId val="201933952"/>
+        <c:axId val="194192512"/>
         <c:scaling>
           <c:orientation val="minMax"/>
         </c:scaling>
@@ -6785,7 +6073,7 @@
         <c:majorTickMark val="none"/>
         <c:minorTickMark val="none"/>
         <c:tickLblPos val="nextTo"/>
-        <c:crossAx val="201927680"/>
+        <c:crossAx val="194108416"/>
         <c:crosses val="autoZero"/>
         <c:crossBetween val="midCat"/>
       </c:valAx>
@@ -7066,11 +6354,11 @@
           <c:showPercent val="0"/>
           <c:showBubbleSize val="0"/>
         </c:dLbls>
-        <c:axId val="190656896"/>
-        <c:axId val="190658816"/>
+        <c:axId val="192418176"/>
+        <c:axId val="192420096"/>
       </c:scatterChart>
       <c:valAx>
-        <c:axId val="190656896"/>
+        <c:axId val="192418176"/>
         <c:scaling>
           <c:orientation val="minMax"/>
         </c:scaling>
@@ -7103,12 +6391,12 @@
         <c:majorTickMark val="none"/>
         <c:minorTickMark val="none"/>
         <c:tickLblPos val="nextTo"/>
-        <c:crossAx val="190658816"/>
+        <c:crossAx val="192420096"/>
         <c:crosses val="autoZero"/>
         <c:crossBetween val="midCat"/>
       </c:valAx>
       <c:valAx>
-        <c:axId val="190658816"/>
+        <c:axId val="192420096"/>
         <c:scaling>
           <c:orientation val="minMax"/>
         </c:scaling>
@@ -7137,7 +6425,7 @@
         <c:majorTickMark val="none"/>
         <c:minorTickMark val="none"/>
         <c:tickLblPos val="nextTo"/>
-        <c:crossAx val="190656896"/>
+        <c:crossAx val="192418176"/>
         <c:crosses val="autoZero"/>
         <c:crossBetween val="midCat"/>
       </c:valAx>
@@ -7296,11 +6584,11 @@
           <c:showPercent val="0"/>
           <c:showBubbleSize val="0"/>
         </c:dLbls>
-        <c:axId val="190687488"/>
-        <c:axId val="190722432"/>
+        <c:axId val="192428288"/>
+        <c:axId val="192430464"/>
       </c:scatterChart>
       <c:valAx>
-        <c:axId val="190687488"/>
+        <c:axId val="192428288"/>
         <c:scaling>
           <c:orientation val="minMax"/>
         </c:scaling>
@@ -7333,12 +6621,12 @@
         <c:majorTickMark val="none"/>
         <c:minorTickMark val="none"/>
         <c:tickLblPos val="nextTo"/>
-        <c:crossAx val="190722432"/>
+        <c:crossAx val="192430464"/>
         <c:crosses val="autoZero"/>
         <c:crossBetween val="midCat"/>
       </c:valAx>
       <c:valAx>
-        <c:axId val="190722432"/>
+        <c:axId val="192430464"/>
         <c:scaling>
           <c:orientation val="minMax"/>
         </c:scaling>
@@ -7367,7 +6655,7 @@
         <c:majorTickMark val="none"/>
         <c:minorTickMark val="none"/>
         <c:tickLblPos val="nextTo"/>
-        <c:crossAx val="190687488"/>
+        <c:crossAx val="192428288"/>
         <c:crosses val="autoZero"/>
         <c:crossBetween val="midCat"/>
       </c:valAx>
@@ -8077,11 +7365,11 @@
           <c:showPercent val="0"/>
           <c:showBubbleSize val="0"/>
         </c:dLbls>
-        <c:axId val="190760064"/>
-        <c:axId val="190761984"/>
+        <c:axId val="192476288"/>
+        <c:axId val="192478208"/>
       </c:scatterChart>
       <c:valAx>
-        <c:axId val="190760064"/>
+        <c:axId val="192476288"/>
         <c:scaling>
           <c:orientation val="minMax"/>
         </c:scaling>
@@ -8114,12 +7402,12 @@
         <c:majorTickMark val="none"/>
         <c:minorTickMark val="none"/>
         <c:tickLblPos val="nextTo"/>
-        <c:crossAx val="190761984"/>
+        <c:crossAx val="192478208"/>
         <c:crosses val="autoZero"/>
         <c:crossBetween val="midCat"/>
       </c:valAx>
       <c:valAx>
-        <c:axId val="190761984"/>
+        <c:axId val="192478208"/>
         <c:scaling>
           <c:orientation val="minMax"/>
         </c:scaling>
@@ -8148,7 +7436,7 @@
         <c:majorTickMark val="none"/>
         <c:minorTickMark val="none"/>
         <c:tickLblPos val="nextTo"/>
-        <c:crossAx val="190760064"/>
+        <c:crossAx val="192476288"/>
         <c:crosses val="autoZero"/>
         <c:crossBetween val="midCat"/>
       </c:valAx>
@@ -8438,11 +7726,11 @@
           <c:showPercent val="0"/>
           <c:showBubbleSize val="0"/>
         </c:dLbls>
-        <c:axId val="193421312"/>
-        <c:axId val="193423232"/>
+        <c:axId val="192704512"/>
+        <c:axId val="192706432"/>
       </c:scatterChart>
       <c:valAx>
-        <c:axId val="193421312"/>
+        <c:axId val="192704512"/>
         <c:scaling>
           <c:orientation val="minMax"/>
         </c:scaling>
@@ -8475,12 +7763,12 @@
         <c:majorTickMark val="none"/>
         <c:minorTickMark val="none"/>
         <c:tickLblPos val="nextTo"/>
-        <c:crossAx val="193423232"/>
+        <c:crossAx val="192706432"/>
         <c:crosses val="autoZero"/>
         <c:crossBetween val="midCat"/>
       </c:valAx>
       <c:valAx>
-        <c:axId val="193423232"/>
+        <c:axId val="192706432"/>
         <c:scaling>
           <c:orientation val="minMax"/>
         </c:scaling>
@@ -8509,7 +7797,7 @@
         <c:majorTickMark val="none"/>
         <c:minorTickMark val="none"/>
         <c:tickLblPos val="nextTo"/>
-        <c:crossAx val="193421312"/>
+        <c:crossAx val="192704512"/>
         <c:crosses val="autoZero"/>
         <c:crossBetween val="midCat"/>
       </c:valAx>
@@ -8869,11 +8157,11 @@
           <c:showPercent val="0"/>
           <c:showBubbleSize val="0"/>
         </c:dLbls>
-        <c:axId val="38500992"/>
-        <c:axId val="193438464"/>
+        <c:axId val="192961152"/>
+        <c:axId val="192971520"/>
       </c:scatterChart>
       <c:valAx>
-        <c:axId val="38500992"/>
+        <c:axId val="192961152"/>
         <c:scaling>
           <c:orientation val="minMax"/>
         </c:scaling>
@@ -8906,12 +8194,12 @@
         <c:majorTickMark val="none"/>
         <c:minorTickMark val="none"/>
         <c:tickLblPos val="nextTo"/>
-        <c:crossAx val="193438464"/>
+        <c:crossAx val="192971520"/>
         <c:crosses val="autoZero"/>
         <c:crossBetween val="midCat"/>
       </c:valAx>
       <c:valAx>
-        <c:axId val="193438464"/>
+        <c:axId val="192971520"/>
         <c:scaling>
           <c:orientation val="minMax"/>
         </c:scaling>
@@ -8940,7 +8228,7 @@
         <c:majorTickMark val="none"/>
         <c:minorTickMark val="none"/>
         <c:tickLblPos val="nextTo"/>
-        <c:crossAx val="38500992"/>
+        <c:crossAx val="192961152"/>
         <c:crosses val="autoZero"/>
         <c:crossBetween val="midCat"/>
       </c:valAx>
@@ -9650,11 +8938,11 @@
           <c:showPercent val="0"/>
           <c:showBubbleSize val="0"/>
         </c:dLbls>
-        <c:axId val="193676800"/>
-        <c:axId val="193678720"/>
+        <c:axId val="193349120"/>
+        <c:axId val="193351040"/>
       </c:scatterChart>
       <c:valAx>
-        <c:axId val="193676800"/>
+        <c:axId val="193349120"/>
         <c:scaling>
           <c:orientation val="minMax"/>
         </c:scaling>
@@ -9687,12 +8975,12 @@
         <c:majorTickMark val="none"/>
         <c:minorTickMark val="none"/>
         <c:tickLblPos val="nextTo"/>
-        <c:crossAx val="193678720"/>
+        <c:crossAx val="193351040"/>
         <c:crosses val="autoZero"/>
         <c:crossBetween val="midCat"/>
       </c:valAx>
       <c:valAx>
-        <c:axId val="193678720"/>
+        <c:axId val="193351040"/>
         <c:scaling>
           <c:orientation val="minMax"/>
         </c:scaling>
@@ -9721,7 +9009,7 @@
         <c:majorTickMark val="none"/>
         <c:minorTickMark val="none"/>
         <c:tickLblPos val="nextTo"/>
-        <c:crossAx val="193676800"/>
+        <c:crossAx val="193349120"/>
         <c:crosses val="autoZero"/>
         <c:crossBetween val="midCat"/>
       </c:valAx>
@@ -10011,11 +9299,11 @@
           <c:showPercent val="0"/>
           <c:showBubbleSize val="0"/>
         </c:dLbls>
-        <c:axId val="194195840"/>
-        <c:axId val="194197760"/>
+        <c:axId val="193384832"/>
+        <c:axId val="193386752"/>
       </c:scatterChart>
       <c:valAx>
-        <c:axId val="194195840"/>
+        <c:axId val="193384832"/>
         <c:scaling>
           <c:orientation val="minMax"/>
         </c:scaling>
@@ -10048,12 +9336,12 @@
         <c:majorTickMark val="none"/>
         <c:minorTickMark val="none"/>
         <c:tickLblPos val="nextTo"/>
-        <c:crossAx val="194197760"/>
+        <c:crossAx val="193386752"/>
         <c:crosses val="autoZero"/>
         <c:crossBetween val="midCat"/>
       </c:valAx>
       <c:valAx>
-        <c:axId val="194197760"/>
+        <c:axId val="193386752"/>
         <c:scaling>
           <c:orientation val="minMax"/>
         </c:scaling>
@@ -10082,7 +9370,7 @@
         <c:majorTickMark val="none"/>
         <c:minorTickMark val="none"/>
         <c:tickLblPos val="nextTo"/>
-        <c:crossAx val="194195840"/>
+        <c:crossAx val="193384832"/>
         <c:crosses val="autoZero"/>
         <c:crossBetween val="midCat"/>
       </c:valAx>
@@ -10628,11 +9916,11 @@
           <c:showPercent val="0"/>
           <c:showBubbleSize val="0"/>
         </c:dLbls>
-        <c:axId val="194234624"/>
-        <c:axId val="196891008"/>
+        <c:axId val="193460480"/>
+        <c:axId val="193634688"/>
       </c:scatterChart>
       <c:valAx>
-        <c:axId val="194234624"/>
+        <c:axId val="193460480"/>
         <c:scaling>
           <c:orientation val="minMax"/>
         </c:scaling>
@@ -10665,12 +9953,12 @@
         <c:majorTickMark val="none"/>
         <c:minorTickMark val="none"/>
         <c:tickLblPos val="nextTo"/>
-        <c:crossAx val="196891008"/>
+        <c:crossAx val="193634688"/>
         <c:crosses val="autoZero"/>
         <c:crossBetween val="midCat"/>
       </c:valAx>
       <c:valAx>
-        <c:axId val="196891008"/>
+        <c:axId val="193634688"/>
         <c:scaling>
           <c:orientation val="minMax"/>
         </c:scaling>
@@ -10699,7 +9987,7 @@
         <c:majorTickMark val="none"/>
         <c:minorTickMark val="none"/>
         <c:tickLblPos val="nextTo"/>
-        <c:crossAx val="194234624"/>
+        <c:crossAx val="193460480"/>
         <c:crosses val="autoZero"/>
         <c:crossBetween val="midCat"/>
       </c:valAx>

--- a/Project2Report.docx
+++ b/Project2Report.docx
@@ -9,7 +9,76 @@
     </w:p>
     <w:p>
       <w:r>
-        <w:t>We are using the “bottom up solution”, where we calculate smaller subproblems first and build them up to reach our final solution. This allows us to cache subproblem results in a table from left to right and check before we call a certain element if we can use an existing ansser, so that we only have to perform calculations for a given element once. This way we are finding the main solution in a efficient way due to fact that this problem has overlapping subproblems and we are only calculating each subproblem once and resusing those answers in our build up phase. This is the steps changedp we will take to fill in the table:</w:t>
+        <w:t xml:space="preserve">We are using the “bottom up solution”, where we calculate smaller </w:t>
+      </w:r>
+      <w:proofErr w:type="spellStart"/>
+      <w:r>
+        <w:t>subproblems</w:t>
+      </w:r>
+      <w:proofErr w:type="spellEnd"/>
+      <w:r>
+        <w:t xml:space="preserve"> first and build them up to reach our final solution. This allows us to cache </w:t>
+      </w:r>
+      <w:proofErr w:type="spellStart"/>
+      <w:r>
+        <w:t>subproblem</w:t>
+      </w:r>
+      <w:proofErr w:type="spellEnd"/>
+      <w:r>
+        <w:t xml:space="preserve"> results in a table from left to right and check before we call a certain element if we can use an existing </w:t>
+      </w:r>
+      <w:r>
+        <w:t>answer</w:t>
+      </w:r>
+      <w:r>
+        <w:t xml:space="preserve">, so that we only have to perform calculations for a given element once. This way we are finding the main solution in </w:t>
+      </w:r>
+      <w:proofErr w:type="spellStart"/>
+      <w:proofErr w:type="gramStart"/>
+      <w:r>
+        <w:t>a</w:t>
+      </w:r>
+      <w:proofErr w:type="spellEnd"/>
+      <w:proofErr w:type="gramEnd"/>
+      <w:r>
+        <w:t xml:space="preserve"> efficient way due to fact that this problem has overlapping </w:t>
+      </w:r>
+      <w:proofErr w:type="spellStart"/>
+      <w:r>
+        <w:t>subproblems</w:t>
+      </w:r>
+      <w:proofErr w:type="spellEnd"/>
+      <w:r>
+        <w:t xml:space="preserve"> and we are only calculating each </w:t>
+      </w:r>
+      <w:proofErr w:type="spellStart"/>
+      <w:r>
+        <w:t>subproblem</w:t>
+      </w:r>
+      <w:proofErr w:type="spellEnd"/>
+      <w:r>
+        <w:t xml:space="preserve"> once and </w:t>
+      </w:r>
+      <w:proofErr w:type="spellStart"/>
+      <w:r>
+        <w:t>resusing</w:t>
+      </w:r>
+      <w:proofErr w:type="spellEnd"/>
+      <w:r>
+        <w:t xml:space="preserve"> those answers in our build up phase. This is the steps </w:t>
+      </w:r>
+      <w:proofErr w:type="spellStart"/>
+      <w:r>
+        <w:t>chan</w:t>
+      </w:r>
+      <w:bookmarkStart w:id="0" w:name="_GoBack"/>
+      <w:bookmarkEnd w:id="0"/>
+      <w:r>
+        <w:t>gedp</w:t>
+      </w:r>
+      <w:proofErr w:type="spellEnd"/>
+      <w:r>
+        <w:t xml:space="preserve"> we will take to fill in the table:</w:t>
       </w:r>
     </w:p>
     <w:p>
@@ -17,8 +86,13 @@
         <w:spacing w:line="360" w:lineRule="auto"/>
       </w:pPr>
       <w:r>
-        <w:t>First create a vector to store minimum number of coins needed to sum to each change value i</w:t>
-      </w:r>
+        <w:t xml:space="preserve">First create a vector to store minimum number of coins needed to sum to each change value </w:t>
+      </w:r>
+      <w:proofErr w:type="spellStart"/>
+      <w:r>
+        <w:t>i</w:t>
+      </w:r>
+      <w:proofErr w:type="spellEnd"/>
     </w:p>
     <w:p>
       <w:pPr>
@@ -39,7 +113,21 @@
         <w:rPr>
           <w:color w:val="FF0000"/>
         </w:rPr>
-        <w:t>This corresponds to cell 0,0 in our table</w:t>
+        <w:t>This corresponds to cell 0</w:t>
+      </w:r>
+      <w:proofErr w:type="gramStart"/>
+      <w:r>
+        <w:rPr>
+          <w:color w:val="FF0000"/>
+        </w:rPr>
+        <w:t>,0</w:t>
+      </w:r>
+      <w:proofErr w:type="gramEnd"/>
+      <w:r>
+        <w:rPr>
+          <w:color w:val="FF0000"/>
+        </w:rPr>
+        <w:t xml:space="preserve"> in our table</w:t>
       </w:r>
     </w:p>
     <w:p>
@@ -131,7 +219,21 @@
         <w:rPr>
           <w:rStyle w:val="pl-c"/>
         </w:rPr>
-        <w:t>Take the minimum of mini-solution for j and mini-solution for j - current coin set element value + 1, where mini-solution is the minimum number of required to make change for respective change value</w:t>
+        <w:t xml:space="preserve">Take the minimum of mini-solution for j and mini-solution for j - current coin set element value + 1, where mini-solution is the minimum number of required </w:t>
+      </w:r>
+      <w:proofErr w:type="gramStart"/>
+      <w:r>
+        <w:rPr>
+          <w:rStyle w:val="pl-c"/>
+        </w:rPr>
+        <w:t>to make</w:t>
+      </w:r>
+      <w:proofErr w:type="gramEnd"/>
+      <w:r>
+        <w:rPr>
+          <w:rStyle w:val="pl-c"/>
+        </w:rPr>
+        <w:t xml:space="preserve"> change for respective change value</w:t>
       </w:r>
       <w:r>
         <w:rPr>
@@ -144,7 +246,23 @@
           <w:rStyle w:val="pl-c"/>
           <w:color w:val="FF0000"/>
         </w:rPr>
-        <w:t>In our table, considering that the change value is greater than coin set value we will either add that coin set value</w:t>
+        <w:t xml:space="preserve">In our table, considering that the change value is greater than </w:t>
+      </w:r>
+      <w:proofErr w:type="gramStart"/>
+      <w:r>
+        <w:rPr>
+          <w:rStyle w:val="pl-c"/>
+          <w:color w:val="FF0000"/>
+        </w:rPr>
+        <w:t>coin</w:t>
+      </w:r>
+      <w:proofErr w:type="gramEnd"/>
+      <w:r>
+        <w:rPr>
+          <w:rStyle w:val="pl-c"/>
+          <w:color w:val="FF0000"/>
+        </w:rPr>
+        <w:t xml:space="preserve"> set value we will either add that coin set value</w:t>
       </w:r>
     </w:p>
     <w:p>
@@ -161,7 +279,23 @@
           <w:rStyle w:val="pl-c"/>
           <w:color w:val="FF0000"/>
         </w:rPr>
-        <w:t>or replace existing coins in solution while adding that coin (the subtracting coin set value number of elements while adding 1 coin with coin set value demoniation) – depending on which returns the minimum value.</w:t>
+        <w:t xml:space="preserve">or replace existing coins in solution while adding that coin (the subtracting coin set value number of elements while adding 1 coin with coin set value </w:t>
+      </w:r>
+      <w:proofErr w:type="spellStart"/>
+      <w:r>
+        <w:rPr>
+          <w:rStyle w:val="pl-c"/>
+          <w:color w:val="FF0000"/>
+        </w:rPr>
+        <w:t>demoniation</w:t>
+      </w:r>
+      <w:proofErr w:type="spellEnd"/>
+      <w:r>
+        <w:rPr>
+          <w:rStyle w:val="pl-c"/>
+          <w:color w:val="FF0000"/>
+        </w:rPr>
+        <w:t>) – depending on which returns the minimum value.</w:t>
       </w:r>
     </w:p>
     <w:tbl>
@@ -198,8 +332,13 @@
               </w:rPr>
             </w:pPr>
             <w:r>
-              <w:t>At the end of double for loop processing, main solution will be minimum mini-solution and so return the minimum number of coins needed to sum to each change value i</w:t>
+              <w:t xml:space="preserve">At the end of double for loop processing, main solution will be minimum mini-solution and so return the minimum number of coins needed to sum to each change value </w:t>
             </w:r>
+            <w:proofErr w:type="spellStart"/>
+            <w:r>
+              <w:t>i</w:t>
+            </w:r>
+            <w:proofErr w:type="spellEnd"/>
             <w:r>
               <w:t xml:space="preserve">. </w:t>
             </w:r>
@@ -246,7 +385,15 @@
         <w:t>found by taking the minimum of</w:t>
       </w:r>
       <w:r>
-        <w:t xml:space="preserve"> these mini-solutions. Translated into a formula C[A] = 1 + C[A-x] where 1 is the solution in terms of A and C[A-x] is the mini-solutions. </w:t>
+        <w:t xml:space="preserve"> these mini-solutions. Translated into a formula </w:t>
+      </w:r>
+      <w:proofErr w:type="gramStart"/>
+      <w:r>
+        <w:t>C[</w:t>
+      </w:r>
+      <w:proofErr w:type="gramEnd"/>
+      <w:r>
+        <w:t xml:space="preserve">A] = 1 + C[A-x] where 1 is the solution in terms of A and C[A-x] is the mini-solutions. </w:t>
       </w:r>
       <w:r>
         <w:t xml:space="preserve"> </w:t>
@@ -259,11 +406,19 @@
           <w:rFonts w:asciiTheme="minorHAnsi" w:hAnsiTheme="minorHAnsi"/>
         </w:rPr>
       </w:pPr>
+      <w:proofErr w:type="spellStart"/>
       <w:r>
         <w:rPr>
           <w:rFonts w:asciiTheme="minorHAnsi" w:hAnsiTheme="minorHAnsi"/>
         </w:rPr>
-        <w:t>Psuedocode for Brute Force or Divide and Conquer Algorithm</w:t>
+        <w:t>Psuedocode</w:t>
+      </w:r>
+      <w:proofErr w:type="spellEnd"/>
+      <w:r>
+        <w:rPr>
+          <w:rFonts w:asciiTheme="minorHAnsi" w:hAnsiTheme="minorHAnsi"/>
+        </w:rPr>
+        <w:t xml:space="preserve"> for Brute Force or Divide and Conquer Algorithm</w:t>
       </w:r>
     </w:p>
     <w:p>
@@ -331,7 +486,49 @@
         <w:rPr>
           <w:u w:val="single"/>
         </w:rPr>
-        <w:t>Recursive helper function for finding mini-solutions for minimum numer of coins to make i change where i &lt; V</w:t>
+        <w:t xml:space="preserve">Recursive helper function for finding mini-solutions for minimum </w:t>
+      </w:r>
+      <w:proofErr w:type="spellStart"/>
+      <w:r>
+        <w:rPr>
+          <w:u w:val="single"/>
+        </w:rPr>
+        <w:t>numer</w:t>
+      </w:r>
+      <w:proofErr w:type="spellEnd"/>
+      <w:r>
+        <w:rPr>
+          <w:u w:val="single"/>
+        </w:rPr>
+        <w:t xml:space="preserve"> of coins to make </w:t>
+      </w:r>
+      <w:proofErr w:type="spellStart"/>
+      <w:r>
+        <w:rPr>
+          <w:u w:val="single"/>
+        </w:rPr>
+        <w:t>i</w:t>
+      </w:r>
+      <w:proofErr w:type="spellEnd"/>
+      <w:r>
+        <w:rPr>
+          <w:u w:val="single"/>
+        </w:rPr>
+        <w:t xml:space="preserve"> change where </w:t>
+      </w:r>
+      <w:proofErr w:type="spellStart"/>
+      <w:r>
+        <w:rPr>
+          <w:u w:val="single"/>
+        </w:rPr>
+        <w:t>i</w:t>
+      </w:r>
+      <w:proofErr w:type="spellEnd"/>
+      <w:r>
+        <w:rPr>
+          <w:u w:val="single"/>
+        </w:rPr>
+        <w:t xml:space="preserve"> &lt; V</w:t>
       </w:r>
     </w:p>
     <w:p>
@@ -347,7 +544,23 @@
         <w:spacing w:line="360" w:lineRule="auto"/>
       </w:pPr>
       <w:r>
-        <w:t>Constant comparison: If V &lt; i, then i cannot be used</w:t>
+        <w:t xml:space="preserve">Constant comparison: If V &lt; </w:t>
+      </w:r>
+      <w:proofErr w:type="spellStart"/>
+      <w:r>
+        <w:t>i</w:t>
+      </w:r>
+      <w:proofErr w:type="spellEnd"/>
+      <w:r>
+        <w:t xml:space="preserve">, then </w:t>
+      </w:r>
+      <w:proofErr w:type="spellStart"/>
+      <w:r>
+        <w:t>i</w:t>
+      </w:r>
+      <w:proofErr w:type="spellEnd"/>
+      <w:r>
+        <w:t xml:space="preserve"> cannot be used</w:t>
       </w:r>
     </w:p>
     <w:p>
@@ -355,7 +568,23 @@
         <w:spacing w:line="360" w:lineRule="auto"/>
       </w:pPr>
       <w:r>
-        <w:t>Recursive case:  If V &gt;= i, then i can possibly be used</w:t>
+        <w:t xml:space="preserve">Recursive case:  If V &gt;= </w:t>
+      </w:r>
+      <w:proofErr w:type="spellStart"/>
+      <w:r>
+        <w:t>i</w:t>
+      </w:r>
+      <w:proofErr w:type="spellEnd"/>
+      <w:r>
+        <w:t xml:space="preserve">, then </w:t>
+      </w:r>
+      <w:proofErr w:type="spellStart"/>
+      <w:r>
+        <w:t>i</w:t>
+      </w:r>
+      <w:proofErr w:type="spellEnd"/>
+      <w:r>
+        <w:t xml:space="preserve"> can possibly be used</w:t>
       </w:r>
     </w:p>
     <w:p>
@@ -364,7 +593,15 @@
       </w:pPr>
       <w:r>
         <w:tab/>
-        <w:t>Recursively find minimum number of coins needed to make V – i change</w:t>
+        <w:t xml:space="preserve">Recursively find minimum number of coins needed to make V – </w:t>
+      </w:r>
+      <w:proofErr w:type="spellStart"/>
+      <w:r>
+        <w:t>i</w:t>
+      </w:r>
+      <w:proofErr w:type="spellEnd"/>
+      <w:r>
+        <w:t xml:space="preserve"> change</w:t>
       </w:r>
     </w:p>
     <w:p>
@@ -419,7 +656,15 @@
         <w:t>”</w:t>
       </w:r>
       <w:r>
-        <w:t xml:space="preserve">, where we calculate smaller subproblems first and build them up to reach our final solution. </w:t>
+        <w:t xml:space="preserve">, where we calculate smaller </w:t>
+      </w:r>
+      <w:proofErr w:type="spellStart"/>
+      <w:r>
+        <w:t>subproblems</w:t>
+      </w:r>
+      <w:proofErr w:type="spellEnd"/>
+      <w:r>
+        <w:t xml:space="preserve"> first and build them up to reach our final solution. </w:t>
       </w:r>
       <w:r>
         <w:t xml:space="preserve">This allows us to </w:t>
@@ -427,8 +672,13 @@
       <w:r>
         <w:t xml:space="preserve">cache </w:t>
       </w:r>
-      <w:r>
-        <w:t xml:space="preserve">subproblem </w:t>
+      <w:proofErr w:type="spellStart"/>
+      <w:r>
+        <w:t>subproblem</w:t>
+      </w:r>
+      <w:proofErr w:type="spellEnd"/>
+      <w:r>
+        <w:t xml:space="preserve"> </w:t>
       </w:r>
       <w:r>
         <w:t>results</w:t>
@@ -437,16 +687,55 @@
         <w:t xml:space="preserve"> in a table</w:t>
       </w:r>
       <w:r>
-        <w:t xml:space="preserve"> and check before we call a certain element if we can use an existing ansser, so that we only have to perform calculations for a given </w:t>
+        <w:t xml:space="preserve"> and check before we call a certain element if we can use an existing </w:t>
+      </w:r>
+      <w:proofErr w:type="spellStart"/>
+      <w:r>
+        <w:t>ansser</w:t>
+      </w:r>
+      <w:proofErr w:type="spellEnd"/>
+      <w:r>
+        <w:t xml:space="preserve">, so that we only have to perform calculations for a given </w:t>
       </w:r>
       <w:r>
         <w:t>element once</w:t>
       </w:r>
       <w:r>
-        <w:t>. This way we are finding the main solution in a efficient way due to fact that this problem has overlapping subproblems</w:t>
-      </w:r>
-      <w:r>
-        <w:t xml:space="preserve"> and we are only calculating each subproblem once and resusing those answers in our build up phase</w:t>
+        <w:t xml:space="preserve">. This way we are finding the main solution in </w:t>
+      </w:r>
+      <w:proofErr w:type="spellStart"/>
+      <w:proofErr w:type="gramStart"/>
+      <w:r>
+        <w:t>a</w:t>
+      </w:r>
+      <w:proofErr w:type="spellEnd"/>
+      <w:proofErr w:type="gramEnd"/>
+      <w:r>
+        <w:t xml:space="preserve"> efficient way due to fact that this problem has overlapping </w:t>
+      </w:r>
+      <w:proofErr w:type="spellStart"/>
+      <w:r>
+        <w:t>subproblems</w:t>
+      </w:r>
+      <w:proofErr w:type="spellEnd"/>
+      <w:r>
+        <w:t xml:space="preserve"> and we are only calculating each </w:t>
+      </w:r>
+      <w:proofErr w:type="spellStart"/>
+      <w:r>
+        <w:t>subproblem</w:t>
+      </w:r>
+      <w:proofErr w:type="spellEnd"/>
+      <w:r>
+        <w:t xml:space="preserve"> once and </w:t>
+      </w:r>
+      <w:proofErr w:type="spellStart"/>
+      <w:r>
+        <w:t>resusing</w:t>
+      </w:r>
+      <w:proofErr w:type="spellEnd"/>
+      <w:r>
+        <w:t xml:space="preserve"> those answers in our build up phase</w:t>
       </w:r>
       <w:r>
         <w:t>.</w:t>
@@ -459,11 +748,19 @@
           <w:rFonts w:asciiTheme="minorHAnsi" w:hAnsiTheme="minorHAnsi"/>
         </w:rPr>
       </w:pPr>
+      <w:proofErr w:type="spellStart"/>
       <w:r>
         <w:rPr>
           <w:rFonts w:asciiTheme="minorHAnsi" w:hAnsiTheme="minorHAnsi"/>
         </w:rPr>
-        <w:t>Psuedocode for Dynamic Programming Algorithm</w:t>
+        <w:t>Psuedocode</w:t>
+      </w:r>
+      <w:proofErr w:type="spellEnd"/>
+      <w:r>
+        <w:rPr>
+          <w:rFonts w:asciiTheme="minorHAnsi" w:hAnsiTheme="minorHAnsi"/>
+        </w:rPr>
+        <w:t xml:space="preserve"> for Dynamic Programming Algorithm</w:t>
       </w:r>
     </w:p>
     <w:p>
@@ -471,8 +768,13 @@
         <w:spacing w:line="360" w:lineRule="auto"/>
       </w:pPr>
       <w:r>
-        <w:t>First create a vector to store minimum number of coins needed to sum to each change value i</w:t>
-      </w:r>
+        <w:t xml:space="preserve">First create a vector to store minimum number of coins needed to sum to each change value </w:t>
+      </w:r>
+      <w:proofErr w:type="spellStart"/>
+      <w:r>
+        <w:t>i</w:t>
+      </w:r>
+      <w:proofErr w:type="spellEnd"/>
     </w:p>
     <w:p>
       <w:pPr>
@@ -486,9 +788,19 @@
       <w:pPr>
         <w:spacing w:line="360" w:lineRule="auto"/>
       </w:pPr>
-      <w:r>
-        <w:t>Inititialize first vector element to 0, this is the case case</w:t>
-      </w:r>
+      <w:proofErr w:type="spellStart"/>
+      <w:r>
+        <w:t>Inititialize</w:t>
+      </w:r>
+      <w:proofErr w:type="spellEnd"/>
+      <w:r>
+        <w:t xml:space="preserve"> first vector element to 0, this is the case </w:t>
+      </w:r>
+      <w:proofErr w:type="spellStart"/>
+      <w:r>
+        <w:t>case</w:t>
+      </w:r>
+      <w:proofErr w:type="spellEnd"/>
     </w:p>
     <w:p>
       <w:pPr>
@@ -573,7 +885,21 @@
         <w:rPr>
           <w:rStyle w:val="pl-c"/>
         </w:rPr>
-        <w:t>Take the minimum of mini-solution for j and mini-solution for j - current coin set element value + 1, where mini-solution is the minimum number of required to make change for respective change value</w:t>
+        <w:t xml:space="preserve">Take the minimum of mini-solution for j and mini-solution for j - current coin set element value + 1, where mini-solution is the minimum number of required </w:t>
+      </w:r>
+      <w:proofErr w:type="gramStart"/>
+      <w:r>
+        <w:rPr>
+          <w:rStyle w:val="pl-c"/>
+        </w:rPr>
+        <w:t>to make</w:t>
+      </w:r>
+      <w:proofErr w:type="gramEnd"/>
+      <w:r>
+        <w:rPr>
+          <w:rStyle w:val="pl-c"/>
+        </w:rPr>
+        <w:t xml:space="preserve"> change for respective change value</w:t>
       </w:r>
     </w:p>
     <w:tbl>
@@ -610,8 +936,13 @@
               </w:rPr>
             </w:pPr>
             <w:r>
-              <w:t>At the end of double for loop processing, main solution will be minimum mini-solution and so return the minimum number of coins needed to sum to each change value i</w:t>
+              <w:t xml:space="preserve">At the end of double for loop processing, main solution will be minimum mini-solution and so return the minimum number of coins needed to sum to each change value </w:t>
             </w:r>
+            <w:proofErr w:type="spellStart"/>
+            <w:r>
+              <w:t>i</w:t>
+            </w:r>
+            <w:proofErr w:type="spellEnd"/>
           </w:p>
         </w:tc>
       </w:tr>
@@ -755,11 +1086,20 @@
           <w:rFonts w:asciiTheme="minorHAnsi" w:hAnsiTheme="minorHAnsi"/>
         </w:rPr>
       </w:pPr>
+      <w:proofErr w:type="spellStart"/>
       <w:r>
         <w:rPr>
           <w:rFonts w:asciiTheme="minorHAnsi" w:hAnsiTheme="minorHAnsi"/>
         </w:rPr>
-        <w:t>Psuedocode for Greedy Algorithm</w:t>
+        <w:lastRenderedPageBreak/>
+        <w:t>Psuedocode</w:t>
+      </w:r>
+      <w:proofErr w:type="spellEnd"/>
+      <w:r>
+        <w:rPr>
+          <w:rFonts w:asciiTheme="minorHAnsi" w:hAnsiTheme="minorHAnsi"/>
+        </w:rPr>
+        <w:t xml:space="preserve"> for Greedy Algorithm</w:t>
       </w:r>
     </w:p>
     <w:p>
@@ -785,7 +1125,6 @@
           <w:sz w:val="20"/>
           <w:szCs w:val="20"/>
         </w:rPr>
-        <w:lastRenderedPageBreak/>
         <w:tab/>
       </w:r>
       <w:r>
@@ -798,7 +1137,15 @@
       </w:pPr>
       <w:r>
         <w:tab/>
-        <w:t xml:space="preserve">for each element vector[i] from </w:t>
+        <w:t>for each element vector[</w:t>
+      </w:r>
+      <w:proofErr w:type="spellStart"/>
+      <w:r>
+        <w:t>i</w:t>
+      </w:r>
+      <w:proofErr w:type="spellEnd"/>
+      <w:r>
+        <w:t xml:space="preserve">] from </w:t>
       </w:r>
       <w:r>
         <w:t>greatest to smallest (since input data ascending)</w:t>
@@ -816,7 +1163,22 @@
       </w:r>
       <w:r>
         <w:tab/>
-        <w:t>Initalize coin count for that element vector[i]</w:t>
+      </w:r>
+      <w:proofErr w:type="spellStart"/>
+      <w:r>
+        <w:t>Initalize</w:t>
+      </w:r>
+      <w:proofErr w:type="spellEnd"/>
+      <w:r>
+        <w:t xml:space="preserve"> coin count for that element vector[</w:t>
+      </w:r>
+      <w:proofErr w:type="spellStart"/>
+      <w:r>
+        <w:t>i</w:t>
+      </w:r>
+      <w:proofErr w:type="spellEnd"/>
+      <w:r>
+        <w:t>]</w:t>
       </w:r>
       <w:r>
         <w:tab/>
@@ -828,7 +1190,23 @@
         <w:ind w:left="720" w:firstLine="720"/>
       </w:pPr>
       <w:r>
-        <w:t>For each element vector[i], while current change value greater than or equal to vector[i]</w:t>
+        <w:t>For each element vector[</w:t>
+      </w:r>
+      <w:proofErr w:type="spellStart"/>
+      <w:r>
+        <w:t>i</w:t>
+      </w:r>
+      <w:proofErr w:type="spellEnd"/>
+      <w:r>
+        <w:t>], while current change value greater than or equal to vector[</w:t>
+      </w:r>
+      <w:proofErr w:type="spellStart"/>
+      <w:r>
+        <w:t>i</w:t>
+      </w:r>
+      <w:proofErr w:type="spellEnd"/>
+      <w:r>
+        <w:t>]</w:t>
       </w:r>
     </w:p>
     <w:p>
@@ -838,7 +1216,15 @@
       </w:pPr>
       <w:r>
         <w:tab/>
-        <w:t>Increment coin count for vector[i]</w:t>
+        <w:t>Increment coin count for vector[</w:t>
+      </w:r>
+      <w:proofErr w:type="spellStart"/>
+      <w:r>
+        <w:t>i</w:t>
+      </w:r>
+      <w:proofErr w:type="spellEnd"/>
+      <w:r>
+        <w:t>]</w:t>
       </w:r>
     </w:p>
     <w:p>
@@ -848,7 +1234,15 @@
       </w:pPr>
       <w:r>
         <w:tab/>
-        <w:t>Subtract vector[i] from current change value</w:t>
+        <w:t>Subtract vector[</w:t>
+      </w:r>
+      <w:proofErr w:type="spellStart"/>
+      <w:r>
+        <w:t>i</w:t>
+      </w:r>
+      <w:proofErr w:type="spellEnd"/>
+      <w:r>
+        <w:t>] from current change value</w:t>
       </w:r>
     </w:p>
     <w:p>
@@ -860,7 +1254,23 @@
       </w:r>
       <w:r>
         <w:tab/>
-        <w:t>Update i element of coin set object with coin count vector[i]</w:t>
+        <w:t xml:space="preserve">Update </w:t>
+      </w:r>
+      <w:proofErr w:type="spellStart"/>
+      <w:r>
+        <w:t>i</w:t>
+      </w:r>
+      <w:proofErr w:type="spellEnd"/>
+      <w:r>
+        <w:t xml:space="preserve"> element of coin set object with coin count vector[</w:t>
+      </w:r>
+      <w:proofErr w:type="spellStart"/>
+      <w:r>
+        <w:t>i</w:t>
+      </w:r>
+      <w:proofErr w:type="spellEnd"/>
+      <w:r>
+        <w:t>]</w:t>
       </w:r>
     </w:p>
     <w:p>
@@ -909,146 +1319,6 @@
             <wp:extent cx="5623560" cy="5966460"/>
             <wp:effectExtent l="0" t="0" r="0" b="0"/>
             <wp:docPr id="4" name="Picture 4"/>
-            <wp:cNvGraphicFramePr>
-              <a:graphicFrameLocks xmlns:a="http://schemas.openxmlformats.org/drawingml/2006/main" noChangeAspect="1"/>
-            </wp:cNvGraphicFramePr>
-            <a:graphic xmlns:a="http://schemas.openxmlformats.org/drawingml/2006/main">
-              <a:graphicData uri="http://schemas.openxmlformats.org/drawingml/2006/picture">
-                <pic:pic xmlns:pic="http://schemas.openxmlformats.org/drawingml/2006/picture">
-                  <pic:nvPicPr>
-                    <pic:cNvPr id="0" name=""/>
-                    <pic:cNvPicPr/>
-                  </pic:nvPicPr>
-                  <pic:blipFill>
-                    <a:blip r:embed="rId6"/>
-                    <a:stretch>
-                      <a:fillRect/>
-                    </a:stretch>
-                  </pic:blipFill>
-                  <pic:spPr>
-                    <a:xfrm>
-                      <a:off x="0" y="0"/>
-                      <a:ext cx="5623560" cy="5966460"/>
-                    </a:xfrm>
-                    <a:prstGeom prst="rect">
-                      <a:avLst/>
-                    </a:prstGeom>
-                  </pic:spPr>
-                </pic:pic>
-              </a:graphicData>
-            </a:graphic>
-          </wp:inline>
-        </w:drawing>
-      </w:r>
-    </w:p>
-    <w:p>
-      <w:pPr>
-        <w:spacing w:line="360" w:lineRule="auto"/>
-        <w:rPr>
-          <w:noProof/>
-        </w:rPr>
-      </w:pPr>
-      <w:r>
-        <w:t>4</w:t>
-      </w:r>
-      <w:r>
-        <w:rPr>
-          <w:noProof/>
-        </w:rPr>
-        <w:t xml:space="preserve"> </w:t>
-      </w:r>
-    </w:p>
-    <w:p>
-      <w:pPr>
-        <w:spacing w:line="360" w:lineRule="auto"/>
-        <w:rPr>
-          <w:noProof/>
-        </w:rPr>
-      </w:pPr>
-      <w:r>
-        <w:rPr>
-          <w:noProof/>
-        </w:rPr>
-        <w:t xml:space="preserve">For A of [2010, 2015, 2020, …, 2200] and V equal to [1, 5, 10, 25, 50], changegreedy and changedp returned the same minimum number of coins needed to make change for each value of A. </w:t>
-      </w:r>
-    </w:p>
-    <w:p>
-      <w:pPr>
-        <w:spacing w:line="360" w:lineRule="auto"/>
-        <w:rPr>
-          <w:noProof/>
-        </w:rPr>
-      </w:pPr>
-      <w:r>
-        <w:rPr>
-          <w:noProof/>
-        </w:rPr>
-        <w:lastRenderedPageBreak/>
-        <w:drawing>
-          <wp:inline distT="0" distB="0" distL="0" distR="0" wp14:anchorId="0310B364" wp14:editId="32BEC86A">
-            <wp:extent cx="5943600" cy="3404870"/>
-            <wp:effectExtent l="0" t="0" r="0" b="5080"/>
-            <wp:docPr id="3" name="Picture 3"/>
-            <wp:cNvGraphicFramePr>
-              <a:graphicFrameLocks xmlns:a="http://schemas.openxmlformats.org/drawingml/2006/main" noChangeAspect="1"/>
-            </wp:cNvGraphicFramePr>
-            <a:graphic xmlns:a="http://schemas.openxmlformats.org/drawingml/2006/main">
-              <a:graphicData uri="http://schemas.openxmlformats.org/drawingml/2006/picture">
-                <pic:pic xmlns:pic="http://schemas.openxmlformats.org/drawingml/2006/picture">
-                  <pic:nvPicPr>
-                    <pic:cNvPr id="0" name=""/>
-                    <pic:cNvPicPr/>
-                  </pic:nvPicPr>
-                  <pic:blipFill>
-                    <a:blip r:embed="rId7"/>
-                    <a:stretch>
-                      <a:fillRect/>
-                    </a:stretch>
-                  </pic:blipFill>
-                  <pic:spPr>
-                    <a:xfrm>
-                      <a:off x="0" y="0"/>
-                      <a:ext cx="5943600" cy="3404870"/>
-                    </a:xfrm>
-                    <a:prstGeom prst="rect">
-                      <a:avLst/>
-                    </a:prstGeom>
-                  </pic:spPr>
-                </pic:pic>
-              </a:graphicData>
-            </a:graphic>
-          </wp:inline>
-        </w:drawing>
-      </w:r>
-    </w:p>
-    <w:p>
-      <w:pPr>
-        <w:spacing w:line="360" w:lineRule="auto"/>
-        <w:rPr>
-          <w:noProof/>
-        </w:rPr>
-      </w:pPr>
-      <w:r>
-        <w:rPr>
-          <w:noProof/>
-        </w:rPr>
-        <w:t>The largest A completable in a reasonable amount of time for changeslow was 450 for V of [1, 5, 10, 25, 50]. For A of [50, 100, …, 450] and V equal to [1, 5, 10, 25, 50], changeslow, changegreedy and changedp returned the same minimum number of coins needed to make change for each value of A.</w:t>
-      </w:r>
-      <w:r>
-        <w:rPr>
-          <w:noProof/>
-        </w:rPr>
-        <w:t xml:space="preserve"> </w:t>
-      </w:r>
-      <w:r>
-        <w:rPr>
-          <w:noProof/>
-        </w:rPr>
-        <w:drawing>
-          <wp:inline distT="0" distB="0" distL="0" distR="0" wp14:anchorId="5C1B501E" wp14:editId="1EDD75ED">
-            <wp:extent cx="5943600" cy="2801620"/>
-            <wp:effectExtent l="0" t="0" r="0" b="0"/>
-            <wp:docPr id="1" name="Picture 1"/>
             <wp:cNvGraphicFramePr>
               <a:graphicFrameLocks xmlns:a="http://schemas.openxmlformats.org/drawingml/2006/main" noChangeAspect="1"/>
             </wp:cNvGraphicFramePr>
@@ -1068,7 +1338,7 @@
                   <pic:spPr>
                     <a:xfrm>
                       <a:off x="0" y="0"/>
-                      <a:ext cx="5943600" cy="2801620"/>
+                      <a:ext cx="5623560" cy="5966460"/>
                     </a:xfrm>
                     <a:prstGeom prst="rect">
                       <a:avLst/>
@@ -1089,10 +1359,7 @@
         </w:rPr>
       </w:pPr>
       <w:r>
-        <w:rPr>
-          <w:noProof/>
-        </w:rPr>
-        <w:t>5.</w:t>
+        <w:t>4</w:t>
       </w:r>
       <w:r>
         <w:rPr>
@@ -1112,7 +1379,7 @@
         <w:rPr>
           <w:noProof/>
         </w:rPr>
-        <w:t>a)</w:t>
+        <w:t xml:space="preserve">For A of [2010, 2015, 2020, …, 2200] and V equal to [1, 5, 10, 25, 50], changegreedy and changedp returned the same minimum number of coins needed to make change for each value of A. </w:t>
       </w:r>
     </w:p>
     <w:p>
@@ -1127,73 +1394,11 @@
           <w:noProof/>
         </w:rPr>
         <w:lastRenderedPageBreak/>
-        <w:t>For A of [</w:t>
-      </w:r>
-      <w:r>
-        <w:rPr>
-          <w:noProof/>
-        </w:rPr>
-        <w:t>10000</w:t>
-      </w:r>
-      <w:r>
-        <w:rPr>
-          <w:noProof/>
-        </w:rPr>
-        <w:t xml:space="preserve">, </w:t>
-      </w:r>
-      <w:r>
-        <w:rPr>
-          <w:noProof/>
-        </w:rPr>
-        <w:t>1000</w:t>
-      </w:r>
-      <w:r>
-        <w:rPr>
-          <w:noProof/>
-        </w:rPr>
-        <w:t xml:space="preserve">1, …, </w:t>
-      </w:r>
-      <w:r>
-        <w:rPr>
-          <w:noProof/>
-        </w:rPr>
-        <w:t>10100</w:t>
-      </w:r>
-      <w:r>
-        <w:rPr>
-          <w:noProof/>
-        </w:rPr>
-        <w:t xml:space="preserve">] and V1 = [1, 2, 6, 12, 24, 48, 60] changegreedy and changedp had different results for minimum number of coins required to make change for each value of A. </w:t>
-      </w:r>
-      <w:r>
-        <w:rPr>
-          <w:noProof/>
-        </w:rPr>
-        <w:t>Change Greedy does not choose the optimal solution for values such as from A in [10000, …., 10007] and A in [10057, …., 10067] in this trial for V1 = [1, 2, 6, 12, 24, 48, 60]. So the greedy algorithm will choose suboptimal solution for about 10 consecutive values of A every interval of around 60. This makes sense because the greedy algorithm can choose too many of</w:t>
-      </w:r>
-      <w:r>
-        <w:rPr>
-          <w:noProof/>
-        </w:rPr>
-        <w:t xml:space="preserve"> the largest coin denominations, which is not present in the optimal solution. The greedy algorithm consistently makes this mistake periodically.</w:t>
-      </w:r>
-    </w:p>
-    <w:p>
-      <w:pPr>
-        <w:spacing w:line="360" w:lineRule="auto"/>
-        <w:rPr>
-          <w:noProof/>
-        </w:rPr>
-      </w:pPr>
-      <w:r>
-        <w:rPr>
-          <w:noProof/>
-        </w:rPr>
         <w:drawing>
-          <wp:inline distT="0" distB="0" distL="0" distR="0" wp14:anchorId="3101D592" wp14:editId="2E6B1F07">
-            <wp:extent cx="5943600" cy="3437890"/>
-            <wp:effectExtent l="0" t="0" r="0" b="0"/>
-            <wp:docPr id="2" name="Picture 2"/>
+          <wp:inline distT="0" distB="0" distL="0" distR="0" wp14:anchorId="0310B364" wp14:editId="32BEC86A">
+            <wp:extent cx="5943600" cy="3404870"/>
+            <wp:effectExtent l="0" t="0" r="0" b="5080"/>
+            <wp:docPr id="3" name="Picture 3"/>
             <wp:cNvGraphicFramePr>
               <a:graphicFrameLocks xmlns:a="http://schemas.openxmlformats.org/drawingml/2006/main" noChangeAspect="1"/>
             </wp:cNvGraphicFramePr>
@@ -1213,7 +1418,7 @@
                   <pic:spPr>
                     <a:xfrm>
                       <a:off x="0" y="0"/>
-                      <a:ext cx="5943600" cy="3437890"/>
+                      <a:ext cx="5943600" cy="3404870"/>
                     </a:xfrm>
                     <a:prstGeom prst="rect">
                       <a:avLst/>
@@ -1231,98 +1436,29 @@
         <w:spacing w:line="360" w:lineRule="auto"/>
         <w:rPr>
           <w:noProof/>
-          <w:u w:val="single"/>
         </w:rPr>
       </w:pPr>
       <w:r>
         <w:rPr>
           <w:noProof/>
         </w:rPr>
-        <w:t>For A of [2000,2001, …, 2200] and V1 = [1, 2, 6, 12, 24, 48, 60] changegreedy does not choose the optimal solution for values such as from A in [</w:t>
+        <w:t>The largest A completable in a reasonable amount of time for changeslow was 450 for V of [1, 5, 10, 25, 50]. For A of [50, 100, …, 450] and V equal to [1, 5, 10, 25, 50], changeslow, changegreedy and changedp returned the same minimum number of coins needed to make change for each value of A.</w:t>
       </w:r>
       <w:r>
         <w:rPr>
           <w:noProof/>
         </w:rPr>
-        <w:t>2016, …., 2027</w:t>
+        <w:t xml:space="preserve"> </w:t>
       </w:r>
       <w:r>
         <w:rPr>
           <w:noProof/>
         </w:rPr>
-        <w:t xml:space="preserve">] </w:t>
-      </w:r>
-      <w:r>
-        <w:rPr>
-          <w:noProof/>
-        </w:rPr>
-        <w:t xml:space="preserve">and afterwards from A in [2027, …, 2077] it picks the optimal solution </w:t>
-      </w:r>
-      <w:r>
-        <w:rPr>
-          <w:noProof/>
-        </w:rPr>
-        <w:t>in this trial for V1 = [1, 2, 6, 12, 24, 48, 60].</w:t>
-      </w:r>
-      <w:r>
-        <w:rPr>
-          <w:noProof/>
-        </w:rPr>
-        <w:t xml:space="preserve"> Notice the data sets for A in 2000’s and 10000’s each increase by 1.</w:t>
-      </w:r>
-      <w:r>
-        <w:rPr>
-          <w:noProof/>
-        </w:rPr>
-        <w:t xml:space="preserve"> </w:t>
-      </w:r>
-      <w:r>
-        <w:rPr>
-          <w:noProof/>
-          <w:u w:val="single"/>
-        </w:rPr>
-        <w:t>So the greedy algorithm will choose suboptimal solution for about 10 consecutive values of</w:t>
-      </w:r>
-      <w:r>
-        <w:rPr>
-          <w:noProof/>
-          <w:u w:val="single"/>
-        </w:rPr>
-        <w:t xml:space="preserve"> A every interval of around 60 for V1 = [1, 2, 6, 12, 24, 48, 60] regardless of data set A when each term in A is increasing by 1. </w:t>
-      </w:r>
-      <w:r>
-        <w:rPr>
-          <w:noProof/>
-          <w:u w:val="single"/>
-        </w:rPr>
-        <w:t>Looking at the data in V1, it is increasing by 1, then 4, then 6 and since the set is not condensed the algorithms do not produce same results.</w:t>
-      </w:r>
-    </w:p>
-    <w:p>
-      <w:pPr>
-        <w:spacing w:line="360" w:lineRule="auto"/>
-        <w:rPr>
-          <w:noProof/>
-        </w:rPr>
-      </w:pPr>
-    </w:p>
-    <w:p>
-      <w:pPr>
-        <w:spacing w:line="360" w:lineRule="auto"/>
-        <w:rPr>
-          <w:noProof/>
-        </w:rPr>
-      </w:pPr>
-      <w:r>
-        <w:rPr>
-          <w:noProof/>
-        </w:rPr>
-        <w:lastRenderedPageBreak/>
         <w:drawing>
-          <wp:inline distT="0" distB="0" distL="0" distR="0" wp14:anchorId="5E9212FA" wp14:editId="24EEECF2">
-            <wp:extent cx="5039143" cy="3075709"/>
+          <wp:inline distT="0" distB="0" distL="0" distR="0" wp14:anchorId="5C1B501E" wp14:editId="1EDD75ED">
+            <wp:extent cx="5943600" cy="2801620"/>
             <wp:effectExtent l="0" t="0" r="0" b="0"/>
-            <wp:docPr id="8" name="Picture 8"/>
+            <wp:docPr id="1" name="Picture 1"/>
             <wp:cNvGraphicFramePr>
               <a:graphicFrameLocks xmlns:a="http://schemas.openxmlformats.org/drawingml/2006/main" noChangeAspect="1"/>
             </wp:cNvGraphicFramePr>
@@ -1342,7 +1478,7 @@
                   <pic:spPr>
                     <a:xfrm>
                       <a:off x="0" y="0"/>
-                      <a:ext cx="5041954" cy="3077425"/>
+                      <a:ext cx="5943600" cy="2801620"/>
                     </a:xfrm>
                     <a:prstGeom prst="rect">
                       <a:avLst/>
@@ -1366,7 +1502,13 @@
         <w:rPr>
           <w:noProof/>
         </w:rPr>
-        <w:t>For A of [50,100, …, 350] and V1 = [1, 2, 6, 12, 24, 48, 60] we see that changeslow and changedp are the return the same values but changegreedy does not always choose the optimal solution. Here we see for values such as from A in [50, …, 150] and [300, …, 400]  that greedy algorithm will choose suboptimal solution for about 100 consecutive values of A every interval of around 150. So again the greedy algorithm is periodically picking the suboptimal solutions, except with different intervals and different ranges for various sets of A.</w:t>
+        <w:t>5.</w:t>
+      </w:r>
+      <w:r>
+        <w:rPr>
+          <w:noProof/>
+        </w:rPr>
+        <w:t xml:space="preserve"> </w:t>
       </w:r>
     </w:p>
     <w:p>
@@ -1380,11 +1522,88 @@
         <w:rPr>
           <w:noProof/>
         </w:rPr>
+        <w:t>a)</w:t>
+      </w:r>
+    </w:p>
+    <w:p>
+      <w:pPr>
+        <w:spacing w:line="360" w:lineRule="auto"/>
+        <w:rPr>
+          <w:noProof/>
+        </w:rPr>
+      </w:pPr>
+      <w:r>
+        <w:rPr>
+          <w:noProof/>
+        </w:rPr>
+        <w:lastRenderedPageBreak/>
+        <w:t>For A of [</w:t>
+      </w:r>
+      <w:r>
+        <w:rPr>
+          <w:noProof/>
+        </w:rPr>
+        <w:t>10000</w:t>
+      </w:r>
+      <w:r>
+        <w:rPr>
+          <w:noProof/>
+        </w:rPr>
+        <w:t xml:space="preserve">, </w:t>
+      </w:r>
+      <w:r>
+        <w:rPr>
+          <w:noProof/>
+        </w:rPr>
+        <w:t>1000</w:t>
+      </w:r>
+      <w:r>
+        <w:rPr>
+          <w:noProof/>
+        </w:rPr>
+        <w:t xml:space="preserve">1, …, </w:t>
+      </w:r>
+      <w:r>
+        <w:rPr>
+          <w:noProof/>
+        </w:rPr>
+        <w:t>10100</w:t>
+      </w:r>
+      <w:r>
+        <w:rPr>
+          <w:noProof/>
+        </w:rPr>
+        <w:t xml:space="preserve">] and V1 = [1, 2, 6, 12, 24, 48, 60] changegreedy and changedp had different results for minimum number of coins required to make change for each value of A. </w:t>
+      </w:r>
+      <w:r>
+        <w:rPr>
+          <w:noProof/>
+        </w:rPr>
+        <w:t>Change Greedy does not choose the optimal solution for values such as from A in [10000, …., 10007] and A in [10057, …., 10067] in this trial for V1 = [1, 2, 6, 12, 24, 48, 60]. So the greedy algorithm will choose suboptimal solution for about 10 consecutive values of A every interval of around 60. This makes sense because the greedy algorithm can choose too many of</w:t>
+      </w:r>
+      <w:r>
+        <w:rPr>
+          <w:noProof/>
+        </w:rPr>
+        <w:t xml:space="preserve"> the largest coin denominations, which is not present in the optimal solution. The greedy algorithm consistently makes this mistake periodically.</w:t>
+      </w:r>
+    </w:p>
+    <w:p>
+      <w:pPr>
+        <w:spacing w:line="360" w:lineRule="auto"/>
+        <w:rPr>
+          <w:noProof/>
+        </w:rPr>
+      </w:pPr>
+      <w:r>
+        <w:rPr>
+          <w:noProof/>
+        </w:rPr>
         <w:drawing>
-          <wp:inline distT="0" distB="0" distL="0" distR="0" wp14:anchorId="7D04B782" wp14:editId="3900EDE3">
-            <wp:extent cx="4998027" cy="3040467"/>
-            <wp:effectExtent l="0" t="0" r="0" b="7620"/>
-            <wp:docPr id="9" name="Picture 9"/>
+          <wp:inline distT="0" distB="0" distL="0" distR="0" wp14:anchorId="3101D592" wp14:editId="2E6B1F07">
+            <wp:extent cx="5943600" cy="3437890"/>
+            <wp:effectExtent l="0" t="0" r="0" b="0"/>
+            <wp:docPr id="2" name="Picture 2"/>
             <wp:cNvGraphicFramePr>
               <a:graphicFrameLocks xmlns:a="http://schemas.openxmlformats.org/drawingml/2006/main" noChangeAspect="1"/>
             </wp:cNvGraphicFramePr>
@@ -1404,7 +1623,7 @@
                   <pic:spPr>
                     <a:xfrm>
                       <a:off x="0" y="0"/>
-                      <a:ext cx="4998027" cy="3040467"/>
+                      <a:ext cx="5943600" cy="3437890"/>
                     </a:xfrm>
                     <a:prstGeom prst="rect">
                       <a:avLst/>
@@ -1422,14 +1641,71 @@
         <w:spacing w:line="360" w:lineRule="auto"/>
         <w:rPr>
           <w:noProof/>
+          <w:u w:val="single"/>
         </w:rPr>
       </w:pPr>
       <w:r>
         <w:rPr>
           <w:noProof/>
         </w:rPr>
-        <w:lastRenderedPageBreak/>
-        <w:t>b)</w:t>
+        <w:t>For A of [2000,2001, …, 2200] and V1 = [1, 2, 6, 12, 24, 48, 60] changegreedy does not choose the optimal solution for values such as from A in [</w:t>
+      </w:r>
+      <w:r>
+        <w:rPr>
+          <w:noProof/>
+        </w:rPr>
+        <w:t>2016, …., 2027</w:t>
+      </w:r>
+      <w:r>
+        <w:rPr>
+          <w:noProof/>
+        </w:rPr>
+        <w:t xml:space="preserve">] </w:t>
+      </w:r>
+      <w:r>
+        <w:rPr>
+          <w:noProof/>
+        </w:rPr>
+        <w:t xml:space="preserve">and afterwards from A in [2027, …, 2077] it picks the optimal solution </w:t>
+      </w:r>
+      <w:r>
+        <w:rPr>
+          <w:noProof/>
+        </w:rPr>
+        <w:t>in this trial for V1 = [1, 2, 6, 12, 24, 48, 60].</w:t>
+      </w:r>
+      <w:r>
+        <w:rPr>
+          <w:noProof/>
+        </w:rPr>
+        <w:t xml:space="preserve"> Notice the data sets for A in 2000’s and 10000’s each increase by 1.</w:t>
+      </w:r>
+      <w:r>
+        <w:rPr>
+          <w:noProof/>
+        </w:rPr>
+        <w:t xml:space="preserve"> </w:t>
+      </w:r>
+      <w:r>
+        <w:rPr>
+          <w:noProof/>
+          <w:u w:val="single"/>
+        </w:rPr>
+        <w:t>So the greedy algorithm will choose suboptimal solution for about 10 consecutive values of</w:t>
+      </w:r>
+      <w:r>
+        <w:rPr>
+          <w:noProof/>
+          <w:u w:val="single"/>
+        </w:rPr>
+        <w:t xml:space="preserve"> A every interval of around 60 for V1 = [1, 2, 6, 12, 24, 48, 60] regardless of data set A when each term in A is increasing by 1. </w:t>
+      </w:r>
+      <w:r>
+        <w:rPr>
+          <w:noProof/>
+          <w:u w:val="single"/>
+        </w:rPr>
+        <w:t>Looking at the data in V1, it is increasing by 1, then 4, then 6 and since the set is not condensed the algorithms do not produce same results.</w:t>
       </w:r>
     </w:p>
     <w:p>
@@ -1439,68 +1715,24 @@
           <w:noProof/>
         </w:rPr>
       </w:pPr>
-      <w:r>
-        <w:rPr>
-          <w:noProof/>
-        </w:rPr>
-        <w:t xml:space="preserve">For A of [10000, 10001, …, 10100] and V2 = [1, 6, 13, 37, 150] changegreedy and changedp had different results for minimum number of coins required to make change for each value of A. Change Greedy does not choose the optimal solution for values such as from A in [10003, …., 10005], </w:t>
-      </w:r>
-      <w:r>
-        <w:rPr>
-          <w:noProof/>
-        </w:rPr>
-        <w:t>picks the optimal solution from [10005, …, 10008] then from</w:t>
-      </w:r>
-      <w:r>
-        <w:rPr>
-          <w:noProof/>
-        </w:rPr>
-        <w:t xml:space="preserve"> [10008, …., 10010]</w:t>
-      </w:r>
-      <w:r>
-        <w:rPr>
-          <w:noProof/>
-        </w:rPr>
-        <w:t xml:space="preserve"> goes back to picking the incorrect solution. It continues this up and down pattern five times before embarking on a ~27 A value streak where it picks the optimal solution such as for </w:t>
-      </w:r>
-      <w:r>
-        <w:rPr>
-          <w:noProof/>
-        </w:rPr>
-        <w:t xml:space="preserve">A in [10021, …., 10023], in [10028, …., 10030] in this trial. </w:t>
-      </w:r>
-      <w:r>
-        <w:rPr>
-          <w:noProof/>
-        </w:rPr>
-        <w:t>So there’s a period of around 10 A’s where there are five peaks of greedy algorithm picking suboptimal then optimal solution, then around 27 A’s where greedy picks the optimal solution each time – this is a pattern</w:t>
-      </w:r>
-      <w:r>
-        <w:rPr>
-          <w:noProof/>
-        </w:rPr>
-        <w:t>. A</w:t>
-      </w:r>
-      <w:r>
-        <w:rPr>
-          <w:noProof/>
-        </w:rPr>
-        <w:t>gain the greedy algorithm is periodically picking the suboptimal solutions, except with different intervals and different ranges for various sets of A.</w:t>
-      </w:r>
     </w:p>
     <w:p>
       <w:pPr>
         <w:spacing w:line="360" w:lineRule="auto"/>
+        <w:rPr>
+          <w:noProof/>
+        </w:rPr>
       </w:pPr>
       <w:r>
         <w:rPr>
           <w:noProof/>
         </w:rPr>
+        <w:lastRenderedPageBreak/>
         <w:drawing>
-          <wp:inline distT="0" distB="0" distL="0" distR="0" wp14:anchorId="73B2FA73" wp14:editId="343EF794">
-            <wp:extent cx="6299858" cy="2572442"/>
-            <wp:effectExtent l="0" t="0" r="5715" b="0"/>
-            <wp:docPr id="10" name="Picture 10"/>
+          <wp:inline distT="0" distB="0" distL="0" distR="0" wp14:anchorId="5E9212FA" wp14:editId="24EEECF2">
+            <wp:extent cx="5039143" cy="3075709"/>
+            <wp:effectExtent l="0" t="0" r="0" b="0"/>
+            <wp:docPr id="8" name="Picture 8"/>
             <wp:cNvGraphicFramePr>
               <a:graphicFrameLocks xmlns:a="http://schemas.openxmlformats.org/drawingml/2006/main" noChangeAspect="1"/>
             </wp:cNvGraphicFramePr>
@@ -1520,7 +1752,7 @@
                   <pic:spPr>
                     <a:xfrm>
                       <a:off x="0" y="0"/>
-                      <a:ext cx="6299858" cy="2572442"/>
+                      <a:ext cx="5041954" cy="3077425"/>
                     </a:xfrm>
                     <a:prstGeom prst="rect">
                       <a:avLst/>
@@ -1544,76 +1776,25 @@
         <w:rPr>
           <w:noProof/>
         </w:rPr>
-        <w:t>For A of [2000,2001, …, 2200] and V2 = [1, 6, 13, 37, 150] changegreedy does not choose the optimal solution for values such as from A in [2004, …., 2006</w:t>
-      </w:r>
-      <w:r>
-        <w:rPr>
-          <w:noProof/>
-        </w:rPr>
-        <w:t>], picks optimal solutiuon for A in [2006, …, 2010] , and proceeds to pick suboptimal solution over next 2 values of A and then optimal solution for next 4 values of A. It proceeds with five of these peaks until a long stretch of around 10 A’s where it picks optimal solution such as f</w:t>
-      </w:r>
-      <w:r>
-        <w:rPr>
-          <w:noProof/>
-        </w:rPr>
-        <w:t>rom A in [20</w:t>
-      </w:r>
-      <w:r>
-        <w:rPr>
-          <w:noProof/>
-        </w:rPr>
-        <w:t>23</w:t>
-      </w:r>
-      <w:r>
-        <w:rPr>
-          <w:noProof/>
-        </w:rPr>
-        <w:t>, …, 20</w:t>
-      </w:r>
-      <w:r>
-        <w:rPr>
-          <w:noProof/>
-        </w:rPr>
-        <w:t>34</w:t>
-      </w:r>
-      <w:r>
-        <w:rPr>
-          <w:noProof/>
-        </w:rPr>
-        <w:t xml:space="preserve">]. </w:t>
-      </w:r>
-      <w:r>
-        <w:rPr>
-          <w:noProof/>
-          <w:u w:val="single"/>
-        </w:rPr>
-        <w:t>Notice this is the exact same trend as when A’s were in the 10,000s – probably because both data sets were increasing by 1 each time</w:t>
-      </w:r>
-      <w:r>
-        <w:rPr>
-          <w:noProof/>
-          <w:u w:val="single"/>
-        </w:rPr>
-        <w:t xml:space="preserve"> and V2 data is increasing by 5, then 7, then 24 and since the set is not condensed the algorithms do not produce same results.</w:t>
+        <w:t>For A of [50,100, …, 350] and V1 = [1, 2, 6, 12, 24, 48, 60] we see that changeslow and changedp are the return the same values but changegreedy does not always choose the optimal solution. Here we see for values such as from A in [50, …, 150] and [300, …, 400]  that greedy algorithm will choose suboptimal solution for about 100 consecutive values of A every interval of around 150. So again the greedy algorithm is periodically picking the suboptimal solutions, except with different intervals and different ranges for various sets of A.</w:t>
       </w:r>
     </w:p>
     <w:p>
       <w:pPr>
         <w:spacing w:line="360" w:lineRule="auto"/>
         <w:rPr>
-          <w:b/>
+          <w:noProof/>
         </w:rPr>
       </w:pPr>
       <w:r>
         <w:rPr>
           <w:noProof/>
         </w:rPr>
-        <w:lastRenderedPageBreak/>
         <w:drawing>
-          <wp:inline distT="0" distB="0" distL="0" distR="0" wp14:anchorId="6EACAE85" wp14:editId="71B028A3">
-            <wp:extent cx="6300355" cy="3496159"/>
-            <wp:effectExtent l="0" t="0" r="5715" b="9525"/>
-            <wp:docPr id="7" name="Picture 7"/>
+          <wp:inline distT="0" distB="0" distL="0" distR="0" wp14:anchorId="7D04B782" wp14:editId="3900EDE3">
+            <wp:extent cx="4998027" cy="3040467"/>
+            <wp:effectExtent l="0" t="0" r="0" b="7620"/>
+            <wp:docPr id="9" name="Picture 9"/>
             <wp:cNvGraphicFramePr>
               <a:graphicFrameLocks xmlns:a="http://schemas.openxmlformats.org/drawingml/2006/main" noChangeAspect="1"/>
             </wp:cNvGraphicFramePr>
@@ -1633,7 +1814,7 @@
                   <pic:spPr>
                     <a:xfrm>
                       <a:off x="0" y="0"/>
-                      <a:ext cx="6301901" cy="3497017"/>
+                      <a:ext cx="4998027" cy="3040467"/>
                     </a:xfrm>
                     <a:prstGeom prst="rect">
                       <a:avLst/>
@@ -1649,15 +1830,72 @@
     <w:p>
       <w:pPr>
         <w:spacing w:line="360" w:lineRule="auto"/>
+        <w:rPr>
+          <w:noProof/>
+        </w:rPr>
       </w:pPr>
       <w:r>
-        <w:t xml:space="preserve">In this chart, the changeslow, </w:t>
-      </w:r>
-      <w:r>
         <w:rPr>
           <w:noProof/>
         </w:rPr>
-        <w:t>changegreedy and changedp returned the same minimum number of coins needed to make change for each value of A for small values of A in [50, 100, …400] showing that for some coin sets and change values the greedy algorithm can provide the optimal solution. It just does not do it consistently but it works for this very small data set.</w:t>
+        <w:lastRenderedPageBreak/>
+        <w:t>b)</w:t>
+      </w:r>
+    </w:p>
+    <w:p>
+      <w:pPr>
+        <w:spacing w:line="360" w:lineRule="auto"/>
+        <w:rPr>
+          <w:noProof/>
+        </w:rPr>
+      </w:pPr>
+      <w:r>
+        <w:rPr>
+          <w:noProof/>
+        </w:rPr>
+        <w:t xml:space="preserve">For A of [10000, 10001, …, 10100] and V2 = [1, 6, 13, 37, 150] changegreedy and changedp had different results for minimum number of coins required to make change for each value of A. Change Greedy does not choose the optimal solution for values such as from A in [10003, …., 10005], </w:t>
+      </w:r>
+      <w:r>
+        <w:rPr>
+          <w:noProof/>
+        </w:rPr>
+        <w:t>picks the optimal solution from [10005, …, 10008] then from</w:t>
+      </w:r>
+      <w:r>
+        <w:rPr>
+          <w:noProof/>
+        </w:rPr>
+        <w:t xml:space="preserve"> [10008, …., 10010]</w:t>
+      </w:r>
+      <w:r>
+        <w:rPr>
+          <w:noProof/>
+        </w:rPr>
+        <w:t xml:space="preserve"> goes back to picking the incorrect solution. It continues this up and down pattern five times before embarking on a ~27 A value streak where it picks the optimal solution such as for </w:t>
+      </w:r>
+      <w:r>
+        <w:rPr>
+          <w:noProof/>
+        </w:rPr>
+        <w:t xml:space="preserve">A in [10021, …., 10023], in [10028, …., 10030] in this trial. </w:t>
+      </w:r>
+      <w:r>
+        <w:rPr>
+          <w:noProof/>
+        </w:rPr>
+        <w:t>So there’s a period of around 10 A’s where there are five peaks of greedy algorithm picking suboptimal then optimal solution, then around 27 A’s where greedy picks the optimal solution each time – this is a pattern</w:t>
+      </w:r>
+      <w:r>
+        <w:rPr>
+          <w:noProof/>
+        </w:rPr>
+        <w:t>. A</w:t>
+      </w:r>
+      <w:r>
+        <w:rPr>
+          <w:noProof/>
+        </w:rPr>
+        <w:t>gain the greedy algorithm is periodically picking the suboptimal solutions, except with different intervals and different ranges for various sets of A.</w:t>
       </w:r>
     </w:p>
     <w:p>
@@ -1669,10 +1907,10 @@
           <w:noProof/>
         </w:rPr>
         <w:drawing>
-          <wp:inline distT="0" distB="0" distL="0" distR="0" wp14:anchorId="0E13ECE1" wp14:editId="2D732A5D">
-            <wp:extent cx="5943600" cy="3175000"/>
-            <wp:effectExtent l="0" t="0" r="0" b="6350"/>
-            <wp:docPr id="11" name="Picture 11"/>
+          <wp:inline distT="0" distB="0" distL="0" distR="0" wp14:anchorId="73B2FA73" wp14:editId="343EF794">
+            <wp:extent cx="6299858" cy="2572442"/>
+            <wp:effectExtent l="0" t="0" r="5715" b="0"/>
+            <wp:docPr id="10" name="Picture 10"/>
             <wp:cNvGraphicFramePr>
               <a:graphicFrameLocks xmlns:a="http://schemas.openxmlformats.org/drawingml/2006/main" noChangeAspect="1"/>
             </wp:cNvGraphicFramePr>
@@ -1692,7 +1930,7 @@
                   <pic:spPr>
                     <a:xfrm>
                       <a:off x="0" y="0"/>
-                      <a:ext cx="5943600" cy="3175000"/>
+                      <a:ext cx="6299858" cy="2572442"/>
                     </a:xfrm>
                     <a:prstGeom prst="rect">
                       <a:avLst/>
@@ -1708,39 +1946,84 @@
     <w:p>
       <w:pPr>
         <w:spacing w:line="360" w:lineRule="auto"/>
+        <w:rPr>
+          <w:noProof/>
+        </w:rPr>
       </w:pPr>
       <w:r>
-        <w:lastRenderedPageBreak/>
-        <w:t>6.</w:t>
+        <w:rPr>
+          <w:noProof/>
+        </w:rPr>
+        <w:t>For A of [2000,2001, …, 2200] and V2 = [1, 6, 13, 37, 150] changegreedy does not choose the optimal solution for values such as from A in [2004, …., 2006</w:t>
+      </w:r>
+      <w:r>
+        <w:rPr>
+          <w:noProof/>
+        </w:rPr>
+        <w:t>], picks optimal solutiuon for A in [2006, …, 2010] , and proceeds to pick suboptimal solution over next 2 values of A and then optimal solution for next 4 values of A. It proceeds with five of these peaks until a long stretch of around 10 A’s where it picks optimal solution such as f</w:t>
+      </w:r>
+      <w:r>
+        <w:rPr>
+          <w:noProof/>
+        </w:rPr>
+        <w:t>rom A in [20</w:t>
+      </w:r>
+      <w:r>
+        <w:rPr>
+          <w:noProof/>
+        </w:rPr>
+        <w:t>23</w:t>
+      </w:r>
+      <w:r>
+        <w:rPr>
+          <w:noProof/>
+        </w:rPr>
+        <w:t>, …, 20</w:t>
+      </w:r>
+      <w:r>
+        <w:rPr>
+          <w:noProof/>
+        </w:rPr>
+        <w:t>34</w:t>
+      </w:r>
+      <w:r>
+        <w:rPr>
+          <w:noProof/>
+        </w:rPr>
+        <w:t xml:space="preserve">]. </w:t>
+      </w:r>
+      <w:r>
+        <w:rPr>
+          <w:noProof/>
+          <w:u w:val="single"/>
+        </w:rPr>
+        <w:t>Notice this is the exact same trend as when A’s were in the 10,000s – probably because both data sets were increasing by 1 each time</w:t>
+      </w:r>
+      <w:r>
+        <w:rPr>
+          <w:noProof/>
+          <w:u w:val="single"/>
+        </w:rPr>
+        <w:t xml:space="preserve"> and V2 data is increasing by 5, then 7, then 24 and since the set is not condensed the algorithms do not produce same results.</w:t>
       </w:r>
     </w:p>
     <w:p>
       <w:pPr>
         <w:spacing w:line="360" w:lineRule="auto"/>
         <w:rPr>
+          <w:b/>
+        </w:rPr>
+      </w:pPr>
+      <w:r>
+        <w:rPr>
           <w:noProof/>
         </w:rPr>
-      </w:pPr>
-      <w:r>
-        <w:rPr>
-          <w:noProof/>
-        </w:rPr>
-        <w:t>For A of [2000, 2001, 2002, …, 2200] and V = [1, 2, 4, 6, 8, 10, 12, …, 30] changegreedy and changedp had same results for minimum number of coins required to make change for each value of A. This may be due to the fact that numbers in V are much more condensed than in other data sets (only increase from 1-2 consecutively), rather than in other sets where each number varies around the range of 5-20. This denseness of data may cause results for algorithms to be the same.</w:t>
-      </w:r>
-    </w:p>
-    <w:p>
-      <w:pPr>
-        <w:spacing w:line="360" w:lineRule="auto"/>
-      </w:pPr>
-      <w:r>
-        <w:rPr>
-          <w:noProof/>
-        </w:rPr>
+        <w:lastRenderedPageBreak/>
         <w:drawing>
-          <wp:inline distT="0" distB="0" distL="0" distR="0" wp14:anchorId="362CF539" wp14:editId="75C85176">
-            <wp:extent cx="5943600" cy="3147695"/>
-            <wp:effectExtent l="0" t="0" r="0" b="0"/>
-            <wp:docPr id="13" name="Picture 13"/>
+          <wp:inline distT="0" distB="0" distL="0" distR="0" wp14:anchorId="6EACAE85" wp14:editId="71B028A3">
+            <wp:extent cx="6300355" cy="3496159"/>
+            <wp:effectExtent l="0" t="0" r="5715" b="9525"/>
+            <wp:docPr id="7" name="Picture 7"/>
             <wp:cNvGraphicFramePr>
               <a:graphicFrameLocks xmlns:a="http://schemas.openxmlformats.org/drawingml/2006/main" noChangeAspect="1"/>
             </wp:cNvGraphicFramePr>
@@ -1760,7 +2043,7 @@
                   <pic:spPr>
                     <a:xfrm>
                       <a:off x="0" y="0"/>
-                      <a:ext cx="5943600" cy="3147695"/>
+                      <a:ext cx="6301901" cy="3497017"/>
                     </a:xfrm>
                     <a:prstGeom prst="rect">
                       <a:avLst/>
@@ -1776,42 +2059,23 @@
     <w:p>
       <w:pPr>
         <w:spacing w:line="360" w:lineRule="auto"/>
+      </w:pPr>
+      <w:r>
+        <w:t xml:space="preserve">In this chart, the </w:t>
+      </w:r>
+      <w:proofErr w:type="spellStart"/>
+      <w:r>
+        <w:t>changeslow</w:t>
+      </w:r>
+      <w:proofErr w:type="spellEnd"/>
+      <w:r>
+        <w:t xml:space="preserve">, </w:t>
+      </w:r>
+      <w:r>
         <w:rPr>
           <w:noProof/>
         </w:rPr>
-      </w:pPr>
-      <w:r>
-        <w:t xml:space="preserve">In this chart, the changeslow, </w:t>
-      </w:r>
-      <w:r>
-        <w:rPr>
-          <w:noProof/>
-        </w:rPr>
-        <w:t xml:space="preserve">changegreedy and changedp returned the same minimum number of coins needed to make change for each value of A for small values of A in [50, 100, </w:t>
-      </w:r>
-      <w:r>
-        <w:rPr>
-          <w:noProof/>
-        </w:rPr>
-        <w:t>…45</w:t>
-      </w:r>
-      <w:r>
-        <w:rPr>
-          <w:noProof/>
-        </w:rPr>
-        <w:t>0] showing that for some coin sets</w:t>
-      </w:r>
-      <w:r>
-        <w:rPr>
-          <w:noProof/>
-        </w:rPr>
-        <w:t xml:space="preserve"> (like ones where values are close together)</w:t>
-      </w:r>
-      <w:r>
-        <w:rPr>
-          <w:noProof/>
-        </w:rPr>
-        <w:t xml:space="preserve"> and change values the greedy algorithm can provide the optimal solution. It just does not do it consistently but it works for this very small data set.</w:t>
+        <w:t>changegreedy and changedp returned the same minimum number of coins needed to make change for each value of A for small values of A in [50, 100, …400] showing that for some coin sets and change values the greedy algorithm can provide the optimal solution. It just does not do it consistently but it works for this very small data set.</w:t>
       </w:r>
     </w:p>
     <w:p>
@@ -1824,10 +2088,10 @@
         </w:rPr>
         <w:lastRenderedPageBreak/>
         <w:drawing>
-          <wp:inline distT="0" distB="0" distL="0" distR="0" wp14:anchorId="20EA2031" wp14:editId="50E1C919">
-            <wp:extent cx="5943600" cy="3660775"/>
-            <wp:effectExtent l="0" t="0" r="0" b="0"/>
-            <wp:docPr id="14" name="Picture 14"/>
+          <wp:inline distT="0" distB="0" distL="0" distR="0" wp14:anchorId="0E13ECE1" wp14:editId="2D732A5D">
+            <wp:extent cx="5943600" cy="3175000"/>
+            <wp:effectExtent l="0" t="0" r="0" b="6350"/>
+            <wp:docPr id="11" name="Picture 11"/>
             <wp:cNvGraphicFramePr>
               <a:graphicFrameLocks xmlns:a="http://schemas.openxmlformats.org/drawingml/2006/main" noChangeAspect="1"/>
             </wp:cNvGraphicFramePr>
@@ -1847,6 +2111,169 @@
                   <pic:spPr>
                     <a:xfrm>
                       <a:off x="0" y="0"/>
+                      <a:ext cx="5943600" cy="3175000"/>
+                    </a:xfrm>
+                    <a:prstGeom prst="rect">
+                      <a:avLst/>
+                    </a:prstGeom>
+                  </pic:spPr>
+                </pic:pic>
+              </a:graphicData>
+            </a:graphic>
+          </wp:inline>
+        </w:drawing>
+      </w:r>
+    </w:p>
+    <w:p>
+      <w:pPr>
+        <w:spacing w:line="360" w:lineRule="auto"/>
+      </w:pPr>
+      <w:r>
+        <w:t>6.</w:t>
+      </w:r>
+    </w:p>
+    <w:p>
+      <w:pPr>
+        <w:spacing w:line="360" w:lineRule="auto"/>
+        <w:rPr>
+          <w:noProof/>
+        </w:rPr>
+      </w:pPr>
+      <w:r>
+        <w:rPr>
+          <w:noProof/>
+        </w:rPr>
+        <w:t>For A of [2000, 2001, 2002, …, 2200] and V = [1, 2, 4, 6, 8, 10, 12, …, 30] changegreedy and changedp had same results for minimum number of coins required to make change for each value of A. This may be due to the fact that numbers in V are much more condensed than in other data sets (only increase from 1-2 consecutively), rather than in other sets where each number varies around the range of 5-20. This denseness of data may cause results for algorithms to be the same.</w:t>
+      </w:r>
+    </w:p>
+    <w:p>
+      <w:pPr>
+        <w:spacing w:line="360" w:lineRule="auto"/>
+      </w:pPr>
+      <w:r>
+        <w:rPr>
+          <w:noProof/>
+        </w:rPr>
+        <w:lastRenderedPageBreak/>
+        <w:drawing>
+          <wp:inline distT="0" distB="0" distL="0" distR="0" wp14:anchorId="362CF539" wp14:editId="75C85176">
+            <wp:extent cx="5943600" cy="3147695"/>
+            <wp:effectExtent l="0" t="0" r="0" b="0"/>
+            <wp:docPr id="13" name="Picture 13"/>
+            <wp:cNvGraphicFramePr>
+              <a:graphicFrameLocks xmlns:a="http://schemas.openxmlformats.org/drawingml/2006/main" noChangeAspect="1"/>
+            </wp:cNvGraphicFramePr>
+            <a:graphic xmlns:a="http://schemas.openxmlformats.org/drawingml/2006/main">
+              <a:graphicData uri="http://schemas.openxmlformats.org/drawingml/2006/picture">
+                <pic:pic xmlns:pic="http://schemas.openxmlformats.org/drawingml/2006/picture">
+                  <pic:nvPicPr>
+                    <pic:cNvPr id="0" name=""/>
+                    <pic:cNvPicPr/>
+                  </pic:nvPicPr>
+                  <pic:blipFill>
+                    <a:blip r:embed="rId17"/>
+                    <a:stretch>
+                      <a:fillRect/>
+                    </a:stretch>
+                  </pic:blipFill>
+                  <pic:spPr>
+                    <a:xfrm>
+                      <a:off x="0" y="0"/>
+                      <a:ext cx="5943600" cy="3147695"/>
+                    </a:xfrm>
+                    <a:prstGeom prst="rect">
+                      <a:avLst/>
+                    </a:prstGeom>
+                  </pic:spPr>
+                </pic:pic>
+              </a:graphicData>
+            </a:graphic>
+          </wp:inline>
+        </w:drawing>
+      </w:r>
+    </w:p>
+    <w:p>
+      <w:pPr>
+        <w:spacing w:line="360" w:lineRule="auto"/>
+        <w:rPr>
+          <w:noProof/>
+        </w:rPr>
+      </w:pPr>
+      <w:r>
+        <w:t xml:space="preserve">In this chart, the </w:t>
+      </w:r>
+      <w:proofErr w:type="spellStart"/>
+      <w:r>
+        <w:t>changeslow</w:t>
+      </w:r>
+      <w:proofErr w:type="spellEnd"/>
+      <w:r>
+        <w:t xml:space="preserve">, </w:t>
+      </w:r>
+      <w:r>
+        <w:rPr>
+          <w:noProof/>
+        </w:rPr>
+        <w:t xml:space="preserve">changegreedy and changedp returned the same minimum number of coins needed to make change for each value of A for small values of A in [50, 100, </w:t>
+      </w:r>
+      <w:r>
+        <w:rPr>
+          <w:noProof/>
+        </w:rPr>
+        <w:t>…45</w:t>
+      </w:r>
+      <w:r>
+        <w:rPr>
+          <w:noProof/>
+        </w:rPr>
+        <w:t>0] showing that for some coin sets</w:t>
+      </w:r>
+      <w:r>
+        <w:rPr>
+          <w:noProof/>
+        </w:rPr>
+        <w:t xml:space="preserve"> (like ones where values are close together)</w:t>
+      </w:r>
+      <w:r>
+        <w:rPr>
+          <w:noProof/>
+        </w:rPr>
+        <w:t xml:space="preserve"> and change values the greedy algorithm can provide the optimal solution. It just does not do it consistently but it works for this very small data set.</w:t>
+      </w:r>
+    </w:p>
+    <w:p>
+      <w:pPr>
+        <w:spacing w:line="360" w:lineRule="auto"/>
+      </w:pPr>
+      <w:r>
+        <w:rPr>
+          <w:noProof/>
+        </w:rPr>
+        <w:lastRenderedPageBreak/>
+        <w:drawing>
+          <wp:inline distT="0" distB="0" distL="0" distR="0" wp14:anchorId="20EA2031" wp14:editId="50E1C919">
+            <wp:extent cx="5943600" cy="3660775"/>
+            <wp:effectExtent l="0" t="0" r="0" b="0"/>
+            <wp:docPr id="14" name="Picture 14"/>
+            <wp:cNvGraphicFramePr>
+              <a:graphicFrameLocks xmlns:a="http://schemas.openxmlformats.org/drawingml/2006/main" noChangeAspect="1"/>
+            </wp:cNvGraphicFramePr>
+            <a:graphic xmlns:a="http://schemas.openxmlformats.org/drawingml/2006/main">
+              <a:graphicData uri="http://schemas.openxmlformats.org/drawingml/2006/picture">
+                <pic:pic xmlns:pic="http://schemas.openxmlformats.org/drawingml/2006/picture">
+                  <pic:nvPicPr>
+                    <pic:cNvPr id="0" name=""/>
+                    <pic:cNvPicPr/>
+                  </pic:nvPicPr>
+                  <pic:blipFill>
+                    <a:blip r:embed="rId18"/>
+                    <a:stretch>
+                      <a:fillRect/>
+                    </a:stretch>
+                  </pic:blipFill>
+                  <pic:spPr>
+                    <a:xfrm>
+                      <a:off x="0" y="0"/>
                       <a:ext cx="5943600" cy="3660775"/>
                     </a:xfrm>
                     <a:prstGeom prst="rect">
@@ -1870,12 +2297,36 @@
     </w:p>
     <w:p>
       <w:r>
-        <w:t>The greedy algorithm is by far the most efficient being 11 orders of magnitude more efficient than the dynamic program, which is Θ(AV). The greedy algorithm is supposed to be  Θ(N) where N is some number less than A. Still, the magnitude of difference between the two algorithms should not be so big according to the theoretical assumptions of this test. I think that there is something else going on with the implementations with the algorithms resulting in such a wide difference in performance. Both greedy and dynamic programs seem to follow a linear form in relation to the size of A.</w:t>
-      </w:r>
-    </w:p>
-    <w:p>
-      <w:r>
-        <w:t>The running times of the brute force algorithm depends highly upon the size of the coinset, V. The point of inflection, where the running times quickly reach infinite, occurs much earlier when there are more than 5 coin values in set V at A = 40. The point of inflection for 5 or less coin values in set V is around 60.</w:t>
+        <w:t xml:space="preserve">The greedy algorithm is by far the most efficient being 11 orders of magnitude more efficient than the dynamic program, which is </w:t>
+      </w:r>
+      <w:proofErr w:type="gramStart"/>
+      <w:r>
+        <w:t>Θ(</w:t>
+      </w:r>
+      <w:proofErr w:type="gramEnd"/>
+      <w:r>
+        <w:t xml:space="preserve">AV). The greedy algorithm is supposed to </w:t>
+      </w:r>
+      <w:proofErr w:type="gramStart"/>
+      <w:r>
+        <w:t>be  Θ</w:t>
+      </w:r>
+      <w:proofErr w:type="gramEnd"/>
+      <w:r>
+        <w:t>(N) where N is some number less than A. Still, the magnitude of difference between the two algorithms should not be so big according to the theoretical assumptions of this test. I think that there is something else going on with the implementations with the algorithms resulting in such a wide difference in performance. Both greedy and dynamic programs seem to follow a linear form in relation to the size of A.</w:t>
+      </w:r>
+    </w:p>
+    <w:p>
+      <w:r>
+        <w:t xml:space="preserve">The running times of the brute force algorithm depends highly upon the size of the </w:t>
+      </w:r>
+      <w:proofErr w:type="spellStart"/>
+      <w:r>
+        <w:t>coinset</w:t>
+      </w:r>
+      <w:proofErr w:type="spellEnd"/>
+      <w:r>
+        <w:t>, V. The point of inflection, where the running times quickly reach infinite, occurs much earlier when there are more than 5 coin values in set V at A = 40. The point of inflection for 5 or less coin values in set V is around 60.</w:t>
       </w:r>
     </w:p>
     <w:p>
@@ -1892,7 +2343,7 @@
             <wp:cNvGraphicFramePr/>
             <a:graphic xmlns:a="http://schemas.openxmlformats.org/drawingml/2006/main">
               <a:graphicData uri="http://schemas.openxmlformats.org/drawingml/2006/chart">
-                <c:chart xmlns:c="http://schemas.openxmlformats.org/drawingml/2006/chart" xmlns:r="http://schemas.openxmlformats.org/officeDocument/2006/relationships" r:id="rId17"/>
+                <c:chart xmlns:c="http://schemas.openxmlformats.org/drawingml/2006/chart" xmlns:r="http://schemas.openxmlformats.org/officeDocument/2006/relationships" r:id="rId19"/>
               </a:graphicData>
             </a:graphic>
           </wp:inline>
@@ -1912,7 +2363,7 @@
             <wp:cNvGraphicFramePr/>
             <a:graphic xmlns:a="http://schemas.openxmlformats.org/drawingml/2006/main">
               <a:graphicData uri="http://schemas.openxmlformats.org/drawingml/2006/chart">
-                <c:chart xmlns:c="http://schemas.openxmlformats.org/drawingml/2006/chart" xmlns:r="http://schemas.openxmlformats.org/officeDocument/2006/relationships" r:id="rId18"/>
+                <c:chart xmlns:c="http://schemas.openxmlformats.org/drawingml/2006/chart" xmlns:r="http://schemas.openxmlformats.org/officeDocument/2006/relationships" r:id="rId20"/>
               </a:graphicData>
             </a:graphic>
           </wp:inline>
@@ -1932,7 +2383,7 @@
             <wp:cNvGraphicFramePr/>
             <a:graphic xmlns:a="http://schemas.openxmlformats.org/drawingml/2006/main">
               <a:graphicData uri="http://schemas.openxmlformats.org/drawingml/2006/chart">
-                <c:chart xmlns:c="http://schemas.openxmlformats.org/drawingml/2006/chart" xmlns:r="http://schemas.openxmlformats.org/officeDocument/2006/relationships" r:id="rId19"/>
+                <c:chart xmlns:c="http://schemas.openxmlformats.org/drawingml/2006/chart" xmlns:r="http://schemas.openxmlformats.org/officeDocument/2006/relationships" r:id="rId21"/>
               </a:graphicData>
             </a:graphic>
           </wp:inline>
@@ -1953,7 +2404,7 @@
             <wp:cNvGraphicFramePr/>
             <a:graphic xmlns:a="http://schemas.openxmlformats.org/drawingml/2006/main">
               <a:graphicData uri="http://schemas.openxmlformats.org/drawingml/2006/chart">
-                <c:chart xmlns:c="http://schemas.openxmlformats.org/drawingml/2006/chart" xmlns:r="http://schemas.openxmlformats.org/officeDocument/2006/relationships" r:id="rId20"/>
+                <c:chart xmlns:c="http://schemas.openxmlformats.org/drawingml/2006/chart" xmlns:r="http://schemas.openxmlformats.org/officeDocument/2006/relationships" r:id="rId22"/>
               </a:graphicData>
             </a:graphic>
           </wp:inline>
@@ -1973,7 +2424,7 @@
             <wp:cNvGraphicFramePr/>
             <a:graphic xmlns:a="http://schemas.openxmlformats.org/drawingml/2006/main">
               <a:graphicData uri="http://schemas.openxmlformats.org/drawingml/2006/chart">
-                <c:chart xmlns:c="http://schemas.openxmlformats.org/drawingml/2006/chart" xmlns:r="http://schemas.openxmlformats.org/officeDocument/2006/relationships" r:id="rId21"/>
+                <c:chart xmlns:c="http://schemas.openxmlformats.org/drawingml/2006/chart" xmlns:r="http://schemas.openxmlformats.org/officeDocument/2006/relationships" r:id="rId23"/>
               </a:graphicData>
             </a:graphic>
           </wp:inline>
@@ -1985,6 +2436,7 @@
         <w:rPr>
           <w:noProof/>
         </w:rPr>
+        <w:lastRenderedPageBreak/>
         <w:drawing>
           <wp:inline distT="0" distB="0" distL="0" distR="0" wp14:anchorId="204E0D3C" wp14:editId="6D5E6B2B">
             <wp:extent cx="4261449" cy="2570672"/>
@@ -1993,7 +2445,7 @@
             <wp:cNvGraphicFramePr/>
             <a:graphic xmlns:a="http://schemas.openxmlformats.org/drawingml/2006/main">
               <a:graphicData uri="http://schemas.openxmlformats.org/drawingml/2006/chart">
-                <c:chart xmlns:c="http://schemas.openxmlformats.org/drawingml/2006/chart" xmlns:r="http://schemas.openxmlformats.org/officeDocument/2006/relationships" r:id="rId22"/>
+                <c:chart xmlns:c="http://schemas.openxmlformats.org/drawingml/2006/chart" xmlns:r="http://schemas.openxmlformats.org/officeDocument/2006/relationships" r:id="rId24"/>
               </a:graphicData>
             </a:graphic>
           </wp:inline>
@@ -2005,7 +2457,6 @@
         <w:rPr>
           <w:noProof/>
         </w:rPr>
-        <w:lastRenderedPageBreak/>
         <w:drawing>
           <wp:inline distT="0" distB="0" distL="0" distR="0" wp14:anchorId="5A424F8C" wp14:editId="3CF2A286">
             <wp:extent cx="4209691" cy="2518913"/>
@@ -2014,7 +2465,7 @@
             <wp:cNvGraphicFramePr/>
             <a:graphic xmlns:a="http://schemas.openxmlformats.org/drawingml/2006/main">
               <a:graphicData uri="http://schemas.openxmlformats.org/drawingml/2006/chart">
-                <c:chart xmlns:c="http://schemas.openxmlformats.org/drawingml/2006/chart" xmlns:r="http://schemas.openxmlformats.org/officeDocument/2006/relationships" r:id="rId23"/>
+                <c:chart xmlns:c="http://schemas.openxmlformats.org/drawingml/2006/chart" xmlns:r="http://schemas.openxmlformats.org/officeDocument/2006/relationships" r:id="rId25"/>
               </a:graphicData>
             </a:graphic>
           </wp:inline>
@@ -2026,6 +2477,7 @@
         <w:rPr>
           <w:noProof/>
         </w:rPr>
+        <w:lastRenderedPageBreak/>
         <w:drawing>
           <wp:inline distT="0" distB="0" distL="0" distR="0" wp14:anchorId="4351C167" wp14:editId="32755446">
             <wp:extent cx="4295955" cy="2656936"/>
@@ -2034,7 +2486,7 @@
             <wp:cNvGraphicFramePr/>
             <a:graphic xmlns:a="http://schemas.openxmlformats.org/drawingml/2006/main">
               <a:graphicData uri="http://schemas.openxmlformats.org/drawingml/2006/chart">
-                <c:chart xmlns:c="http://schemas.openxmlformats.org/drawingml/2006/chart" xmlns:r="http://schemas.openxmlformats.org/officeDocument/2006/relationships" r:id="rId24"/>
+                <c:chart xmlns:c="http://schemas.openxmlformats.org/drawingml/2006/chart" xmlns:r="http://schemas.openxmlformats.org/officeDocument/2006/relationships" r:id="rId26"/>
               </a:graphicData>
             </a:graphic>
           </wp:inline>
@@ -2054,7 +2506,7 @@
             <wp:cNvGraphicFramePr/>
             <a:graphic xmlns:a="http://schemas.openxmlformats.org/drawingml/2006/main">
               <a:graphicData uri="http://schemas.openxmlformats.org/drawingml/2006/chart">
-                <c:chart xmlns:c="http://schemas.openxmlformats.org/drawingml/2006/chart" xmlns:r="http://schemas.openxmlformats.org/officeDocument/2006/relationships" r:id="rId25"/>
+                <c:chart xmlns:c="http://schemas.openxmlformats.org/drawingml/2006/chart" xmlns:r="http://schemas.openxmlformats.org/officeDocument/2006/relationships" r:id="rId27"/>
               </a:graphicData>
             </a:graphic>
           </wp:inline>
@@ -2075,7 +2527,7 @@
             <wp:cNvGraphicFramePr/>
             <a:graphic xmlns:a="http://schemas.openxmlformats.org/drawingml/2006/main">
               <a:graphicData uri="http://schemas.openxmlformats.org/drawingml/2006/chart">
-                <c:chart xmlns:c="http://schemas.openxmlformats.org/drawingml/2006/chart" xmlns:r="http://schemas.openxmlformats.org/officeDocument/2006/relationships" r:id="rId26"/>
+                <c:chart xmlns:c="http://schemas.openxmlformats.org/drawingml/2006/chart" xmlns:r="http://schemas.openxmlformats.org/officeDocument/2006/relationships" r:id="rId28"/>
               </a:graphicData>
             </a:graphic>
           </wp:inline>
@@ -2095,7 +2547,7 @@
             <wp:cNvGraphicFramePr/>
             <a:graphic xmlns:a="http://schemas.openxmlformats.org/drawingml/2006/main">
               <a:graphicData uri="http://schemas.openxmlformats.org/drawingml/2006/chart">
-                <c:chart xmlns:c="http://schemas.openxmlformats.org/drawingml/2006/chart" xmlns:r="http://schemas.openxmlformats.org/officeDocument/2006/relationships" r:id="rId27"/>
+                <c:chart xmlns:c="http://schemas.openxmlformats.org/drawingml/2006/chart" xmlns:r="http://schemas.openxmlformats.org/officeDocument/2006/relationships" r:id="rId29"/>
               </a:graphicData>
             </a:graphic>
           </wp:inline>
@@ -2115,7 +2567,7 @@
             <wp:cNvGraphicFramePr/>
             <a:graphic xmlns:a="http://schemas.openxmlformats.org/drawingml/2006/main">
               <a:graphicData uri="http://schemas.openxmlformats.org/drawingml/2006/chart">
-                <c:chart xmlns:c="http://schemas.openxmlformats.org/drawingml/2006/chart" xmlns:r="http://schemas.openxmlformats.org/officeDocument/2006/relationships" r:id="rId28"/>
+                <c:chart xmlns:c="http://schemas.openxmlformats.org/drawingml/2006/chart" xmlns:r="http://schemas.openxmlformats.org/officeDocument/2006/relationships" r:id="rId30"/>
               </a:graphicData>
             </a:graphic>
           </wp:inline>
@@ -2134,6 +2586,7 @@
           <w:rFonts w:eastAsia="Times New Roman" w:cs="Times New Roman"/>
           <w:color w:val="000000"/>
         </w:rPr>
+        <w:lastRenderedPageBreak/>
         <w:br w:type="page"/>
       </w:r>
     </w:p>
@@ -2169,7 +2622,39 @@
           <w:rFonts w:eastAsia="Times New Roman" w:cs="Times New Roman"/>
           <w:color w:val="000000"/>
         </w:rPr>
-        <w:t>Use the data from questions 4-6 and any new data you have generated.  Plot running times as a function of number of denominations (i.e. V=[1, 10, 25, 50] has four different denominations so n=4).  Does the size of n influence the running times of any of the algorithms?</w:t>
+        <w:t>Use the data from questions 4-6 and any new data you have generated.  Plot running times as a function of number of denominations (i.e. V</w:t>
+      </w:r>
+      <w:proofErr w:type="gramStart"/>
+      <w:r>
+        <w:rPr>
+          <w:rFonts w:eastAsia="Times New Roman" w:cs="Times New Roman"/>
+          <w:color w:val="000000"/>
+        </w:rPr>
+        <w:t>=[</w:t>
+      </w:r>
+      <w:proofErr w:type="gramEnd"/>
+      <w:r>
+        <w:rPr>
+          <w:rFonts w:eastAsia="Times New Roman" w:cs="Times New Roman"/>
+          <w:color w:val="000000"/>
+        </w:rPr>
+        <w:t xml:space="preserve">1, 10, 25, 50] has four different denominations so n=4).  Does the size of </w:t>
+      </w:r>
+      <w:proofErr w:type="spellStart"/>
+      <w:r>
+        <w:rPr>
+          <w:rFonts w:eastAsia="Times New Roman" w:cs="Times New Roman"/>
+          <w:color w:val="000000"/>
+        </w:rPr>
+        <w:t>n</w:t>
+      </w:r>
+      <w:proofErr w:type="spellEnd"/>
+      <w:r>
+        <w:rPr>
+          <w:rFonts w:eastAsia="Times New Roman" w:cs="Times New Roman"/>
+          <w:color w:val="000000"/>
+        </w:rPr>
+        <w:t xml:space="preserve"> influence the running times of any of the algorithms?</w:t>
       </w:r>
     </w:p>
     <w:p>
@@ -2205,7 +2690,7 @@
                     </pic:cNvPicPr>
                   </pic:nvPicPr>
                   <pic:blipFill>
-                    <a:blip r:embed="rId29">
+                    <a:blip r:embed="rId31">
                       <a:extLst>
                         <a:ext uri="{28A0092B-C50C-407E-A947-70E740481C1C}">
                           <a14:useLocalDpi xmlns:a14="http://schemas.microsoft.com/office/drawing/2010/main" val="0"/>
@@ -2261,15 +2746,47 @@
           <w:rFonts w:eastAsia="Times New Roman" w:cs="Times New Roman"/>
           <w:color w:val="000000"/>
         </w:rPr>
-        <w:t xml:space="preserve">For the graph Greedy Algorithm – Time As A Function of Coin Set Size it is shown that the run time increases linearly with the size of the coin set size.   This makes sense because the greedy algorithm works by repeatedly iterating through the coin set and subtracting the largest value in the coin set that is &lt;= to the remaining V from V.  So as the coin set grows the time to iterate through the set grows </w:t>
-      </w:r>
+        <w:t xml:space="preserve">For the graph Greedy Algorithm – Time </w:t>
+      </w:r>
+      <w:proofErr w:type="gramStart"/>
       <w:r>
         <w:rPr>
           <w:rFonts w:eastAsia="Times New Roman" w:cs="Times New Roman"/>
           <w:color w:val="000000"/>
         </w:rPr>
+        <w:t>As A</w:t>
+      </w:r>
+      <w:proofErr w:type="gramEnd"/>
+      <w:r>
+        <w:rPr>
+          <w:rFonts w:eastAsia="Times New Roman" w:cs="Times New Roman"/>
+          <w:color w:val="000000"/>
+        </w:rPr>
+        <w:t xml:space="preserve"> Function of Coin Set Size it is shown that the run time increases linearly with the size of the coin set size.   This makes sense because the greedy algorithm works by repeatedly iterating through the coin set and subtracting the largest value in the coin set that </w:t>
+      </w:r>
+      <w:r>
+        <w:rPr>
+          <w:rFonts w:eastAsia="Times New Roman" w:cs="Times New Roman"/>
+          <w:color w:val="000000"/>
+        </w:rPr>
         <w:lastRenderedPageBreak/>
-        <w:t>linearly.  This linear relationship is dependent on the situation when the coinset values get larger than the value V to make change for, the algorithm does not breaking out of the loop when it realizes V is less than the remaining coins in the coin set.</w:t>
+        <w:t xml:space="preserve">is &lt;= to the remaining V from V.  So as the coin set grows the time to iterate through the set grows linearly.  This linear relationship is dependent on the situation when the </w:t>
+      </w:r>
+      <w:proofErr w:type="spellStart"/>
+      <w:r>
+        <w:rPr>
+          <w:rFonts w:eastAsia="Times New Roman" w:cs="Times New Roman"/>
+          <w:color w:val="000000"/>
+        </w:rPr>
+        <w:t>coinset</w:t>
+      </w:r>
+      <w:proofErr w:type="spellEnd"/>
+      <w:r>
+        <w:rPr>
+          <w:rFonts w:eastAsia="Times New Roman" w:cs="Times New Roman"/>
+          <w:color w:val="000000"/>
+        </w:rPr>
+        <w:t xml:space="preserve"> values get larger than the value V to make change for, the algorithm does not breaking out of the loop when it realizes V is less than the remaining coins in the coin set.</w:t>
       </w:r>
     </w:p>
     <w:p>
@@ -2315,7 +2832,7 @@
                     </pic:cNvPicPr>
                   </pic:nvPicPr>
                   <pic:blipFill>
-                    <a:blip r:embed="rId30">
+                    <a:blip r:embed="rId32">
                       <a:extLst>
                         <a:ext uri="{28A0092B-C50C-407E-A947-70E740481C1C}">
                           <a14:useLocalDpi xmlns:a14="http://schemas.microsoft.com/office/drawing/2010/main" val="0"/>
@@ -2371,8 +2888,103 @@
           <w:rFonts w:eastAsia="Times New Roman" w:cs="Times New Roman"/>
           <w:color w:val="000000"/>
         </w:rPr>
-        <w:lastRenderedPageBreak/>
-        <w:t>For the graph Dynamic Programming – Time As A Function of Coin Set Size it is shown that the run time increases quadratically as the size of the coin set size increases.  This also make sense because the changedp algorithm works be iterating through the coin set once for every value of V (value to make change for).  If n is the total time to run the algorithm then  n = (coinSet.size) x (V) + C.  Since V in the graph above is 2011 then it is always larger than the sizes of the coin sets tested, which produced the quadratic curve.  However once the coin set size get much larger than V then the runtime will depend more on the coin set size and produce a linear graph.</w:t>
+        <w:t xml:space="preserve">For the graph Dynamic Programming – Time </w:t>
+      </w:r>
+      <w:proofErr w:type="gramStart"/>
+      <w:r>
+        <w:rPr>
+          <w:rFonts w:eastAsia="Times New Roman" w:cs="Times New Roman"/>
+          <w:color w:val="000000"/>
+        </w:rPr>
+        <w:t>As A</w:t>
+      </w:r>
+      <w:proofErr w:type="gramEnd"/>
+      <w:r>
+        <w:rPr>
+          <w:rFonts w:eastAsia="Times New Roman" w:cs="Times New Roman"/>
+          <w:color w:val="000000"/>
+        </w:rPr>
+        <w:t xml:space="preserve"> Function of Coin Set Size it is shown that the run time increases </w:t>
+      </w:r>
+      <w:proofErr w:type="spellStart"/>
+      <w:r>
+        <w:rPr>
+          <w:rFonts w:eastAsia="Times New Roman" w:cs="Times New Roman"/>
+          <w:color w:val="000000"/>
+        </w:rPr>
+        <w:t>quadratically</w:t>
+      </w:r>
+      <w:proofErr w:type="spellEnd"/>
+      <w:r>
+        <w:rPr>
+          <w:rFonts w:eastAsia="Times New Roman" w:cs="Times New Roman"/>
+          <w:color w:val="000000"/>
+        </w:rPr>
+        <w:t xml:space="preserve"> as the size of the coin set size increases.  </w:t>
+      </w:r>
+      <w:proofErr w:type="gramStart"/>
+      <w:r>
+        <w:rPr>
+          <w:rFonts w:eastAsia="Times New Roman" w:cs="Times New Roman"/>
+          <w:color w:val="000000"/>
+        </w:rPr>
+        <w:t>This also make</w:t>
+      </w:r>
+      <w:proofErr w:type="gramEnd"/>
+      <w:r>
+        <w:rPr>
+          <w:rFonts w:eastAsia="Times New Roman" w:cs="Times New Roman"/>
+          <w:color w:val="000000"/>
+        </w:rPr>
+        <w:t xml:space="preserve"> sense because the </w:t>
+      </w:r>
+      <w:proofErr w:type="spellStart"/>
+      <w:r>
+        <w:rPr>
+          <w:rFonts w:eastAsia="Times New Roman" w:cs="Times New Roman"/>
+          <w:color w:val="000000"/>
+        </w:rPr>
+        <w:t>changedp</w:t>
+      </w:r>
+      <w:proofErr w:type="spellEnd"/>
+      <w:r>
+        <w:rPr>
+          <w:rFonts w:eastAsia="Times New Roman" w:cs="Times New Roman"/>
+          <w:color w:val="000000"/>
+        </w:rPr>
+        <w:t xml:space="preserve"> algorithm works be iterating through the coin set once for every value of V (value to make change for).  If n is the total time to run the algorithm </w:t>
+      </w:r>
+      <w:proofErr w:type="gramStart"/>
+      <w:r>
+        <w:rPr>
+          <w:rFonts w:eastAsia="Times New Roman" w:cs="Times New Roman"/>
+          <w:color w:val="000000"/>
+        </w:rPr>
+        <w:t>then  n</w:t>
+      </w:r>
+      <w:proofErr w:type="gramEnd"/>
+      <w:r>
+        <w:rPr>
+          <w:rFonts w:eastAsia="Times New Roman" w:cs="Times New Roman"/>
+          <w:color w:val="000000"/>
+        </w:rPr>
+        <w:t xml:space="preserve"> = (</w:t>
+      </w:r>
+      <w:proofErr w:type="spellStart"/>
+      <w:r>
+        <w:rPr>
+          <w:rFonts w:eastAsia="Times New Roman" w:cs="Times New Roman"/>
+          <w:color w:val="000000"/>
+        </w:rPr>
+        <w:t>coinSet.size</w:t>
+      </w:r>
+      <w:proofErr w:type="spellEnd"/>
+      <w:r>
+        <w:rPr>
+          <w:rFonts w:eastAsia="Times New Roman" w:cs="Times New Roman"/>
+          <w:color w:val="000000"/>
+        </w:rPr>
+        <w:t>) x (V) + C.  Since V in the graph above is 2011 then it is always larger than the sizes of the coin sets tested, which produced the quadratic curve.  However once the coin set size get much larger than V then the runtime will depend more on the coin set size and produce a linear graph.</w:t>
       </w:r>
     </w:p>
     <w:p>
@@ -2408,7 +3020,7 @@
                     </pic:cNvPicPr>
                   </pic:nvPicPr>
                   <pic:blipFill>
-                    <a:blip r:embed="rId31">
+                    <a:blip r:embed="rId33">
                       <a:extLst>
                         <a:ext uri="{28A0092B-C50C-407E-A947-70E740481C1C}">
                           <a14:useLocalDpi xmlns:a14="http://schemas.microsoft.com/office/drawing/2010/main" val="0"/>
@@ -2455,6 +3067,7 @@
           <w:sz w:val="24"/>
           <w:szCs w:val="24"/>
         </w:rPr>
+        <w:lastRenderedPageBreak/>
         <w:br/>
       </w:r>
       <w:r>
@@ -2546,8 +3159,87 @@
           <w:rFonts w:eastAsia="Times New Roman" w:cs="Times New Roman"/>
           <w:color w:val="000000"/>
         </w:rPr>
-        <w:lastRenderedPageBreak/>
-        <w:t>For the graph Brute Force – Time As A Function of Coin Set Size it is shown that the run time increases as a cubic polynomial function as the size of the coin set size increases.  The recursive brute force algorithm works by finding every result that produces a valid solution to the problem and then comparing that solution to the best solution found so far.  The time the algorithm can finish the problem in is related to the number of recursive calls needed to solve the problem.  The recursion works by iterating through the coin set and recursively calling the function again for V- coin if the coin &lt;= V.  Which gives a recursion relation of T(n) = coinSetSize * T(n - coins ).  So as the coin values approach the value of V then fewer recursive calls are made to solve the problem.  As the size of the coins set increases then normally the values of the coin get larger, and the function performs better as the coin values approach V.  If V is always much larger than the coin values then the extra coins in the coin set will dramatically slow down the algorithm since the number of recursive calls made is directly related to the coinSetSize, and the coinValues will not reduce the size of n very quickly, which gives exponential runtime.</w:t>
+        <w:t xml:space="preserve">For the graph Brute Force – Time </w:t>
+      </w:r>
+      <w:proofErr w:type="gramStart"/>
+      <w:r>
+        <w:rPr>
+          <w:rFonts w:eastAsia="Times New Roman" w:cs="Times New Roman"/>
+          <w:color w:val="000000"/>
+        </w:rPr>
+        <w:t>As A</w:t>
+      </w:r>
+      <w:proofErr w:type="gramEnd"/>
+      <w:r>
+        <w:rPr>
+          <w:rFonts w:eastAsia="Times New Roman" w:cs="Times New Roman"/>
+          <w:color w:val="000000"/>
+        </w:rPr>
+        <w:t xml:space="preserve"> Function of Coin Set Size it is shown that the run time increases as a cubic polynomial function as the size of the coin set size increases.  The recursive brute force algorithm works by finding every result that produces a valid solution to the problem and then comparing that solution to the best solution found so far.  The time the algorithm can finish the problem in is related to the number of recursive calls needed to solve the problem.  The recursion works by iterating through the coin set and recursively calling the function again for V- coin if the coin &lt;= V.  Which gives a recursion relation of </w:t>
+      </w:r>
+      <w:proofErr w:type="gramStart"/>
+      <w:r>
+        <w:rPr>
+          <w:rFonts w:eastAsia="Times New Roman" w:cs="Times New Roman"/>
+          <w:color w:val="000000"/>
+        </w:rPr>
+        <w:t>T(</w:t>
+      </w:r>
+      <w:proofErr w:type="gramEnd"/>
+      <w:r>
+        <w:rPr>
+          <w:rFonts w:eastAsia="Times New Roman" w:cs="Times New Roman"/>
+          <w:color w:val="000000"/>
+        </w:rPr>
+        <w:t xml:space="preserve">n) = </w:t>
+      </w:r>
+      <w:proofErr w:type="spellStart"/>
+      <w:r>
+        <w:rPr>
+          <w:rFonts w:eastAsia="Times New Roman" w:cs="Times New Roman"/>
+          <w:color w:val="000000"/>
+        </w:rPr>
+        <w:t>coinSetSize</w:t>
+      </w:r>
+      <w:proofErr w:type="spellEnd"/>
+      <w:r>
+        <w:rPr>
+          <w:rFonts w:eastAsia="Times New Roman" w:cs="Times New Roman"/>
+          <w:color w:val="000000"/>
+        </w:rPr>
+        <w:t xml:space="preserve"> * T(n - coins ).  So as the coin values approach the value of V then fewer recursive calls are made to solve the problem.  As the size of the coins set increases then normally the values of the coin get larger, and the function performs better as the coin values approach V.  If V is always much larger than the coin values then the extra coins in the coin set will dramatically slow down the algorithm since the number of recursive calls made is directly related to the </w:t>
+      </w:r>
+      <w:proofErr w:type="spellStart"/>
+      <w:r>
+        <w:rPr>
+          <w:rFonts w:eastAsia="Times New Roman" w:cs="Times New Roman"/>
+          <w:color w:val="000000"/>
+        </w:rPr>
+        <w:t>coinSetSize</w:t>
+      </w:r>
+      <w:proofErr w:type="spellEnd"/>
+      <w:r>
+        <w:rPr>
+          <w:rFonts w:eastAsia="Times New Roman" w:cs="Times New Roman"/>
+          <w:color w:val="000000"/>
+        </w:rPr>
+        <w:t xml:space="preserve">, and the </w:t>
+      </w:r>
+      <w:proofErr w:type="spellStart"/>
+      <w:r>
+        <w:rPr>
+          <w:rFonts w:eastAsia="Times New Roman" w:cs="Times New Roman"/>
+          <w:color w:val="000000"/>
+        </w:rPr>
+        <w:t>coinValues</w:t>
+      </w:r>
+      <w:proofErr w:type="spellEnd"/>
+      <w:r>
+        <w:rPr>
+          <w:rFonts w:eastAsia="Times New Roman" w:cs="Times New Roman"/>
+          <w:color w:val="000000"/>
+        </w:rPr>
+        <w:t xml:space="preserve"> will not reduce the size of n very quickly, which gives exponential runtime.</w:t>
       </w:r>
     </w:p>
     <w:p>
@@ -2591,7 +3283,23 @@
           <w:rFonts w:eastAsia="Times New Roman" w:cs="Times New Roman"/>
           <w:color w:val="000000"/>
         </w:rPr>
-        <w:t>Since the values in the set share a greatest common factor, which is 3 and each higher value is a product of 3 * a lower value, then the greedy algorithm will give the correct min value to make change for any value of V.  The dynamic programming  algorithm will also always give the correct solution to the problem but will run much slower than the greedy algorithm.  For this set of coins it would be better to use the greedy algorithm.</w:t>
+        <w:t xml:space="preserve">Since the values in the set share a greatest common factor, which is 3 and each higher value is a product of 3 * a lower value, then the greedy algorithm will give the correct min value to make change for any value of V.  The dynamic </w:t>
+      </w:r>
+      <w:proofErr w:type="gramStart"/>
+      <w:r>
+        <w:rPr>
+          <w:rFonts w:eastAsia="Times New Roman" w:cs="Times New Roman"/>
+          <w:color w:val="000000"/>
+        </w:rPr>
+        <w:t>programming  algorithm</w:t>
+      </w:r>
+      <w:proofErr w:type="gramEnd"/>
+      <w:r>
+        <w:rPr>
+          <w:rFonts w:eastAsia="Times New Roman" w:cs="Times New Roman"/>
+          <w:color w:val="000000"/>
+        </w:rPr>
+        <w:t xml:space="preserve"> will also always give the correct solution to the problem but will run much slower than the greedy algorithm.  For this set of coins it would be better to use the greedy algorithm.</w:t>
       </w:r>
     </w:p>
     <w:p>
@@ -2634,17 +3342,31 @@
           <w:rFonts w:eastAsia="Times New Roman" w:cs="Times New Roman"/>
           <w:color w:val="000000"/>
         </w:rPr>
-        <w:t xml:space="preserve">The greedy algorithm is the optima l solution to the coin change problem when the set of coins is such that the algorithm can produce the value V using the minimum number of coins.  One set that gives this situation is a coin set where any greater coin in the set  can be produced by some number x times a lower value coin .  For example the coin set {1, 5, 15, 30} 1 x 5 = 5, 1 x 15 = 15 1 x 30 = 30, 3 x 5 = </w:t>
-      </w:r>
+        <w:t xml:space="preserve">The greedy algorithm is the optima l solution to the coin change problem when the set of coins is such that the algorithm can produce the value V using the minimum number of coins.  One set that gives this situation is a coin set where any greater coin in the </w:t>
+      </w:r>
+      <w:proofErr w:type="gramStart"/>
       <w:r>
         <w:rPr>
           <w:rFonts w:eastAsia="Times New Roman" w:cs="Times New Roman"/>
           <w:color w:val="000000"/>
         </w:rPr>
+        <w:t>set  can</w:t>
+      </w:r>
+      <w:proofErr w:type="gramEnd"/>
+      <w:r>
+        <w:rPr>
+          <w:rFonts w:eastAsia="Times New Roman" w:cs="Times New Roman"/>
+          <w:color w:val="000000"/>
+        </w:rPr>
+        <w:t xml:space="preserve"> be produced by some number x times a lower value coin .  For example the coin set {1, 5, 15, 30} 1 x 5 = 5, 1 x 15 = 15 1 x 30 = 30, 3 x 5 = </w:t>
+      </w:r>
+      <w:r>
+        <w:rPr>
+          <w:rFonts w:eastAsia="Times New Roman" w:cs="Times New Roman"/>
+          <w:color w:val="000000"/>
+        </w:rPr>
         <w:t>1</w:t>
       </w:r>
-      <w:bookmarkStart w:id="0" w:name="_GoBack"/>
-      <w:bookmarkEnd w:id="0"/>
       <w:r>
         <w:rPr>
           <w:rFonts w:eastAsia="Times New Roman" w:cs="Times New Roman"/>
@@ -2667,6 +3389,7 @@
     </w:p>
     <w:p/>
     <w:sectPr>
+      <w:headerReference w:type="default" r:id="rId34"/>
       <w:pgSz w:w="12240" w:h="15840"/>
       <w:pgMar w:top="1440" w:right="1440" w:bottom="1440" w:left="1440" w:header="720" w:footer="720" w:gutter="0"/>
       <w:cols w:space="720"/>
@@ -2674,6 +3397,93 @@
     </w:sectPr>
   </w:body>
 </w:document>
+</file>
+
+<file path=word/endnotes.xml><?xml version="1.0" encoding="utf-8"?>
+<w:endnotes xmlns:wpc="http://schemas.microsoft.com/office/word/2010/wordprocessingCanvas" xmlns:mc="http://schemas.openxmlformats.org/markup-compatibility/2006" xmlns:o="urn:schemas-microsoft-com:office:office" xmlns:r="http://schemas.openxmlformats.org/officeDocument/2006/relationships" xmlns:m="http://schemas.openxmlformats.org/officeDocument/2006/math" xmlns:v="urn:schemas-microsoft-com:vml" xmlns:wp14="http://schemas.microsoft.com/office/word/2010/wordprocessingDrawing" xmlns:wp="http://schemas.openxmlformats.org/drawingml/2006/wordprocessingDrawing" xmlns:w10="urn:schemas-microsoft-com:office:word" xmlns:w="http://schemas.openxmlformats.org/wordprocessingml/2006/main" xmlns:w14="http://schemas.microsoft.com/office/word/2010/wordml" xmlns:wpg="http://schemas.microsoft.com/office/word/2010/wordprocessingGroup" xmlns:wpi="http://schemas.microsoft.com/office/word/2010/wordprocessingInk" xmlns:wne="http://schemas.microsoft.com/office/word/2006/wordml" xmlns:wps="http://schemas.microsoft.com/office/word/2010/wordprocessingShape" mc:Ignorable="w14 wp14">
+  <w:endnote w:type="separator" w:id="-1">
+    <w:p>
+      <w:pPr>
+        <w:spacing w:after="0" w:line="240" w:lineRule="auto"/>
+      </w:pPr>
+      <w:r>
+        <w:separator/>
+      </w:r>
+    </w:p>
+  </w:endnote>
+  <w:endnote w:type="continuationSeparator" w:id="0">
+    <w:p>
+      <w:pPr>
+        <w:spacing w:after="0" w:line="240" w:lineRule="auto"/>
+      </w:pPr>
+      <w:r>
+        <w:continuationSeparator/>
+      </w:r>
+    </w:p>
+  </w:endnote>
+</w:endnotes>
+</file>
+
+<file path=word/footnotes.xml><?xml version="1.0" encoding="utf-8"?>
+<w:footnotes xmlns:wpc="http://schemas.microsoft.com/office/word/2010/wordprocessingCanvas" xmlns:mc="http://schemas.openxmlformats.org/markup-compatibility/2006" xmlns:o="urn:schemas-microsoft-com:office:office" xmlns:r="http://schemas.openxmlformats.org/officeDocument/2006/relationships" xmlns:m="http://schemas.openxmlformats.org/officeDocument/2006/math" xmlns:v="urn:schemas-microsoft-com:vml" xmlns:wp14="http://schemas.microsoft.com/office/word/2010/wordprocessingDrawing" xmlns:wp="http://schemas.openxmlformats.org/drawingml/2006/wordprocessingDrawing" xmlns:w10="urn:schemas-microsoft-com:office:word" xmlns:w="http://schemas.openxmlformats.org/wordprocessingml/2006/main" xmlns:w14="http://schemas.microsoft.com/office/word/2010/wordml" xmlns:wpg="http://schemas.microsoft.com/office/word/2010/wordprocessingGroup" xmlns:wpi="http://schemas.microsoft.com/office/word/2010/wordprocessingInk" xmlns:wne="http://schemas.microsoft.com/office/word/2006/wordml" xmlns:wps="http://schemas.microsoft.com/office/word/2010/wordprocessingShape" mc:Ignorable="w14 wp14">
+  <w:footnote w:type="separator" w:id="-1">
+    <w:p>
+      <w:pPr>
+        <w:spacing w:after="0" w:line="240" w:lineRule="auto"/>
+      </w:pPr>
+      <w:r>
+        <w:separator/>
+      </w:r>
+    </w:p>
+  </w:footnote>
+  <w:footnote w:type="continuationSeparator" w:id="0">
+    <w:p>
+      <w:pPr>
+        <w:spacing w:after="0" w:line="240" w:lineRule="auto"/>
+      </w:pPr>
+      <w:r>
+        <w:continuationSeparator/>
+      </w:r>
+    </w:p>
+  </w:footnote>
+</w:footnotes>
+</file>
+
+<file path=word/header1.xml><?xml version="1.0" encoding="utf-8"?>
+<w:hdr xmlns:wpc="http://schemas.microsoft.com/office/word/2010/wordprocessingCanvas" xmlns:mc="http://schemas.openxmlformats.org/markup-compatibility/2006" xmlns:o="urn:schemas-microsoft-com:office:office" xmlns:r="http://schemas.openxmlformats.org/officeDocument/2006/relationships" xmlns:m="http://schemas.openxmlformats.org/officeDocument/2006/math" xmlns:v="urn:schemas-microsoft-com:vml" xmlns:wp14="http://schemas.microsoft.com/office/word/2010/wordprocessingDrawing" xmlns:wp="http://schemas.openxmlformats.org/drawingml/2006/wordprocessingDrawing" xmlns:w10="urn:schemas-microsoft-com:office:word" xmlns:w="http://schemas.openxmlformats.org/wordprocessingml/2006/main" xmlns:w14="http://schemas.microsoft.com/office/word/2010/wordml" xmlns:wpg="http://schemas.microsoft.com/office/word/2010/wordprocessingGroup" xmlns:wpi="http://schemas.microsoft.com/office/word/2010/wordprocessingInk" xmlns:wne="http://schemas.microsoft.com/office/word/2006/wordml" xmlns:wps="http://schemas.microsoft.com/office/word/2010/wordprocessingShape" mc:Ignorable="w14 wp14">
+  <w:p>
+    <w:pPr>
+      <w:pStyle w:val="Header"/>
+      <w:jc w:val="right"/>
+    </w:pPr>
+    <w:r>
+      <w:t>Dustin Dinh</w:t>
+    </w:r>
+  </w:p>
+  <w:p>
+    <w:pPr>
+      <w:pStyle w:val="Header"/>
+      <w:jc w:val="right"/>
+    </w:pPr>
+    <w:r>
+      <w:t>Christina Nock</w:t>
+    </w:r>
+  </w:p>
+  <w:p>
+    <w:pPr>
+      <w:pStyle w:val="Header"/>
+      <w:jc w:val="right"/>
+    </w:pPr>
+    <w:r>
+      <w:t>Benjamin Fisher</w:t>
+    </w:r>
+  </w:p>
+  <w:p>
+    <w:pPr>
+      <w:pStyle w:val="Header"/>
+    </w:pPr>
+  </w:p>
+</w:hdr>
 </file>
 
 <file path=word/numbering.xml><?xml version="1.0" encoding="utf-8"?>
@@ -3256,6 +4066,50 @@
     <w:basedOn w:val="DefaultParagraphFont"/>
     <w:rsid w:val="00121FB7"/>
   </w:style>
+  <w:style w:type="paragraph" w:styleId="Header">
+    <w:name w:val="header"/>
+    <w:basedOn w:val="Normal"/>
+    <w:link w:val="HeaderChar"/>
+    <w:uiPriority w:val="99"/>
+    <w:unhideWhenUsed/>
+    <w:rsid w:val="003D264E"/>
+    <w:pPr>
+      <w:tabs>
+        <w:tab w:val="center" w:pos="4680"/>
+        <w:tab w:val="right" w:pos="9360"/>
+      </w:tabs>
+      <w:spacing w:after="0" w:line="240" w:lineRule="auto"/>
+    </w:pPr>
+  </w:style>
+  <w:style w:type="character" w:customStyle="1" w:styleId="HeaderChar">
+    <w:name w:val="Header Char"/>
+    <w:basedOn w:val="DefaultParagraphFont"/>
+    <w:link w:val="Header"/>
+    <w:uiPriority w:val="99"/>
+    <w:rsid w:val="003D264E"/>
+  </w:style>
+  <w:style w:type="paragraph" w:styleId="Footer">
+    <w:name w:val="footer"/>
+    <w:basedOn w:val="Normal"/>
+    <w:link w:val="FooterChar"/>
+    <w:uiPriority w:val="99"/>
+    <w:unhideWhenUsed/>
+    <w:rsid w:val="003D264E"/>
+    <w:pPr>
+      <w:tabs>
+        <w:tab w:val="center" w:pos="4680"/>
+        <w:tab w:val="right" w:pos="9360"/>
+      </w:tabs>
+      <w:spacing w:after="0" w:line="240" w:lineRule="auto"/>
+    </w:pPr>
+  </w:style>
+  <w:style w:type="character" w:customStyle="1" w:styleId="FooterChar">
+    <w:name w:val="Footer Char"/>
+    <w:basedOn w:val="DefaultParagraphFont"/>
+    <w:link w:val="Footer"/>
+    <w:uiPriority w:val="99"/>
+    <w:rsid w:val="003D264E"/>
+  </w:style>
 </w:styles>
 </file>
 
@@ -3742,6 +4596,50 @@
     <w:basedOn w:val="DefaultParagraphFont"/>
     <w:rsid w:val="00121FB7"/>
   </w:style>
+  <w:style w:type="paragraph" w:styleId="Header">
+    <w:name w:val="header"/>
+    <w:basedOn w:val="Normal"/>
+    <w:link w:val="HeaderChar"/>
+    <w:uiPriority w:val="99"/>
+    <w:unhideWhenUsed/>
+    <w:rsid w:val="003D264E"/>
+    <w:pPr>
+      <w:tabs>
+        <w:tab w:val="center" w:pos="4680"/>
+        <w:tab w:val="right" w:pos="9360"/>
+      </w:tabs>
+      <w:spacing w:after="0" w:line="240" w:lineRule="auto"/>
+    </w:pPr>
+  </w:style>
+  <w:style w:type="character" w:customStyle="1" w:styleId="HeaderChar">
+    <w:name w:val="Header Char"/>
+    <w:basedOn w:val="DefaultParagraphFont"/>
+    <w:link w:val="Header"/>
+    <w:uiPriority w:val="99"/>
+    <w:rsid w:val="003D264E"/>
+  </w:style>
+  <w:style w:type="paragraph" w:styleId="Footer">
+    <w:name w:val="footer"/>
+    <w:basedOn w:val="Normal"/>
+    <w:link w:val="FooterChar"/>
+    <w:uiPriority w:val="99"/>
+    <w:unhideWhenUsed/>
+    <w:rsid w:val="003D264E"/>
+    <w:pPr>
+      <w:tabs>
+        <w:tab w:val="center" w:pos="4680"/>
+        <w:tab w:val="right" w:pos="9360"/>
+      </w:tabs>
+      <w:spacing w:after="0" w:line="240" w:lineRule="auto"/>
+    </w:pPr>
+  </w:style>
+  <w:style w:type="character" w:customStyle="1" w:styleId="FooterChar">
+    <w:name w:val="Footer Char"/>
+    <w:basedOn w:val="DefaultParagraphFont"/>
+    <w:link w:val="Footer"/>
+    <w:uiPriority w:val="99"/>
+    <w:rsid w:val="003D264E"/>
+  </w:style>
 </w:styles>
 </file>
 
@@ -4425,11 +5323,11 @@
           <c:showPercent val="0"/>
           <c:showBubbleSize val="0"/>
         </c:dLbls>
-        <c:axId val="190862848"/>
-        <c:axId val="190864768"/>
+        <c:axId val="190693376"/>
+        <c:axId val="197030656"/>
       </c:scatterChart>
       <c:valAx>
-        <c:axId val="190862848"/>
+        <c:axId val="190693376"/>
         <c:scaling>
           <c:orientation val="minMax"/>
         </c:scaling>
@@ -4462,12 +5360,12 @@
         <c:majorTickMark val="none"/>
         <c:minorTickMark val="none"/>
         <c:tickLblPos val="nextTo"/>
-        <c:crossAx val="190864768"/>
+        <c:crossAx val="197030656"/>
         <c:crosses val="autoZero"/>
         <c:crossBetween val="midCat"/>
       </c:valAx>
       <c:valAx>
-        <c:axId val="190864768"/>
+        <c:axId val="197030656"/>
         <c:scaling>
           <c:orientation val="minMax"/>
         </c:scaling>
@@ -4496,7 +5394,7 @@
         <c:majorTickMark val="none"/>
         <c:minorTickMark val="none"/>
         <c:tickLblPos val="nextTo"/>
-        <c:crossAx val="190862848"/>
+        <c:crossAx val="190693376"/>
         <c:crosses val="autoZero"/>
         <c:crossBetween val="midCat"/>
       </c:valAx>
@@ -5206,11 +6104,11 @@
           <c:showPercent val="0"/>
           <c:showBubbleSize val="0"/>
         </c:dLbls>
-        <c:axId val="193676416"/>
-        <c:axId val="193678336"/>
+        <c:axId val="193698432"/>
+        <c:axId val="194114304"/>
       </c:scatterChart>
       <c:valAx>
-        <c:axId val="193676416"/>
+        <c:axId val="193698432"/>
         <c:scaling>
           <c:orientation val="minMax"/>
         </c:scaling>
@@ -5243,12 +6141,12 @@
         <c:majorTickMark val="none"/>
         <c:minorTickMark val="none"/>
         <c:tickLblPos val="nextTo"/>
-        <c:crossAx val="193678336"/>
+        <c:crossAx val="194114304"/>
         <c:crosses val="autoZero"/>
         <c:crossBetween val="midCat"/>
       </c:valAx>
       <c:valAx>
-        <c:axId val="193678336"/>
+        <c:axId val="194114304"/>
         <c:scaling>
           <c:orientation val="minMax"/>
         </c:scaling>
@@ -5277,7 +6175,7 @@
         <c:majorTickMark val="none"/>
         <c:minorTickMark val="none"/>
         <c:tickLblPos val="nextTo"/>
-        <c:crossAx val="193676416"/>
+        <c:crossAx val="193698432"/>
         <c:crosses val="autoZero"/>
         <c:crossBetween val="midCat"/>
       </c:valAx>
@@ -5567,11 +6465,11 @@
           <c:showPercent val="0"/>
           <c:showBubbleSize val="0"/>
         </c:dLbls>
-        <c:axId val="194056576"/>
-        <c:axId val="194058496"/>
+        <c:axId val="194226048"/>
+        <c:axId val="194236416"/>
       </c:scatterChart>
       <c:valAx>
-        <c:axId val="194056576"/>
+        <c:axId val="194226048"/>
         <c:scaling>
           <c:orientation val="minMax"/>
         </c:scaling>
@@ -5604,12 +6502,12 @@
         <c:majorTickMark val="none"/>
         <c:minorTickMark val="none"/>
         <c:tickLblPos val="nextTo"/>
-        <c:crossAx val="194058496"/>
+        <c:crossAx val="194236416"/>
         <c:crosses val="autoZero"/>
         <c:crossBetween val="midCat"/>
       </c:valAx>
       <c:valAx>
-        <c:axId val="194058496"/>
+        <c:axId val="194236416"/>
         <c:scaling>
           <c:orientation val="minMax"/>
         </c:scaling>
@@ -5638,7 +6536,7 @@
         <c:majorTickMark val="none"/>
         <c:minorTickMark val="none"/>
         <c:tickLblPos val="nextTo"/>
-        <c:crossAx val="194056576"/>
+        <c:crossAx val="194226048"/>
         <c:crosses val="autoZero"/>
         <c:crossBetween val="midCat"/>
       </c:valAx>
@@ -6002,11 +6900,11 @@
           <c:showPercent val="0"/>
           <c:showBubbleSize val="0"/>
         </c:dLbls>
-        <c:axId val="194108416"/>
-        <c:axId val="194192512"/>
+        <c:axId val="194740992"/>
+        <c:axId val="194742912"/>
       </c:scatterChart>
       <c:valAx>
-        <c:axId val="194108416"/>
+        <c:axId val="194740992"/>
         <c:scaling>
           <c:orientation val="minMax"/>
         </c:scaling>
@@ -6039,12 +6937,12 @@
         <c:majorTickMark val="none"/>
         <c:minorTickMark val="none"/>
         <c:tickLblPos val="nextTo"/>
-        <c:crossAx val="194192512"/>
+        <c:crossAx val="194742912"/>
         <c:crosses val="autoZero"/>
         <c:crossBetween val="midCat"/>
       </c:valAx>
       <c:valAx>
-        <c:axId val="194192512"/>
+        <c:axId val="194742912"/>
         <c:scaling>
           <c:orientation val="minMax"/>
         </c:scaling>
@@ -6073,7 +6971,7 @@
         <c:majorTickMark val="none"/>
         <c:minorTickMark val="none"/>
         <c:tickLblPos val="nextTo"/>
-        <c:crossAx val="194108416"/>
+        <c:crossAx val="194740992"/>
         <c:crosses val="autoZero"/>
         <c:crossBetween val="midCat"/>
       </c:valAx>
@@ -6354,11 +7252,11 @@
           <c:showPercent val="0"/>
           <c:showBubbleSize val="0"/>
         </c:dLbls>
-        <c:axId val="192418176"/>
-        <c:axId val="192420096"/>
+        <c:axId val="190887808"/>
+        <c:axId val="191717376"/>
       </c:scatterChart>
       <c:valAx>
-        <c:axId val="192418176"/>
+        <c:axId val="190887808"/>
         <c:scaling>
           <c:orientation val="minMax"/>
         </c:scaling>
@@ -6391,12 +7289,12 @@
         <c:majorTickMark val="none"/>
         <c:minorTickMark val="none"/>
         <c:tickLblPos val="nextTo"/>
-        <c:crossAx val="192420096"/>
+        <c:crossAx val="191717376"/>
         <c:crosses val="autoZero"/>
         <c:crossBetween val="midCat"/>
       </c:valAx>
       <c:valAx>
-        <c:axId val="192420096"/>
+        <c:axId val="191717376"/>
         <c:scaling>
           <c:orientation val="minMax"/>
         </c:scaling>
@@ -6425,7 +7323,7 @@
         <c:majorTickMark val="none"/>
         <c:minorTickMark val="none"/>
         <c:tickLblPos val="nextTo"/>
-        <c:crossAx val="192418176"/>
+        <c:crossAx val="190887808"/>
         <c:crosses val="autoZero"/>
         <c:crossBetween val="midCat"/>
       </c:valAx>
@@ -6584,11 +7482,11 @@
           <c:showPercent val="0"/>
           <c:showBubbleSize val="0"/>
         </c:dLbls>
-        <c:axId val="192428288"/>
-        <c:axId val="192430464"/>
+        <c:axId val="191725568"/>
+        <c:axId val="191727488"/>
       </c:scatterChart>
       <c:valAx>
-        <c:axId val="192428288"/>
+        <c:axId val="191725568"/>
         <c:scaling>
           <c:orientation val="minMax"/>
         </c:scaling>
@@ -6621,12 +7519,12 @@
         <c:majorTickMark val="none"/>
         <c:minorTickMark val="none"/>
         <c:tickLblPos val="nextTo"/>
-        <c:crossAx val="192430464"/>
+        <c:crossAx val="191727488"/>
         <c:crosses val="autoZero"/>
         <c:crossBetween val="midCat"/>
       </c:valAx>
       <c:valAx>
-        <c:axId val="192430464"/>
+        <c:axId val="191727488"/>
         <c:scaling>
           <c:orientation val="minMax"/>
         </c:scaling>
@@ -6655,7 +7553,7 @@
         <c:majorTickMark val="none"/>
         <c:minorTickMark val="none"/>
         <c:tickLblPos val="nextTo"/>
-        <c:crossAx val="192428288"/>
+        <c:crossAx val="191725568"/>
         <c:crosses val="autoZero"/>
         <c:crossBetween val="midCat"/>
       </c:valAx>
@@ -7365,11 +8263,11 @@
           <c:showPercent val="0"/>
           <c:showBubbleSize val="0"/>
         </c:dLbls>
-        <c:axId val="192476288"/>
-        <c:axId val="192478208"/>
+        <c:axId val="191744640"/>
+        <c:axId val="191750912"/>
       </c:scatterChart>
       <c:valAx>
-        <c:axId val="192476288"/>
+        <c:axId val="191744640"/>
         <c:scaling>
           <c:orientation val="minMax"/>
         </c:scaling>
@@ -7402,12 +8300,12 @@
         <c:majorTickMark val="none"/>
         <c:minorTickMark val="none"/>
         <c:tickLblPos val="nextTo"/>
-        <c:crossAx val="192478208"/>
+        <c:crossAx val="191750912"/>
         <c:crosses val="autoZero"/>
         <c:crossBetween val="midCat"/>
       </c:valAx>
       <c:valAx>
-        <c:axId val="192478208"/>
+        <c:axId val="191750912"/>
         <c:scaling>
           <c:orientation val="minMax"/>
         </c:scaling>
@@ -7436,7 +8334,7 @@
         <c:majorTickMark val="none"/>
         <c:minorTickMark val="none"/>
         <c:tickLblPos val="nextTo"/>
-        <c:crossAx val="192476288"/>
+        <c:crossAx val="191744640"/>
         <c:crosses val="autoZero"/>
         <c:crossBetween val="midCat"/>
       </c:valAx>
@@ -7726,11 +8624,11 @@
           <c:showPercent val="0"/>
           <c:showBubbleSize val="0"/>
         </c:dLbls>
-        <c:axId val="192704512"/>
-        <c:axId val="192706432"/>
+        <c:axId val="192439808"/>
+        <c:axId val="192441728"/>
       </c:scatterChart>
       <c:valAx>
-        <c:axId val="192704512"/>
+        <c:axId val="192439808"/>
         <c:scaling>
           <c:orientation val="minMax"/>
         </c:scaling>
@@ -7763,12 +8661,12 @@
         <c:majorTickMark val="none"/>
         <c:minorTickMark val="none"/>
         <c:tickLblPos val="nextTo"/>
-        <c:crossAx val="192706432"/>
+        <c:crossAx val="192441728"/>
         <c:crosses val="autoZero"/>
         <c:crossBetween val="midCat"/>
       </c:valAx>
       <c:valAx>
-        <c:axId val="192706432"/>
+        <c:axId val="192441728"/>
         <c:scaling>
           <c:orientation val="minMax"/>
         </c:scaling>
@@ -7797,7 +8695,7 @@
         <c:majorTickMark val="none"/>
         <c:minorTickMark val="none"/>
         <c:tickLblPos val="nextTo"/>
-        <c:crossAx val="192704512"/>
+        <c:crossAx val="192439808"/>
         <c:crosses val="autoZero"/>
         <c:crossBetween val="midCat"/>
       </c:valAx>
@@ -8157,11 +9055,11 @@
           <c:showPercent val="0"/>
           <c:showBubbleSize val="0"/>
         </c:dLbls>
-        <c:axId val="192961152"/>
-        <c:axId val="192971520"/>
+        <c:axId val="193331584"/>
+        <c:axId val="193333504"/>
       </c:scatterChart>
       <c:valAx>
-        <c:axId val="192961152"/>
+        <c:axId val="193331584"/>
         <c:scaling>
           <c:orientation val="minMax"/>
         </c:scaling>
@@ -8194,12 +9092,12 @@
         <c:majorTickMark val="none"/>
         <c:minorTickMark val="none"/>
         <c:tickLblPos val="nextTo"/>
-        <c:crossAx val="192971520"/>
+        <c:crossAx val="193333504"/>
         <c:crosses val="autoZero"/>
         <c:crossBetween val="midCat"/>
       </c:valAx>
       <c:valAx>
-        <c:axId val="192971520"/>
+        <c:axId val="193333504"/>
         <c:scaling>
           <c:orientation val="minMax"/>
         </c:scaling>
@@ -8228,7 +9126,7 @@
         <c:majorTickMark val="none"/>
         <c:minorTickMark val="none"/>
         <c:tickLblPos val="nextTo"/>
-        <c:crossAx val="192961152"/>
+        <c:crossAx val="193331584"/>
         <c:crosses val="autoZero"/>
         <c:crossBetween val="midCat"/>
       </c:valAx>
@@ -8938,11 +9836,11 @@
           <c:showPercent val="0"/>
           <c:showBubbleSize val="0"/>
         </c:dLbls>
-        <c:axId val="193349120"/>
-        <c:axId val="193351040"/>
+        <c:axId val="193469440"/>
+        <c:axId val="193475712"/>
       </c:scatterChart>
       <c:valAx>
-        <c:axId val="193349120"/>
+        <c:axId val="193469440"/>
         <c:scaling>
           <c:orientation val="minMax"/>
         </c:scaling>
@@ -8975,12 +9873,12 @@
         <c:majorTickMark val="none"/>
         <c:minorTickMark val="none"/>
         <c:tickLblPos val="nextTo"/>
-        <c:crossAx val="193351040"/>
+        <c:crossAx val="193475712"/>
         <c:crosses val="autoZero"/>
         <c:crossBetween val="midCat"/>
       </c:valAx>
       <c:valAx>
-        <c:axId val="193351040"/>
+        <c:axId val="193475712"/>
         <c:scaling>
           <c:orientation val="minMax"/>
         </c:scaling>
@@ -9009,7 +9907,7 @@
         <c:majorTickMark val="none"/>
         <c:minorTickMark val="none"/>
         <c:tickLblPos val="nextTo"/>
-        <c:crossAx val="193349120"/>
+        <c:crossAx val="193469440"/>
         <c:crosses val="autoZero"/>
         <c:crossBetween val="midCat"/>
       </c:valAx>
@@ -9299,11 +10197,11 @@
           <c:showPercent val="0"/>
           <c:showBubbleSize val="0"/>
         </c:dLbls>
-        <c:axId val="193384832"/>
-        <c:axId val="193386752"/>
+        <c:axId val="193501056"/>
+        <c:axId val="193507328"/>
       </c:scatterChart>
       <c:valAx>
-        <c:axId val="193384832"/>
+        <c:axId val="193501056"/>
         <c:scaling>
           <c:orientation val="minMax"/>
         </c:scaling>
@@ -9336,12 +10234,12 @@
         <c:majorTickMark val="none"/>
         <c:minorTickMark val="none"/>
         <c:tickLblPos val="nextTo"/>
-        <c:crossAx val="193386752"/>
+        <c:crossAx val="193507328"/>
         <c:crosses val="autoZero"/>
         <c:crossBetween val="midCat"/>
       </c:valAx>
       <c:valAx>
-        <c:axId val="193386752"/>
+        <c:axId val="193507328"/>
         <c:scaling>
           <c:orientation val="minMax"/>
         </c:scaling>
@@ -9370,7 +10268,7 @@
         <c:majorTickMark val="none"/>
         <c:minorTickMark val="none"/>
         <c:tickLblPos val="nextTo"/>
-        <c:crossAx val="193384832"/>
+        <c:crossAx val="193501056"/>
         <c:crosses val="autoZero"/>
         <c:crossBetween val="midCat"/>
       </c:valAx>
@@ -9916,11 +10814,11 @@
           <c:showPercent val="0"/>
           <c:showBubbleSize val="0"/>
         </c:dLbls>
-        <c:axId val="193460480"/>
-        <c:axId val="193634688"/>
+        <c:axId val="193654784"/>
+        <c:axId val="193656704"/>
       </c:scatterChart>
       <c:valAx>
-        <c:axId val="193460480"/>
+        <c:axId val="193654784"/>
         <c:scaling>
           <c:orientation val="minMax"/>
         </c:scaling>
@@ -9953,12 +10851,12 @@
         <c:majorTickMark val="none"/>
         <c:minorTickMark val="none"/>
         <c:tickLblPos val="nextTo"/>
-        <c:crossAx val="193634688"/>
+        <c:crossAx val="193656704"/>
         <c:crosses val="autoZero"/>
         <c:crossBetween val="midCat"/>
       </c:valAx>
       <c:valAx>
-        <c:axId val="193634688"/>
+        <c:axId val="193656704"/>
         <c:scaling>
           <c:orientation val="minMax"/>
         </c:scaling>
@@ -9987,7 +10885,7 @@
         <c:majorTickMark val="none"/>
         <c:minorTickMark val="none"/>
         <c:tickLblPos val="nextTo"/>
-        <c:crossAx val="193460480"/>
+        <c:crossAx val="193654784"/>
         <c:crosses val="autoZero"/>
         <c:crossBetween val="midCat"/>
       </c:valAx>

--- a/Project2Report.docx
+++ b/Project2Report.docx
@@ -9,23 +9,7 @@
     </w:p>
     <w:p>
       <w:r>
-        <w:t xml:space="preserve">We are using the “bottom up solution”, where we calculate smaller </w:t>
-      </w:r>
-      <w:proofErr w:type="spellStart"/>
-      <w:r>
-        <w:t>subproblems</w:t>
-      </w:r>
-      <w:proofErr w:type="spellEnd"/>
-      <w:r>
-        <w:t xml:space="preserve"> first and build them up to reach our final solution. This allows us to cache </w:t>
-      </w:r>
-      <w:proofErr w:type="spellStart"/>
-      <w:r>
-        <w:t>subproblem</w:t>
-      </w:r>
-      <w:proofErr w:type="spellEnd"/>
-      <w:r>
-        <w:t xml:space="preserve"> results in a table from left to right and check before we call a certain element if we can use an existing </w:t>
+        <w:t xml:space="preserve">We are using the “bottom up solution”, where we calculate smaller subproblems first and build them up to reach our final solution. This allows us to cache subproblem results in a table from left to right and check before we call a certain element if we can use an existing </w:t>
       </w:r>
       <w:r>
         <w:t>answer</w:t>
@@ -41,40 +25,19 @@
       <w:proofErr w:type="spellEnd"/>
       <w:proofErr w:type="gramEnd"/>
       <w:r>
-        <w:t xml:space="preserve"> efficient way due to fact that this problem has overlapping </w:t>
+        <w:t xml:space="preserve"> efficient way due to fact that this problem has overlapping subproblems and we are only calculating each subproblem once and </w:t>
       </w:r>
       <w:proofErr w:type="spellStart"/>
       <w:r>
-        <w:t>subproblems</w:t>
+        <w:t>resusing</w:t>
       </w:r>
       <w:proofErr w:type="spellEnd"/>
       <w:r>
-        <w:t xml:space="preserve"> and we are only calculating each </w:t>
+        <w:t xml:space="preserve"> those answers in our build up phase. This is the steps </w:t>
       </w:r>
       <w:proofErr w:type="spellStart"/>
       <w:r>
-        <w:t>subproblem</w:t>
-      </w:r>
-      <w:proofErr w:type="spellEnd"/>
-      <w:r>
-        <w:t xml:space="preserve"> once and </w:t>
-      </w:r>
-      <w:proofErr w:type="spellStart"/>
-      <w:r>
-        <w:t>resusing</w:t>
-      </w:r>
-      <w:proofErr w:type="spellEnd"/>
-      <w:r>
-        <w:t xml:space="preserve"> those answers in our build up phase. This is the steps </w:t>
-      </w:r>
-      <w:proofErr w:type="spellStart"/>
-      <w:r>
-        <w:t>chan</w:t>
-      </w:r>
-      <w:bookmarkStart w:id="0" w:name="_GoBack"/>
-      <w:bookmarkEnd w:id="0"/>
-      <w:r>
-        <w:t>gedp</w:t>
+        <w:t>changedp</w:t>
       </w:r>
       <w:proofErr w:type="spellEnd"/>
       <w:r>
@@ -196,7 +159,16 @@
           <w:rStyle w:val="pl-c"/>
           <w:color w:val="FF0000"/>
         </w:rPr>
-        <w:t xml:space="preserve">In our table, </w:t>
+        <w:t xml:space="preserve">In our </w:t>
+      </w:r>
+      <w:bookmarkStart w:id="0" w:name="_GoBack"/>
+      <w:bookmarkEnd w:id="0"/>
+      <w:r>
+        <w:rPr>
+          <w:rStyle w:val="pl-c"/>
+          <w:color w:val="FF0000"/>
+        </w:rPr>
+        <w:t xml:space="preserve">table, </w:t>
       </w:r>
       <w:r>
         <w:rPr>
@@ -656,15 +628,7 @@
         <w:t>”</w:t>
       </w:r>
       <w:r>
-        <w:t xml:space="preserve">, where we calculate smaller </w:t>
-      </w:r>
-      <w:proofErr w:type="spellStart"/>
-      <w:r>
-        <w:t>subproblems</w:t>
-      </w:r>
-      <w:proofErr w:type="spellEnd"/>
-      <w:r>
-        <w:t xml:space="preserve"> first and build them up to reach our final solution. </w:t>
+        <w:t xml:space="preserve">, where we calculate smaller subproblems first and build them up to reach our final solution. </w:t>
       </w:r>
       <w:r>
         <w:t xml:space="preserve">This allows us to </w:t>
@@ -672,13 +636,8 @@
       <w:r>
         <w:t xml:space="preserve">cache </w:t>
       </w:r>
-      <w:proofErr w:type="spellStart"/>
-      <w:r>
-        <w:t>subproblem</w:t>
-      </w:r>
-      <w:proofErr w:type="spellEnd"/>
-      <w:r>
-        <w:t xml:space="preserve"> </w:t>
+      <w:r>
+        <w:t xml:space="preserve">subproblem </w:t>
       </w:r>
       <w:r>
         <w:t>results</w:t>
@@ -711,23 +670,10 @@
       <w:proofErr w:type="spellEnd"/>
       <w:proofErr w:type="gramEnd"/>
       <w:r>
-        <w:t xml:space="preserve"> efficient way due to fact that this problem has overlapping </w:t>
-      </w:r>
-      <w:proofErr w:type="spellStart"/>
-      <w:r>
-        <w:t>subproblems</w:t>
-      </w:r>
-      <w:proofErr w:type="spellEnd"/>
-      <w:r>
-        <w:t xml:space="preserve"> and we are only calculating each </w:t>
-      </w:r>
-      <w:proofErr w:type="spellStart"/>
-      <w:r>
-        <w:t>subproblem</w:t>
-      </w:r>
-      <w:proofErr w:type="spellEnd"/>
-      <w:r>
-        <w:t xml:space="preserve"> once and </w:t>
+        <w:t xml:space="preserve"> efficient way due to fact that this problem has overlapping subproblems</w:t>
+      </w:r>
+      <w:r>
+        <w:t xml:space="preserve"> and we are only calculating each subproblem once and </w:t>
       </w:r>
       <w:proofErr w:type="spellStart"/>
       <w:r>
@@ -5323,11 +5269,11 @@
           <c:showPercent val="0"/>
           <c:showBubbleSize val="0"/>
         </c:dLbls>
-        <c:axId val="190693376"/>
-        <c:axId val="197030656"/>
+        <c:axId val="194751488"/>
+        <c:axId val="194766336"/>
       </c:scatterChart>
       <c:valAx>
-        <c:axId val="190693376"/>
+        <c:axId val="194751488"/>
         <c:scaling>
           <c:orientation val="minMax"/>
         </c:scaling>
@@ -5360,12 +5306,12 @@
         <c:majorTickMark val="none"/>
         <c:minorTickMark val="none"/>
         <c:tickLblPos val="nextTo"/>
-        <c:crossAx val="197030656"/>
+        <c:crossAx val="194766336"/>
         <c:crosses val="autoZero"/>
         <c:crossBetween val="midCat"/>
       </c:valAx>
       <c:valAx>
-        <c:axId val="197030656"/>
+        <c:axId val="194766336"/>
         <c:scaling>
           <c:orientation val="minMax"/>
         </c:scaling>
@@ -5394,7 +5340,7 @@
         <c:majorTickMark val="none"/>
         <c:minorTickMark val="none"/>
         <c:tickLblPos val="nextTo"/>
-        <c:crossAx val="190693376"/>
+        <c:crossAx val="194751488"/>
         <c:crosses val="autoZero"/>
         <c:crossBetween val="midCat"/>
       </c:valAx>
@@ -6104,11 +6050,11 @@
           <c:showPercent val="0"/>
           <c:showBubbleSize val="0"/>
         </c:dLbls>
-        <c:axId val="193698432"/>
-        <c:axId val="194114304"/>
+        <c:axId val="193645952"/>
+        <c:axId val="193713664"/>
       </c:scatterChart>
       <c:valAx>
-        <c:axId val="193698432"/>
+        <c:axId val="193645952"/>
         <c:scaling>
           <c:orientation val="minMax"/>
         </c:scaling>
@@ -6141,12 +6087,12 @@
         <c:majorTickMark val="none"/>
         <c:minorTickMark val="none"/>
         <c:tickLblPos val="nextTo"/>
-        <c:crossAx val="194114304"/>
+        <c:crossAx val="193713664"/>
         <c:crosses val="autoZero"/>
         <c:crossBetween val="midCat"/>
       </c:valAx>
       <c:valAx>
-        <c:axId val="194114304"/>
+        <c:axId val="193713664"/>
         <c:scaling>
           <c:orientation val="minMax"/>
         </c:scaling>
@@ -6175,7 +6121,7 @@
         <c:majorTickMark val="none"/>
         <c:minorTickMark val="none"/>
         <c:tickLblPos val="nextTo"/>
-        <c:crossAx val="193698432"/>
+        <c:crossAx val="193645952"/>
         <c:crosses val="autoZero"/>
         <c:crossBetween val="midCat"/>
       </c:valAx>
@@ -6465,11 +6411,11 @@
           <c:showPercent val="0"/>
           <c:showBubbleSize val="0"/>
         </c:dLbls>
-        <c:axId val="194226048"/>
-        <c:axId val="194236416"/>
+        <c:axId val="189917824"/>
+        <c:axId val="194233088"/>
       </c:scatterChart>
       <c:valAx>
-        <c:axId val="194226048"/>
+        <c:axId val="189917824"/>
         <c:scaling>
           <c:orientation val="minMax"/>
         </c:scaling>
@@ -6502,12 +6448,12 @@
         <c:majorTickMark val="none"/>
         <c:minorTickMark val="none"/>
         <c:tickLblPos val="nextTo"/>
-        <c:crossAx val="194236416"/>
+        <c:crossAx val="194233088"/>
         <c:crosses val="autoZero"/>
         <c:crossBetween val="midCat"/>
       </c:valAx>
       <c:valAx>
-        <c:axId val="194236416"/>
+        <c:axId val="194233088"/>
         <c:scaling>
           <c:orientation val="minMax"/>
         </c:scaling>
@@ -6536,7 +6482,7 @@
         <c:majorTickMark val="none"/>
         <c:minorTickMark val="none"/>
         <c:tickLblPos val="nextTo"/>
-        <c:crossAx val="194226048"/>
+        <c:crossAx val="189917824"/>
         <c:crosses val="autoZero"/>
         <c:crossBetween val="midCat"/>
       </c:valAx>
@@ -6900,11 +6846,11 @@
           <c:showPercent val="0"/>
           <c:showBubbleSize val="0"/>
         </c:dLbls>
-        <c:axId val="194740992"/>
-        <c:axId val="194742912"/>
+        <c:axId val="194717184"/>
+        <c:axId val="194719104"/>
       </c:scatterChart>
       <c:valAx>
-        <c:axId val="194740992"/>
+        <c:axId val="194717184"/>
         <c:scaling>
           <c:orientation val="minMax"/>
         </c:scaling>
@@ -6937,12 +6883,12 @@
         <c:majorTickMark val="none"/>
         <c:minorTickMark val="none"/>
         <c:tickLblPos val="nextTo"/>
-        <c:crossAx val="194742912"/>
+        <c:crossAx val="194719104"/>
         <c:crosses val="autoZero"/>
         <c:crossBetween val="midCat"/>
       </c:valAx>
       <c:valAx>
-        <c:axId val="194742912"/>
+        <c:axId val="194719104"/>
         <c:scaling>
           <c:orientation val="minMax"/>
         </c:scaling>
@@ -6971,7 +6917,7 @@
         <c:majorTickMark val="none"/>
         <c:minorTickMark val="none"/>
         <c:tickLblPos val="nextTo"/>
-        <c:crossAx val="194740992"/>
+        <c:crossAx val="194717184"/>
         <c:crosses val="autoZero"/>
         <c:crossBetween val="midCat"/>
       </c:valAx>
@@ -7252,11 +7198,11 @@
           <c:showPercent val="0"/>
           <c:showBubbleSize val="0"/>
         </c:dLbls>
-        <c:axId val="190887808"/>
-        <c:axId val="191717376"/>
+        <c:axId val="190052992"/>
+        <c:axId val="190362368"/>
       </c:scatterChart>
       <c:valAx>
-        <c:axId val="190887808"/>
+        <c:axId val="190052992"/>
         <c:scaling>
           <c:orientation val="minMax"/>
         </c:scaling>
@@ -7289,12 +7235,12 @@
         <c:majorTickMark val="none"/>
         <c:minorTickMark val="none"/>
         <c:tickLblPos val="nextTo"/>
-        <c:crossAx val="191717376"/>
+        <c:crossAx val="190362368"/>
         <c:crosses val="autoZero"/>
         <c:crossBetween val="midCat"/>
       </c:valAx>
       <c:valAx>
-        <c:axId val="191717376"/>
+        <c:axId val="190362368"/>
         <c:scaling>
           <c:orientation val="minMax"/>
         </c:scaling>
@@ -7323,7 +7269,7 @@
         <c:majorTickMark val="none"/>
         <c:minorTickMark val="none"/>
         <c:tickLblPos val="nextTo"/>
-        <c:crossAx val="190887808"/>
+        <c:crossAx val="190052992"/>
         <c:crosses val="autoZero"/>
         <c:crossBetween val="midCat"/>
       </c:valAx>
@@ -7482,11 +7428,11 @@
           <c:showPercent val="0"/>
           <c:showBubbleSize val="0"/>
         </c:dLbls>
-        <c:axId val="191725568"/>
-        <c:axId val="191727488"/>
+        <c:axId val="191709952"/>
+        <c:axId val="191711872"/>
       </c:scatterChart>
       <c:valAx>
-        <c:axId val="191725568"/>
+        <c:axId val="191709952"/>
         <c:scaling>
           <c:orientation val="minMax"/>
         </c:scaling>
@@ -7519,12 +7465,12 @@
         <c:majorTickMark val="none"/>
         <c:minorTickMark val="none"/>
         <c:tickLblPos val="nextTo"/>
-        <c:crossAx val="191727488"/>
+        <c:crossAx val="191711872"/>
         <c:crosses val="autoZero"/>
         <c:crossBetween val="midCat"/>
       </c:valAx>
       <c:valAx>
-        <c:axId val="191727488"/>
+        <c:axId val="191711872"/>
         <c:scaling>
           <c:orientation val="minMax"/>
         </c:scaling>
@@ -7553,7 +7499,7 @@
         <c:majorTickMark val="none"/>
         <c:minorTickMark val="none"/>
         <c:tickLblPos val="nextTo"/>
-        <c:crossAx val="191725568"/>
+        <c:crossAx val="191709952"/>
         <c:crosses val="autoZero"/>
         <c:crossBetween val="midCat"/>
       </c:valAx>
@@ -8263,11 +8209,11 @@
           <c:showPercent val="0"/>
           <c:showBubbleSize val="0"/>
         </c:dLbls>
-        <c:axId val="191744640"/>
-        <c:axId val="191750912"/>
+        <c:axId val="191724928"/>
+        <c:axId val="191727104"/>
       </c:scatterChart>
       <c:valAx>
-        <c:axId val="191744640"/>
+        <c:axId val="191724928"/>
         <c:scaling>
           <c:orientation val="minMax"/>
         </c:scaling>
@@ -8300,12 +8246,12 @@
         <c:majorTickMark val="none"/>
         <c:minorTickMark val="none"/>
         <c:tickLblPos val="nextTo"/>
-        <c:crossAx val="191750912"/>
+        <c:crossAx val="191727104"/>
         <c:crosses val="autoZero"/>
         <c:crossBetween val="midCat"/>
       </c:valAx>
       <c:valAx>
-        <c:axId val="191750912"/>
+        <c:axId val="191727104"/>
         <c:scaling>
           <c:orientation val="minMax"/>
         </c:scaling>
@@ -8334,7 +8280,7 @@
         <c:majorTickMark val="none"/>
         <c:minorTickMark val="none"/>
         <c:tickLblPos val="nextTo"/>
-        <c:crossAx val="191744640"/>
+        <c:crossAx val="191724928"/>
         <c:crosses val="autoZero"/>
         <c:crossBetween val="midCat"/>
       </c:valAx>
@@ -8624,11 +8570,11 @@
           <c:showPercent val="0"/>
           <c:showBubbleSize val="0"/>
         </c:dLbls>
-        <c:axId val="192439808"/>
-        <c:axId val="192441728"/>
+        <c:axId val="191744256"/>
+        <c:axId val="191746432"/>
       </c:scatterChart>
       <c:valAx>
-        <c:axId val="192439808"/>
+        <c:axId val="191744256"/>
         <c:scaling>
           <c:orientation val="minMax"/>
         </c:scaling>
@@ -8661,12 +8607,12 @@
         <c:majorTickMark val="none"/>
         <c:minorTickMark val="none"/>
         <c:tickLblPos val="nextTo"/>
-        <c:crossAx val="192441728"/>
+        <c:crossAx val="191746432"/>
         <c:crosses val="autoZero"/>
         <c:crossBetween val="midCat"/>
       </c:valAx>
       <c:valAx>
-        <c:axId val="192441728"/>
+        <c:axId val="191746432"/>
         <c:scaling>
           <c:orientation val="minMax"/>
         </c:scaling>
@@ -8695,7 +8641,7 @@
         <c:majorTickMark val="none"/>
         <c:minorTickMark val="none"/>
         <c:tickLblPos val="nextTo"/>
-        <c:crossAx val="192439808"/>
+        <c:crossAx val="191744256"/>
         <c:crosses val="autoZero"/>
         <c:crossBetween val="midCat"/>
       </c:valAx>
@@ -9055,11 +9001,11 @@
           <c:showPercent val="0"/>
           <c:showBubbleSize val="0"/>
         </c:dLbls>
-        <c:axId val="193331584"/>
-        <c:axId val="193333504"/>
+        <c:axId val="192439424"/>
+        <c:axId val="192441344"/>
       </c:scatterChart>
       <c:valAx>
-        <c:axId val="193331584"/>
+        <c:axId val="192439424"/>
         <c:scaling>
           <c:orientation val="minMax"/>
         </c:scaling>
@@ -9092,12 +9038,12 @@
         <c:majorTickMark val="none"/>
         <c:minorTickMark val="none"/>
         <c:tickLblPos val="nextTo"/>
-        <c:crossAx val="193333504"/>
+        <c:crossAx val="192441344"/>
         <c:crosses val="autoZero"/>
         <c:crossBetween val="midCat"/>
       </c:valAx>
       <c:valAx>
-        <c:axId val="193333504"/>
+        <c:axId val="192441344"/>
         <c:scaling>
           <c:orientation val="minMax"/>
         </c:scaling>
@@ -9126,7 +9072,7 @@
         <c:majorTickMark val="none"/>
         <c:minorTickMark val="none"/>
         <c:tickLblPos val="nextTo"/>
-        <c:crossAx val="193331584"/>
+        <c:crossAx val="192439424"/>
         <c:crosses val="autoZero"/>
         <c:crossBetween val="midCat"/>
       </c:valAx>
@@ -9836,11 +9782,11 @@
           <c:showPercent val="0"/>
           <c:showBubbleSize val="0"/>
         </c:dLbls>
-        <c:axId val="193469440"/>
-        <c:axId val="193475712"/>
+        <c:axId val="192995328"/>
+        <c:axId val="192997248"/>
       </c:scatterChart>
       <c:valAx>
-        <c:axId val="193469440"/>
+        <c:axId val="192995328"/>
         <c:scaling>
           <c:orientation val="minMax"/>
         </c:scaling>
@@ -9873,12 +9819,12 @@
         <c:majorTickMark val="none"/>
         <c:minorTickMark val="none"/>
         <c:tickLblPos val="nextTo"/>
-        <c:crossAx val="193475712"/>
+        <c:crossAx val="192997248"/>
         <c:crosses val="autoZero"/>
         <c:crossBetween val="midCat"/>
       </c:valAx>
       <c:valAx>
-        <c:axId val="193475712"/>
+        <c:axId val="192997248"/>
         <c:scaling>
           <c:orientation val="minMax"/>
         </c:scaling>
@@ -9907,7 +9853,7 @@
         <c:majorTickMark val="none"/>
         <c:minorTickMark val="none"/>
         <c:tickLblPos val="nextTo"/>
-        <c:crossAx val="193469440"/>
+        <c:crossAx val="192995328"/>
         <c:crosses val="autoZero"/>
         <c:crossBetween val="midCat"/>
       </c:valAx>
@@ -10197,11 +10143,11 @@
           <c:showPercent val="0"/>
           <c:showBubbleSize val="0"/>
         </c:dLbls>
-        <c:axId val="193501056"/>
-        <c:axId val="193507328"/>
+        <c:axId val="193469056"/>
+        <c:axId val="193475328"/>
       </c:scatterChart>
       <c:valAx>
-        <c:axId val="193501056"/>
+        <c:axId val="193469056"/>
         <c:scaling>
           <c:orientation val="minMax"/>
         </c:scaling>
@@ -10234,12 +10180,12 @@
         <c:majorTickMark val="none"/>
         <c:minorTickMark val="none"/>
         <c:tickLblPos val="nextTo"/>
-        <c:crossAx val="193507328"/>
+        <c:crossAx val="193475328"/>
         <c:crosses val="autoZero"/>
         <c:crossBetween val="midCat"/>
       </c:valAx>
       <c:valAx>
-        <c:axId val="193507328"/>
+        <c:axId val="193475328"/>
         <c:scaling>
           <c:orientation val="minMax"/>
         </c:scaling>
@@ -10268,7 +10214,7 @@
         <c:majorTickMark val="none"/>
         <c:minorTickMark val="none"/>
         <c:tickLblPos val="nextTo"/>
-        <c:crossAx val="193501056"/>
+        <c:crossAx val="193469056"/>
         <c:crosses val="autoZero"/>
         <c:crossBetween val="midCat"/>
       </c:valAx>
@@ -10814,11 +10760,11 @@
           <c:showPercent val="0"/>
           <c:showBubbleSize val="0"/>
         </c:dLbls>
-        <c:axId val="193654784"/>
-        <c:axId val="193656704"/>
+        <c:axId val="193508096"/>
+        <c:axId val="193510016"/>
       </c:scatterChart>
       <c:valAx>
-        <c:axId val="193654784"/>
+        <c:axId val="193508096"/>
         <c:scaling>
           <c:orientation val="minMax"/>
         </c:scaling>
@@ -10851,12 +10797,12 @@
         <c:majorTickMark val="none"/>
         <c:minorTickMark val="none"/>
         <c:tickLblPos val="nextTo"/>
-        <c:crossAx val="193656704"/>
+        <c:crossAx val="193510016"/>
         <c:crosses val="autoZero"/>
         <c:crossBetween val="midCat"/>
       </c:valAx>
       <c:valAx>
-        <c:axId val="193656704"/>
+        <c:axId val="193510016"/>
         <c:scaling>
           <c:orientation val="minMax"/>
         </c:scaling>
@@ -10885,7 +10831,7 @@
         <c:majorTickMark val="none"/>
         <c:minorTickMark val="none"/>
         <c:tickLblPos val="nextTo"/>
-        <c:crossAx val="193654784"/>
+        <c:crossAx val="193508096"/>
         <c:crosses val="autoZero"/>
         <c:crossBetween val="midCat"/>
       </c:valAx>

--- a/Project2Report.docx
+++ b/Project2Report.docx
@@ -15,33 +15,7 @@
         <w:t>answer</w:t>
       </w:r>
       <w:r>
-        <w:t xml:space="preserve">, so that we only have to perform calculations for a given element once. This way we are finding the main solution in </w:t>
-      </w:r>
-      <w:proofErr w:type="spellStart"/>
-      <w:proofErr w:type="gramStart"/>
-      <w:r>
-        <w:t>a</w:t>
-      </w:r>
-      <w:proofErr w:type="spellEnd"/>
-      <w:proofErr w:type="gramEnd"/>
-      <w:r>
-        <w:t xml:space="preserve"> efficient way due to fact that this problem has overlapping subproblems and we are only calculating each subproblem once and </w:t>
-      </w:r>
-      <w:proofErr w:type="spellStart"/>
-      <w:r>
-        <w:t>resusing</w:t>
-      </w:r>
-      <w:proofErr w:type="spellEnd"/>
-      <w:r>
-        <w:t xml:space="preserve"> those answers in our build up phase. This is the steps </w:t>
-      </w:r>
-      <w:proofErr w:type="spellStart"/>
-      <w:r>
-        <w:t>changedp</w:t>
-      </w:r>
-      <w:proofErr w:type="spellEnd"/>
-      <w:r>
-        <w:t xml:space="preserve"> we will take to fill in the table:</w:t>
+        <w:t>, so that we only have to perform calculations for a given element once. This way we are finding the main solution in a efficient way due to fact that this problem has overlapping subproblems and we are only calculating each subproblem once and resusing those answers in our build up phase. This is the steps changedp we will take to fill in the table:</w:t>
       </w:r>
     </w:p>
     <w:p>
@@ -49,13 +23,8 @@
         <w:spacing w:line="360" w:lineRule="auto"/>
       </w:pPr>
       <w:r>
-        <w:t xml:space="preserve">First create a vector to store minimum number of coins needed to sum to each change value </w:t>
-      </w:r>
-      <w:proofErr w:type="spellStart"/>
-      <w:r>
-        <w:t>i</w:t>
-      </w:r>
-      <w:proofErr w:type="spellEnd"/>
+        <w:t>First create a vector to store minimum number of coins needed to sum to each change value i</w:t>
+      </w:r>
     </w:p>
     <w:p>
       <w:pPr>
@@ -76,21 +45,7 @@
         <w:rPr>
           <w:color w:val="FF0000"/>
         </w:rPr>
-        <w:t>This corresponds to cell 0</w:t>
-      </w:r>
-      <w:proofErr w:type="gramStart"/>
-      <w:r>
-        <w:rPr>
-          <w:color w:val="FF0000"/>
-        </w:rPr>
-        <w:t>,0</w:t>
-      </w:r>
-      <w:proofErr w:type="gramEnd"/>
-      <w:r>
-        <w:rPr>
-          <w:color w:val="FF0000"/>
-        </w:rPr>
-        <w:t xml:space="preserve"> in our table</w:t>
+        <w:t>This corresponds to cell 0,0 in our table</w:t>
       </w:r>
     </w:p>
     <w:p>
@@ -159,16 +114,7 @@
           <w:rStyle w:val="pl-c"/>
           <w:color w:val="FF0000"/>
         </w:rPr>
-        <w:t xml:space="preserve">In our </w:t>
-      </w:r>
-      <w:bookmarkStart w:id="0" w:name="_GoBack"/>
-      <w:bookmarkEnd w:id="0"/>
-      <w:r>
-        <w:rPr>
-          <w:rStyle w:val="pl-c"/>
-          <w:color w:val="FF0000"/>
-        </w:rPr>
-        <w:t xml:space="preserve">table, </w:t>
+        <w:t xml:space="preserve">In our table, </w:t>
       </w:r>
       <w:r>
         <w:rPr>
@@ -191,21 +137,7 @@
         <w:rPr>
           <w:rStyle w:val="pl-c"/>
         </w:rPr>
-        <w:t xml:space="preserve">Take the minimum of mini-solution for j and mini-solution for j - current coin set element value + 1, where mini-solution is the minimum number of required </w:t>
-      </w:r>
-      <w:proofErr w:type="gramStart"/>
-      <w:r>
-        <w:rPr>
-          <w:rStyle w:val="pl-c"/>
-        </w:rPr>
-        <w:t>to make</w:t>
-      </w:r>
-      <w:proofErr w:type="gramEnd"/>
-      <w:r>
-        <w:rPr>
-          <w:rStyle w:val="pl-c"/>
-        </w:rPr>
-        <w:t xml:space="preserve"> change for respective change value</w:t>
+        <w:t>Take the minimum of mini-solution for j and mini-solution for j - current coin set element value + 1, where mini-solution is the minimum number of required to make change for respective change value</w:t>
       </w:r>
       <w:r>
         <w:rPr>
@@ -218,23 +150,7 @@
           <w:rStyle w:val="pl-c"/>
           <w:color w:val="FF0000"/>
         </w:rPr>
-        <w:t xml:space="preserve">In our table, considering that the change value is greater than </w:t>
-      </w:r>
-      <w:proofErr w:type="gramStart"/>
-      <w:r>
-        <w:rPr>
-          <w:rStyle w:val="pl-c"/>
-          <w:color w:val="FF0000"/>
-        </w:rPr>
-        <w:t>coin</w:t>
-      </w:r>
-      <w:proofErr w:type="gramEnd"/>
-      <w:r>
-        <w:rPr>
-          <w:rStyle w:val="pl-c"/>
-          <w:color w:val="FF0000"/>
-        </w:rPr>
-        <w:t xml:space="preserve"> set value we will either add that coin set value</w:t>
+        <w:t>In our table, considering that the change value is greater than coin set value we will either add that coin set value</w:t>
       </w:r>
     </w:p>
     <w:p>
@@ -251,23 +167,7 @@
           <w:rStyle w:val="pl-c"/>
           <w:color w:val="FF0000"/>
         </w:rPr>
-        <w:t xml:space="preserve">or replace existing coins in solution while adding that coin (the subtracting coin set value number of elements while adding 1 coin with coin set value </w:t>
-      </w:r>
-      <w:proofErr w:type="spellStart"/>
-      <w:r>
-        <w:rPr>
-          <w:rStyle w:val="pl-c"/>
-          <w:color w:val="FF0000"/>
-        </w:rPr>
-        <w:t>demoniation</w:t>
-      </w:r>
-      <w:proofErr w:type="spellEnd"/>
-      <w:r>
-        <w:rPr>
-          <w:rStyle w:val="pl-c"/>
-          <w:color w:val="FF0000"/>
-        </w:rPr>
-        <w:t>) – depending on which returns the minimum value.</w:t>
+        <w:t>or replace existing coins in solution while adding that coin (the subtracting coin set value number of elements while adding 1 coin with coin set value demoniation) – depending on which returns the minimum value.</w:t>
       </w:r>
     </w:p>
     <w:tbl>
@@ -304,13 +204,8 @@
               </w:rPr>
             </w:pPr>
             <w:r>
-              <w:t xml:space="preserve">At the end of double for loop processing, main solution will be minimum mini-solution and so return the minimum number of coins needed to sum to each change value </w:t>
+              <w:t>At the end of double for loop processing, main solution will be minimum mini-solution and so return the minimum number of coins needed to sum to each change value i</w:t>
             </w:r>
-            <w:proofErr w:type="spellStart"/>
-            <w:r>
-              <w:t>i</w:t>
-            </w:r>
-            <w:proofErr w:type="spellEnd"/>
             <w:r>
               <w:t xml:space="preserve">. </w:t>
             </w:r>
@@ -357,15 +252,7 @@
         <w:t>found by taking the minimum of</w:t>
       </w:r>
       <w:r>
-        <w:t xml:space="preserve"> these mini-solutions. Translated into a formula </w:t>
-      </w:r>
-      <w:proofErr w:type="gramStart"/>
-      <w:r>
-        <w:t>C[</w:t>
-      </w:r>
-      <w:proofErr w:type="gramEnd"/>
-      <w:r>
-        <w:t xml:space="preserve">A] = 1 + C[A-x] where 1 is the solution in terms of A and C[A-x] is the mini-solutions. </w:t>
+        <w:t xml:space="preserve"> these mini-solutions. Translated into a formula C[A] = 1 + C[A-x] where 1 is the solution in terms of A and C[A-x] is the mini-solutions. </w:t>
       </w:r>
       <w:r>
         <w:t xml:space="preserve"> </w:t>
@@ -378,19 +265,11 @@
           <w:rFonts w:asciiTheme="minorHAnsi" w:hAnsiTheme="minorHAnsi"/>
         </w:rPr>
       </w:pPr>
-      <w:proofErr w:type="spellStart"/>
       <w:r>
         <w:rPr>
           <w:rFonts w:asciiTheme="minorHAnsi" w:hAnsiTheme="minorHAnsi"/>
         </w:rPr>
-        <w:t>Psuedocode</w:t>
-      </w:r>
-      <w:proofErr w:type="spellEnd"/>
-      <w:r>
-        <w:rPr>
-          <w:rFonts w:asciiTheme="minorHAnsi" w:hAnsiTheme="minorHAnsi"/>
-        </w:rPr>
-        <w:t xml:space="preserve"> for Brute Force or Divide and Conquer Algorithm</w:t>
+        <w:t>Psuedocode for Brute Force or Divide and Conquer Algorithm</w:t>
       </w:r>
     </w:p>
     <w:p>
@@ -458,49 +337,7 @@
         <w:rPr>
           <w:u w:val="single"/>
         </w:rPr>
-        <w:t xml:space="preserve">Recursive helper function for finding mini-solutions for minimum </w:t>
-      </w:r>
-      <w:proofErr w:type="spellStart"/>
-      <w:r>
-        <w:rPr>
-          <w:u w:val="single"/>
-        </w:rPr>
-        <w:t>numer</w:t>
-      </w:r>
-      <w:proofErr w:type="spellEnd"/>
-      <w:r>
-        <w:rPr>
-          <w:u w:val="single"/>
-        </w:rPr>
-        <w:t xml:space="preserve"> of coins to make </w:t>
-      </w:r>
-      <w:proofErr w:type="spellStart"/>
-      <w:r>
-        <w:rPr>
-          <w:u w:val="single"/>
-        </w:rPr>
-        <w:t>i</w:t>
-      </w:r>
-      <w:proofErr w:type="spellEnd"/>
-      <w:r>
-        <w:rPr>
-          <w:u w:val="single"/>
-        </w:rPr>
-        <w:t xml:space="preserve"> change where </w:t>
-      </w:r>
-      <w:proofErr w:type="spellStart"/>
-      <w:r>
-        <w:rPr>
-          <w:u w:val="single"/>
-        </w:rPr>
-        <w:t>i</w:t>
-      </w:r>
-      <w:proofErr w:type="spellEnd"/>
-      <w:r>
-        <w:rPr>
-          <w:u w:val="single"/>
-        </w:rPr>
-        <w:t xml:space="preserve"> &lt; V</w:t>
+        <w:t>Recursive helper function for finding mini-solutions for minimum numer of coins to make i change where i &lt; V</w:t>
       </w:r>
     </w:p>
     <w:p>
@@ -516,23 +353,7 @@
         <w:spacing w:line="360" w:lineRule="auto"/>
       </w:pPr>
       <w:r>
-        <w:t xml:space="preserve">Constant comparison: If V &lt; </w:t>
-      </w:r>
-      <w:proofErr w:type="spellStart"/>
-      <w:r>
-        <w:t>i</w:t>
-      </w:r>
-      <w:proofErr w:type="spellEnd"/>
-      <w:r>
-        <w:t xml:space="preserve">, then </w:t>
-      </w:r>
-      <w:proofErr w:type="spellStart"/>
-      <w:r>
-        <w:t>i</w:t>
-      </w:r>
-      <w:proofErr w:type="spellEnd"/>
-      <w:r>
-        <w:t xml:space="preserve"> cannot be used</w:t>
+        <w:t>Constant comparison: If V &lt; i, then i cannot be used</w:t>
       </w:r>
     </w:p>
     <w:p>
@@ -540,23 +361,7 @@
         <w:spacing w:line="360" w:lineRule="auto"/>
       </w:pPr>
       <w:r>
-        <w:t xml:space="preserve">Recursive case:  If V &gt;= </w:t>
-      </w:r>
-      <w:proofErr w:type="spellStart"/>
-      <w:r>
-        <w:t>i</w:t>
-      </w:r>
-      <w:proofErr w:type="spellEnd"/>
-      <w:r>
-        <w:t xml:space="preserve">, then </w:t>
-      </w:r>
-      <w:proofErr w:type="spellStart"/>
-      <w:r>
-        <w:t>i</w:t>
-      </w:r>
-      <w:proofErr w:type="spellEnd"/>
-      <w:r>
-        <w:t xml:space="preserve"> can possibly be used</w:t>
+        <w:t>Recursive case:  If V &gt;= i, then i can possibly be used</w:t>
       </w:r>
     </w:p>
     <w:p>
@@ -565,15 +370,7 @@
       </w:pPr>
       <w:r>
         <w:tab/>
-        <w:t xml:space="preserve">Recursively find minimum number of coins needed to make V – </w:t>
-      </w:r>
-      <w:proofErr w:type="spellStart"/>
-      <w:r>
-        <w:t>i</w:t>
-      </w:r>
-      <w:proofErr w:type="spellEnd"/>
-      <w:r>
-        <w:t xml:space="preserve"> change</w:t>
+        <w:t>Recursively find minimum number of coins needed to make V – i change</w:t>
       </w:r>
     </w:p>
     <w:p>
@@ -646,42 +443,16 @@
         <w:t xml:space="preserve"> in a table</w:t>
       </w:r>
       <w:r>
-        <w:t xml:space="preserve"> and check before we call a certain element if we can use an existing </w:t>
-      </w:r>
-      <w:proofErr w:type="spellStart"/>
-      <w:r>
-        <w:t>ansser</w:t>
-      </w:r>
-      <w:proofErr w:type="spellEnd"/>
-      <w:r>
-        <w:t xml:space="preserve">, so that we only have to perform calculations for a given </w:t>
+        <w:t xml:space="preserve"> and check before we call a certain element if we can use an existing ansser, so that we only have to perform calculations for a given </w:t>
       </w:r>
       <w:r>
         <w:t>element once</w:t>
       </w:r>
       <w:r>
-        <w:t xml:space="preserve">. This way we are finding the main solution in </w:t>
-      </w:r>
-      <w:proofErr w:type="spellStart"/>
-      <w:proofErr w:type="gramStart"/>
-      <w:r>
-        <w:t>a</w:t>
-      </w:r>
-      <w:proofErr w:type="spellEnd"/>
-      <w:proofErr w:type="gramEnd"/>
-      <w:r>
-        <w:t xml:space="preserve"> efficient way due to fact that this problem has overlapping subproblems</w:t>
-      </w:r>
-      <w:r>
-        <w:t xml:space="preserve"> and we are only calculating each subproblem once and </w:t>
-      </w:r>
-      <w:proofErr w:type="spellStart"/>
-      <w:r>
-        <w:t>resusing</w:t>
-      </w:r>
-      <w:proofErr w:type="spellEnd"/>
-      <w:r>
-        <w:t xml:space="preserve"> those answers in our build up phase</w:t>
+        <w:t>. This way we are finding the main solution in a efficient way due to fact that this problem has overlapping subproblems</w:t>
+      </w:r>
+      <w:r>
+        <w:t xml:space="preserve"> and we are only calculating each subproblem once and resusing those answers in our build up phase</w:t>
       </w:r>
       <w:r>
         <w:t>.</w:t>
@@ -694,19 +465,11 @@
           <w:rFonts w:asciiTheme="minorHAnsi" w:hAnsiTheme="minorHAnsi"/>
         </w:rPr>
       </w:pPr>
-      <w:proofErr w:type="spellStart"/>
       <w:r>
         <w:rPr>
           <w:rFonts w:asciiTheme="minorHAnsi" w:hAnsiTheme="minorHAnsi"/>
         </w:rPr>
-        <w:t>Psuedocode</w:t>
-      </w:r>
-      <w:proofErr w:type="spellEnd"/>
-      <w:r>
-        <w:rPr>
-          <w:rFonts w:asciiTheme="minorHAnsi" w:hAnsiTheme="minorHAnsi"/>
-        </w:rPr>
-        <w:t xml:space="preserve"> for Dynamic Programming Algorithm</w:t>
+        <w:t>Psuedocode for Dynamic Programming Algorithm</w:t>
       </w:r>
     </w:p>
     <w:p>
@@ -714,13 +477,8 @@
         <w:spacing w:line="360" w:lineRule="auto"/>
       </w:pPr>
       <w:r>
-        <w:t xml:space="preserve">First create a vector to store minimum number of coins needed to sum to each change value </w:t>
-      </w:r>
-      <w:proofErr w:type="spellStart"/>
-      <w:r>
-        <w:t>i</w:t>
-      </w:r>
-      <w:proofErr w:type="spellEnd"/>
+        <w:t>First create a vector to store minimum number of coins needed to sum to each change value i</w:t>
+      </w:r>
     </w:p>
     <w:p>
       <w:pPr>
@@ -734,19 +492,9 @@
       <w:pPr>
         <w:spacing w:line="360" w:lineRule="auto"/>
       </w:pPr>
-      <w:proofErr w:type="spellStart"/>
-      <w:r>
-        <w:t>Inititialize</w:t>
-      </w:r>
-      <w:proofErr w:type="spellEnd"/>
-      <w:r>
-        <w:t xml:space="preserve"> first vector element to 0, this is the case </w:t>
-      </w:r>
-      <w:proofErr w:type="spellStart"/>
-      <w:r>
-        <w:t>case</w:t>
-      </w:r>
-      <w:proofErr w:type="spellEnd"/>
+      <w:r>
+        <w:t>Inititialize first vector element to 0, this is the case case</w:t>
+      </w:r>
     </w:p>
     <w:p>
       <w:pPr>
@@ -831,21 +579,7 @@
         <w:rPr>
           <w:rStyle w:val="pl-c"/>
         </w:rPr>
-        <w:t xml:space="preserve">Take the minimum of mini-solution for j and mini-solution for j - current coin set element value + 1, where mini-solution is the minimum number of required </w:t>
-      </w:r>
-      <w:proofErr w:type="gramStart"/>
-      <w:r>
-        <w:rPr>
-          <w:rStyle w:val="pl-c"/>
-        </w:rPr>
-        <w:t>to make</w:t>
-      </w:r>
-      <w:proofErr w:type="gramEnd"/>
-      <w:r>
-        <w:rPr>
-          <w:rStyle w:val="pl-c"/>
-        </w:rPr>
-        <w:t xml:space="preserve"> change for respective change value</w:t>
+        <w:t>Take the minimum of mini-solution for j and mini-solution for j - current coin set element value + 1, where mini-solution is the minimum number of required to make change for respective change value</w:t>
       </w:r>
     </w:p>
     <w:tbl>
@@ -882,13 +616,8 @@
               </w:rPr>
             </w:pPr>
             <w:r>
-              <w:t xml:space="preserve">At the end of double for loop processing, main solution will be minimum mini-solution and so return the minimum number of coins needed to sum to each change value </w:t>
+              <w:t>At the end of double for loop processing, main solution will be minimum mini-solution and so return the minimum number of coins needed to sum to each change value i</w:t>
             </w:r>
-            <w:proofErr w:type="spellStart"/>
-            <w:r>
-              <w:t>i</w:t>
-            </w:r>
-            <w:proofErr w:type="spellEnd"/>
           </w:p>
         </w:tc>
       </w:tr>
@@ -1032,20 +761,12 @@
           <w:rFonts w:asciiTheme="minorHAnsi" w:hAnsiTheme="minorHAnsi"/>
         </w:rPr>
       </w:pPr>
-      <w:proofErr w:type="spellStart"/>
       <w:r>
         <w:rPr>
           <w:rFonts w:asciiTheme="minorHAnsi" w:hAnsiTheme="minorHAnsi"/>
         </w:rPr>
         <w:lastRenderedPageBreak/>
-        <w:t>Psuedocode</w:t>
-      </w:r>
-      <w:proofErr w:type="spellEnd"/>
-      <w:r>
-        <w:rPr>
-          <w:rFonts w:asciiTheme="minorHAnsi" w:hAnsiTheme="minorHAnsi"/>
-        </w:rPr>
-        <w:t xml:space="preserve"> for Greedy Algorithm</w:t>
+        <w:t>Psuedocode for Greedy Algorithm</w:t>
       </w:r>
     </w:p>
     <w:p>
@@ -1083,15 +804,7 @@
       </w:pPr>
       <w:r>
         <w:tab/>
-        <w:t>for each element vector[</w:t>
-      </w:r>
-      <w:proofErr w:type="spellStart"/>
-      <w:r>
-        <w:t>i</w:t>
-      </w:r>
-      <w:proofErr w:type="spellEnd"/>
-      <w:r>
-        <w:t xml:space="preserve">] from </w:t>
+        <w:t xml:space="preserve">for each element vector[i] from </w:t>
       </w:r>
       <w:r>
         <w:t>greatest to smallest (since input data ascending)</w:t>
@@ -1109,22 +822,7 @@
       </w:r>
       <w:r>
         <w:tab/>
-      </w:r>
-      <w:proofErr w:type="spellStart"/>
-      <w:r>
-        <w:t>Initalize</w:t>
-      </w:r>
-      <w:proofErr w:type="spellEnd"/>
-      <w:r>
-        <w:t xml:space="preserve"> coin count for that element vector[</w:t>
-      </w:r>
-      <w:proofErr w:type="spellStart"/>
-      <w:r>
-        <w:t>i</w:t>
-      </w:r>
-      <w:proofErr w:type="spellEnd"/>
-      <w:r>
-        <w:t>]</w:t>
+        <w:t>Initalize coin count for that element vector[i]</w:t>
       </w:r>
       <w:r>
         <w:tab/>
@@ -1136,23 +834,7 @@
         <w:ind w:left="720" w:firstLine="720"/>
       </w:pPr>
       <w:r>
-        <w:t>For each element vector[</w:t>
-      </w:r>
-      <w:proofErr w:type="spellStart"/>
-      <w:r>
-        <w:t>i</w:t>
-      </w:r>
-      <w:proofErr w:type="spellEnd"/>
-      <w:r>
-        <w:t>], while current change value greater than or equal to vector[</w:t>
-      </w:r>
-      <w:proofErr w:type="spellStart"/>
-      <w:r>
-        <w:t>i</w:t>
-      </w:r>
-      <w:proofErr w:type="spellEnd"/>
-      <w:r>
-        <w:t>]</w:t>
+        <w:t>For each element vector[i], while current change value greater than or equal to vector[i]</w:t>
       </w:r>
     </w:p>
     <w:p>
@@ -1162,15 +844,7 @@
       </w:pPr>
       <w:r>
         <w:tab/>
-        <w:t>Increment coin count for vector[</w:t>
-      </w:r>
-      <w:proofErr w:type="spellStart"/>
-      <w:r>
-        <w:t>i</w:t>
-      </w:r>
-      <w:proofErr w:type="spellEnd"/>
-      <w:r>
-        <w:t>]</w:t>
+        <w:t>Increment coin count for vector[i]</w:t>
       </w:r>
     </w:p>
     <w:p>
@@ -1180,15 +854,7 @@
       </w:pPr>
       <w:r>
         <w:tab/>
-        <w:t>Subtract vector[</w:t>
-      </w:r>
-      <w:proofErr w:type="spellStart"/>
-      <w:r>
-        <w:t>i</w:t>
-      </w:r>
-      <w:proofErr w:type="spellEnd"/>
-      <w:r>
-        <w:t>] from current change value</w:t>
+        <w:t>Subtract vector[i] from current change value</w:t>
       </w:r>
     </w:p>
     <w:p>
@@ -1200,23 +866,7 @@
       </w:r>
       <w:r>
         <w:tab/>
-        <w:t xml:space="preserve">Update </w:t>
-      </w:r>
-      <w:proofErr w:type="spellStart"/>
-      <w:r>
-        <w:t>i</w:t>
-      </w:r>
-      <w:proofErr w:type="spellEnd"/>
-      <w:r>
-        <w:t xml:space="preserve"> element of coin set object with coin count vector[</w:t>
-      </w:r>
-      <w:proofErr w:type="spellStart"/>
-      <w:r>
-        <w:t>i</w:t>
-      </w:r>
-      <w:proofErr w:type="spellEnd"/>
-      <w:r>
-        <w:t>]</w:t>
+        <w:t>Update i element of coin set object with coin count vector[i]</w:t>
       </w:r>
     </w:p>
     <w:p>
@@ -1249,7 +899,109 @@
       </w:pPr>
       <w:r>
         <w:lastRenderedPageBreak/>
-        <w:t xml:space="preserve">3. </w:t>
+        <w:t xml:space="preserve">3. Prove that the dynamic programming approach is correct by induction.  That is, prove that   </w:t>
+      </w:r>
+    </w:p>
+    <w:p>
+      <w:pPr>
+        <w:spacing w:line="360" w:lineRule="auto"/>
+      </w:pPr>
+      <w:r>
+        <w:rPr>
+          <w:rFonts w:ascii="Cambria Math" w:hAnsi="Cambria Math" w:cs="Cambria Math"/>
+        </w:rPr>
+        <w:t>𝑇</w:t>
+      </w:r>
+      <w:r>
+        <w:t>[</w:t>
+      </w:r>
+      <w:r>
+        <w:rPr>
+          <w:rFonts w:ascii="Cambria Math" w:hAnsi="Cambria Math" w:cs="Cambria Math"/>
+        </w:rPr>
+        <w:t>𝑣</w:t>
+      </w:r>
+      <w:r>
+        <w:t>] = min</w:t>
+      </w:r>
+      <w:r>
+        <w:rPr>
+          <w:rFonts w:ascii="Cambria Math" w:hAnsi="Cambria Math" w:cs="Cambria Math"/>
+        </w:rPr>
+        <w:t>𝑉</w:t>
+      </w:r>
+      <w:r>
+        <w:rPr>
+          <w:vertAlign w:val="subscript"/>
+        </w:rPr>
+        <w:t>[</w:t>
+      </w:r>
+      <w:r>
+        <w:rPr>
+          <w:rFonts w:ascii="Cambria Math" w:hAnsi="Cambria Math" w:cs="Cambria Math"/>
+          <w:vertAlign w:val="subscript"/>
+        </w:rPr>
+        <w:t>𝑖</w:t>
+      </w:r>
+      <w:r>
+        <w:rPr>
+          <w:vertAlign w:val="subscript"/>
+        </w:rPr>
+        <w:t>}≤</w:t>
+      </w:r>
+      <w:r>
+        <w:rPr>
+          <w:rFonts w:ascii="Cambria Math" w:hAnsi="Cambria Math" w:cs="Cambria Math"/>
+          <w:vertAlign w:val="subscript"/>
+        </w:rPr>
+        <w:t>𝑣</w:t>
+      </w:r>
+      <w:r>
+        <w:t>{</w:t>
+      </w:r>
+      <w:r>
+        <w:rPr>
+          <w:rFonts w:ascii="Cambria Math" w:hAnsi="Cambria Math" w:cs="Cambria Math"/>
+        </w:rPr>
+        <w:t>𝑇</w:t>
+      </w:r>
+      <w:r>
+        <w:t>[</w:t>
+      </w:r>
+      <w:r>
+        <w:rPr>
+          <w:rFonts w:ascii="Cambria Math" w:hAnsi="Cambria Math" w:cs="Cambria Math"/>
+        </w:rPr>
+        <w:t>𝑣</w:t>
+      </w:r>
+      <w:r>
+        <w:t xml:space="preserve"> −</w:t>
+      </w:r>
+      <w:r>
+        <w:rPr>
+          <w:rFonts w:ascii="Cambria Math" w:hAnsi="Cambria Math" w:cs="Cambria Math"/>
+        </w:rPr>
+        <w:t>𝑉</w:t>
+      </w:r>
+      <w:r>
+        <w:t>[</w:t>
+      </w:r>
+      <w:r>
+        <w:rPr>
+          <w:rFonts w:ascii="Cambria Math" w:hAnsi="Cambria Math" w:cs="Cambria Math"/>
+        </w:rPr>
+        <w:t>𝑖</w:t>
+      </w:r>
+      <w:r>
+        <w:t xml:space="preserve">]]+1},  T [0] = 0 is  </w:t>
+      </w:r>
+    </w:p>
+    <w:p>
+      <w:pPr>
+        <w:spacing w:line="360" w:lineRule="auto"/>
+      </w:pPr>
+      <w:r>
+        <w:t>the minimum number of coins possible to make change for value v.</w:t>
       </w:r>
     </w:p>
     <w:p>
@@ -1300,33 +1052,12 @@
     <w:p>
       <w:pPr>
         <w:spacing w:line="360" w:lineRule="auto"/>
-        <w:rPr>
-          <w:noProof/>
-        </w:rPr>
       </w:pPr>
-      <w:r>
-        <w:t>4</w:t>
-      </w:r>
-      <w:r>
-        <w:rPr>
-          <w:noProof/>
-        </w:rPr>
-        <w:t xml:space="preserve"> </w:t>
-      </w:r>
     </w:p>
     <w:p>
       <w:pPr>
         <w:spacing w:line="360" w:lineRule="auto"/>
-        <w:rPr>
-          <w:noProof/>
-        </w:rPr>
       </w:pPr>
-      <w:r>
-        <w:rPr>
-          <w:noProof/>
-        </w:rPr>
-        <w:t xml:space="preserve">For A of [2010, 2015, 2020, …, 2200] and V equal to [1, 5, 10, 25, 50], changegreedy and changedp returned the same minimum number of coins needed to make change for each value of A. </w:t>
-      </w:r>
     </w:p>
     <w:p>
       <w:pPr>
@@ -1336,10 +1067,41 @@
         </w:rPr>
       </w:pPr>
       <w:r>
+        <w:lastRenderedPageBreak/>
+        <w:t>4</w:t>
+      </w:r>
+      <w:r>
         <w:rPr>
           <w:noProof/>
         </w:rPr>
-        <w:lastRenderedPageBreak/>
+        <w:t xml:space="preserve"> </w:t>
+      </w:r>
+    </w:p>
+    <w:p>
+      <w:pPr>
+        <w:spacing w:line="360" w:lineRule="auto"/>
+        <w:rPr>
+          <w:noProof/>
+        </w:rPr>
+      </w:pPr>
+      <w:r>
+        <w:rPr>
+          <w:noProof/>
+        </w:rPr>
+        <w:t xml:space="preserve">For A of [2010, 2015, 2020, …, 2200] and V equal to [1, 5, 10, 25, 50], changegreedy and changedp returned the same minimum number of coins needed to make change for each value of A. </w:t>
+      </w:r>
+    </w:p>
+    <w:p>
+      <w:pPr>
+        <w:spacing w:line="360" w:lineRule="auto"/>
+        <w:rPr>
+          <w:noProof/>
+        </w:rPr>
+      </w:pPr>
+      <w:r>
+        <w:rPr>
+          <w:noProof/>
+        </w:rPr>
         <w:drawing>
           <wp:inline distT="0" distB="0" distL="0" distR="0" wp14:anchorId="0310B364" wp14:editId="32BEC86A">
             <wp:extent cx="5943600" cy="3404870"/>
@@ -1388,7 +1150,14 @@
         <w:rPr>
           <w:noProof/>
         </w:rPr>
-        <w:t>The largest A completable in a reasonable amount of time for changeslow was 450 for V of [1, 5, 10, 25, 50]. For A of [50, 100, …, 450] and V equal to [1, 5, 10, 25, 50], changeslow, changegreedy and changedp returned the same minimum number of coins needed to make change for each value of A.</w:t>
+        <w:t xml:space="preserve">The largest A completable in a reasonable amount of time for changeslow was 450 for V of [1, 5, 10, 25, 50]. For A of [50, 100, …, 450] and V equal to [1, 5, 10, 25, 50], changeslow, changegreedy and changedp </w:t>
+      </w:r>
+      <w:r>
+        <w:rPr>
+          <w:noProof/>
+        </w:rPr>
+        <w:lastRenderedPageBreak/>
+        <w:t>returned the same minimum number of coins needed to make change for each value of A.</w:t>
       </w:r>
       <w:r>
         <w:rPr>
@@ -1482,7 +1251,6 @@
         <w:rPr>
           <w:noProof/>
         </w:rPr>
-        <w:lastRenderedPageBreak/>
         <w:t>For A of [</w:t>
       </w:r>
       <w:r>
@@ -1545,6 +1313,7 @@
         <w:rPr>
           <w:noProof/>
         </w:rPr>
+        <w:lastRenderedPageBreak/>
         <w:drawing>
           <wp:inline distT="0" distB="0" distL="0" distR="0" wp14:anchorId="3101D592" wp14:editId="2E6B1F07">
             <wp:extent cx="5943600" cy="3437890"/>
@@ -2007,15 +1776,7 @@
         <w:spacing w:line="360" w:lineRule="auto"/>
       </w:pPr>
       <w:r>
-        <w:t xml:space="preserve">In this chart, the </w:t>
-      </w:r>
-      <w:proofErr w:type="spellStart"/>
-      <w:r>
-        <w:t>changeslow</w:t>
-      </w:r>
-      <w:proofErr w:type="spellEnd"/>
-      <w:r>
-        <w:t xml:space="preserve">, </w:t>
+        <w:t xml:space="preserve">In this chart, the changeslow, </w:t>
       </w:r>
       <w:r>
         <w:rPr>
@@ -2146,15 +1907,7 @@
         </w:rPr>
       </w:pPr>
       <w:r>
-        <w:t xml:space="preserve">In this chart, the </w:t>
-      </w:r>
-      <w:proofErr w:type="spellStart"/>
-      <w:r>
-        <w:t>changeslow</w:t>
-      </w:r>
-      <w:proofErr w:type="spellEnd"/>
-      <w:r>
-        <w:t xml:space="preserve">, </w:t>
+        <w:t xml:space="preserve">In this chart, the changeslow, </w:t>
       </w:r>
       <w:r>
         <w:rPr>
@@ -2240,39 +1993,23 @@
       <w:r>
         <w:t>7.</w:t>
       </w:r>
-    </w:p>
-    <w:p>
-      <w:r>
-        <w:t xml:space="preserve">The greedy algorithm is by far the most efficient being 11 orders of magnitude more efficient than the dynamic program, which is </w:t>
-      </w:r>
-      <w:proofErr w:type="gramStart"/>
-      <w:r>
-        <w:t>Θ(</w:t>
-      </w:r>
-      <w:proofErr w:type="gramEnd"/>
-      <w:r>
-        <w:t xml:space="preserve">AV). The greedy algorithm is supposed to </w:t>
-      </w:r>
-      <w:proofErr w:type="gramStart"/>
-      <w:r>
-        <w:t>be  Θ</w:t>
-      </w:r>
-      <w:proofErr w:type="gramEnd"/>
-      <w:r>
-        <w:t>(N) where N is some number less than A. Still, the magnitude of difference between the two algorithms should not be so big according to the theoretical assumptions of this test. I think that there is something else going on with the implementations with the algorithms resulting in such a wide difference in performance. Both greedy and dynamic programs seem to follow a linear form in relation to the size of A.</w:t>
-      </w:r>
-    </w:p>
-    <w:p>
-      <w:r>
-        <w:t xml:space="preserve">The running times of the brute force algorithm depends highly upon the size of the </w:t>
-      </w:r>
-      <w:proofErr w:type="spellStart"/>
-      <w:r>
-        <w:t>coinset</w:t>
-      </w:r>
-      <w:proofErr w:type="spellEnd"/>
-      <w:r>
-        <w:t>, V. The point of inflection, where the running times quickly reach infinite, occurs much earlier when there are more than 5 coin values in set V at A = 40. The point of inflection for 5 or less coin values in set V is around 60.</w:t>
+      <w:r>
+        <w:t xml:space="preserve">**Note the values used to graph the execution times below, may not be the same as the values used in questions </w:t>
+      </w:r>
+      <w:bookmarkStart w:id="0" w:name="_GoBack"/>
+      <w:bookmarkEnd w:id="0"/>
+      <w:r>
+        <w:t xml:space="preserve">4-6. </w:t>
+      </w:r>
+    </w:p>
+    <w:p>
+      <w:r>
+        <w:t>The greedy algorithm is by far the most efficient being 11 orders of magnitude more efficient than the dynamic program, which is Θ(AV). The greedy algorithm is supposed to be  Θ(N) where N is some number less than A. Still, the magnitude of difference between the two algorithms should not be so big according to the theoretical assumptions of this test. I think that there is something else going on with the implementations with the algorithms resulting in such a wide difference in performance. Both greedy and dynamic programs seem to follow a linear form in relation to the size of A.</w:t>
+      </w:r>
+    </w:p>
+    <w:p>
+      <w:r>
+        <w:t>The running times of the brute force algorithm depends highly upon the size of the coinset, V. The point of inflection, where the running times quickly reach infinite, occurs much earlier when there are more than 5 coin values in set V at A = 40. The point of inflection for 5 or less coin values in set V is around 60.</w:t>
       </w:r>
     </w:p>
     <w:p>
@@ -2519,20 +2256,11 @@
           </wp:inline>
         </w:drawing>
       </w:r>
-    </w:p>
-    <w:p>
-      <w:pPr>
+      <w:r>
         <w:rPr>
           <w:rFonts w:eastAsia="Times New Roman" w:cs="Times New Roman"/>
           <w:color w:val="000000"/>
         </w:rPr>
-      </w:pPr>
-      <w:r>
-        <w:rPr>
-          <w:rFonts w:eastAsia="Times New Roman" w:cs="Times New Roman"/>
-          <w:color w:val="000000"/>
-        </w:rPr>
-        <w:lastRenderedPageBreak/>
         <w:br w:type="page"/>
       </w:r>
     </w:p>
@@ -2568,39 +2296,7 @@
           <w:rFonts w:eastAsia="Times New Roman" w:cs="Times New Roman"/>
           <w:color w:val="000000"/>
         </w:rPr>
-        <w:t>Use the data from questions 4-6 and any new data you have generated.  Plot running times as a function of number of denominations (i.e. V</w:t>
-      </w:r>
-      <w:proofErr w:type="gramStart"/>
-      <w:r>
-        <w:rPr>
-          <w:rFonts w:eastAsia="Times New Roman" w:cs="Times New Roman"/>
-          <w:color w:val="000000"/>
-        </w:rPr>
-        <w:t>=[</w:t>
-      </w:r>
-      <w:proofErr w:type="gramEnd"/>
-      <w:r>
-        <w:rPr>
-          <w:rFonts w:eastAsia="Times New Roman" w:cs="Times New Roman"/>
-          <w:color w:val="000000"/>
-        </w:rPr>
-        <w:t xml:space="preserve">1, 10, 25, 50] has four different denominations so n=4).  Does the size of </w:t>
-      </w:r>
-      <w:proofErr w:type="spellStart"/>
-      <w:r>
-        <w:rPr>
-          <w:rFonts w:eastAsia="Times New Roman" w:cs="Times New Roman"/>
-          <w:color w:val="000000"/>
-        </w:rPr>
-        <w:t>n</w:t>
-      </w:r>
-      <w:proofErr w:type="spellEnd"/>
-      <w:r>
-        <w:rPr>
-          <w:rFonts w:eastAsia="Times New Roman" w:cs="Times New Roman"/>
-          <w:color w:val="000000"/>
-        </w:rPr>
-        <w:t xml:space="preserve"> influence the running times of any of the algorithms?</w:t>
+        <w:t>Use the data from questions 4-6 and any new data you have generated.  Plot running times as a function of number of denominations (i.e. V=[1, 10, 25, 50] has four different denominations so n=4).  Does the size of n influence the running times of any of the algorithms?</w:t>
       </w:r>
     </w:p>
     <w:p>
@@ -2616,13 +2312,14 @@
         <w:rPr>
           <w:rFonts w:eastAsia="Times New Roman" w:cs="Times New Roman"/>
           <w:noProof/>
-          <w:color w:val="000000"/>
+          <w:sz w:val="24"/>
+          <w:szCs w:val="24"/>
         </w:rPr>
         <w:drawing>
-          <wp:inline distT="0" distB="0" distL="0" distR="0" wp14:anchorId="306EC0CE" wp14:editId="23E7706F">
-            <wp:extent cx="5943600" cy="6400800"/>
+          <wp:inline distT="0" distB="0" distL="0" distR="0" wp14:anchorId="2998E45D">
+            <wp:extent cx="6328707" cy="6581954"/>
             <wp:effectExtent l="0" t="0" r="0" b="0"/>
-            <wp:docPr id="17" name="Picture 17" descr="https://lh6.googleusercontent.com/6hxUtswBB4H16nX9cRIBKDgML0hx24KzlcLxHKZM-47N03xAxYsa3xbotc3QbCp9HhXdaM_MkwI3a6ceL3i13qyI8k_cb3QdbOykXdW_iZ0NjN1q71pFqLccTdCTh3BjnAUjglpq5AFDwfZK"/>
+            <wp:docPr id="30" name="Picture 30"/>
             <wp:cNvGraphicFramePr>
               <a:graphicFrameLocks xmlns:a="http://schemas.openxmlformats.org/drawingml/2006/main" noChangeAspect="1"/>
             </wp:cNvGraphicFramePr>
@@ -2630,7 +2327,7 @@
               <a:graphicData uri="http://schemas.openxmlformats.org/drawingml/2006/picture">
                 <pic:pic xmlns:pic="http://schemas.openxmlformats.org/drawingml/2006/picture">
                   <pic:nvPicPr>
-                    <pic:cNvPr id="0" name="Picture 1" descr="https://lh6.googleusercontent.com/6hxUtswBB4H16nX9cRIBKDgML0hx24KzlcLxHKZM-47N03xAxYsa3xbotc3QbCp9HhXdaM_MkwI3a6ceL3i13qyI8k_cb3QdbOykXdW_iZ0NjN1q71pFqLccTdCTh3BjnAUjglpq5AFDwfZK"/>
+                    <pic:cNvPr id="0" name="Picture 4"/>
                     <pic:cNvPicPr>
                       <a:picLocks noChangeAspect="1" noChangeArrowheads="1"/>
                     </pic:cNvPicPr>
@@ -2651,15 +2348,12 @@
                   <pic:spPr bwMode="auto">
                     <a:xfrm>
                       <a:off x="0" y="0"/>
-                      <a:ext cx="5943600" cy="6400800"/>
+                      <a:ext cx="6329073" cy="6582334"/>
                     </a:xfrm>
                     <a:prstGeom prst="rect">
                       <a:avLst/>
                     </a:prstGeom>
                     <a:noFill/>
-                    <a:ln>
-                      <a:noFill/>
-                    </a:ln>
                   </pic:spPr>
                 </pic:pic>
               </a:graphicData>
@@ -2692,79 +2386,46 @@
           <w:rFonts w:eastAsia="Times New Roman" w:cs="Times New Roman"/>
           <w:color w:val="000000"/>
         </w:rPr>
-        <w:t xml:space="preserve">For the graph Greedy Algorithm – Time </w:t>
-      </w:r>
-      <w:proofErr w:type="gramStart"/>
+        <w:t xml:space="preserve">For the graph Greedy Algorithm – Time As A Function of Coin Set Size it is shown that the run time increases linearly with the size of the coin set size.   This makes sense because the greedy algorithm </w:t>
+      </w:r>
       <w:r>
         <w:rPr>
           <w:rFonts w:eastAsia="Times New Roman" w:cs="Times New Roman"/>
           <w:color w:val="000000"/>
         </w:rPr>
-        <w:t>As A</w:t>
-      </w:r>
-      <w:proofErr w:type="gramEnd"/>
-      <w:r>
-        <w:rPr>
-          <w:rFonts w:eastAsia="Times New Roman" w:cs="Times New Roman"/>
-          <w:color w:val="000000"/>
-        </w:rPr>
-        <w:t xml:space="preserve"> Function of Coin Set Size it is shown that the run time increases linearly with the size of the coin set size.   This makes sense because the greedy algorithm works by repeatedly iterating through the coin set and subtracting the largest value in the coin set that </w:t>
-      </w:r>
-      <w:r>
-        <w:rPr>
-          <w:rFonts w:eastAsia="Times New Roman" w:cs="Times New Roman"/>
-          <w:color w:val="000000"/>
-        </w:rPr>
         <w:lastRenderedPageBreak/>
-        <w:t xml:space="preserve">is &lt;= to the remaining V from V.  So as the coin set grows the time to iterate through the set grows linearly.  This linear relationship is dependent on the situation when the </w:t>
-      </w:r>
-      <w:proofErr w:type="spellStart"/>
-      <w:r>
-        <w:rPr>
-          <w:rFonts w:eastAsia="Times New Roman" w:cs="Times New Roman"/>
-          <w:color w:val="000000"/>
-        </w:rPr>
-        <w:t>coinset</w:t>
-      </w:r>
-      <w:proofErr w:type="spellEnd"/>
-      <w:r>
-        <w:rPr>
-          <w:rFonts w:eastAsia="Times New Roman" w:cs="Times New Roman"/>
-          <w:color w:val="000000"/>
-        </w:rPr>
-        <w:t xml:space="preserve"> values get larger than the value V to make change for, the algorithm does not breaking out of the loop when it realizes V is less than the remaining coins in the coin set.</w:t>
+        <w:t>works by repeatedly iterating through the coin set and subtracting the largest value in the coin set that is &lt;= to the remaining V from V.  So as the coin set grows the time to iterate through the set grows linearly.  This linear relationship is dependent on the situation when the coinset values get larger than the value V to make change for, the algorithm does not breaking out of the loop when it realizes V is less than the remaining coins in the coin set.</w:t>
       </w:r>
     </w:p>
     <w:p>
       <w:pPr>
-        <w:spacing w:after="0" w:line="240" w:lineRule="auto"/>
+        <w:spacing w:after="80" w:line="240" w:lineRule="auto"/>
         <w:rPr>
           <w:rFonts w:eastAsia="Times New Roman" w:cs="Times New Roman"/>
           <w:sz w:val="24"/>
           <w:szCs w:val="24"/>
         </w:rPr>
       </w:pPr>
-    </w:p>
-    <w:p>
-      <w:pPr>
-        <w:spacing w:after="80" w:line="240" w:lineRule="auto"/>
+      <w:r>
         <w:rPr>
           <w:rFonts w:eastAsia="Times New Roman" w:cs="Times New Roman"/>
           <w:sz w:val="24"/>
           <w:szCs w:val="24"/>
         </w:rPr>
-      </w:pPr>
+        <w:t xml:space="preserve"> </w:t>
+      </w:r>
       <w:r>
         <w:rPr>
           <w:rFonts w:eastAsia="Times New Roman" w:cs="Times New Roman"/>
           <w:noProof/>
-          <w:color w:val="000000"/>
+          <w:sz w:val="24"/>
+          <w:szCs w:val="24"/>
         </w:rPr>
         <w:drawing>
-          <wp:inline distT="0" distB="0" distL="0" distR="0" wp14:anchorId="00D124C0" wp14:editId="727B85BB">
-            <wp:extent cx="5638800" cy="7076440"/>
-            <wp:effectExtent l="0" t="0" r="0" b="0"/>
-            <wp:docPr id="16" name="Picture 16" descr="https://lh5.googleusercontent.com/daZYvQ8e9ByfKqHGAEhEokstZg3YG-M_9TBEj0SnECHBkUKyeNsmbMMV8wARDbMMS0jC-tl9Q6RgLHLcVh_lCNjlQ01ke2uRknYTERtS0xZAoPtculmqIzPiWYhUrxhHq_fnNvCAVOKhLiOU"/>
+          <wp:inline distT="0" distB="0" distL="0" distR="0" wp14:anchorId="25E20063">
+            <wp:extent cx="5651500" cy="5712460"/>
+            <wp:effectExtent l="0" t="0" r="6350" b="2540"/>
+            <wp:docPr id="5" name="Picture 5"/>
             <wp:cNvGraphicFramePr>
               <a:graphicFrameLocks xmlns:a="http://schemas.openxmlformats.org/drawingml/2006/main" noChangeAspect="1"/>
             </wp:cNvGraphicFramePr>
@@ -2772,7 +2433,7 @@
               <a:graphicData uri="http://schemas.openxmlformats.org/drawingml/2006/picture">
                 <pic:pic xmlns:pic="http://schemas.openxmlformats.org/drawingml/2006/picture">
                   <pic:nvPicPr>
-                    <pic:cNvPr id="0" name="Picture 2" descr="https://lh5.googleusercontent.com/daZYvQ8e9ByfKqHGAEhEokstZg3YG-M_9TBEj0SnECHBkUKyeNsmbMMV8wARDbMMS0jC-tl9Q6RgLHLcVh_lCNjlQ01ke2uRknYTERtS0xZAoPtculmqIzPiWYhUrxhHq_fnNvCAVOKhLiOU"/>
+                    <pic:cNvPr id="0" name="Picture 2"/>
                     <pic:cNvPicPr>
                       <a:picLocks noChangeAspect="1" noChangeArrowheads="1"/>
                     </pic:cNvPicPr>
@@ -2793,15 +2454,12 @@
                   <pic:spPr bwMode="auto">
                     <a:xfrm>
                       <a:off x="0" y="0"/>
-                      <a:ext cx="5638800" cy="7076440"/>
+                      <a:ext cx="5651500" cy="5712460"/>
                     </a:xfrm>
                     <a:prstGeom prst="rect">
                       <a:avLst/>
                     </a:prstGeom>
                     <a:noFill/>
-                    <a:ln>
-                      <a:noFill/>
-                    </a:ln>
                   </pic:spPr>
                 </pic:pic>
               </a:graphicData>
@@ -2812,13 +2470,20 @@
     </w:p>
     <w:p>
       <w:pPr>
-        <w:spacing w:after="0" w:line="240" w:lineRule="auto"/>
+        <w:spacing w:after="80" w:line="240" w:lineRule="auto"/>
         <w:rPr>
           <w:rFonts w:eastAsia="Times New Roman" w:cs="Times New Roman"/>
           <w:sz w:val="24"/>
           <w:szCs w:val="24"/>
         </w:rPr>
       </w:pPr>
+      <w:r>
+        <w:rPr>
+          <w:rFonts w:eastAsia="Times New Roman" w:cs="Times New Roman"/>
+          <w:color w:val="000000"/>
+        </w:rPr>
+        <w:t>For the graph Dynamic Programming – Time As A Function of Coin Set Size it is shown that the run time increases quadratically as the size of the coin set size increases.  This also make sense because the changedp algorithm works be iterating through the coin set once for every value of V (value to make change for).  If n is the total time to run the algorithm then  n = (coinSet.size) x (V) + C.  Since V in the graph above is 2011 then it is always larger than the sizes of the coin sets tested, which produced the quadratic curve.  However once the coin set size get much larger than V then the runtime will depend more on the coin set size and produce a linear graph.</w:t>
+      </w:r>
     </w:p>
     <w:p>
       <w:pPr>
@@ -2832,127 +2497,16 @@
       <w:r>
         <w:rPr>
           <w:rFonts w:eastAsia="Times New Roman" w:cs="Times New Roman"/>
-          <w:color w:val="000000"/>
-        </w:rPr>
-        <w:t xml:space="preserve">For the graph Dynamic Programming – Time </w:t>
-      </w:r>
-      <w:proofErr w:type="gramStart"/>
-      <w:r>
-        <w:rPr>
-          <w:rFonts w:eastAsia="Times New Roman" w:cs="Times New Roman"/>
-          <w:color w:val="000000"/>
-        </w:rPr>
-        <w:t>As A</w:t>
-      </w:r>
-      <w:proofErr w:type="gramEnd"/>
-      <w:r>
-        <w:rPr>
-          <w:rFonts w:eastAsia="Times New Roman" w:cs="Times New Roman"/>
-          <w:color w:val="000000"/>
-        </w:rPr>
-        <w:t xml:space="preserve"> Function of Coin Set Size it is shown that the run time increases </w:t>
-      </w:r>
-      <w:proofErr w:type="spellStart"/>
-      <w:r>
-        <w:rPr>
-          <w:rFonts w:eastAsia="Times New Roman" w:cs="Times New Roman"/>
-          <w:color w:val="000000"/>
-        </w:rPr>
-        <w:t>quadratically</w:t>
-      </w:r>
-      <w:proofErr w:type="spellEnd"/>
-      <w:r>
-        <w:rPr>
-          <w:rFonts w:eastAsia="Times New Roman" w:cs="Times New Roman"/>
-          <w:color w:val="000000"/>
-        </w:rPr>
-        <w:t xml:space="preserve"> as the size of the coin set size increases.  </w:t>
-      </w:r>
-      <w:proofErr w:type="gramStart"/>
-      <w:r>
-        <w:rPr>
-          <w:rFonts w:eastAsia="Times New Roman" w:cs="Times New Roman"/>
-          <w:color w:val="000000"/>
-        </w:rPr>
-        <w:t>This also make</w:t>
-      </w:r>
-      <w:proofErr w:type="gramEnd"/>
-      <w:r>
-        <w:rPr>
-          <w:rFonts w:eastAsia="Times New Roman" w:cs="Times New Roman"/>
-          <w:color w:val="000000"/>
-        </w:rPr>
-        <w:t xml:space="preserve"> sense because the </w:t>
-      </w:r>
-      <w:proofErr w:type="spellStart"/>
-      <w:r>
-        <w:rPr>
-          <w:rFonts w:eastAsia="Times New Roman" w:cs="Times New Roman"/>
-          <w:color w:val="000000"/>
-        </w:rPr>
-        <w:t>changedp</w:t>
-      </w:r>
-      <w:proofErr w:type="spellEnd"/>
-      <w:r>
-        <w:rPr>
-          <w:rFonts w:eastAsia="Times New Roman" w:cs="Times New Roman"/>
-          <w:color w:val="000000"/>
-        </w:rPr>
-        <w:t xml:space="preserve"> algorithm works be iterating through the coin set once for every value of V (value to make change for).  If n is the total time to run the algorithm </w:t>
-      </w:r>
-      <w:proofErr w:type="gramStart"/>
-      <w:r>
-        <w:rPr>
-          <w:rFonts w:eastAsia="Times New Roman" w:cs="Times New Roman"/>
-          <w:color w:val="000000"/>
-        </w:rPr>
-        <w:t>then  n</w:t>
-      </w:r>
-      <w:proofErr w:type="gramEnd"/>
-      <w:r>
-        <w:rPr>
-          <w:rFonts w:eastAsia="Times New Roman" w:cs="Times New Roman"/>
-          <w:color w:val="000000"/>
-        </w:rPr>
-        <w:t xml:space="preserve"> = (</w:t>
-      </w:r>
-      <w:proofErr w:type="spellStart"/>
-      <w:r>
-        <w:rPr>
-          <w:rFonts w:eastAsia="Times New Roman" w:cs="Times New Roman"/>
-          <w:color w:val="000000"/>
-        </w:rPr>
-        <w:t>coinSet.size</w:t>
-      </w:r>
-      <w:proofErr w:type="spellEnd"/>
-      <w:r>
-        <w:rPr>
-          <w:rFonts w:eastAsia="Times New Roman" w:cs="Times New Roman"/>
-          <w:color w:val="000000"/>
-        </w:rPr>
-        <w:t>) x (V) + C.  Since V in the graph above is 2011 then it is always larger than the sizes of the coin sets tested, which produced the quadratic curve.  However once the coin set size get much larger than V then the runtime will depend more on the coin set size and produce a linear graph.</w:t>
-      </w:r>
-    </w:p>
-    <w:p>
-      <w:pPr>
-        <w:spacing w:after="80" w:line="240" w:lineRule="auto"/>
-        <w:rPr>
-          <w:rFonts w:eastAsia="Times New Roman" w:cs="Times New Roman"/>
+          <w:noProof/>
           <w:sz w:val="24"/>
           <w:szCs w:val="24"/>
         </w:rPr>
-      </w:pPr>
-      <w:r>
-        <w:rPr>
-          <w:rFonts w:eastAsia="Times New Roman" w:cs="Times New Roman"/>
-          <w:noProof/>
-          <w:color w:val="000000"/>
-        </w:rPr>
+        <w:lastRenderedPageBreak/>
         <w:drawing>
-          <wp:inline distT="0" distB="0" distL="0" distR="0" wp14:anchorId="07C648AE" wp14:editId="5CDEEFE2">
-            <wp:extent cx="5638800" cy="5704840"/>
-            <wp:effectExtent l="0" t="0" r="0" b="0"/>
-            <wp:docPr id="15" name="Picture 15" descr="https://lh3.googleusercontent.com/7D16FDWS8IaN8kVZXc4qVGrluJgYpFYjSvBKSn479zcZEE9uiyxqcDQmuJQ6xnKg0Grwlz6LUpIpSPkmpQMW_dC_5tqSIQw-j8KW8MTdkJpDSzIRoAt2w0a5UDhzs3AQGS7mfmR63eTzFde4"/>
+          <wp:inline distT="0" distB="0" distL="0" distR="0" wp14:anchorId="7E4CC689">
+            <wp:extent cx="5651500" cy="5718810"/>
+            <wp:effectExtent l="0" t="0" r="6350" b="0"/>
+            <wp:docPr id="6" name="Picture 6"/>
             <wp:cNvGraphicFramePr>
               <a:graphicFrameLocks xmlns:a="http://schemas.openxmlformats.org/drawingml/2006/main" noChangeAspect="1"/>
             </wp:cNvGraphicFramePr>
@@ -2960,7 +2514,7 @@
               <a:graphicData uri="http://schemas.openxmlformats.org/drawingml/2006/picture">
                 <pic:pic xmlns:pic="http://schemas.openxmlformats.org/drawingml/2006/picture">
                   <pic:nvPicPr>
-                    <pic:cNvPr id="0" name="Picture 3" descr="https://lh3.googleusercontent.com/7D16FDWS8IaN8kVZXc4qVGrluJgYpFYjSvBKSn479zcZEE9uiyxqcDQmuJQ6xnKg0Grwlz6LUpIpSPkmpQMW_dC_5tqSIQw-j8KW8MTdkJpDSzIRoAt2w0a5UDhzs3AQGS7mfmR63eTzFde4"/>
+                    <pic:cNvPr id="0" name="Picture 3"/>
                     <pic:cNvPicPr>
                       <a:picLocks noChangeAspect="1" noChangeArrowheads="1"/>
                     </pic:cNvPicPr>
@@ -2981,15 +2535,12 @@
                   <pic:spPr bwMode="auto">
                     <a:xfrm>
                       <a:off x="0" y="0"/>
-                      <a:ext cx="5638800" cy="5704840"/>
+                      <a:ext cx="5651500" cy="5718810"/>
                     </a:xfrm>
                     <a:prstGeom prst="rect">
                       <a:avLst/>
                     </a:prstGeom>
                     <a:noFill/>
-                    <a:ln>
-                      <a:noFill/>
-                    </a:ln>
                   </pic:spPr>
                 </pic:pic>
               </a:graphicData>
@@ -3013,82 +2564,7 @@
           <w:sz w:val="24"/>
           <w:szCs w:val="24"/>
         </w:rPr>
-        <w:lastRenderedPageBreak/>
         <w:br/>
-      </w:r>
-      <w:r>
-        <w:rPr>
-          <w:rFonts w:eastAsia="Times New Roman" w:cs="Times New Roman"/>
-          <w:noProof/>
-          <w:sz w:val="24"/>
-          <w:szCs w:val="24"/>
-        </w:rPr>
-        <mc:AlternateContent>
-          <mc:Choice Requires="wps">
-            <w:drawing>
-              <wp:inline distT="0" distB="0" distL="0" distR="0" wp14:anchorId="6FA5A58A" wp14:editId="40CC8350">
-                <wp:extent cx="4676140" cy="789940"/>
-                <wp:effectExtent l="0" t="0" r="0" b="0"/>
-                <wp:docPr id="12" name="Rectangle 12" descr="https://docs.google.com/a/oregonstate.edu/drawings/d/s8MnZQS4TEjUyYKTVcNRivA/image?w=491&amp;h=83&amp;rev=1&amp;ac=1"/>
-                <wp:cNvGraphicFramePr>
-                  <a:graphicFrameLocks xmlns:a="http://schemas.openxmlformats.org/drawingml/2006/main" noChangeAspect="1"/>
-                </wp:cNvGraphicFramePr>
-                <a:graphic xmlns:a="http://schemas.openxmlformats.org/drawingml/2006/main">
-                  <a:graphicData uri="http://schemas.microsoft.com/office/word/2010/wordprocessingShape">
-                    <wps:wsp>
-                      <wps:cNvSpPr>
-                        <a:spLocks noChangeAspect="1" noChangeArrowheads="1"/>
-                      </wps:cNvSpPr>
-                      <wps:spPr bwMode="auto">
-                        <a:xfrm>
-                          <a:off x="0" y="0"/>
-                          <a:ext cx="4676140" cy="789940"/>
-                        </a:xfrm>
-                        <a:prstGeom prst="rect">
-                          <a:avLst/>
-                        </a:prstGeom>
-                        <a:noFill/>
-                        <a:ln>
-                          <a:noFill/>
-                        </a:ln>
-                        <a:extLst>
-                          <a:ext uri="{909E8E84-426E-40DD-AFC4-6F175D3DCCD1}">
-                            <a14:hiddenFill xmlns:a14="http://schemas.microsoft.com/office/drawing/2010/main">
-                              <a:solidFill>
-                                <a:srgbClr val="FFFFFF"/>
-                              </a:solidFill>
-                            </a14:hiddenFill>
-                          </a:ext>
-                          <a:ext uri="{91240B29-F687-4F45-9708-019B960494DF}">
-                            <a14:hiddenLine xmlns:a14="http://schemas.microsoft.com/office/drawing/2010/main" w="9525">
-                              <a:solidFill>
-                                <a:srgbClr val="000000"/>
-                              </a:solidFill>
-                              <a:miter lim="800000"/>
-                              <a:headEnd/>
-                              <a:tailEnd/>
-                            </a14:hiddenLine>
-                          </a:ext>
-                        </a:extLst>
-                      </wps:spPr>
-                      <wps:bodyPr rot="0" vert="horz" wrap="square" lIns="91440" tIns="45720" rIns="91440" bIns="45720" anchor="t" anchorCtr="0" upright="1">
-                        <a:noAutofit/>
-                      </wps:bodyPr>
-                    </wps:wsp>
-                  </a:graphicData>
-                </a:graphic>
-              </wp:inline>
-            </w:drawing>
-          </mc:Choice>
-          <mc:Fallback>
-            <w:pict>
-              <v:rect id="Rectangle 12" o:spid="_x0000_s1026" alt="https://docs.google.com/a/oregonstate.edu/drawings/d/s8MnZQS4TEjUyYKTVcNRivA/image?w=491&amp;h=83&amp;rev=1&amp;ac=1" style="width:368.2pt;height:62.2pt;visibility:visible;mso-wrap-style:square;mso-left-percent:-10001;mso-top-percent:-10001;mso-position-horizontal:absolute;mso-position-horizontal-relative:char;mso-position-vertical:absolute;mso-position-vertical-relative:line;mso-left-percent:-10001;mso-top-percent:-10001;v-text-anchor:top" o:gfxdata="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" filled="f" stroked="f">
-                <o:lock v:ext="edit" aspectratio="t"/>
-                <w10:anchorlock/>
-              </v:rect>
-            </w:pict>
-          </mc:Fallback>
-        </mc:AlternateContent>
       </w:r>
     </w:p>
     <w:p>
@@ -3105,87 +2581,15 @@
           <w:rFonts w:eastAsia="Times New Roman" w:cs="Times New Roman"/>
           <w:color w:val="000000"/>
         </w:rPr>
-        <w:t xml:space="preserve">For the graph Brute Force – Time </w:t>
-      </w:r>
-      <w:proofErr w:type="gramStart"/>
+        <w:t xml:space="preserve">For the graph Brute Force – Time As A Function of Coin Set Size it is shown that the run time increases as a cubic polynomial function as the size of the coin set size increases.  The recursive brute force algorithm works by finding every result that produces a valid solution to the problem and then comparing that solution to the best solution found so far.  The time the algorithm can finish the problem in is related to the number of recursive calls needed to solve the problem.  The recursion works by iterating through the coin set and recursively calling the function again for V- coin if the coin &lt;= V.  Which gives a recursion relation of T(n) = coinSetSize * T(n - coins ).  So as the coin values approach the value of V then fewer recursive calls are made to solve the problem.  As the size of the coins set increases then normally the values of the coin get larger, and the function performs better as the coin values approach V.  If V is always much larger than the coin values then the extra coins in the coin set will dramatically slow down </w:t>
+      </w:r>
       <w:r>
         <w:rPr>
           <w:rFonts w:eastAsia="Times New Roman" w:cs="Times New Roman"/>
           <w:color w:val="000000"/>
         </w:rPr>
-        <w:t>As A</w:t>
-      </w:r>
-      <w:proofErr w:type="gramEnd"/>
-      <w:r>
-        <w:rPr>
-          <w:rFonts w:eastAsia="Times New Roman" w:cs="Times New Roman"/>
-          <w:color w:val="000000"/>
-        </w:rPr>
-        <w:t xml:space="preserve"> Function of Coin Set Size it is shown that the run time increases as a cubic polynomial function as the size of the coin set size increases.  The recursive brute force algorithm works by finding every result that produces a valid solution to the problem and then comparing that solution to the best solution found so far.  The time the algorithm can finish the problem in is related to the number of recursive calls needed to solve the problem.  The recursion works by iterating through the coin set and recursively calling the function again for V- coin if the coin &lt;= V.  Which gives a recursion relation of </w:t>
-      </w:r>
-      <w:proofErr w:type="gramStart"/>
-      <w:r>
-        <w:rPr>
-          <w:rFonts w:eastAsia="Times New Roman" w:cs="Times New Roman"/>
-          <w:color w:val="000000"/>
-        </w:rPr>
-        <w:t>T(</w:t>
-      </w:r>
-      <w:proofErr w:type="gramEnd"/>
-      <w:r>
-        <w:rPr>
-          <w:rFonts w:eastAsia="Times New Roman" w:cs="Times New Roman"/>
-          <w:color w:val="000000"/>
-        </w:rPr>
-        <w:t xml:space="preserve">n) = </w:t>
-      </w:r>
-      <w:proofErr w:type="spellStart"/>
-      <w:r>
-        <w:rPr>
-          <w:rFonts w:eastAsia="Times New Roman" w:cs="Times New Roman"/>
-          <w:color w:val="000000"/>
-        </w:rPr>
-        <w:t>coinSetSize</w:t>
-      </w:r>
-      <w:proofErr w:type="spellEnd"/>
-      <w:r>
-        <w:rPr>
-          <w:rFonts w:eastAsia="Times New Roman" w:cs="Times New Roman"/>
-          <w:color w:val="000000"/>
-        </w:rPr>
-        <w:t xml:space="preserve"> * T(n - coins ).  So as the coin values approach the value of V then fewer recursive calls are made to solve the problem.  As the size of the coins set increases then normally the values of the coin get larger, and the function performs better as the coin values approach V.  If V is always much larger than the coin values then the extra coins in the coin set will dramatically slow down the algorithm since the number of recursive calls made is directly related to the </w:t>
-      </w:r>
-      <w:proofErr w:type="spellStart"/>
-      <w:r>
-        <w:rPr>
-          <w:rFonts w:eastAsia="Times New Roman" w:cs="Times New Roman"/>
-          <w:color w:val="000000"/>
-        </w:rPr>
-        <w:t>coinSetSize</w:t>
-      </w:r>
-      <w:proofErr w:type="spellEnd"/>
-      <w:r>
-        <w:rPr>
-          <w:rFonts w:eastAsia="Times New Roman" w:cs="Times New Roman"/>
-          <w:color w:val="000000"/>
-        </w:rPr>
-        <w:t xml:space="preserve">, and the </w:t>
-      </w:r>
-      <w:proofErr w:type="spellStart"/>
-      <w:r>
-        <w:rPr>
-          <w:rFonts w:eastAsia="Times New Roman" w:cs="Times New Roman"/>
-          <w:color w:val="000000"/>
-        </w:rPr>
-        <w:t>coinValues</w:t>
-      </w:r>
-      <w:proofErr w:type="spellEnd"/>
-      <w:r>
-        <w:rPr>
-          <w:rFonts w:eastAsia="Times New Roman" w:cs="Times New Roman"/>
-          <w:color w:val="000000"/>
-        </w:rPr>
-        <w:t xml:space="preserve"> will not reduce the size of n very quickly, which gives exponential runtime.</w:t>
+        <w:lastRenderedPageBreak/>
+        <w:t>the algorithm since the number of recursive calls made is directly related to the coinSetSize, and the coinValues will not reduce the size of n very quickly, which gives exponential runtime.</w:t>
       </w:r>
     </w:p>
     <w:p>
@@ -3229,23 +2633,102 @@
           <w:rFonts w:eastAsia="Times New Roman" w:cs="Times New Roman"/>
           <w:color w:val="000000"/>
         </w:rPr>
-        <w:t xml:space="preserve">Since the values in the set share a greatest common factor, which is 3 and each higher value is a product of 3 * a lower value, then the greedy algorithm will give the correct min value to make change for any value of V.  The dynamic </w:t>
-      </w:r>
-      <w:proofErr w:type="gramStart"/>
+        <w:t xml:space="preserve">Since the values in the set </w:t>
+      </w:r>
       <w:r>
         <w:rPr>
           <w:rFonts w:eastAsia="Times New Roman" w:cs="Times New Roman"/>
           <w:color w:val="000000"/>
         </w:rPr>
-        <w:t>programming  algorithm</w:t>
-      </w:r>
-      <w:proofErr w:type="gramEnd"/>
+        <w:t xml:space="preserve">are ordered in </w:t>
+      </w:r>
       <w:r>
         <w:rPr>
           <w:rFonts w:eastAsia="Times New Roman" w:cs="Times New Roman"/>
           <w:color w:val="000000"/>
         </w:rPr>
-        <w:t xml:space="preserve"> will also always give the correct solution to the problem but will run much slower than the greedy algorithm.  For this set of coins it would be better to use the greedy algorithm.</w:t>
+        <w:t>the pattern where {n</w:t>
+      </w:r>
+      <w:r>
+        <w:rPr>
+          <w:rFonts w:eastAsia="Times New Roman" w:cs="Times New Roman"/>
+          <w:color w:val="000000"/>
+          <w:vertAlign w:val="superscript"/>
+        </w:rPr>
+        <w:t>0</w:t>
+      </w:r>
+      <w:r>
+        <w:rPr>
+          <w:rFonts w:eastAsia="Times New Roman" w:cs="Times New Roman"/>
+          <w:color w:val="000000"/>
+        </w:rPr>
+        <w:t>, n</w:t>
+      </w:r>
+      <w:r>
+        <w:rPr>
+          <w:rFonts w:eastAsia="Times New Roman" w:cs="Times New Roman"/>
+          <w:color w:val="000000"/>
+          <w:vertAlign w:val="superscript"/>
+        </w:rPr>
+        <w:t>1</w:t>
+      </w:r>
+      <w:r>
+        <w:rPr>
+          <w:rFonts w:eastAsia="Times New Roman" w:cs="Times New Roman"/>
+          <w:color w:val="000000"/>
+        </w:rPr>
+        <w:t>, n</w:t>
+      </w:r>
+      <w:r>
+        <w:rPr>
+          <w:rFonts w:eastAsia="Times New Roman" w:cs="Times New Roman"/>
+          <w:color w:val="000000"/>
+          <w:vertAlign w:val="superscript"/>
+        </w:rPr>
+        <w:t>2</w:t>
+      </w:r>
+      <w:r>
+        <w:rPr>
+          <w:rFonts w:eastAsia="Times New Roman" w:cs="Times New Roman"/>
+          <w:color w:val="000000"/>
+        </w:rPr>
+        <w:t>, …, n</w:t>
+      </w:r>
+      <w:r>
+        <w:rPr>
+          <w:rFonts w:eastAsia="Times New Roman" w:cs="Times New Roman"/>
+          <w:color w:val="000000"/>
+          <w:vertAlign w:val="superscript"/>
+        </w:rPr>
+        <w:t>x</w:t>
+      </w:r>
+      <w:r>
+        <w:rPr>
+          <w:rFonts w:eastAsia="Times New Roman" w:cs="Times New Roman"/>
+          <w:color w:val="000000"/>
+        </w:rPr>
+        <w:t>}</w:t>
+      </w:r>
+      <w:r>
+        <w:rPr>
+          <w:rFonts w:eastAsia="Times New Roman" w:cs="Times New Roman"/>
+          <w:color w:val="000000"/>
+        </w:rPr>
+        <w:t>, then the greedy algorithm will give the correct min value to make change for any value</w:t>
+      </w:r>
+      <w:r>
+        <w:rPr>
+          <w:rFonts w:eastAsia="Times New Roman" w:cs="Times New Roman"/>
+          <w:color w:val="000000"/>
+        </w:rPr>
+        <w:t xml:space="preserve"> of V.  The dynamic programming</w:t>
+      </w:r>
+      <w:r>
+        <w:rPr>
+          <w:rFonts w:eastAsia="Times New Roman" w:cs="Times New Roman"/>
+          <w:color w:val="000000"/>
+        </w:rPr>
+        <w:t> algorithm will also always give the correct solution to the problem but will run much slower than the greedy algorithm.  For this set of coins it would be better to use the greedy algorithm.</w:t>
       </w:r>
     </w:p>
     <w:p>
@@ -3259,83 +2742,197 @@
       </w:pPr>
     </w:p>
     <w:p>
-      <w:pPr>
-        <w:spacing w:after="80" w:line="240" w:lineRule="auto"/>
-        <w:rPr>
-          <w:rFonts w:eastAsia="Times New Roman" w:cs="Times New Roman"/>
-          <w:sz w:val="24"/>
-          <w:szCs w:val="24"/>
-        </w:rPr>
-      </w:pPr>
       <w:r>
         <w:rPr>
           <w:rFonts w:eastAsia="Times New Roman" w:cs="Times New Roman"/>
           <w:color w:val="000000"/>
         </w:rPr>
-        <w:t>10.  Under what conditions does the greedy algorithm produce an optimal solution? Explain.</w:t>
-      </w:r>
-    </w:p>
-    <w:p>
-      <w:pPr>
-        <w:spacing w:line="240" w:lineRule="auto"/>
+        <w:t>10.  Under what conditions does the greedy algorithm produce an optimal solution? Explain. The</w:t>
+      </w:r>
+      <w:r>
         <w:rPr>
           <w:rFonts w:eastAsia="Times New Roman" w:cs="Times New Roman"/>
           <w:color w:val="000000"/>
         </w:rPr>
-      </w:pPr>
+        <w:t xml:space="preserve"> greedy algorithm is the optima</w:t>
+      </w:r>
       <w:r>
         <w:rPr>
           <w:rFonts w:eastAsia="Times New Roman" w:cs="Times New Roman"/>
           <w:color w:val="000000"/>
         </w:rPr>
-        <w:t xml:space="preserve">The greedy algorithm is the optima l solution to the coin change problem when the set of coins is such that the algorithm can produce the value V using the minimum number of coins.  One set that gives this situation is a coin set where any greater coin in the </w:t>
-      </w:r>
-      <w:proofErr w:type="gramStart"/>
+        <w:t xml:space="preserve">l solution to the coin change problem when the set of coins is such that the </w:t>
+      </w:r>
       <w:r>
         <w:rPr>
           <w:rFonts w:eastAsia="Times New Roman" w:cs="Times New Roman"/>
           <w:color w:val="000000"/>
         </w:rPr>
-        <w:t>set  can</w:t>
-      </w:r>
-      <w:proofErr w:type="gramEnd"/>
+        <w:t xml:space="preserve">greedy </w:t>
+      </w:r>
       <w:r>
         <w:rPr>
           <w:rFonts w:eastAsia="Times New Roman" w:cs="Times New Roman"/>
           <w:color w:val="000000"/>
         </w:rPr>
-        <w:t xml:space="preserve"> be produced by some number x times a lower value coin .  For example the coin set {1, 5, 15, 30} 1 x 5 = 5, 1 x 15 = 15 1 x 30 = 30, 3 x 5 = </w:t>
+        <w:t xml:space="preserve">algorithm can produce the value V using the minimum number of coins.  One set that gives this situation is a coin set where </w:t>
       </w:r>
       <w:r>
         <w:rPr>
           <w:rFonts w:eastAsia="Times New Roman" w:cs="Times New Roman"/>
           <w:color w:val="000000"/>
         </w:rPr>
-        <w:t>1</w:t>
+        <w:t xml:space="preserve">the pattern </w:t>
       </w:r>
       <w:r>
         <w:rPr>
           <w:rFonts w:eastAsia="Times New Roman" w:cs="Times New Roman"/>
           <w:color w:val="000000"/>
         </w:rPr>
-        <w:t>5, 6 x 5 = 30, 2 x 15 = 30.  There no quicker solution to make change for a value greater the 30 that d</w:t>
+        <w:t>of coin denominations is</w:t>
       </w:r>
       <w:r>
         <w:rPr>
           <w:rFonts w:eastAsia="Times New Roman" w:cs="Times New Roman"/>
           <w:color w:val="000000"/>
         </w:rPr>
-        <w:t xml:space="preserve">oesn’t use the 30 cent piece.  </w:t>
-      </w:r>
-    </w:p>
-    <w:p>
-      <w:pPr>
-        <w:spacing w:line="360" w:lineRule="auto"/>
-      </w:pPr>
+        <w:t xml:space="preserve"> {n</w:t>
+      </w:r>
+      <w:r>
+        <w:rPr>
+          <w:rFonts w:eastAsia="Times New Roman" w:cs="Times New Roman"/>
+          <w:color w:val="000000"/>
+          <w:vertAlign w:val="superscript"/>
+        </w:rPr>
+        <w:t>0</w:t>
+      </w:r>
+      <w:r>
+        <w:rPr>
+          <w:rFonts w:eastAsia="Times New Roman" w:cs="Times New Roman"/>
+          <w:color w:val="000000"/>
+        </w:rPr>
+        <w:t>, n</w:t>
+      </w:r>
+      <w:r>
+        <w:rPr>
+          <w:rFonts w:eastAsia="Times New Roman" w:cs="Times New Roman"/>
+          <w:color w:val="000000"/>
+          <w:vertAlign w:val="superscript"/>
+        </w:rPr>
+        <w:t>1</w:t>
+      </w:r>
+      <w:r>
+        <w:rPr>
+          <w:rFonts w:eastAsia="Times New Roman" w:cs="Times New Roman"/>
+          <w:color w:val="000000"/>
+        </w:rPr>
+        <w:t>, n</w:t>
+      </w:r>
+      <w:r>
+        <w:rPr>
+          <w:rFonts w:eastAsia="Times New Roman" w:cs="Times New Roman"/>
+          <w:color w:val="000000"/>
+          <w:vertAlign w:val="superscript"/>
+        </w:rPr>
+        <w:t>2</w:t>
+      </w:r>
+      <w:r>
+        <w:rPr>
+          <w:rFonts w:eastAsia="Times New Roman" w:cs="Times New Roman"/>
+          <w:color w:val="000000"/>
+        </w:rPr>
+        <w:t>, …, n</w:t>
+      </w:r>
+      <w:r>
+        <w:rPr>
+          <w:rFonts w:eastAsia="Times New Roman" w:cs="Times New Roman"/>
+          <w:color w:val="000000"/>
+          <w:vertAlign w:val="superscript"/>
+        </w:rPr>
+        <w:t>x</w:t>
+      </w:r>
+      <w:r>
+        <w:rPr>
+          <w:rFonts w:eastAsia="Times New Roman" w:cs="Times New Roman"/>
+          <w:color w:val="000000"/>
+        </w:rPr>
+        <w:t>}</w:t>
+      </w:r>
+      <w:r>
+        <w:rPr>
+          <w:rFonts w:eastAsia="Times New Roman" w:cs="Times New Roman"/>
+          <w:color w:val="000000"/>
+        </w:rPr>
+        <w:t>,</w:t>
+      </w:r>
+      <w:r>
+        <w:rPr>
+          <w:rFonts w:eastAsia="Times New Roman" w:cs="Times New Roman"/>
+          <w:color w:val="000000"/>
+        </w:rPr>
+        <w:t>.  Fo</w:t>
+      </w:r>
+      <w:r>
+        <w:rPr>
+          <w:rFonts w:eastAsia="Times New Roman" w:cs="Times New Roman"/>
+          <w:color w:val="000000"/>
+        </w:rPr>
+        <w:t>r example the coin set {1, 5, 25</w:t>
+      </w:r>
+      <w:r>
+        <w:rPr>
+          <w:rFonts w:eastAsia="Times New Roman" w:cs="Times New Roman"/>
+          <w:color w:val="000000"/>
+        </w:rPr>
+        <w:t>}.  There</w:t>
+      </w:r>
+      <w:r>
+        <w:rPr>
+          <w:rFonts w:eastAsia="Times New Roman" w:cs="Times New Roman"/>
+          <w:color w:val="000000"/>
+        </w:rPr>
+        <w:t xml:space="preserve"> is</w:t>
+      </w:r>
+      <w:r>
+        <w:rPr>
+          <w:rFonts w:eastAsia="Times New Roman" w:cs="Times New Roman"/>
+          <w:color w:val="000000"/>
+        </w:rPr>
+        <w:t xml:space="preserve"> no solution to make </w:t>
+      </w:r>
+      <w:r>
+        <w:rPr>
+          <w:rFonts w:eastAsia="Times New Roman" w:cs="Times New Roman"/>
+          <w:color w:val="000000"/>
+        </w:rPr>
+        <w:t xml:space="preserve">change for a value greater than 25 that doesn’t use the 25 </w:t>
+      </w:r>
+      <w:r>
+        <w:rPr>
+          <w:rFonts w:eastAsia="Times New Roman" w:cs="Times New Roman"/>
+          <w:color w:val="000000"/>
+        </w:rPr>
+        <w:t>cent piece</w:t>
+      </w:r>
+      <w:r>
+        <w:rPr>
+          <w:rFonts w:eastAsia="Times New Roman" w:cs="Times New Roman"/>
+          <w:color w:val="000000"/>
+        </w:rPr>
+        <w:t>, and so the greedy algorithm will give a correct result</w:t>
+      </w:r>
+      <w:r>
+        <w:rPr>
+          <w:rFonts w:eastAsia="Times New Roman" w:cs="Times New Roman"/>
+          <w:color w:val="000000"/>
+        </w:rPr>
+        <w:t xml:space="preserve">.   </w:t>
+      </w:r>
     </w:p>
     <w:p/>
     <w:sectPr>
       <w:headerReference w:type="default" r:id="rId34"/>
+      <w:footerReference w:type="default" r:id="rId35"/>
       <w:pgSz w:w="12240" w:h="15840"/>
       <w:pgMar w:top="1440" w:right="1440" w:bottom="1440" w:left="1440" w:header="720" w:footer="720" w:gutter="0"/>
       <w:cols w:space="720"/>
@@ -3368,6 +2965,59 @@
     </w:p>
   </w:endnote>
 </w:endnotes>
+</file>
+
+<file path=word/footer1.xml><?xml version="1.0" encoding="utf-8"?>
+<w:ftr xmlns:wpc="http://schemas.microsoft.com/office/word/2010/wordprocessingCanvas" xmlns:mc="http://schemas.openxmlformats.org/markup-compatibility/2006" xmlns:o="urn:schemas-microsoft-com:office:office" xmlns:r="http://schemas.openxmlformats.org/officeDocument/2006/relationships" xmlns:m="http://schemas.openxmlformats.org/officeDocument/2006/math" xmlns:v="urn:schemas-microsoft-com:vml" xmlns:wp14="http://schemas.microsoft.com/office/word/2010/wordprocessingDrawing" xmlns:wp="http://schemas.openxmlformats.org/drawingml/2006/wordprocessingDrawing" xmlns:w10="urn:schemas-microsoft-com:office:word" xmlns:w="http://schemas.openxmlformats.org/wordprocessingml/2006/main" xmlns:w14="http://schemas.microsoft.com/office/word/2010/wordml" xmlns:wpg="http://schemas.microsoft.com/office/word/2010/wordprocessingGroup" xmlns:wpi="http://schemas.microsoft.com/office/word/2010/wordprocessingInk" xmlns:wne="http://schemas.microsoft.com/office/word/2006/wordml" xmlns:wps="http://schemas.microsoft.com/office/word/2010/wordprocessingShape" mc:Ignorable="w14 wp14">
+  <w:sdt>
+    <w:sdtPr>
+      <w:id w:val="-93323132"/>
+      <w:docPartObj>
+        <w:docPartGallery w:val="Page Numbers (Bottom of Page)"/>
+        <w:docPartUnique/>
+      </w:docPartObj>
+    </w:sdtPr>
+    <w:sdtEndPr>
+      <w:rPr>
+        <w:noProof/>
+      </w:rPr>
+    </w:sdtEndPr>
+    <w:sdtContent>
+      <w:p>
+        <w:pPr>
+          <w:pStyle w:val="Footer"/>
+          <w:jc w:val="right"/>
+        </w:pPr>
+        <w:r>
+          <w:fldChar w:fldCharType="begin"/>
+        </w:r>
+        <w:r>
+          <w:instrText xml:space="preserve"> PAGE   \* MERGEFORMAT </w:instrText>
+        </w:r>
+        <w:r>
+          <w:fldChar w:fldCharType="separate"/>
+        </w:r>
+        <w:r>
+          <w:rPr>
+            <w:noProof/>
+          </w:rPr>
+          <w:t>14</w:t>
+        </w:r>
+        <w:r>
+          <w:rPr>
+            <w:noProof/>
+          </w:rPr>
+          <w:fldChar w:fldCharType="end"/>
+        </w:r>
+      </w:p>
+    </w:sdtContent>
+  </w:sdt>
+  <w:p>
+    <w:pPr>
+      <w:pStyle w:val="Footer"/>
+    </w:pPr>
+  </w:p>
+</w:ftr>
 </file>
 
 <file path=word/footnotes.xml><?xml version="1.0" encoding="utf-8"?>
@@ -5269,11 +4919,11 @@
           <c:showPercent val="0"/>
           <c:showBubbleSize val="0"/>
         </c:dLbls>
-        <c:axId val="194751488"/>
-        <c:axId val="194766336"/>
+        <c:axId val="186270464"/>
+        <c:axId val="186272384"/>
       </c:scatterChart>
       <c:valAx>
-        <c:axId val="194751488"/>
+        <c:axId val="186270464"/>
         <c:scaling>
           <c:orientation val="minMax"/>
         </c:scaling>
@@ -5306,12 +4956,12 @@
         <c:majorTickMark val="none"/>
         <c:minorTickMark val="none"/>
         <c:tickLblPos val="nextTo"/>
-        <c:crossAx val="194766336"/>
+        <c:crossAx val="186272384"/>
         <c:crosses val="autoZero"/>
         <c:crossBetween val="midCat"/>
       </c:valAx>
       <c:valAx>
-        <c:axId val="194766336"/>
+        <c:axId val="186272384"/>
         <c:scaling>
           <c:orientation val="minMax"/>
         </c:scaling>
@@ -5340,7 +4990,7 @@
         <c:majorTickMark val="none"/>
         <c:minorTickMark val="none"/>
         <c:tickLblPos val="nextTo"/>
-        <c:crossAx val="194751488"/>
+        <c:crossAx val="186270464"/>
         <c:crosses val="autoZero"/>
         <c:crossBetween val="midCat"/>
       </c:valAx>
@@ -6050,11 +5700,11 @@
           <c:showPercent val="0"/>
           <c:showBubbleSize val="0"/>
         </c:dLbls>
-        <c:axId val="193645952"/>
-        <c:axId val="193713664"/>
+        <c:axId val="178244224"/>
+        <c:axId val="178250496"/>
       </c:scatterChart>
       <c:valAx>
-        <c:axId val="193645952"/>
+        <c:axId val="178244224"/>
         <c:scaling>
           <c:orientation val="minMax"/>
         </c:scaling>
@@ -6087,12 +5737,12 @@
         <c:majorTickMark val="none"/>
         <c:minorTickMark val="none"/>
         <c:tickLblPos val="nextTo"/>
-        <c:crossAx val="193713664"/>
+        <c:crossAx val="178250496"/>
         <c:crosses val="autoZero"/>
         <c:crossBetween val="midCat"/>
       </c:valAx>
       <c:valAx>
-        <c:axId val="193713664"/>
+        <c:axId val="178250496"/>
         <c:scaling>
           <c:orientation val="minMax"/>
         </c:scaling>
@@ -6121,7 +5771,7 @@
         <c:majorTickMark val="none"/>
         <c:minorTickMark val="none"/>
         <c:tickLblPos val="nextTo"/>
-        <c:crossAx val="193645952"/>
+        <c:crossAx val="178244224"/>
         <c:crosses val="autoZero"/>
         <c:crossBetween val="midCat"/>
       </c:valAx>
@@ -6411,11 +6061,11 @@
           <c:showPercent val="0"/>
           <c:showBubbleSize val="0"/>
         </c:dLbls>
-        <c:axId val="189917824"/>
-        <c:axId val="194233088"/>
+        <c:axId val="184092544"/>
+        <c:axId val="184123392"/>
       </c:scatterChart>
       <c:valAx>
-        <c:axId val="189917824"/>
+        <c:axId val="184092544"/>
         <c:scaling>
           <c:orientation val="minMax"/>
         </c:scaling>
@@ -6448,12 +6098,12 @@
         <c:majorTickMark val="none"/>
         <c:minorTickMark val="none"/>
         <c:tickLblPos val="nextTo"/>
-        <c:crossAx val="194233088"/>
+        <c:crossAx val="184123392"/>
         <c:crosses val="autoZero"/>
         <c:crossBetween val="midCat"/>
       </c:valAx>
       <c:valAx>
-        <c:axId val="194233088"/>
+        <c:axId val="184123392"/>
         <c:scaling>
           <c:orientation val="minMax"/>
         </c:scaling>
@@ -6482,7 +6132,7 @@
         <c:majorTickMark val="none"/>
         <c:minorTickMark val="none"/>
         <c:tickLblPos val="nextTo"/>
-        <c:crossAx val="189917824"/>
+        <c:crossAx val="184092544"/>
         <c:crosses val="autoZero"/>
         <c:crossBetween val="midCat"/>
       </c:valAx>
@@ -6846,11 +6496,11 @@
           <c:showPercent val="0"/>
           <c:showBubbleSize val="0"/>
         </c:dLbls>
-        <c:axId val="194717184"/>
-        <c:axId val="194719104"/>
+        <c:axId val="186123008"/>
+        <c:axId val="186124928"/>
       </c:scatterChart>
       <c:valAx>
-        <c:axId val="194717184"/>
+        <c:axId val="186123008"/>
         <c:scaling>
           <c:orientation val="minMax"/>
         </c:scaling>
@@ -6883,12 +6533,12 @@
         <c:majorTickMark val="none"/>
         <c:minorTickMark val="none"/>
         <c:tickLblPos val="nextTo"/>
-        <c:crossAx val="194719104"/>
+        <c:crossAx val="186124928"/>
         <c:crosses val="autoZero"/>
         <c:crossBetween val="midCat"/>
       </c:valAx>
       <c:valAx>
-        <c:axId val="194719104"/>
+        <c:axId val="186124928"/>
         <c:scaling>
           <c:orientation val="minMax"/>
         </c:scaling>
@@ -6917,7 +6567,7 @@
         <c:majorTickMark val="none"/>
         <c:minorTickMark val="none"/>
         <c:tickLblPos val="nextTo"/>
-        <c:crossAx val="194717184"/>
+        <c:crossAx val="186123008"/>
         <c:crosses val="autoZero"/>
         <c:crossBetween val="midCat"/>
       </c:valAx>
@@ -7198,11 +6848,11 @@
           <c:showPercent val="0"/>
           <c:showBubbleSize val="0"/>
         </c:dLbls>
-        <c:axId val="190052992"/>
-        <c:axId val="190362368"/>
+        <c:axId val="188384384"/>
+        <c:axId val="188386304"/>
       </c:scatterChart>
       <c:valAx>
-        <c:axId val="190052992"/>
+        <c:axId val="188384384"/>
         <c:scaling>
           <c:orientation val="minMax"/>
         </c:scaling>
@@ -7235,12 +6885,12 @@
         <c:majorTickMark val="none"/>
         <c:minorTickMark val="none"/>
         <c:tickLblPos val="nextTo"/>
-        <c:crossAx val="190362368"/>
+        <c:crossAx val="188386304"/>
         <c:crosses val="autoZero"/>
         <c:crossBetween val="midCat"/>
       </c:valAx>
       <c:valAx>
-        <c:axId val="190362368"/>
+        <c:axId val="188386304"/>
         <c:scaling>
           <c:orientation val="minMax"/>
         </c:scaling>
@@ -7269,7 +6919,7 @@
         <c:majorTickMark val="none"/>
         <c:minorTickMark val="none"/>
         <c:tickLblPos val="nextTo"/>
-        <c:crossAx val="190052992"/>
+        <c:crossAx val="188384384"/>
         <c:crosses val="autoZero"/>
         <c:crossBetween val="midCat"/>
       </c:valAx>
@@ -7428,11 +7078,11 @@
           <c:showPercent val="0"/>
           <c:showBubbleSize val="0"/>
         </c:dLbls>
-        <c:axId val="191709952"/>
-        <c:axId val="191711872"/>
+        <c:axId val="189870080"/>
+        <c:axId val="189872384"/>
       </c:scatterChart>
       <c:valAx>
-        <c:axId val="191709952"/>
+        <c:axId val="189870080"/>
         <c:scaling>
           <c:orientation val="minMax"/>
         </c:scaling>
@@ -7465,12 +7115,12 @@
         <c:majorTickMark val="none"/>
         <c:minorTickMark val="none"/>
         <c:tickLblPos val="nextTo"/>
-        <c:crossAx val="191711872"/>
+        <c:crossAx val="189872384"/>
         <c:crosses val="autoZero"/>
         <c:crossBetween val="midCat"/>
       </c:valAx>
       <c:valAx>
-        <c:axId val="191711872"/>
+        <c:axId val="189872384"/>
         <c:scaling>
           <c:orientation val="minMax"/>
         </c:scaling>
@@ -7499,7 +7149,7 @@
         <c:majorTickMark val="none"/>
         <c:minorTickMark val="none"/>
         <c:tickLblPos val="nextTo"/>
-        <c:crossAx val="191709952"/>
+        <c:crossAx val="189870080"/>
         <c:crosses val="autoZero"/>
         <c:crossBetween val="midCat"/>
       </c:valAx>
@@ -8209,11 +7859,11 @@
           <c:showPercent val="0"/>
           <c:showBubbleSize val="0"/>
         </c:dLbls>
-        <c:axId val="191724928"/>
-        <c:axId val="191727104"/>
+        <c:axId val="178092672"/>
+        <c:axId val="178103040"/>
       </c:scatterChart>
       <c:valAx>
-        <c:axId val="191724928"/>
+        <c:axId val="178092672"/>
         <c:scaling>
           <c:orientation val="minMax"/>
         </c:scaling>
@@ -8246,12 +7896,12 @@
         <c:majorTickMark val="none"/>
         <c:minorTickMark val="none"/>
         <c:tickLblPos val="nextTo"/>
-        <c:crossAx val="191727104"/>
+        <c:crossAx val="178103040"/>
         <c:crosses val="autoZero"/>
         <c:crossBetween val="midCat"/>
       </c:valAx>
       <c:valAx>
-        <c:axId val="191727104"/>
+        <c:axId val="178103040"/>
         <c:scaling>
           <c:orientation val="minMax"/>
         </c:scaling>
@@ -8280,7 +7930,7 @@
         <c:majorTickMark val="none"/>
         <c:minorTickMark val="none"/>
         <c:tickLblPos val="nextTo"/>
-        <c:crossAx val="191724928"/>
+        <c:crossAx val="178092672"/>
         <c:crosses val="autoZero"/>
         <c:crossBetween val="midCat"/>
       </c:valAx>
@@ -8570,11 +8220,11 @@
           <c:showPercent val="0"/>
           <c:showBubbleSize val="0"/>
         </c:dLbls>
-        <c:axId val="191744256"/>
-        <c:axId val="191746432"/>
+        <c:axId val="178124288"/>
+        <c:axId val="178126208"/>
       </c:scatterChart>
       <c:valAx>
-        <c:axId val="191744256"/>
+        <c:axId val="178124288"/>
         <c:scaling>
           <c:orientation val="minMax"/>
         </c:scaling>
@@ -8607,12 +8257,12 @@
         <c:majorTickMark val="none"/>
         <c:minorTickMark val="none"/>
         <c:tickLblPos val="nextTo"/>
-        <c:crossAx val="191746432"/>
+        <c:crossAx val="178126208"/>
         <c:crosses val="autoZero"/>
         <c:crossBetween val="midCat"/>
       </c:valAx>
       <c:valAx>
-        <c:axId val="191746432"/>
+        <c:axId val="178126208"/>
         <c:scaling>
           <c:orientation val="minMax"/>
         </c:scaling>
@@ -8641,7 +8291,7 @@
         <c:majorTickMark val="none"/>
         <c:minorTickMark val="none"/>
         <c:tickLblPos val="nextTo"/>
-        <c:crossAx val="191744256"/>
+        <c:crossAx val="178124288"/>
         <c:crosses val="autoZero"/>
         <c:crossBetween val="midCat"/>
       </c:valAx>
@@ -9001,11 +8651,11 @@
           <c:showPercent val="0"/>
           <c:showBubbleSize val="0"/>
         </c:dLbls>
-        <c:axId val="192439424"/>
-        <c:axId val="192441344"/>
+        <c:axId val="178143616"/>
+        <c:axId val="178145536"/>
       </c:scatterChart>
       <c:valAx>
-        <c:axId val="192439424"/>
+        <c:axId val="178143616"/>
         <c:scaling>
           <c:orientation val="minMax"/>
         </c:scaling>
@@ -9038,12 +8688,12 @@
         <c:majorTickMark val="none"/>
         <c:minorTickMark val="none"/>
         <c:tickLblPos val="nextTo"/>
-        <c:crossAx val="192441344"/>
+        <c:crossAx val="178145536"/>
         <c:crosses val="autoZero"/>
         <c:crossBetween val="midCat"/>
       </c:valAx>
       <c:valAx>
-        <c:axId val="192441344"/>
+        <c:axId val="178145536"/>
         <c:scaling>
           <c:orientation val="minMax"/>
         </c:scaling>
@@ -9072,7 +8722,7 @@
         <c:majorTickMark val="none"/>
         <c:minorTickMark val="none"/>
         <c:tickLblPos val="nextTo"/>
-        <c:crossAx val="192439424"/>
+        <c:crossAx val="178143616"/>
         <c:crosses val="autoZero"/>
         <c:crossBetween val="midCat"/>
       </c:valAx>
@@ -9782,11 +9432,11 @@
           <c:showPercent val="0"/>
           <c:showBubbleSize val="0"/>
         </c:dLbls>
-        <c:axId val="192995328"/>
-        <c:axId val="192997248"/>
+        <c:axId val="178154496"/>
+        <c:axId val="178156672"/>
       </c:scatterChart>
       <c:valAx>
-        <c:axId val="192995328"/>
+        <c:axId val="178154496"/>
         <c:scaling>
           <c:orientation val="minMax"/>
         </c:scaling>
@@ -9819,12 +9469,12 @@
         <c:majorTickMark val="none"/>
         <c:minorTickMark val="none"/>
         <c:tickLblPos val="nextTo"/>
-        <c:crossAx val="192997248"/>
+        <c:crossAx val="178156672"/>
         <c:crosses val="autoZero"/>
         <c:crossBetween val="midCat"/>
       </c:valAx>
       <c:valAx>
-        <c:axId val="192997248"/>
+        <c:axId val="178156672"/>
         <c:scaling>
           <c:orientation val="minMax"/>
         </c:scaling>
@@ -9853,7 +9503,7 @@
         <c:majorTickMark val="none"/>
         <c:minorTickMark val="none"/>
         <c:tickLblPos val="nextTo"/>
-        <c:crossAx val="192995328"/>
+        <c:crossAx val="178154496"/>
         <c:crosses val="autoZero"/>
         <c:crossBetween val="midCat"/>
       </c:valAx>
@@ -10143,11 +9793,11 @@
           <c:showPercent val="0"/>
           <c:showBubbleSize val="0"/>
         </c:dLbls>
-        <c:axId val="193469056"/>
-        <c:axId val="193475328"/>
+        <c:axId val="178173824"/>
+        <c:axId val="178188288"/>
       </c:scatterChart>
       <c:valAx>
-        <c:axId val="193469056"/>
+        <c:axId val="178173824"/>
         <c:scaling>
           <c:orientation val="minMax"/>
         </c:scaling>
@@ -10180,12 +9830,12 @@
         <c:majorTickMark val="none"/>
         <c:minorTickMark val="none"/>
         <c:tickLblPos val="nextTo"/>
-        <c:crossAx val="193475328"/>
+        <c:crossAx val="178188288"/>
         <c:crosses val="autoZero"/>
         <c:crossBetween val="midCat"/>
       </c:valAx>
       <c:valAx>
-        <c:axId val="193475328"/>
+        <c:axId val="178188288"/>
         <c:scaling>
           <c:orientation val="minMax"/>
         </c:scaling>
@@ -10214,7 +9864,7 @@
         <c:majorTickMark val="none"/>
         <c:minorTickMark val="none"/>
         <c:tickLblPos val="nextTo"/>
-        <c:crossAx val="193469056"/>
+        <c:crossAx val="178173824"/>
         <c:crosses val="autoZero"/>
         <c:crossBetween val="midCat"/>
       </c:valAx>
@@ -10760,11 +10410,11 @@
           <c:showPercent val="0"/>
           <c:showBubbleSize val="0"/>
         </c:dLbls>
-        <c:axId val="193508096"/>
-        <c:axId val="193510016"/>
+        <c:axId val="178204672"/>
+        <c:axId val="178206592"/>
       </c:scatterChart>
       <c:valAx>
-        <c:axId val="193508096"/>
+        <c:axId val="178204672"/>
         <c:scaling>
           <c:orientation val="minMax"/>
         </c:scaling>
@@ -10797,12 +10447,12 @@
         <c:majorTickMark val="none"/>
         <c:minorTickMark val="none"/>
         <c:tickLblPos val="nextTo"/>
-        <c:crossAx val="193510016"/>
+        <c:crossAx val="178206592"/>
         <c:crosses val="autoZero"/>
         <c:crossBetween val="midCat"/>
       </c:valAx>
       <c:valAx>
-        <c:axId val="193510016"/>
+        <c:axId val="178206592"/>
         <c:scaling>
           <c:orientation val="minMax"/>
         </c:scaling>
@@ -10831,7 +10481,7 @@
         <c:majorTickMark val="none"/>
         <c:minorTickMark val="none"/>
         <c:tickLblPos val="nextTo"/>
-        <c:crossAx val="193508096"/>
+        <c:crossAx val="178204672"/>
         <c:crosses val="autoZero"/>
         <c:crossBetween val="midCat"/>
       </c:valAx>

--- a/Project2Report.docx
+++ b/Project2Report.docx
@@ -15,7 +15,41 @@
         <w:t>answer</w:t>
       </w:r>
       <w:r>
-        <w:t>, so that we only have to perform calculations for a given element once. This way we are finding the main solution in a efficient way due to fact that this problem has overlapping subproblems and we are only calculating each subproblem once and resusing those answers in our build up phase. This is the steps changedp we will take to fill in the table:</w:t>
+        <w:t xml:space="preserve">, so that we only have to perform calculations for a given element once. This way we are finding the main solution in </w:t>
+      </w:r>
+      <w:proofErr w:type="spellStart"/>
+      <w:proofErr w:type="gramStart"/>
+      <w:r>
+        <w:t>a</w:t>
+      </w:r>
+      <w:proofErr w:type="spellEnd"/>
+      <w:proofErr w:type="gramEnd"/>
+      <w:r>
+        <w:t xml:space="preserve"> efficient way due to fact that this problem has overlapping subproblems and we are only calculating each </w:t>
+      </w:r>
+      <w:proofErr w:type="spellStart"/>
+      <w:r>
+        <w:t>subproblem</w:t>
+      </w:r>
+      <w:proofErr w:type="spellEnd"/>
+      <w:r>
+        <w:t xml:space="preserve"> once and </w:t>
+      </w:r>
+      <w:proofErr w:type="spellStart"/>
+      <w:r>
+        <w:t>resusing</w:t>
+      </w:r>
+      <w:proofErr w:type="spellEnd"/>
+      <w:r>
+        <w:t xml:space="preserve"> those answers in our build up phase. This is the steps </w:t>
+      </w:r>
+      <w:proofErr w:type="spellStart"/>
+      <w:r>
+        <w:t>changedp</w:t>
+      </w:r>
+      <w:proofErr w:type="spellEnd"/>
+      <w:r>
+        <w:t xml:space="preserve"> we will take to fill in the table:</w:t>
       </w:r>
     </w:p>
     <w:p>
@@ -23,8 +57,13 @@
         <w:spacing w:line="360" w:lineRule="auto"/>
       </w:pPr>
       <w:r>
-        <w:t>First create a vector to store minimum number of coins needed to sum to each change value i</w:t>
-      </w:r>
+        <w:t xml:space="preserve">First create a vector to store minimum number of coins needed to sum to each change value </w:t>
+      </w:r>
+      <w:proofErr w:type="spellStart"/>
+      <w:r>
+        <w:t>i</w:t>
+      </w:r>
+      <w:proofErr w:type="spellEnd"/>
     </w:p>
     <w:p>
       <w:pPr>
@@ -45,7 +84,21 @@
         <w:rPr>
           <w:color w:val="FF0000"/>
         </w:rPr>
-        <w:t>This corresponds to cell 0,0 in our table</w:t>
+        <w:t>This corresponds to cell 0</w:t>
+      </w:r>
+      <w:proofErr w:type="gramStart"/>
+      <w:r>
+        <w:rPr>
+          <w:color w:val="FF0000"/>
+        </w:rPr>
+        <w:t>,0</w:t>
+      </w:r>
+      <w:proofErr w:type="gramEnd"/>
+      <w:r>
+        <w:rPr>
+          <w:color w:val="FF0000"/>
+        </w:rPr>
+        <w:t xml:space="preserve"> in our table</w:t>
       </w:r>
     </w:p>
     <w:p>
@@ -137,7 +190,21 @@
         <w:rPr>
           <w:rStyle w:val="pl-c"/>
         </w:rPr>
-        <w:t>Take the minimum of mini-solution for j and mini-solution for j - current coin set element value + 1, where mini-solution is the minimum number of required to make change for respective change value</w:t>
+        <w:t xml:space="preserve">Take the minimum of mini-solution for j and mini-solution for j - current coin set element value + 1, where mini-solution is the minimum number of required </w:t>
+      </w:r>
+      <w:proofErr w:type="gramStart"/>
+      <w:r>
+        <w:rPr>
+          <w:rStyle w:val="pl-c"/>
+        </w:rPr>
+        <w:t>to make</w:t>
+      </w:r>
+      <w:proofErr w:type="gramEnd"/>
+      <w:r>
+        <w:rPr>
+          <w:rStyle w:val="pl-c"/>
+        </w:rPr>
+        <w:t xml:space="preserve"> change for respective change value</w:t>
       </w:r>
       <w:r>
         <w:rPr>
@@ -150,7 +217,23 @@
           <w:rStyle w:val="pl-c"/>
           <w:color w:val="FF0000"/>
         </w:rPr>
-        <w:t>In our table, considering that the change value is greater than coin set value we will either add that coin set value</w:t>
+        <w:t xml:space="preserve">In our table, considering that the change value is greater than </w:t>
+      </w:r>
+      <w:proofErr w:type="gramStart"/>
+      <w:r>
+        <w:rPr>
+          <w:rStyle w:val="pl-c"/>
+          <w:color w:val="FF0000"/>
+        </w:rPr>
+        <w:t>coin</w:t>
+      </w:r>
+      <w:proofErr w:type="gramEnd"/>
+      <w:r>
+        <w:rPr>
+          <w:rStyle w:val="pl-c"/>
+          <w:color w:val="FF0000"/>
+        </w:rPr>
+        <w:t xml:space="preserve"> set value we will either add that coin set value</w:t>
       </w:r>
     </w:p>
     <w:p>
@@ -167,7 +250,23 @@
           <w:rStyle w:val="pl-c"/>
           <w:color w:val="FF0000"/>
         </w:rPr>
-        <w:t>or replace existing coins in solution while adding that coin (the subtracting coin set value number of elements while adding 1 coin with coin set value demoniation) – depending on which returns the minimum value.</w:t>
+        <w:t xml:space="preserve">or replace existing coins in solution while adding that coin (the subtracting coin set value number of elements while adding 1 coin with coin set value </w:t>
+      </w:r>
+      <w:proofErr w:type="spellStart"/>
+      <w:r>
+        <w:rPr>
+          <w:rStyle w:val="pl-c"/>
+          <w:color w:val="FF0000"/>
+        </w:rPr>
+        <w:t>demoniation</w:t>
+      </w:r>
+      <w:proofErr w:type="spellEnd"/>
+      <w:r>
+        <w:rPr>
+          <w:rStyle w:val="pl-c"/>
+          <w:color w:val="FF0000"/>
+        </w:rPr>
+        <w:t>) – depending on which returns the minimum value.</w:t>
       </w:r>
     </w:p>
     <w:tbl>
@@ -204,8 +303,13 @@
               </w:rPr>
             </w:pPr>
             <w:r>
-              <w:t>At the end of double for loop processing, main solution will be minimum mini-solution and so return the minimum number of coins needed to sum to each change value i</w:t>
+              <w:t xml:space="preserve">At the end of double for loop processing, main solution will be minimum mini-solution and so return the minimum number of coins needed to sum to each change value </w:t>
             </w:r>
+            <w:proofErr w:type="spellStart"/>
+            <w:r>
+              <w:t>i</w:t>
+            </w:r>
+            <w:proofErr w:type="spellEnd"/>
             <w:r>
               <w:t xml:space="preserve">. </w:t>
             </w:r>
@@ -252,7 +356,15 @@
         <w:t>found by taking the minimum of</w:t>
       </w:r>
       <w:r>
-        <w:t xml:space="preserve"> these mini-solutions. Translated into a formula C[A] = 1 + C[A-x] where 1 is the solution in terms of A and C[A-x] is the mini-solutions. </w:t>
+        <w:t xml:space="preserve"> these mini-solutions. Translated into a formula </w:t>
+      </w:r>
+      <w:proofErr w:type="gramStart"/>
+      <w:r>
+        <w:t>C[</w:t>
+      </w:r>
+      <w:proofErr w:type="gramEnd"/>
+      <w:r>
+        <w:t xml:space="preserve">A] = 1 + C[A-x] where 1 is the solution in terms of A and C[A-x] is the mini-solutions. </w:t>
       </w:r>
       <w:r>
         <w:t xml:space="preserve"> </w:t>
@@ -265,11 +377,19 @@
           <w:rFonts w:asciiTheme="minorHAnsi" w:hAnsiTheme="minorHAnsi"/>
         </w:rPr>
       </w:pPr>
+      <w:proofErr w:type="spellStart"/>
       <w:r>
         <w:rPr>
           <w:rFonts w:asciiTheme="minorHAnsi" w:hAnsiTheme="minorHAnsi"/>
         </w:rPr>
-        <w:t>Psuedocode for Brute Force or Divide and Conquer Algorithm</w:t>
+        <w:t>Psuedocode</w:t>
+      </w:r>
+      <w:proofErr w:type="spellEnd"/>
+      <w:r>
+        <w:rPr>
+          <w:rFonts w:asciiTheme="minorHAnsi" w:hAnsiTheme="minorHAnsi"/>
+        </w:rPr>
+        <w:t xml:space="preserve"> for Brute Force or Divide and Conquer Algorithm</w:t>
       </w:r>
     </w:p>
     <w:p>
@@ -337,7 +457,49 @@
         <w:rPr>
           <w:u w:val="single"/>
         </w:rPr>
-        <w:t>Recursive helper function for finding mini-solutions for minimum numer of coins to make i change where i &lt; V</w:t>
+        <w:t xml:space="preserve">Recursive helper function for finding mini-solutions for minimum </w:t>
+      </w:r>
+      <w:proofErr w:type="spellStart"/>
+      <w:r>
+        <w:rPr>
+          <w:u w:val="single"/>
+        </w:rPr>
+        <w:t>numer</w:t>
+      </w:r>
+      <w:proofErr w:type="spellEnd"/>
+      <w:r>
+        <w:rPr>
+          <w:u w:val="single"/>
+        </w:rPr>
+        <w:t xml:space="preserve"> of coins to make </w:t>
+      </w:r>
+      <w:proofErr w:type="spellStart"/>
+      <w:r>
+        <w:rPr>
+          <w:u w:val="single"/>
+        </w:rPr>
+        <w:t>i</w:t>
+      </w:r>
+      <w:proofErr w:type="spellEnd"/>
+      <w:r>
+        <w:rPr>
+          <w:u w:val="single"/>
+        </w:rPr>
+        <w:t xml:space="preserve"> change where </w:t>
+      </w:r>
+      <w:proofErr w:type="spellStart"/>
+      <w:r>
+        <w:rPr>
+          <w:u w:val="single"/>
+        </w:rPr>
+        <w:t>i</w:t>
+      </w:r>
+      <w:proofErr w:type="spellEnd"/>
+      <w:r>
+        <w:rPr>
+          <w:u w:val="single"/>
+        </w:rPr>
+        <w:t xml:space="preserve"> &lt; V</w:t>
       </w:r>
     </w:p>
     <w:p>
@@ -353,7 +515,23 @@
         <w:spacing w:line="360" w:lineRule="auto"/>
       </w:pPr>
       <w:r>
-        <w:t>Constant comparison: If V &lt; i, then i cannot be used</w:t>
+        <w:t xml:space="preserve">Constant comparison: If V &lt; </w:t>
+      </w:r>
+      <w:proofErr w:type="spellStart"/>
+      <w:r>
+        <w:t>i</w:t>
+      </w:r>
+      <w:proofErr w:type="spellEnd"/>
+      <w:r>
+        <w:t xml:space="preserve">, then </w:t>
+      </w:r>
+      <w:proofErr w:type="spellStart"/>
+      <w:r>
+        <w:t>i</w:t>
+      </w:r>
+      <w:proofErr w:type="spellEnd"/>
+      <w:r>
+        <w:t xml:space="preserve"> cannot be used</w:t>
       </w:r>
     </w:p>
     <w:p>
@@ -361,7 +539,23 @@
         <w:spacing w:line="360" w:lineRule="auto"/>
       </w:pPr>
       <w:r>
-        <w:t>Recursive case:  If V &gt;= i, then i can possibly be used</w:t>
+        <w:t xml:space="preserve">Recursive case:  If V &gt;= </w:t>
+      </w:r>
+      <w:proofErr w:type="spellStart"/>
+      <w:r>
+        <w:t>i</w:t>
+      </w:r>
+      <w:proofErr w:type="spellEnd"/>
+      <w:r>
+        <w:t xml:space="preserve">, then </w:t>
+      </w:r>
+      <w:proofErr w:type="spellStart"/>
+      <w:r>
+        <w:t>i</w:t>
+      </w:r>
+      <w:proofErr w:type="spellEnd"/>
+      <w:r>
+        <w:t xml:space="preserve"> can possibly be used</w:t>
       </w:r>
     </w:p>
     <w:p>
@@ -370,7 +564,15 @@
       </w:pPr>
       <w:r>
         <w:tab/>
-        <w:t>Recursively find minimum number of coins needed to make V – i change</w:t>
+        <w:t xml:space="preserve">Recursively find minimum number of coins needed to make V – </w:t>
+      </w:r>
+      <w:proofErr w:type="spellStart"/>
+      <w:r>
+        <w:t>i</w:t>
+      </w:r>
+      <w:proofErr w:type="spellEnd"/>
+      <w:r>
+        <w:t xml:space="preserve"> change</w:t>
       </w:r>
     </w:p>
     <w:p>
@@ -443,16 +645,50 @@
         <w:t xml:space="preserve"> in a table</w:t>
       </w:r>
       <w:r>
-        <w:t xml:space="preserve"> and check before we call a certain element if we can use an existing ansser, so that we only have to perform calculations for a given </w:t>
+        <w:t xml:space="preserve"> and check before we call a certain element if we can use an existing </w:t>
+      </w:r>
+      <w:proofErr w:type="spellStart"/>
+      <w:r>
+        <w:t>ansser</w:t>
+      </w:r>
+      <w:proofErr w:type="spellEnd"/>
+      <w:r>
+        <w:t xml:space="preserve">, so that we only have to perform calculations for a given </w:t>
       </w:r>
       <w:r>
         <w:t>element once</w:t>
       </w:r>
       <w:r>
-        <w:t>. This way we are finding the main solution in a efficient way due to fact that this problem has overlapping subproblems</w:t>
-      </w:r>
-      <w:r>
-        <w:t xml:space="preserve"> and we are only calculating each subproblem once and resusing those answers in our build up phase</w:t>
+        <w:t xml:space="preserve">. This way we are finding the main solution in </w:t>
+      </w:r>
+      <w:proofErr w:type="spellStart"/>
+      <w:proofErr w:type="gramStart"/>
+      <w:r>
+        <w:t>a</w:t>
+      </w:r>
+      <w:proofErr w:type="spellEnd"/>
+      <w:proofErr w:type="gramEnd"/>
+      <w:r>
+        <w:t xml:space="preserve"> efficient way due to fact that this problem has overlapping subproblems</w:t>
+      </w:r>
+      <w:r>
+        <w:t xml:space="preserve"> and we are only calculating each </w:t>
+      </w:r>
+      <w:proofErr w:type="spellStart"/>
+      <w:r>
+        <w:t>subproblem</w:t>
+      </w:r>
+      <w:proofErr w:type="spellEnd"/>
+      <w:r>
+        <w:t xml:space="preserve"> once and </w:t>
+      </w:r>
+      <w:proofErr w:type="spellStart"/>
+      <w:r>
+        <w:t>resusing</w:t>
+      </w:r>
+      <w:proofErr w:type="spellEnd"/>
+      <w:r>
+        <w:t xml:space="preserve"> those answers in our build up phase</w:t>
       </w:r>
       <w:r>
         <w:t>.</w:t>
@@ -465,11 +701,19 @@
           <w:rFonts w:asciiTheme="minorHAnsi" w:hAnsiTheme="minorHAnsi"/>
         </w:rPr>
       </w:pPr>
+      <w:proofErr w:type="spellStart"/>
       <w:r>
         <w:rPr>
           <w:rFonts w:asciiTheme="minorHAnsi" w:hAnsiTheme="minorHAnsi"/>
         </w:rPr>
-        <w:t>Psuedocode for Dynamic Programming Algorithm</w:t>
+        <w:t>Psuedocode</w:t>
+      </w:r>
+      <w:proofErr w:type="spellEnd"/>
+      <w:r>
+        <w:rPr>
+          <w:rFonts w:asciiTheme="minorHAnsi" w:hAnsiTheme="minorHAnsi"/>
+        </w:rPr>
+        <w:t xml:space="preserve"> for Dynamic Programming Algorithm</w:t>
       </w:r>
     </w:p>
     <w:p>
@@ -477,8 +721,13 @@
         <w:spacing w:line="360" w:lineRule="auto"/>
       </w:pPr>
       <w:r>
-        <w:t>First create a vector to store minimum number of coins needed to sum to each change value i</w:t>
-      </w:r>
+        <w:t xml:space="preserve">First create a vector to store minimum number of coins needed to sum to each change value </w:t>
+      </w:r>
+      <w:proofErr w:type="spellStart"/>
+      <w:r>
+        <w:t>i</w:t>
+      </w:r>
+      <w:proofErr w:type="spellEnd"/>
     </w:p>
     <w:p>
       <w:pPr>
@@ -492,9 +741,19 @@
       <w:pPr>
         <w:spacing w:line="360" w:lineRule="auto"/>
       </w:pPr>
-      <w:r>
-        <w:t>Inititialize first vector element to 0, this is the case case</w:t>
-      </w:r>
+      <w:proofErr w:type="spellStart"/>
+      <w:r>
+        <w:t>Inititialize</w:t>
+      </w:r>
+      <w:proofErr w:type="spellEnd"/>
+      <w:r>
+        <w:t xml:space="preserve"> first vector element to 0, this is the case </w:t>
+      </w:r>
+      <w:proofErr w:type="spellStart"/>
+      <w:r>
+        <w:t>case</w:t>
+      </w:r>
+      <w:proofErr w:type="spellEnd"/>
     </w:p>
     <w:p>
       <w:pPr>
@@ -579,7 +838,21 @@
         <w:rPr>
           <w:rStyle w:val="pl-c"/>
         </w:rPr>
-        <w:t>Take the minimum of mini-solution for j and mini-solution for j - current coin set element value + 1, where mini-solution is the minimum number of required to make change for respective change value</w:t>
+        <w:t xml:space="preserve">Take the minimum of mini-solution for j and mini-solution for j - current coin set element value + 1, where mini-solution is the minimum number of required </w:t>
+      </w:r>
+      <w:proofErr w:type="gramStart"/>
+      <w:r>
+        <w:rPr>
+          <w:rStyle w:val="pl-c"/>
+        </w:rPr>
+        <w:t>to make</w:t>
+      </w:r>
+      <w:proofErr w:type="gramEnd"/>
+      <w:r>
+        <w:rPr>
+          <w:rStyle w:val="pl-c"/>
+        </w:rPr>
+        <w:t xml:space="preserve"> change for respective change value</w:t>
       </w:r>
     </w:p>
     <w:tbl>
@@ -616,8 +889,13 @@
               </w:rPr>
             </w:pPr>
             <w:r>
-              <w:t>At the end of double for loop processing, main solution will be minimum mini-solution and so return the minimum number of coins needed to sum to each change value i</w:t>
+              <w:t xml:space="preserve">At the end of double for loop processing, main solution will be minimum mini-solution and so return the minimum number of coins needed to sum to each change value </w:t>
             </w:r>
+            <w:proofErr w:type="spellStart"/>
+            <w:r>
+              <w:t>i</w:t>
+            </w:r>
+            <w:proofErr w:type="spellEnd"/>
           </w:p>
         </w:tc>
       </w:tr>
@@ -761,12 +1039,20 @@
           <w:rFonts w:asciiTheme="minorHAnsi" w:hAnsiTheme="minorHAnsi"/>
         </w:rPr>
       </w:pPr>
+      <w:proofErr w:type="spellStart"/>
       <w:r>
         <w:rPr>
           <w:rFonts w:asciiTheme="minorHAnsi" w:hAnsiTheme="minorHAnsi"/>
         </w:rPr>
         <w:lastRenderedPageBreak/>
-        <w:t>Psuedocode for Greedy Algorithm</w:t>
+        <w:t>Psuedocode</w:t>
+      </w:r>
+      <w:proofErr w:type="spellEnd"/>
+      <w:r>
+        <w:rPr>
+          <w:rFonts w:asciiTheme="minorHAnsi" w:hAnsiTheme="minorHAnsi"/>
+        </w:rPr>
+        <w:t xml:space="preserve"> for Greedy Algorithm</w:t>
       </w:r>
     </w:p>
     <w:p>
@@ -804,7 +1090,15 @@
       </w:pPr>
       <w:r>
         <w:tab/>
-        <w:t xml:space="preserve">for each element vector[i] from </w:t>
+        <w:t>for each element vector[</w:t>
+      </w:r>
+      <w:proofErr w:type="spellStart"/>
+      <w:r>
+        <w:t>i</w:t>
+      </w:r>
+      <w:proofErr w:type="spellEnd"/>
+      <w:r>
+        <w:t xml:space="preserve">] from </w:t>
       </w:r>
       <w:r>
         <w:t>greatest to smallest (since input data ascending)</w:t>
@@ -822,7 +1116,22 @@
       </w:r>
       <w:r>
         <w:tab/>
-        <w:t>Initalize coin count for that element vector[i]</w:t>
+      </w:r>
+      <w:proofErr w:type="spellStart"/>
+      <w:r>
+        <w:t>Initalize</w:t>
+      </w:r>
+      <w:proofErr w:type="spellEnd"/>
+      <w:r>
+        <w:t xml:space="preserve"> coin count for that element vector[</w:t>
+      </w:r>
+      <w:proofErr w:type="spellStart"/>
+      <w:r>
+        <w:t>i</w:t>
+      </w:r>
+      <w:proofErr w:type="spellEnd"/>
+      <w:r>
+        <w:t>]</w:t>
       </w:r>
       <w:r>
         <w:tab/>
@@ -834,7 +1143,23 @@
         <w:ind w:left="720" w:firstLine="720"/>
       </w:pPr>
       <w:r>
-        <w:t>For each element vector[i], while current change value greater than or equal to vector[i]</w:t>
+        <w:t>For each element vector[</w:t>
+      </w:r>
+      <w:proofErr w:type="spellStart"/>
+      <w:r>
+        <w:t>i</w:t>
+      </w:r>
+      <w:proofErr w:type="spellEnd"/>
+      <w:r>
+        <w:t>], while current change value greater than or equal to vector[</w:t>
+      </w:r>
+      <w:proofErr w:type="spellStart"/>
+      <w:r>
+        <w:t>i</w:t>
+      </w:r>
+      <w:proofErr w:type="spellEnd"/>
+      <w:r>
+        <w:t>]</w:t>
       </w:r>
     </w:p>
     <w:p>
@@ -844,7 +1169,15 @@
       </w:pPr>
       <w:r>
         <w:tab/>
-        <w:t>Increment coin count for vector[i]</w:t>
+        <w:t>Increment coin count for vector[</w:t>
+      </w:r>
+      <w:proofErr w:type="spellStart"/>
+      <w:r>
+        <w:t>i</w:t>
+      </w:r>
+      <w:proofErr w:type="spellEnd"/>
+      <w:r>
+        <w:t>]</w:t>
       </w:r>
     </w:p>
     <w:p>
@@ -854,7 +1187,15 @@
       </w:pPr>
       <w:r>
         <w:tab/>
-        <w:t>Subtract vector[i] from current change value</w:t>
+        <w:t>Subtract vector[</w:t>
+      </w:r>
+      <w:proofErr w:type="spellStart"/>
+      <w:r>
+        <w:t>i</w:t>
+      </w:r>
+      <w:proofErr w:type="spellEnd"/>
+      <w:r>
+        <w:t>] from current change value</w:t>
       </w:r>
     </w:p>
     <w:p>
@@ -866,7 +1207,23 @@
       </w:r>
       <w:r>
         <w:tab/>
-        <w:t>Update i element of coin set object with coin count vector[i]</w:t>
+        <w:t xml:space="preserve">Update </w:t>
+      </w:r>
+      <w:proofErr w:type="spellStart"/>
+      <w:r>
+        <w:t>i</w:t>
+      </w:r>
+      <w:proofErr w:type="spellEnd"/>
+      <w:r>
+        <w:t xml:space="preserve"> element of coin set object with coin count vector[</w:t>
+      </w:r>
+      <w:proofErr w:type="spellStart"/>
+      <w:r>
+        <w:t>i</w:t>
+      </w:r>
+      <w:proofErr w:type="spellEnd"/>
+      <w:r>
+        <w:t>]</w:t>
       </w:r>
     </w:p>
     <w:p>
@@ -910,11 +1267,19 @@
         <w:rPr>
           <w:rFonts w:ascii="Cambria Math" w:hAnsi="Cambria Math" w:cs="Cambria Math"/>
         </w:rPr>
-        <w:t>𝑇</w:t>
+        <w:t/>
+      </w:r>
+      <w:proofErr w:type="gramStart"/>
+      <w:r>
+        <w:rPr>
+          <w:rFonts w:ascii="Cambria Math" w:hAnsi="Cambria Math" w:cs="Cambria Math"/>
+        </w:rPr>
+        <w:t/>
       </w:r>
       <w:r>
         <w:t>[</w:t>
       </w:r>
+      <w:proofErr w:type="gramEnd"/>
       <w:r>
         <w:rPr>
           <w:rFonts w:ascii="Cambria Math" w:hAnsi="Cambria Math" w:cs="Cambria Math"/>
@@ -1000,8 +1365,13 @@
       <w:pPr>
         <w:spacing w:line="360" w:lineRule="auto"/>
       </w:pPr>
-      <w:r>
-        <w:t>the minimum number of coins possible to make change for value v.</w:t>
+      <w:proofErr w:type="gramStart"/>
+      <w:r>
+        <w:t>the</w:t>
+      </w:r>
+      <w:proofErr w:type="gramEnd"/>
+      <w:r>
+        <w:t xml:space="preserve"> minimum number of coins possible to make change for value v.</w:t>
       </w:r>
     </w:p>
     <w:p>
@@ -1776,7 +2146,15 @@
         <w:spacing w:line="360" w:lineRule="auto"/>
       </w:pPr>
       <w:r>
-        <w:t xml:space="preserve">In this chart, the changeslow, </w:t>
+        <w:t xml:space="preserve">In this chart, the </w:t>
+      </w:r>
+      <w:proofErr w:type="spellStart"/>
+      <w:r>
+        <w:t>changeslow</w:t>
+      </w:r>
+      <w:proofErr w:type="spellEnd"/>
+      <w:r>
+        <w:t xml:space="preserve">, </w:t>
       </w:r>
       <w:r>
         <w:rPr>
@@ -1907,7 +2285,15 @@
         </w:rPr>
       </w:pPr>
       <w:r>
-        <w:t xml:space="preserve">In this chart, the changeslow, </w:t>
+        <w:t xml:space="preserve">In this chart, the </w:t>
+      </w:r>
+      <w:proofErr w:type="spellStart"/>
+      <w:r>
+        <w:t>changeslow</w:t>
+      </w:r>
+      <w:proofErr w:type="spellEnd"/>
+      <w:r>
+        <w:t xml:space="preserve">, </w:t>
       </w:r>
       <w:r>
         <w:rPr>
@@ -1994,22 +2380,41 @@
         <w:t>7.</w:t>
       </w:r>
       <w:r>
-        <w:t xml:space="preserve">**Note the values used to graph the execution times below, may not be the same as the values used in questions </w:t>
-      </w:r>
-      <w:bookmarkStart w:id="0" w:name="_GoBack"/>
-      <w:bookmarkEnd w:id="0"/>
-      <w:r>
-        <w:t xml:space="preserve">4-6. </w:t>
-      </w:r>
-    </w:p>
-    <w:p>
-      <w:r>
-        <w:t>The greedy algorithm is by far the most efficient being 11 orders of magnitude more efficient than the dynamic program, which is Θ(AV). The greedy algorithm is supposed to be  Θ(N) where N is some number less than A. Still, the magnitude of difference between the two algorithms should not be so big according to the theoretical assumptions of this test. I think that there is something else going on with the implementations with the algorithms resulting in such a wide difference in performance. Both greedy and dynamic programs seem to follow a linear form in relation to the size of A.</w:t>
-      </w:r>
-    </w:p>
-    <w:p>
-      <w:r>
-        <w:t>The running times of the brute force algorithm depends highly upon the size of the coinset, V. The point of inflection, where the running times quickly reach infinite, occurs much earlier when there are more than 5 coin values in set V at A = 40. The point of inflection for 5 or less coin values in set V is around 60.</w:t>
+        <w:t xml:space="preserve">**Note the values used to graph the execution times below, may not be the same as the values used in questions 4-6. </w:t>
+      </w:r>
+    </w:p>
+    <w:p>
+      <w:r>
+        <w:t xml:space="preserve">The greedy algorithm is by far the most efficient being 11 orders of magnitude more efficient than the dynamic program, which is </w:t>
+      </w:r>
+      <w:proofErr w:type="gramStart"/>
+      <w:r>
+        <w:t>Θ(</w:t>
+      </w:r>
+      <w:proofErr w:type="gramEnd"/>
+      <w:r>
+        <w:t xml:space="preserve">AV). The greedy algorithm is supposed to </w:t>
+      </w:r>
+      <w:proofErr w:type="gramStart"/>
+      <w:r>
+        <w:t>be  Θ</w:t>
+      </w:r>
+      <w:proofErr w:type="gramEnd"/>
+      <w:r>
+        <w:t>(N) where N is some number less than A. Still, the magnitude of difference between the two algorithms should not be so big according to the theoretical assumptions of this test. I think that there is something else going on with the implementations with the algorithms resulting in such a wide difference in performance. Both greedy and dynamic programs seem to follow a linear form in relation to the size of A.</w:t>
+      </w:r>
+    </w:p>
+    <w:p>
+      <w:r>
+        <w:t xml:space="preserve">The running times of the brute force algorithm depends highly upon the size of the </w:t>
+      </w:r>
+      <w:proofErr w:type="spellStart"/>
+      <w:r>
+        <w:t>coinset</w:t>
+      </w:r>
+      <w:proofErr w:type="spellEnd"/>
+      <w:r>
+        <w:t>, V. The point of inflection, where the running times quickly reach infinite, occurs much earlier when there are more than 5 coin values in set V at A = 40. The point of inflection for 5 or less coin values in set V is around 60.</w:t>
       </w:r>
     </w:p>
     <w:p>
@@ -2296,7 +2701,39 @@
           <w:rFonts w:eastAsia="Times New Roman" w:cs="Times New Roman"/>
           <w:color w:val="000000"/>
         </w:rPr>
-        <w:t>Use the data from questions 4-6 and any new data you have generated.  Plot running times as a function of number of denominations (i.e. V=[1, 10, 25, 50] has four different denominations so n=4).  Does the size of n influence the running times of any of the algorithms?</w:t>
+        <w:t>Use the data from questions 4-6 and any new data you have generated.  Plot running times as a function of number of denominations (i.e. V</w:t>
+      </w:r>
+      <w:proofErr w:type="gramStart"/>
+      <w:r>
+        <w:rPr>
+          <w:rFonts w:eastAsia="Times New Roman" w:cs="Times New Roman"/>
+          <w:color w:val="000000"/>
+        </w:rPr>
+        <w:t>=[</w:t>
+      </w:r>
+      <w:proofErr w:type="gramEnd"/>
+      <w:r>
+        <w:rPr>
+          <w:rFonts w:eastAsia="Times New Roman" w:cs="Times New Roman"/>
+          <w:color w:val="000000"/>
+        </w:rPr>
+        <w:t xml:space="preserve">1, 10, 25, 50] has four different denominations so n=4).  Does the size of </w:t>
+      </w:r>
+      <w:proofErr w:type="spellStart"/>
+      <w:r>
+        <w:rPr>
+          <w:rFonts w:eastAsia="Times New Roman" w:cs="Times New Roman"/>
+          <w:color w:val="000000"/>
+        </w:rPr>
+        <w:t>n</w:t>
+      </w:r>
+      <w:proofErr w:type="spellEnd"/>
+      <w:r>
+        <w:rPr>
+          <w:rFonts w:eastAsia="Times New Roman" w:cs="Times New Roman"/>
+          <w:color w:val="000000"/>
+        </w:rPr>
+        <w:t xml:space="preserve"> influence the running times of any of the algorithms?</w:t>
       </w:r>
     </w:p>
     <w:p>
@@ -2386,15 +2823,47 @@
           <w:rFonts w:eastAsia="Times New Roman" w:cs="Times New Roman"/>
           <w:color w:val="000000"/>
         </w:rPr>
-        <w:t xml:space="preserve">For the graph Greedy Algorithm – Time As A Function of Coin Set Size it is shown that the run time increases linearly with the size of the coin set size.   This makes sense because the greedy algorithm </w:t>
-      </w:r>
+        <w:t xml:space="preserve">For the graph Greedy Algorithm – Time </w:t>
+      </w:r>
+      <w:proofErr w:type="gramStart"/>
       <w:r>
         <w:rPr>
           <w:rFonts w:eastAsia="Times New Roman" w:cs="Times New Roman"/>
           <w:color w:val="000000"/>
         </w:rPr>
+        <w:t>As A</w:t>
+      </w:r>
+      <w:proofErr w:type="gramEnd"/>
+      <w:r>
+        <w:rPr>
+          <w:rFonts w:eastAsia="Times New Roman" w:cs="Times New Roman"/>
+          <w:color w:val="000000"/>
+        </w:rPr>
+        <w:t xml:space="preserve"> Function of Coin Set Size it is shown that the run time increases linearly with the size of the coin set size.   This makes sense because the greedy algorithm </w:t>
+      </w:r>
+      <w:r>
+        <w:rPr>
+          <w:rFonts w:eastAsia="Times New Roman" w:cs="Times New Roman"/>
+          <w:color w:val="000000"/>
+        </w:rPr>
         <w:lastRenderedPageBreak/>
-        <w:t>works by repeatedly iterating through the coin set and subtracting the largest value in the coin set that is &lt;= to the remaining V from V.  So as the coin set grows the time to iterate through the set grows linearly.  This linear relationship is dependent on the situation when the coinset values get larger than the value V to make change for, the algorithm does not breaking out of the loop when it realizes V is less than the remaining coins in the coin set.</w:t>
+        <w:t xml:space="preserve">works by repeatedly iterating through the coin set and subtracting the largest value in the coin set that is &lt;= to the remaining V from V.  So as the coin set grows the time to iterate through the set grows linearly.  This linear relationship is dependent on the situation when the </w:t>
+      </w:r>
+      <w:proofErr w:type="spellStart"/>
+      <w:r>
+        <w:rPr>
+          <w:rFonts w:eastAsia="Times New Roman" w:cs="Times New Roman"/>
+          <w:color w:val="000000"/>
+        </w:rPr>
+        <w:t>coinset</w:t>
+      </w:r>
+      <w:proofErr w:type="spellEnd"/>
+      <w:r>
+        <w:rPr>
+          <w:rFonts w:eastAsia="Times New Roman" w:cs="Times New Roman"/>
+          <w:color w:val="000000"/>
+        </w:rPr>
+        <w:t xml:space="preserve"> values get larger than the value V to make change for, the algorithm does not breaking out of the loop when it realizes V is less than the remaining coins in the coin set.</w:t>
       </w:r>
     </w:p>
     <w:p>
@@ -2482,7 +2951,103 @@
           <w:rFonts w:eastAsia="Times New Roman" w:cs="Times New Roman"/>
           <w:color w:val="000000"/>
         </w:rPr>
-        <w:t>For the graph Dynamic Programming – Time As A Function of Coin Set Size it is shown that the run time increases quadratically as the size of the coin set size increases.  This also make sense because the changedp algorithm works be iterating through the coin set once for every value of V (value to make change for).  If n is the total time to run the algorithm then  n = (coinSet.size) x (V) + C.  Since V in the graph above is 2011 then it is always larger than the sizes of the coin sets tested, which produced the quadratic curve.  However once the coin set size get much larger than V then the runtime will depend more on the coin set size and produce a linear graph.</w:t>
+        <w:t xml:space="preserve">For the graph Dynamic Programming – Time </w:t>
+      </w:r>
+      <w:proofErr w:type="gramStart"/>
+      <w:r>
+        <w:rPr>
+          <w:rFonts w:eastAsia="Times New Roman" w:cs="Times New Roman"/>
+          <w:color w:val="000000"/>
+        </w:rPr>
+        <w:t>As A</w:t>
+      </w:r>
+      <w:proofErr w:type="gramEnd"/>
+      <w:r>
+        <w:rPr>
+          <w:rFonts w:eastAsia="Times New Roman" w:cs="Times New Roman"/>
+          <w:color w:val="000000"/>
+        </w:rPr>
+        <w:t xml:space="preserve"> Function of Coin Set Size it is shown that the run time increases </w:t>
+      </w:r>
+      <w:proofErr w:type="spellStart"/>
+      <w:r>
+        <w:rPr>
+          <w:rFonts w:eastAsia="Times New Roman" w:cs="Times New Roman"/>
+          <w:color w:val="000000"/>
+        </w:rPr>
+        <w:t>quadratically</w:t>
+      </w:r>
+      <w:proofErr w:type="spellEnd"/>
+      <w:r>
+        <w:rPr>
+          <w:rFonts w:eastAsia="Times New Roman" w:cs="Times New Roman"/>
+          <w:color w:val="000000"/>
+        </w:rPr>
+        <w:t xml:space="preserve"> as the size of the coin set size increases.  </w:t>
+      </w:r>
+      <w:proofErr w:type="gramStart"/>
+      <w:r>
+        <w:rPr>
+          <w:rFonts w:eastAsia="Times New Roman" w:cs="Times New Roman"/>
+          <w:color w:val="000000"/>
+        </w:rPr>
+        <w:t>This also make</w:t>
+      </w:r>
+      <w:proofErr w:type="gramEnd"/>
+      <w:r>
+        <w:rPr>
+          <w:rFonts w:eastAsia="Times New Roman" w:cs="Times New Roman"/>
+          <w:color w:val="000000"/>
+        </w:rPr>
+        <w:t xml:space="preserve"> sense because the </w:t>
+      </w:r>
+      <w:proofErr w:type="spellStart"/>
+      <w:r>
+        <w:rPr>
+          <w:rFonts w:eastAsia="Times New Roman" w:cs="Times New Roman"/>
+          <w:color w:val="000000"/>
+        </w:rPr>
+        <w:t>changedp</w:t>
+      </w:r>
+      <w:proofErr w:type="spellEnd"/>
+      <w:r>
+        <w:rPr>
+          <w:rFonts w:eastAsia="Times New Roman" w:cs="Times New Roman"/>
+          <w:color w:val="000000"/>
+        </w:rPr>
+        <w:t xml:space="preserve"> algorithm works be iterating through the coin set once for every value of V (value to make change for).  If n is the total time to run the algorithm </w:t>
+      </w:r>
+      <w:proofErr w:type="gramStart"/>
+      <w:r>
+        <w:rPr>
+          <w:rFonts w:eastAsia="Times New Roman" w:cs="Times New Roman"/>
+          <w:color w:val="000000"/>
+        </w:rPr>
+        <w:t>then  n</w:t>
+      </w:r>
+      <w:proofErr w:type="gramEnd"/>
+      <w:r>
+        <w:rPr>
+          <w:rFonts w:eastAsia="Times New Roman" w:cs="Times New Roman"/>
+          <w:color w:val="000000"/>
+        </w:rPr>
+        <w:t xml:space="preserve"> = (</w:t>
+      </w:r>
+      <w:proofErr w:type="spellStart"/>
+      <w:r>
+        <w:rPr>
+          <w:rFonts w:eastAsia="Times New Roman" w:cs="Times New Roman"/>
+          <w:color w:val="000000"/>
+        </w:rPr>
+        <w:t>coinSet.size</w:t>
+      </w:r>
+      <w:proofErr w:type="spellEnd"/>
+      <w:r>
+        <w:rPr>
+          <w:rFonts w:eastAsia="Times New Roman" w:cs="Times New Roman"/>
+          <w:color w:val="000000"/>
+        </w:rPr>
+        <w:t>) x (V) + C.  Since V in the graph above is 2011 then it is always larger than the sizes of the coin sets tested, which produced the quadratic curve.  However once the coin set size get much larger than V then the runtime will depend more on the coin set size and produce a linear graph.</w:t>
       </w:r>
     </w:p>
     <w:p>
@@ -2503,10 +3068,10 @@
         </w:rPr>
         <w:lastRenderedPageBreak/>
         <w:drawing>
-          <wp:inline distT="0" distB="0" distL="0" distR="0" wp14:anchorId="7E4CC689">
-            <wp:extent cx="5651500" cy="5718810"/>
-            <wp:effectExtent l="0" t="0" r="6350" b="0"/>
-            <wp:docPr id="6" name="Picture 6"/>
+          <wp:inline distT="0" distB="0" distL="0" distR="0" wp14:anchorId="579F7BE4">
+            <wp:extent cx="5645150" cy="5718810"/>
+            <wp:effectExtent l="0" t="0" r="0" b="0"/>
+            <wp:docPr id="31" name="Picture 31"/>
             <wp:cNvGraphicFramePr>
               <a:graphicFrameLocks xmlns:a="http://schemas.openxmlformats.org/drawingml/2006/main" noChangeAspect="1"/>
             </wp:cNvGraphicFramePr>
@@ -2514,7 +3079,7 @@
               <a:graphicData uri="http://schemas.openxmlformats.org/drawingml/2006/picture">
                 <pic:pic xmlns:pic="http://schemas.openxmlformats.org/drawingml/2006/picture">
                   <pic:nvPicPr>
-                    <pic:cNvPr id="0" name="Picture 3"/>
+                    <pic:cNvPr id="0" name="Picture 5"/>
                     <pic:cNvPicPr>
                       <a:picLocks noChangeAspect="1" noChangeArrowheads="1"/>
                     </pic:cNvPicPr>
@@ -2535,7 +3100,7 @@
                   <pic:spPr bwMode="auto">
                     <a:xfrm>
                       <a:off x="0" y="0"/>
-                      <a:ext cx="5651500" cy="5718810"/>
+                      <a:ext cx="5645150" cy="5718810"/>
                     </a:xfrm>
                     <a:prstGeom prst="rect">
                       <a:avLst/>
@@ -2581,15 +3146,95 @@
           <w:rFonts w:eastAsia="Times New Roman" w:cs="Times New Roman"/>
           <w:color w:val="000000"/>
         </w:rPr>
-        <w:t xml:space="preserve">For the graph Brute Force – Time As A Function of Coin Set Size it is shown that the run time increases as a cubic polynomial function as the size of the coin set size increases.  The recursive brute force algorithm works by finding every result that produces a valid solution to the problem and then comparing that solution to the best solution found so far.  The time the algorithm can finish the problem in is related to the number of recursive calls needed to solve the problem.  The recursion works by iterating through the coin set and recursively calling the function again for V- coin if the coin &lt;= V.  Which gives a recursion relation of T(n) = coinSetSize * T(n - coins ).  So as the coin values approach the value of V then fewer recursive calls are made to solve the problem.  As the size of the coins set increases then normally the values of the coin get larger, and the function performs better as the coin values approach V.  If V is always much larger than the coin values then the extra coins in the coin set will dramatically slow down </w:t>
-      </w:r>
+        <w:t xml:space="preserve">For the graph Brute Force – Time </w:t>
+      </w:r>
+      <w:proofErr w:type="gramStart"/>
       <w:r>
         <w:rPr>
           <w:rFonts w:eastAsia="Times New Roman" w:cs="Times New Roman"/>
           <w:color w:val="000000"/>
         </w:rPr>
+        <w:t>As A</w:t>
+      </w:r>
+      <w:proofErr w:type="gramEnd"/>
+      <w:r>
+        <w:rPr>
+          <w:rFonts w:eastAsia="Times New Roman" w:cs="Times New Roman"/>
+          <w:color w:val="000000"/>
+        </w:rPr>
+        <w:t xml:space="preserve"> Function of Coin Set Size it is shown that the run time increases as a cubic polynomial function as the size of the coin set size increases.  The recursive brute force algorithm works by finding every result that produces a valid solution to the problem and then comparing that solution to the best solution found so far.  The time the algorithm can finish the problem in is related to the number of recursive calls needed to solve the problem.  The recursion works by iterating through the coin set and recursively calling the function again for V- coin if the coin &lt;= V.  Which gives a recursion relation of </w:t>
+      </w:r>
+      <w:proofErr w:type="gramStart"/>
+      <w:r>
+        <w:rPr>
+          <w:rFonts w:eastAsia="Times New Roman" w:cs="Times New Roman"/>
+          <w:color w:val="000000"/>
+        </w:rPr>
+        <w:t>T(</w:t>
+      </w:r>
+      <w:proofErr w:type="gramEnd"/>
+      <w:r>
+        <w:rPr>
+          <w:rFonts w:eastAsia="Times New Roman" w:cs="Times New Roman"/>
+          <w:color w:val="000000"/>
+        </w:rPr>
+        <w:t xml:space="preserve">n) = </w:t>
+      </w:r>
+      <w:proofErr w:type="spellStart"/>
+      <w:r>
+        <w:rPr>
+          <w:rFonts w:eastAsia="Times New Roman" w:cs="Times New Roman"/>
+          <w:color w:val="000000"/>
+        </w:rPr>
+        <w:t>coinSetSize</w:t>
+      </w:r>
+      <w:proofErr w:type="spellEnd"/>
+      <w:r>
+        <w:rPr>
+          <w:rFonts w:eastAsia="Times New Roman" w:cs="Times New Roman"/>
+          <w:color w:val="000000"/>
+        </w:rPr>
+        <w:t xml:space="preserve"> * T(n - coins ).  So as the coin values approach the value of V then fewer recursive calls are made to solve the problem.  As the size of the coins set increases then normally the values of the coin get larger, and the function performs better as the coin values approach V.  If V is always much larger than the coin values then the extra coins in the coin set will dramatically slow down </w:t>
+      </w:r>
+      <w:r>
+        <w:rPr>
+          <w:rFonts w:eastAsia="Times New Roman" w:cs="Times New Roman"/>
+          <w:color w:val="000000"/>
+        </w:rPr>
         <w:lastRenderedPageBreak/>
-        <w:t>the algorithm since the number of recursive calls made is directly related to the coinSetSize, and the coinValues will not reduce the size of n very quickly, which gives exponential runtime.</w:t>
+        <w:t xml:space="preserve">the algorithm since the number of recursive calls made is directly related to the </w:t>
+      </w:r>
+      <w:proofErr w:type="spellStart"/>
+      <w:r>
+        <w:rPr>
+          <w:rFonts w:eastAsia="Times New Roman" w:cs="Times New Roman"/>
+          <w:color w:val="000000"/>
+        </w:rPr>
+        <w:t>coinSetSize</w:t>
+      </w:r>
+      <w:proofErr w:type="spellEnd"/>
+      <w:r>
+        <w:rPr>
+          <w:rFonts w:eastAsia="Times New Roman" w:cs="Times New Roman"/>
+          <w:color w:val="000000"/>
+        </w:rPr>
+        <w:t xml:space="preserve">, and the </w:t>
+      </w:r>
+      <w:proofErr w:type="spellStart"/>
+      <w:r>
+        <w:rPr>
+          <w:rFonts w:eastAsia="Times New Roman" w:cs="Times New Roman"/>
+          <w:color w:val="000000"/>
+        </w:rPr>
+        <w:t>coinValues</w:t>
+      </w:r>
+      <w:proofErr w:type="spellEnd"/>
+      <w:r>
+        <w:rPr>
+          <w:rFonts w:eastAsia="Times New Roman" w:cs="Times New Roman"/>
+          <w:color w:val="000000"/>
+        </w:rPr>
+        <w:t xml:space="preserve"> will not reduce the size of n very quickly, which gives exponential runtime.</w:t>
       </w:r>
     </w:p>
     <w:p>
@@ -2687,12 +3332,29 @@
         </w:rPr>
         <w:t>2</w:t>
       </w:r>
+      <w:proofErr w:type="gramStart"/>
       <w:r>
         <w:rPr>
           <w:rFonts w:eastAsia="Times New Roman" w:cs="Times New Roman"/>
           <w:color w:val="000000"/>
         </w:rPr>
-        <w:t>, …, n</w:t>
+        <w:t>, …,</w:t>
+      </w:r>
+      <w:proofErr w:type="gramEnd"/>
+      <w:r>
+        <w:rPr>
+          <w:rFonts w:eastAsia="Times New Roman" w:cs="Times New Roman"/>
+          <w:color w:val="000000"/>
+        </w:rPr>
+        <w:t xml:space="preserve"> </w:t>
+      </w:r>
+      <w:proofErr w:type="spellStart"/>
+      <w:r>
+        <w:rPr>
+          <w:rFonts w:eastAsia="Times New Roman" w:cs="Times New Roman"/>
+          <w:color w:val="000000"/>
+        </w:rPr>
+        <w:t>n</w:t>
       </w:r>
       <w:r>
         <w:rPr>
@@ -2702,6 +3364,7 @@
         </w:rPr>
         <w:t>x</w:t>
       </w:r>
+      <w:proofErr w:type="spellEnd"/>
       <w:r>
         <w:rPr>
           <w:rFonts w:eastAsia="Times New Roman" w:cs="Times New Roman"/>
@@ -2714,13 +3377,27 @@
           <w:rFonts w:eastAsia="Times New Roman" w:cs="Times New Roman"/>
           <w:color w:val="000000"/>
         </w:rPr>
-        <w:t>, then the greedy algorithm will give the correct min value to make change for any value</w:t>
+        <w:t xml:space="preserve">, then the greedy algorithm will give the </w:t>
       </w:r>
       <w:r>
         <w:rPr>
           <w:rFonts w:eastAsia="Times New Roman" w:cs="Times New Roman"/>
           <w:color w:val="000000"/>
         </w:rPr>
+        <w:t>optimal solution</w:t>
+      </w:r>
+      <w:r>
+        <w:rPr>
+          <w:rFonts w:eastAsia="Times New Roman" w:cs="Times New Roman"/>
+          <w:color w:val="000000"/>
+        </w:rPr>
+        <w:t xml:space="preserve"> to make change for any value</w:t>
+      </w:r>
+      <w:r>
+        <w:rPr>
+          <w:rFonts w:eastAsia="Times New Roman" w:cs="Times New Roman"/>
+          <w:color w:val="000000"/>
+        </w:rPr>
         <w:t xml:space="preserve"> of V.  The dynamic programming</w:t>
       </w:r>
       <w:r>
@@ -2728,7 +3405,30 @@
           <w:rFonts w:eastAsia="Times New Roman" w:cs="Times New Roman"/>
           <w:color w:val="000000"/>
         </w:rPr>
-        <w:t> algorithm will also always give the correct solution to the problem but will run much slower than the greedy algorithm.  For this set of coins it would be better to use the greedy algorithm.</w:t>
+        <w:t> algorithm w</w:t>
+      </w:r>
+      <w:r>
+        <w:rPr>
+          <w:rFonts w:eastAsia="Times New Roman" w:cs="Times New Roman"/>
+          <w:color w:val="000000"/>
+        </w:rPr>
+        <w:t>ill also always give the optimal</w:t>
+      </w:r>
+      <w:r>
+        <w:rPr>
+          <w:rFonts w:eastAsia="Times New Roman" w:cs="Times New Roman"/>
+          <w:color w:val="000000"/>
+        </w:rPr>
+        <w:t xml:space="preserve"> solution to the problem but will run much slower than the greedy </w:t>
+      </w:r>
+      <w:bookmarkStart w:id="0" w:name="_GoBack"/>
+      <w:bookmarkEnd w:id="0"/>
+      <w:r>
+        <w:rPr>
+          <w:rFonts w:eastAsia="Times New Roman" w:cs="Times New Roman"/>
+          <w:color w:val="000000"/>
+        </w:rPr>
+        <w:t>algorithm.  For this set of coins it would be better to use the greedy algorithm.</w:t>
       </w:r>
     </w:p>
     <w:p>
@@ -2742,32 +3442,152 @@
       </w:pPr>
     </w:p>
     <w:p>
-      <w:r>
+      <w:pPr>
         <w:rPr>
           <w:rFonts w:eastAsia="Times New Roman" w:cs="Times New Roman"/>
           <w:color w:val="000000"/>
         </w:rPr>
-        <w:t>10.  Under what conditions does the greedy algorithm produce an optimal solution? Explain. The</w:t>
-      </w:r>
+      </w:pPr>
       <w:r>
         <w:rPr>
           <w:rFonts w:eastAsia="Times New Roman" w:cs="Times New Roman"/>
           <w:color w:val="000000"/>
         </w:rPr>
-        <w:t xml:space="preserve"> greedy algorithm is the optima</w:t>
-      </w:r>
-      <w:r>
+        <w:t xml:space="preserve">10.  Under what conditions does the greedy algorithm produce an optimal solution? Explain. </w:t>
+      </w:r>
+    </w:p>
+    <w:p>
+      <w:pPr>
         <w:rPr>
           <w:rFonts w:eastAsia="Times New Roman" w:cs="Times New Roman"/>
           <w:color w:val="000000"/>
         </w:rPr>
-        <w:t xml:space="preserve">l solution to the coin change problem when the set of coins is such that the </w:t>
-      </w:r>
+      </w:pPr>
       <w:r>
         <w:rPr>
           <w:rFonts w:eastAsia="Times New Roman" w:cs="Times New Roman"/>
           <w:color w:val="000000"/>
         </w:rPr>
+        <w:t>The</w:t>
+      </w:r>
+      <w:r>
+        <w:rPr>
+          <w:rFonts w:eastAsia="Times New Roman" w:cs="Times New Roman"/>
+          <w:color w:val="000000"/>
+        </w:rPr>
+        <w:t xml:space="preserve"> greedy algorithm </w:t>
+      </w:r>
+      <w:r>
+        <w:rPr>
+          <w:rFonts w:eastAsia="Times New Roman" w:cs="Times New Roman"/>
+          <w:color w:val="000000"/>
+        </w:rPr>
+        <w:t>is optimal when:</w:t>
+      </w:r>
+    </w:p>
+    <w:p>
+      <w:pPr>
+        <w:rPr>
+          <w:rFonts w:eastAsia="Times New Roman" w:cs="Times New Roman"/>
+          <w:color w:val="000000"/>
+        </w:rPr>
+      </w:pPr>
+      <w:r>
+        <w:rPr>
+          <w:rFonts w:eastAsia="Times New Roman" w:cs="Times New Roman"/>
+          <w:color w:val="000000"/>
+        </w:rPr>
+        <w:tab/>
+        <w:t xml:space="preserve"> 1- The algorithm satisfies the greedy choice property.  This means there is an optimal solution </w:t>
+      </w:r>
+      <w:r>
+        <w:rPr>
+          <w:rFonts w:eastAsia="Times New Roman" w:cs="Times New Roman"/>
+          <w:color w:val="000000"/>
+        </w:rPr>
+        <w:tab/>
+        <w:t>that begins with a greedy choice.</w:t>
+      </w:r>
+      <w:r>
+        <w:rPr>
+          <w:rFonts w:eastAsia="Times New Roman" w:cs="Times New Roman"/>
+          <w:color w:val="000000"/>
+        </w:rPr>
+        <w:t xml:space="preserve"> </w:t>
+      </w:r>
+    </w:p>
+    <w:p>
+      <w:pPr>
+        <w:rPr>
+          <w:rFonts w:eastAsia="Times New Roman" w:cs="Times New Roman"/>
+          <w:color w:val="000000"/>
+        </w:rPr>
+      </w:pPr>
+      <w:r>
+        <w:rPr>
+          <w:rFonts w:eastAsia="Times New Roman" w:cs="Times New Roman"/>
+          <w:color w:val="000000"/>
+        </w:rPr>
+        <w:tab/>
+        <w:t xml:space="preserve">2- The problem has the optimal substructure property.  This means that once a greedy choice is </w:t>
+      </w:r>
+      <w:r>
+        <w:rPr>
+          <w:rFonts w:eastAsia="Times New Roman" w:cs="Times New Roman"/>
+          <w:color w:val="000000"/>
+        </w:rPr>
+        <w:tab/>
+        <w:t>made the problem reduces to one that has an optimal solution.</w:t>
+      </w:r>
+    </w:p>
+    <w:p>
+      <w:r>
+        <w:rPr>
+          <w:rFonts w:eastAsia="Times New Roman" w:cs="Times New Roman"/>
+          <w:color w:val="000000"/>
+        </w:rPr>
+        <w:t>T</w:t>
+      </w:r>
+      <w:r>
+        <w:rPr>
+          <w:rFonts w:eastAsia="Times New Roman" w:cs="Times New Roman"/>
+          <w:color w:val="000000"/>
+        </w:rPr>
+        <w:t xml:space="preserve">he </w:t>
+      </w:r>
+      <w:r>
+        <w:rPr>
+          <w:rFonts w:eastAsia="Times New Roman" w:cs="Times New Roman"/>
+          <w:color w:val="000000"/>
+        </w:rPr>
+        <w:t xml:space="preserve">greedy algorithm for the </w:t>
+      </w:r>
+      <w:r>
+        <w:rPr>
+          <w:rFonts w:eastAsia="Times New Roman" w:cs="Times New Roman"/>
+          <w:color w:val="000000"/>
+        </w:rPr>
+        <w:t xml:space="preserve">coin change problem </w:t>
+      </w:r>
+      <w:r>
+        <w:rPr>
+          <w:rFonts w:eastAsia="Times New Roman" w:cs="Times New Roman"/>
+          <w:color w:val="000000"/>
+        </w:rPr>
+        <w:t xml:space="preserve">is optimal </w:t>
+      </w:r>
+      <w:r>
+        <w:rPr>
+          <w:rFonts w:eastAsia="Times New Roman" w:cs="Times New Roman"/>
+          <w:color w:val="000000"/>
+        </w:rPr>
+        <w:t xml:space="preserve">when the set of coins is such that the </w:t>
+      </w:r>
+      <w:r>
+        <w:rPr>
+          <w:rFonts w:eastAsia="Times New Roman" w:cs="Times New Roman"/>
+          <w:color w:val="000000"/>
+        </w:rPr>
         <w:t xml:space="preserve">greedy </w:t>
       </w:r>
       <w:r>
@@ -2775,7 +3595,21 @@
           <w:rFonts w:eastAsia="Times New Roman" w:cs="Times New Roman"/>
           <w:color w:val="000000"/>
         </w:rPr>
-        <w:t xml:space="preserve">algorithm can produce the value V using the minimum number of coins.  One set that gives this situation is a coin set where </w:t>
+        <w:t>algorithm can produce the value V using the minimum number of coins</w:t>
+      </w:r>
+      <w:r>
+        <w:rPr>
+          <w:rFonts w:eastAsia="Times New Roman" w:cs="Times New Roman"/>
+          <w:color w:val="000000"/>
+        </w:rPr>
+        <w:t xml:space="preserve"> from the ordered set of coins</w:t>
+      </w:r>
+      <w:r>
+        <w:rPr>
+          <w:rFonts w:eastAsia="Times New Roman" w:cs="Times New Roman"/>
+          <w:color w:val="000000"/>
+        </w:rPr>
+        <w:t xml:space="preserve">.  One set that gives this situation is a coin set where </w:t>
       </w:r>
       <w:r>
         <w:rPr>
@@ -2836,12 +3670,29 @@
         </w:rPr>
         <w:t>2</w:t>
       </w:r>
+      <w:proofErr w:type="gramStart"/>
       <w:r>
         <w:rPr>
           <w:rFonts w:eastAsia="Times New Roman" w:cs="Times New Roman"/>
           <w:color w:val="000000"/>
         </w:rPr>
-        <w:t>, …, n</w:t>
+        <w:t>, …,</w:t>
+      </w:r>
+      <w:proofErr w:type="gramEnd"/>
+      <w:r>
+        <w:rPr>
+          <w:rFonts w:eastAsia="Times New Roman" w:cs="Times New Roman"/>
+          <w:color w:val="000000"/>
+        </w:rPr>
+        <w:t xml:space="preserve"> </w:t>
+      </w:r>
+      <w:proofErr w:type="spellStart"/>
+      <w:r>
+        <w:rPr>
+          <w:rFonts w:eastAsia="Times New Roman" w:cs="Times New Roman"/>
+          <w:color w:val="000000"/>
+        </w:rPr>
+        <w:t>n</w:t>
       </w:r>
       <w:r>
         <w:rPr>
@@ -2851,6 +3702,7 @@
         </w:rPr>
         <w:t>x</w:t>
       </w:r>
+      <w:proofErr w:type="spellEnd"/>
       <w:r>
         <w:rPr>
           <w:rFonts w:eastAsia="Times New Roman" w:cs="Times New Roman"/>
@@ -2877,13 +3729,22 @@
           <w:rFonts w:eastAsia="Times New Roman" w:cs="Times New Roman"/>
           <w:color w:val="000000"/>
         </w:rPr>
-        <w:t>r example the coin set {1, 5, 25</w:t>
-      </w:r>
+        <w:t xml:space="preserve">r example the coin set {1, 5, </w:t>
+      </w:r>
+      <w:proofErr w:type="gramStart"/>
       <w:r>
         <w:rPr>
           <w:rFonts w:eastAsia="Times New Roman" w:cs="Times New Roman"/>
           <w:color w:val="000000"/>
         </w:rPr>
+        <w:t>25</w:t>
+      </w:r>
+      <w:proofErr w:type="gramEnd"/>
+      <w:r>
+        <w:rPr>
+          <w:rFonts w:eastAsia="Times New Roman" w:cs="Times New Roman"/>
+          <w:color w:val="000000"/>
+        </w:rPr>
         <w:t>}.  There</w:t>
       </w:r>
       <w:r>
@@ -2919,7 +3780,21 @@
           <w:rFonts w:eastAsia="Times New Roman" w:cs="Times New Roman"/>
           <w:color w:val="000000"/>
         </w:rPr>
-        <w:t>, and so the greedy algorithm will give a correct result</w:t>
+        <w:t>.  Once the greedy choice is made using the largest coin &lt;= V we are guaranteed that choice is in the optimal solution set.  The problem then reduces to V – greedy choice which also has an optimal greedy choice</w:t>
+      </w:r>
+      <w:r>
+        <w:rPr>
+          <w:rFonts w:eastAsia="Times New Roman" w:cs="Times New Roman"/>
+          <w:color w:val="000000"/>
+        </w:rPr>
+        <w:t xml:space="preserve"> and so the greedy algo</w:t>
+      </w:r>
+      <w:r>
+        <w:rPr>
+          <w:rFonts w:eastAsia="Times New Roman" w:cs="Times New Roman"/>
+          <w:color w:val="000000"/>
+        </w:rPr>
+        <w:t>rithm will give the optimal solution</w:t>
       </w:r>
       <w:r>
         <w:rPr>
@@ -3001,7 +3876,7 @@
           <w:rPr>
             <w:noProof/>
           </w:rPr>
-          <w:t>14</w:t>
+          <w:t>23</w:t>
         </w:r>
         <w:r>
           <w:rPr>
@@ -3053,8 +3928,13 @@
       <w:jc w:val="right"/>
     </w:pPr>
     <w:r>
-      <w:t>Dustin Dinh</w:t>
+      <w:t xml:space="preserve">Dustin </w:t>
     </w:r>
+    <w:proofErr w:type="spellStart"/>
+    <w:r>
+      <w:t>Dinh</w:t>
+    </w:r>
+    <w:proofErr w:type="spellEnd"/>
   </w:p>
   <w:p>
     <w:pPr>
@@ -4919,11 +5799,11 @@
           <c:showPercent val="0"/>
           <c:showBubbleSize val="0"/>
         </c:dLbls>
-        <c:axId val="186270464"/>
-        <c:axId val="186272384"/>
+        <c:axId val="177952256"/>
+        <c:axId val="177989120"/>
       </c:scatterChart>
       <c:valAx>
-        <c:axId val="186270464"/>
+        <c:axId val="177952256"/>
         <c:scaling>
           <c:orientation val="minMax"/>
         </c:scaling>
@@ -4956,12 +5836,12 @@
         <c:majorTickMark val="none"/>
         <c:minorTickMark val="none"/>
         <c:tickLblPos val="nextTo"/>
-        <c:crossAx val="186272384"/>
+        <c:crossAx val="177989120"/>
         <c:crosses val="autoZero"/>
         <c:crossBetween val="midCat"/>
       </c:valAx>
       <c:valAx>
-        <c:axId val="186272384"/>
+        <c:axId val="177989120"/>
         <c:scaling>
           <c:orientation val="minMax"/>
         </c:scaling>
@@ -4990,7 +5870,7 @@
         <c:majorTickMark val="none"/>
         <c:minorTickMark val="none"/>
         <c:tickLblPos val="nextTo"/>
-        <c:crossAx val="186270464"/>
+        <c:crossAx val="177952256"/>
         <c:crosses val="autoZero"/>
         <c:crossBetween val="midCat"/>
       </c:valAx>
@@ -5700,11 +6580,11 @@
           <c:showPercent val="0"/>
           <c:showBubbleSize val="0"/>
         </c:dLbls>
-        <c:axId val="178244224"/>
-        <c:axId val="178250496"/>
+        <c:axId val="186154368"/>
+        <c:axId val="186177024"/>
       </c:scatterChart>
       <c:valAx>
-        <c:axId val="178244224"/>
+        <c:axId val="186154368"/>
         <c:scaling>
           <c:orientation val="minMax"/>
         </c:scaling>
@@ -5737,12 +6617,12 @@
         <c:majorTickMark val="none"/>
         <c:minorTickMark val="none"/>
         <c:tickLblPos val="nextTo"/>
-        <c:crossAx val="178250496"/>
+        <c:crossAx val="186177024"/>
         <c:crosses val="autoZero"/>
         <c:crossBetween val="midCat"/>
       </c:valAx>
       <c:valAx>
-        <c:axId val="178250496"/>
+        <c:axId val="186177024"/>
         <c:scaling>
           <c:orientation val="minMax"/>
         </c:scaling>
@@ -5771,7 +6651,7 @@
         <c:majorTickMark val="none"/>
         <c:minorTickMark val="none"/>
         <c:tickLblPos val="nextTo"/>
-        <c:crossAx val="178244224"/>
+        <c:crossAx val="186154368"/>
         <c:crosses val="autoZero"/>
         <c:crossBetween val="midCat"/>
       </c:valAx>
@@ -6061,11 +6941,11 @@
           <c:showPercent val="0"/>
           <c:showBubbleSize val="0"/>
         </c:dLbls>
-        <c:axId val="184092544"/>
-        <c:axId val="184123392"/>
+        <c:axId val="186190080"/>
+        <c:axId val="186286464"/>
       </c:scatterChart>
       <c:valAx>
-        <c:axId val="184092544"/>
+        <c:axId val="186190080"/>
         <c:scaling>
           <c:orientation val="minMax"/>
         </c:scaling>
@@ -6098,12 +6978,12 @@
         <c:majorTickMark val="none"/>
         <c:minorTickMark val="none"/>
         <c:tickLblPos val="nextTo"/>
-        <c:crossAx val="184123392"/>
+        <c:crossAx val="186286464"/>
         <c:crosses val="autoZero"/>
         <c:crossBetween val="midCat"/>
       </c:valAx>
       <c:valAx>
-        <c:axId val="184123392"/>
+        <c:axId val="186286464"/>
         <c:scaling>
           <c:orientation val="minMax"/>
         </c:scaling>
@@ -6132,7 +7012,7 @@
         <c:majorTickMark val="none"/>
         <c:minorTickMark val="none"/>
         <c:tickLblPos val="nextTo"/>
-        <c:crossAx val="184092544"/>
+        <c:crossAx val="186190080"/>
         <c:crosses val="autoZero"/>
         <c:crossBetween val="midCat"/>
       </c:valAx>
@@ -6496,11 +7376,11 @@
           <c:showPercent val="0"/>
           <c:showBubbleSize val="0"/>
         </c:dLbls>
-        <c:axId val="186123008"/>
-        <c:axId val="186124928"/>
+        <c:axId val="186312192"/>
+        <c:axId val="186314112"/>
       </c:scatterChart>
       <c:valAx>
-        <c:axId val="186123008"/>
+        <c:axId val="186312192"/>
         <c:scaling>
           <c:orientation val="minMax"/>
         </c:scaling>
@@ -6533,12 +7413,12 @@
         <c:majorTickMark val="none"/>
         <c:minorTickMark val="none"/>
         <c:tickLblPos val="nextTo"/>
-        <c:crossAx val="186124928"/>
+        <c:crossAx val="186314112"/>
         <c:crosses val="autoZero"/>
         <c:crossBetween val="midCat"/>
       </c:valAx>
       <c:valAx>
-        <c:axId val="186124928"/>
+        <c:axId val="186314112"/>
         <c:scaling>
           <c:orientation val="minMax"/>
         </c:scaling>
@@ -6567,7 +7447,7 @@
         <c:majorTickMark val="none"/>
         <c:minorTickMark val="none"/>
         <c:tickLblPos val="nextTo"/>
-        <c:crossAx val="186123008"/>
+        <c:crossAx val="186312192"/>
         <c:crosses val="autoZero"/>
         <c:crossBetween val="midCat"/>
       </c:valAx>
@@ -6848,11 +7728,11 @@
           <c:showPercent val="0"/>
           <c:showBubbleSize val="0"/>
         </c:dLbls>
-        <c:axId val="188384384"/>
-        <c:axId val="188386304"/>
+        <c:axId val="178217344"/>
+        <c:axId val="184437760"/>
       </c:scatterChart>
       <c:valAx>
-        <c:axId val="188384384"/>
+        <c:axId val="178217344"/>
         <c:scaling>
           <c:orientation val="minMax"/>
         </c:scaling>
@@ -6885,12 +7765,12 @@
         <c:majorTickMark val="none"/>
         <c:minorTickMark val="none"/>
         <c:tickLblPos val="nextTo"/>
-        <c:crossAx val="188386304"/>
+        <c:crossAx val="184437760"/>
         <c:crosses val="autoZero"/>
         <c:crossBetween val="midCat"/>
       </c:valAx>
       <c:valAx>
-        <c:axId val="188386304"/>
+        <c:axId val="184437760"/>
         <c:scaling>
           <c:orientation val="minMax"/>
         </c:scaling>
@@ -6919,7 +7799,7 @@
         <c:majorTickMark val="none"/>
         <c:minorTickMark val="none"/>
         <c:tickLblPos val="nextTo"/>
-        <c:crossAx val="188384384"/>
+        <c:crossAx val="178217344"/>
         <c:crosses val="autoZero"/>
         <c:crossBetween val="midCat"/>
       </c:valAx>
@@ -7078,11 +7958,11 @@
           <c:showPercent val="0"/>
           <c:showBubbleSize val="0"/>
         </c:dLbls>
-        <c:axId val="189870080"/>
-        <c:axId val="189872384"/>
+        <c:axId val="186171776"/>
+        <c:axId val="186262272"/>
       </c:scatterChart>
       <c:valAx>
-        <c:axId val="189870080"/>
+        <c:axId val="186171776"/>
         <c:scaling>
           <c:orientation val="minMax"/>
         </c:scaling>
@@ -7115,12 +7995,12 @@
         <c:majorTickMark val="none"/>
         <c:minorTickMark val="none"/>
         <c:tickLblPos val="nextTo"/>
-        <c:crossAx val="189872384"/>
+        <c:crossAx val="186262272"/>
         <c:crosses val="autoZero"/>
         <c:crossBetween val="midCat"/>
       </c:valAx>
       <c:valAx>
-        <c:axId val="189872384"/>
+        <c:axId val="186262272"/>
         <c:scaling>
           <c:orientation val="minMax"/>
         </c:scaling>
@@ -7149,7 +8029,7 @@
         <c:majorTickMark val="none"/>
         <c:minorTickMark val="none"/>
         <c:tickLblPos val="nextTo"/>
-        <c:crossAx val="189870080"/>
+        <c:crossAx val="186171776"/>
         <c:crosses val="autoZero"/>
         <c:crossBetween val="midCat"/>
       </c:valAx>
@@ -7859,11 +8739,11 @@
           <c:showPercent val="0"/>
           <c:showBubbleSize val="0"/>
         </c:dLbls>
-        <c:axId val="178092672"/>
-        <c:axId val="178103040"/>
+        <c:axId val="186292864"/>
+        <c:axId val="186389248"/>
       </c:scatterChart>
       <c:valAx>
-        <c:axId val="178092672"/>
+        <c:axId val="186292864"/>
         <c:scaling>
           <c:orientation val="minMax"/>
         </c:scaling>
@@ -7896,12 +8776,12 @@
         <c:majorTickMark val="none"/>
         <c:minorTickMark val="none"/>
         <c:tickLblPos val="nextTo"/>
-        <c:crossAx val="178103040"/>
+        <c:crossAx val="186389248"/>
         <c:crosses val="autoZero"/>
         <c:crossBetween val="midCat"/>
       </c:valAx>
       <c:valAx>
-        <c:axId val="178103040"/>
+        <c:axId val="186389248"/>
         <c:scaling>
           <c:orientation val="minMax"/>
         </c:scaling>
@@ -7930,7 +8810,7 @@
         <c:majorTickMark val="none"/>
         <c:minorTickMark val="none"/>
         <c:tickLblPos val="nextTo"/>
-        <c:crossAx val="178092672"/>
+        <c:crossAx val="186292864"/>
         <c:crosses val="autoZero"/>
         <c:crossBetween val="midCat"/>
       </c:valAx>
@@ -8220,11 +9100,11 @@
           <c:showPercent val="0"/>
           <c:showBubbleSize val="0"/>
         </c:dLbls>
-        <c:axId val="178124288"/>
-        <c:axId val="178126208"/>
+        <c:axId val="188154240"/>
+        <c:axId val="188156544"/>
       </c:scatterChart>
       <c:valAx>
-        <c:axId val="178124288"/>
+        <c:axId val="188154240"/>
         <c:scaling>
           <c:orientation val="minMax"/>
         </c:scaling>
@@ -8257,12 +9137,12 @@
         <c:majorTickMark val="none"/>
         <c:minorTickMark val="none"/>
         <c:tickLblPos val="nextTo"/>
-        <c:crossAx val="178126208"/>
+        <c:crossAx val="188156544"/>
         <c:crosses val="autoZero"/>
         <c:crossBetween val="midCat"/>
       </c:valAx>
       <c:valAx>
-        <c:axId val="178126208"/>
+        <c:axId val="188156544"/>
         <c:scaling>
           <c:orientation val="minMax"/>
         </c:scaling>
@@ -8291,7 +9171,7 @@
         <c:majorTickMark val="none"/>
         <c:minorTickMark val="none"/>
         <c:tickLblPos val="nextTo"/>
-        <c:crossAx val="178124288"/>
+        <c:crossAx val="188154240"/>
         <c:crosses val="autoZero"/>
         <c:crossBetween val="midCat"/>
       </c:valAx>
@@ -8651,11 +9531,11 @@
           <c:showPercent val="0"/>
           <c:showBubbleSize val="0"/>
         </c:dLbls>
-        <c:axId val="178143616"/>
-        <c:axId val="178145536"/>
+        <c:axId val="189866368"/>
+        <c:axId val="189868288"/>
       </c:scatterChart>
       <c:valAx>
-        <c:axId val="178143616"/>
+        <c:axId val="189866368"/>
         <c:scaling>
           <c:orientation val="minMax"/>
         </c:scaling>
@@ -8688,12 +9568,12 @@
         <c:majorTickMark val="none"/>
         <c:minorTickMark val="none"/>
         <c:tickLblPos val="nextTo"/>
-        <c:crossAx val="178145536"/>
+        <c:crossAx val="189868288"/>
         <c:crosses val="autoZero"/>
         <c:crossBetween val="midCat"/>
       </c:valAx>
       <c:valAx>
-        <c:axId val="178145536"/>
+        <c:axId val="189868288"/>
         <c:scaling>
           <c:orientation val="minMax"/>
         </c:scaling>
@@ -8722,7 +9602,7 @@
         <c:majorTickMark val="none"/>
         <c:minorTickMark val="none"/>
         <c:tickLblPos val="nextTo"/>
-        <c:crossAx val="178143616"/>
+        <c:crossAx val="189866368"/>
         <c:crosses val="autoZero"/>
         <c:crossBetween val="midCat"/>
       </c:valAx>
@@ -9432,11 +10312,11 @@
           <c:showPercent val="0"/>
           <c:showBubbleSize val="0"/>
         </c:dLbls>
-        <c:axId val="178154496"/>
-        <c:axId val="178156672"/>
+        <c:axId val="177991680"/>
+        <c:axId val="177993600"/>
       </c:scatterChart>
       <c:valAx>
-        <c:axId val="178154496"/>
+        <c:axId val="177991680"/>
         <c:scaling>
           <c:orientation val="minMax"/>
         </c:scaling>
@@ -9469,12 +10349,12 @@
         <c:majorTickMark val="none"/>
         <c:minorTickMark val="none"/>
         <c:tickLblPos val="nextTo"/>
-        <c:crossAx val="178156672"/>
+        <c:crossAx val="177993600"/>
         <c:crosses val="autoZero"/>
         <c:crossBetween val="midCat"/>
       </c:valAx>
       <c:valAx>
-        <c:axId val="178156672"/>
+        <c:axId val="177993600"/>
         <c:scaling>
           <c:orientation val="minMax"/>
         </c:scaling>
@@ -9503,7 +10383,7 @@
         <c:majorTickMark val="none"/>
         <c:minorTickMark val="none"/>
         <c:tickLblPos val="nextTo"/>
-        <c:crossAx val="178154496"/>
+        <c:crossAx val="177991680"/>
         <c:crosses val="autoZero"/>
         <c:crossBetween val="midCat"/>
       </c:valAx>
@@ -9793,11 +10673,11 @@
           <c:showPercent val="0"/>
           <c:showBubbleSize val="0"/>
         </c:dLbls>
-        <c:axId val="178173824"/>
-        <c:axId val="178188288"/>
+        <c:axId val="178096768"/>
+        <c:axId val="178148096"/>
       </c:scatterChart>
       <c:valAx>
-        <c:axId val="178173824"/>
+        <c:axId val="178096768"/>
         <c:scaling>
           <c:orientation val="minMax"/>
         </c:scaling>
@@ -9830,12 +10710,12 @@
         <c:majorTickMark val="none"/>
         <c:minorTickMark val="none"/>
         <c:tickLblPos val="nextTo"/>
-        <c:crossAx val="178188288"/>
+        <c:crossAx val="178148096"/>
         <c:crosses val="autoZero"/>
         <c:crossBetween val="midCat"/>
       </c:valAx>
       <c:valAx>
-        <c:axId val="178188288"/>
+        <c:axId val="178148096"/>
         <c:scaling>
           <c:orientation val="minMax"/>
         </c:scaling>
@@ -9864,7 +10744,7 @@
         <c:majorTickMark val="none"/>
         <c:minorTickMark val="none"/>
         <c:tickLblPos val="nextTo"/>
-        <c:crossAx val="178173824"/>
+        <c:crossAx val="178096768"/>
         <c:crosses val="autoZero"/>
         <c:crossBetween val="midCat"/>
       </c:valAx>
@@ -10410,11 +11290,11 @@
           <c:showPercent val="0"/>
           <c:showBubbleSize val="0"/>
         </c:dLbls>
-        <c:axId val="178204672"/>
-        <c:axId val="178206592"/>
+        <c:axId val="185967360"/>
+        <c:axId val="185969280"/>
       </c:scatterChart>
       <c:valAx>
-        <c:axId val="178204672"/>
+        <c:axId val="185967360"/>
         <c:scaling>
           <c:orientation val="minMax"/>
         </c:scaling>
@@ -10447,12 +11327,12 @@
         <c:majorTickMark val="none"/>
         <c:minorTickMark val="none"/>
         <c:tickLblPos val="nextTo"/>
-        <c:crossAx val="178206592"/>
+        <c:crossAx val="185969280"/>
         <c:crosses val="autoZero"/>
         <c:crossBetween val="midCat"/>
       </c:valAx>
       <c:valAx>
-        <c:axId val="178206592"/>
+        <c:axId val="185969280"/>
         <c:scaling>
           <c:orientation val="minMax"/>
         </c:scaling>
@@ -10481,7 +11361,7 @@
         <c:majorTickMark val="none"/>
         <c:minorTickMark val="none"/>
         <c:tickLblPos val="nextTo"/>
-        <c:crossAx val="178204672"/>
+        <c:crossAx val="185967360"/>
         <c:crosses val="autoZero"/>
         <c:crossBetween val="midCat"/>
       </c:valAx>
